--- a/Docs/Observaciones-Lab 7.docx
+++ b/Docs/Observaciones-Lab 7.docx
@@ -4,7 +4,7 @@
   <w:body>
     <w:p>
       <w:pPr>
-        <w:pStyle w:val="Title"/>
+        <w:pStyle w:val="Ttulo"/>
         <w:jc w:val="center"/>
         <w:rPr>
           <w:b/>
@@ -46,15 +46,13 @@
         </w:rPr>
         <w:t xml:space="preserve">1 Cod </w:t>
       </w:r>
-      <w:proofErr w:type="spellStart"/>
       <w:r>
         <w:rPr>
           <w:noProof w:val="0"/>
           <w:lang w:val="es-CO"/>
         </w:rPr>
-        <w:t>XXXX</w:t>
-      </w:r>
-      <w:proofErr w:type="spellEnd"/>
+        <w:t>202013610</w:t>
+      </w:r>
     </w:p>
     <w:p>
       <w:pPr>
@@ -79,15 +77,13 @@
         </w:rPr>
         <w:t xml:space="preserve">2 Cod </w:t>
       </w:r>
-      <w:proofErr w:type="spellStart"/>
       <w:r>
         <w:rPr>
           <w:noProof w:val="0"/>
           <w:lang w:val="es-CO"/>
         </w:rPr>
-        <w:t>XXXX</w:t>
-      </w:r>
-      <w:proofErr w:type="spellEnd"/>
+        <w:t>202020706</w:t>
+      </w:r>
     </w:p>
     <w:p>
       <w:pPr>
@@ -111,7 +107,7 @@
     </w:p>
     <w:tbl>
       <w:tblPr>
-        <w:tblStyle w:val="GridTable2"/>
+        <w:tblStyle w:val="Tabladecuadrcula2"/>
         <w:tblW w:w="3694" w:type="pct"/>
         <w:jc w:val="center"/>
         <w:tblLook w:val="04A0" w:firstRow="1" w:lastRow="0" w:firstColumn="1" w:lastColumn="0" w:noHBand="0" w:noVBand="1"/>
@@ -241,9 +237,15 @@
               <w:rPr>
                 <w:rFonts w:ascii="Dax-Regular" w:hAnsi="Dax-Regular"/>
                 <w:noProof w:val="0"/>
-                <w:lang w:val="es-CO"/>
-              </w:rPr>
-            </w:pPr>
+              </w:rPr>
+            </w:pPr>
+            <w:r>
+              <w:rPr>
+                <w:rFonts w:ascii="Dax-Regular" w:hAnsi="Dax-Regular"/>
+                <w:noProof w:val="0"/>
+              </w:rPr>
+              <w:t>Intel(R)Core(TM) i7-8750H CPU @ 2.20GHz   2.20 GHz</w:t>
+            </w:r>
           </w:p>
         </w:tc>
         <w:tc>
@@ -257,9 +259,15 @@
               <w:rPr>
                 <w:rFonts w:ascii="Dax-Regular" w:hAnsi="Dax-Regular"/>
                 <w:noProof w:val="0"/>
-                <w:lang w:val="es-CO"/>
-              </w:rPr>
-            </w:pPr>
+              </w:rPr>
+            </w:pPr>
+            <w:r>
+              <w:rPr>
+                <w:rFonts w:ascii="Dax-Regular" w:hAnsi="Dax-Regular"/>
+                <w:noProof w:val="0"/>
+              </w:rPr>
+              <w:t>Intel(R)Core(TM) i7-10750H CPU @ 2.60GHz   2.59 GHz</w:t>
+            </w:r>
           </w:p>
         </w:tc>
       </w:tr>
@@ -305,6 +313,14 @@
                 <w:lang w:val="es-CO"/>
               </w:rPr>
             </w:pPr>
+            <w:r>
+              <w:rPr>
+                <w:rFonts w:ascii="Dax-Regular" w:hAnsi="Dax-Regular"/>
+                <w:noProof w:val="0"/>
+                <w:lang w:val="es-CO"/>
+              </w:rPr>
+              <w:t>16.0 GB 2666 Mhz</w:t>
+            </w:r>
           </w:p>
         </w:tc>
         <w:tc>
@@ -321,6 +337,14 @@
                 <w:lang w:val="es-CO"/>
               </w:rPr>
             </w:pPr>
+            <w:r>
+              <w:rPr>
+                <w:rFonts w:ascii="Dax-Regular" w:hAnsi="Dax-Regular"/>
+                <w:noProof w:val="0"/>
+                <w:lang w:val="es-CO"/>
+              </w:rPr>
+              <w:t>16.0 GB 2666 Mhz</w:t>
+            </w:r>
           </w:p>
         </w:tc>
       </w:tr>
@@ -367,6 +391,14 @@
                 <w:lang w:val="es-CO"/>
               </w:rPr>
             </w:pPr>
+            <w:r>
+              <w:rPr>
+                <w:rFonts w:ascii="Dax-Regular" w:hAnsi="Dax-Regular"/>
+                <w:noProof w:val="0"/>
+                <w:lang w:val="es-CO"/>
+              </w:rPr>
+              <w:t>Windows 10 Home - 64bits</w:t>
+            </w:r>
           </w:p>
         </w:tc>
         <w:tc>
@@ -384,13 +416,21 @@
                 <w:lang w:val="es-CO"/>
               </w:rPr>
             </w:pPr>
+            <w:r>
+              <w:rPr>
+                <w:rFonts w:ascii="Dax-Regular" w:hAnsi="Dax-Regular"/>
+                <w:noProof w:val="0"/>
+                <w:lang w:val="es-CO"/>
+              </w:rPr>
+              <w:t>Windows 10 Home - 64bits</w:t>
+            </w:r>
           </w:p>
         </w:tc>
       </w:tr>
     </w:tbl>
     <w:p>
       <w:pPr>
-        <w:pStyle w:val="Caption"/>
+        <w:pStyle w:val="Descripcin"/>
         <w:jc w:val="center"/>
         <w:rPr>
           <w:lang w:val="es-CO"/>
@@ -444,7 +484,7 @@
     </w:p>
     <w:p>
       <w:pPr>
-        <w:pStyle w:val="Heading1"/>
+        <w:pStyle w:val="Ttulo1"/>
         <w:rPr>
           <w:b/>
           <w:bCs/>
@@ -464,7 +504,7 @@
     </w:p>
     <w:p>
       <w:pPr>
-        <w:pStyle w:val="Heading2"/>
+        <w:pStyle w:val="Ttulo2"/>
         <w:rPr>
           <w:b/>
           <w:bCs/>
@@ -538,35 +578,7 @@
                 <w:color w:val="000000"/>
                 <w:u w:val="single"/>
               </w:rPr>
-              <w:t xml:space="preserve">Carga de </w:t>
-            </w:r>
-            <w:proofErr w:type="spellStart"/>
-            <w:r>
-              <w:rPr>
-                <w:rFonts w:ascii="Calibri" w:eastAsia="Times New Roman" w:hAnsi="Calibri" w:cs="Calibri"/>
-                <w:b/>
-                <w:bCs/>
-                <w:i/>
-                <w:iCs/>
-                <w:noProof w:val="0"/>
-                <w:color w:val="000000"/>
-                <w:u w:val="single"/>
-              </w:rPr>
-              <w:t>Catálogo</w:t>
-            </w:r>
-            <w:proofErr w:type="spellEnd"/>
-            <w:r>
-              <w:rPr>
-                <w:rFonts w:ascii="Calibri" w:eastAsia="Times New Roman" w:hAnsi="Calibri" w:cs="Calibri"/>
-                <w:b/>
-                <w:bCs/>
-                <w:i/>
-                <w:iCs/>
-                <w:noProof w:val="0"/>
-                <w:color w:val="000000"/>
-                <w:u w:val="single"/>
-              </w:rPr>
-              <w:t xml:space="preserve"> PROBING</w:t>
+              <w:t>Carga de Catálogo PROBING</w:t>
             </w:r>
           </w:p>
         </w:tc>
@@ -637,7 +649,6 @@
                 <w:color w:val="000000"/>
               </w:rPr>
             </w:pPr>
-            <w:proofErr w:type="spellStart"/>
             <w:r>
               <w:rPr>
                 <w:rFonts w:ascii="Calibri" w:eastAsia="Times New Roman" w:hAnsi="Calibri" w:cs="Calibri"/>
@@ -646,40 +657,7 @@
                 <w:noProof w:val="0"/>
                 <w:color w:val="000000"/>
               </w:rPr>
-              <w:t>Consumo</w:t>
-            </w:r>
-            <w:proofErr w:type="spellEnd"/>
-            <w:r>
-              <w:rPr>
-                <w:rFonts w:ascii="Calibri" w:eastAsia="Times New Roman" w:hAnsi="Calibri" w:cs="Calibri"/>
-                <w:b/>
-                <w:bCs/>
-                <w:noProof w:val="0"/>
-                <w:color w:val="000000"/>
-              </w:rPr>
-              <w:t xml:space="preserve"> de </w:t>
-            </w:r>
-            <w:proofErr w:type="spellStart"/>
-            <w:r>
-              <w:rPr>
-                <w:rFonts w:ascii="Calibri" w:eastAsia="Times New Roman" w:hAnsi="Calibri" w:cs="Calibri"/>
-                <w:b/>
-                <w:bCs/>
-                <w:noProof w:val="0"/>
-                <w:color w:val="000000"/>
-              </w:rPr>
-              <w:t>Datos</w:t>
-            </w:r>
-            <w:proofErr w:type="spellEnd"/>
-            <w:r>
-              <w:rPr>
-                <w:rFonts w:ascii="Calibri" w:eastAsia="Times New Roman" w:hAnsi="Calibri" w:cs="Calibri"/>
-                <w:b/>
-                <w:bCs/>
-                <w:noProof w:val="0"/>
-                <w:color w:val="000000"/>
-              </w:rPr>
-              <w:t xml:space="preserve"> [kB]</w:t>
+              <w:t>Consumo de Datos [kB]</w:t>
             </w:r>
           </w:p>
         </w:tc>
@@ -708,7 +686,6 @@
                 <w:color w:val="000000"/>
               </w:rPr>
             </w:pPr>
-            <w:proofErr w:type="spellStart"/>
             <w:r>
               <w:rPr>
                 <w:rFonts w:ascii="Calibri" w:eastAsia="Times New Roman" w:hAnsi="Calibri" w:cs="Calibri"/>
@@ -717,40 +694,7 @@
                 <w:noProof w:val="0"/>
                 <w:color w:val="000000"/>
               </w:rPr>
-              <w:t>Tiempo</w:t>
-            </w:r>
-            <w:proofErr w:type="spellEnd"/>
-            <w:r>
-              <w:rPr>
-                <w:rFonts w:ascii="Calibri" w:eastAsia="Times New Roman" w:hAnsi="Calibri" w:cs="Calibri"/>
-                <w:b/>
-                <w:bCs/>
-                <w:noProof w:val="0"/>
-                <w:color w:val="000000"/>
-              </w:rPr>
-              <w:t xml:space="preserve"> de </w:t>
-            </w:r>
-            <w:proofErr w:type="spellStart"/>
-            <w:r>
-              <w:rPr>
-                <w:rFonts w:ascii="Calibri" w:eastAsia="Times New Roman" w:hAnsi="Calibri" w:cs="Calibri"/>
-                <w:b/>
-                <w:bCs/>
-                <w:noProof w:val="0"/>
-                <w:color w:val="000000"/>
-              </w:rPr>
-              <w:t>Ejecución</w:t>
-            </w:r>
-            <w:proofErr w:type="spellEnd"/>
-            <w:r>
-              <w:rPr>
-                <w:rFonts w:ascii="Calibri" w:eastAsia="Times New Roman" w:hAnsi="Calibri" w:cs="Calibri"/>
-                <w:b/>
-                <w:bCs/>
-                <w:noProof w:val="0"/>
-                <w:color w:val="000000"/>
-              </w:rPr>
-              <w:t xml:space="preserve"> [ms]</w:t>
+              <w:t>Tiempo de Ejecución [ms]</w:t>
             </w:r>
           </w:p>
         </w:tc>
@@ -1016,7 +960,7 @@
     </w:tbl>
     <w:p>
       <w:pPr>
-        <w:pStyle w:val="Caption"/>
+        <w:pStyle w:val="Descripcin"/>
         <w:jc w:val="center"/>
         <w:rPr>
           <w:lang w:val="es-419"/>
@@ -1147,35 +1091,7 @@
                 <w:color w:val="000000"/>
                 <w:u w:val="single"/>
               </w:rPr>
-              <w:t xml:space="preserve">Carga de </w:t>
-            </w:r>
-            <w:proofErr w:type="spellStart"/>
-            <w:r>
-              <w:rPr>
-                <w:rFonts w:ascii="Calibri" w:eastAsia="Times New Roman" w:hAnsi="Calibri" w:cs="Calibri"/>
-                <w:b/>
-                <w:bCs/>
-                <w:i/>
-                <w:iCs/>
-                <w:noProof w:val="0"/>
-                <w:color w:val="000000"/>
-                <w:u w:val="single"/>
-              </w:rPr>
-              <w:t>Catálogo</w:t>
-            </w:r>
-            <w:proofErr w:type="spellEnd"/>
-            <w:r>
-              <w:rPr>
-                <w:rFonts w:ascii="Calibri" w:eastAsia="Times New Roman" w:hAnsi="Calibri" w:cs="Calibri"/>
-                <w:b/>
-                <w:bCs/>
-                <w:i/>
-                <w:iCs/>
-                <w:noProof w:val="0"/>
-                <w:color w:val="000000"/>
-                <w:u w:val="single"/>
-              </w:rPr>
-              <w:t xml:space="preserve"> CHAINING</w:t>
+              <w:t>Carga de Catálogo CHAINING</w:t>
             </w:r>
           </w:p>
         </w:tc>
@@ -1246,7 +1162,6 @@
                 <w:color w:val="000000"/>
               </w:rPr>
             </w:pPr>
-            <w:proofErr w:type="spellStart"/>
             <w:r>
               <w:rPr>
                 <w:rFonts w:ascii="Calibri" w:eastAsia="Times New Roman" w:hAnsi="Calibri" w:cs="Calibri"/>
@@ -1255,40 +1170,7 @@
                 <w:noProof w:val="0"/>
                 <w:color w:val="000000"/>
               </w:rPr>
-              <w:t>Consumo</w:t>
-            </w:r>
-            <w:proofErr w:type="spellEnd"/>
-            <w:r>
-              <w:rPr>
-                <w:rFonts w:ascii="Calibri" w:eastAsia="Times New Roman" w:hAnsi="Calibri" w:cs="Calibri"/>
-                <w:b/>
-                <w:bCs/>
-                <w:noProof w:val="0"/>
-                <w:color w:val="000000"/>
-              </w:rPr>
-              <w:t xml:space="preserve"> de </w:t>
-            </w:r>
-            <w:proofErr w:type="spellStart"/>
-            <w:r>
-              <w:rPr>
-                <w:rFonts w:ascii="Calibri" w:eastAsia="Times New Roman" w:hAnsi="Calibri" w:cs="Calibri"/>
-                <w:b/>
-                <w:bCs/>
-                <w:noProof w:val="0"/>
-                <w:color w:val="000000"/>
-              </w:rPr>
-              <w:t>Datos</w:t>
-            </w:r>
-            <w:proofErr w:type="spellEnd"/>
-            <w:r>
-              <w:rPr>
-                <w:rFonts w:ascii="Calibri" w:eastAsia="Times New Roman" w:hAnsi="Calibri" w:cs="Calibri"/>
-                <w:b/>
-                <w:bCs/>
-                <w:noProof w:val="0"/>
-                <w:color w:val="000000"/>
-              </w:rPr>
-              <w:t xml:space="preserve"> [kB]</w:t>
+              <w:t>Consumo de Datos [kB]</w:t>
             </w:r>
           </w:p>
         </w:tc>
@@ -1317,7 +1199,6 @@
                 <w:color w:val="000000"/>
               </w:rPr>
             </w:pPr>
-            <w:proofErr w:type="spellStart"/>
             <w:r>
               <w:rPr>
                 <w:rFonts w:ascii="Calibri" w:eastAsia="Times New Roman" w:hAnsi="Calibri" w:cs="Calibri"/>
@@ -1326,40 +1207,7 @@
                 <w:noProof w:val="0"/>
                 <w:color w:val="000000"/>
               </w:rPr>
-              <w:t>Tiempo</w:t>
-            </w:r>
-            <w:proofErr w:type="spellEnd"/>
-            <w:r>
-              <w:rPr>
-                <w:rFonts w:ascii="Calibri" w:eastAsia="Times New Roman" w:hAnsi="Calibri" w:cs="Calibri"/>
-                <w:b/>
-                <w:bCs/>
-                <w:noProof w:val="0"/>
-                <w:color w:val="000000"/>
-              </w:rPr>
-              <w:t xml:space="preserve"> de </w:t>
-            </w:r>
-            <w:proofErr w:type="spellStart"/>
-            <w:r>
-              <w:rPr>
-                <w:rFonts w:ascii="Calibri" w:eastAsia="Times New Roman" w:hAnsi="Calibri" w:cs="Calibri"/>
-                <w:b/>
-                <w:bCs/>
-                <w:noProof w:val="0"/>
-                <w:color w:val="000000"/>
-              </w:rPr>
-              <w:t>Ejecución</w:t>
-            </w:r>
-            <w:proofErr w:type="spellEnd"/>
-            <w:r>
-              <w:rPr>
-                <w:rFonts w:ascii="Calibri" w:eastAsia="Times New Roman" w:hAnsi="Calibri" w:cs="Calibri"/>
-                <w:b/>
-                <w:bCs/>
-                <w:noProof w:val="0"/>
-                <w:color w:val="000000"/>
-              </w:rPr>
-              <w:t xml:space="preserve"> [ms]</w:t>
+              <w:t>Tiempo de Ejecución [ms]</w:t>
             </w:r>
           </w:p>
         </w:tc>
@@ -1625,7 +1473,7 @@
     </w:tbl>
     <w:p>
       <w:pPr>
-        <w:pStyle w:val="Caption"/>
+        <w:pStyle w:val="Descripcin"/>
         <w:jc w:val="center"/>
         <w:rPr>
           <w:lang w:val="es-CO"/>
@@ -1702,7 +1550,7 @@
     </w:p>
     <w:p>
       <w:pPr>
-        <w:pStyle w:val="Heading2"/>
+        <w:pStyle w:val="Ttulo2"/>
         <w:rPr>
           <w:b/>
           <w:bCs/>
@@ -1775,7 +1623,7 @@
     </w:p>
     <w:p>
       <w:pPr>
-        <w:pStyle w:val="ListParagraph"/>
+        <w:pStyle w:val="Prrafodelista"/>
         <w:numPr>
           <w:ilvl w:val="0"/>
           <w:numId w:val="10"/>
@@ -1811,7 +1659,7 @@
     </w:p>
     <w:p>
       <w:pPr>
-        <w:pStyle w:val="Heading1"/>
+        <w:pStyle w:val="Ttulo1"/>
         <w:rPr>
           <w:b/>
           <w:bCs/>
@@ -1831,7 +1679,7 @@
     </w:p>
     <w:p>
       <w:pPr>
-        <w:pStyle w:val="Heading2"/>
+        <w:pStyle w:val="Ttulo2"/>
         <w:rPr>
           <w:b/>
           <w:bCs/>
@@ -1904,35 +1752,7 @@
                 <w:color w:val="000000"/>
                 <w:u w:val="single"/>
               </w:rPr>
-              <w:t xml:space="preserve">Carga de </w:t>
-            </w:r>
-            <w:proofErr w:type="spellStart"/>
-            <w:r>
-              <w:rPr>
-                <w:rFonts w:ascii="Calibri" w:eastAsia="Times New Roman" w:hAnsi="Calibri" w:cs="Calibri"/>
-                <w:b/>
-                <w:bCs/>
-                <w:i/>
-                <w:iCs/>
-                <w:noProof w:val="0"/>
-                <w:color w:val="000000"/>
-                <w:u w:val="single"/>
-              </w:rPr>
-              <w:t>Catálogo</w:t>
-            </w:r>
-            <w:proofErr w:type="spellEnd"/>
-            <w:r>
-              <w:rPr>
-                <w:rFonts w:ascii="Calibri" w:eastAsia="Times New Roman" w:hAnsi="Calibri" w:cs="Calibri"/>
-                <w:b/>
-                <w:bCs/>
-                <w:i/>
-                <w:iCs/>
-                <w:noProof w:val="0"/>
-                <w:color w:val="000000"/>
-                <w:u w:val="single"/>
-              </w:rPr>
-              <w:t xml:space="preserve"> PROBING</w:t>
+              <w:t>Carga de Catálogo PROBING</w:t>
             </w:r>
           </w:p>
         </w:tc>
@@ -2011,7 +1831,6 @@
                 <w:color w:val="000000"/>
               </w:rPr>
             </w:pPr>
-            <w:proofErr w:type="spellStart"/>
             <w:r>
               <w:rPr>
                 <w:rFonts w:ascii="Calibri" w:eastAsia="Times New Roman" w:hAnsi="Calibri" w:cs="Calibri"/>
@@ -2020,40 +1839,7 @@
                 <w:noProof w:val="0"/>
                 <w:color w:val="000000"/>
               </w:rPr>
-              <w:t>Consumo</w:t>
-            </w:r>
-            <w:proofErr w:type="spellEnd"/>
-            <w:r>
-              <w:rPr>
-                <w:rFonts w:ascii="Calibri" w:eastAsia="Times New Roman" w:hAnsi="Calibri" w:cs="Calibri"/>
-                <w:b/>
-                <w:bCs/>
-                <w:noProof w:val="0"/>
-                <w:color w:val="000000"/>
-              </w:rPr>
-              <w:t xml:space="preserve"> de </w:t>
-            </w:r>
-            <w:proofErr w:type="spellStart"/>
-            <w:r>
-              <w:rPr>
-                <w:rFonts w:ascii="Calibri" w:eastAsia="Times New Roman" w:hAnsi="Calibri" w:cs="Calibri"/>
-                <w:b/>
-                <w:bCs/>
-                <w:noProof w:val="0"/>
-                <w:color w:val="000000"/>
-              </w:rPr>
-              <w:t>Datos</w:t>
-            </w:r>
-            <w:proofErr w:type="spellEnd"/>
-            <w:r>
-              <w:rPr>
-                <w:rFonts w:ascii="Calibri" w:eastAsia="Times New Roman" w:hAnsi="Calibri" w:cs="Calibri"/>
-                <w:b/>
-                <w:bCs/>
-                <w:noProof w:val="0"/>
-                <w:color w:val="000000"/>
-              </w:rPr>
-              <w:t xml:space="preserve"> [kB]</w:t>
+              <w:t>Consumo de Datos [kB]</w:t>
             </w:r>
           </w:p>
         </w:tc>
@@ -2082,7 +1868,6 @@
                 <w:color w:val="000000"/>
               </w:rPr>
             </w:pPr>
-            <w:proofErr w:type="spellStart"/>
             <w:r>
               <w:rPr>
                 <w:rFonts w:ascii="Calibri" w:eastAsia="Times New Roman" w:hAnsi="Calibri" w:cs="Calibri"/>
@@ -2091,40 +1876,7 @@
                 <w:noProof w:val="0"/>
                 <w:color w:val="000000"/>
               </w:rPr>
-              <w:t>Tiempo</w:t>
-            </w:r>
-            <w:proofErr w:type="spellEnd"/>
-            <w:r>
-              <w:rPr>
-                <w:rFonts w:ascii="Calibri" w:eastAsia="Times New Roman" w:hAnsi="Calibri" w:cs="Calibri"/>
-                <w:b/>
-                <w:bCs/>
-                <w:noProof w:val="0"/>
-                <w:color w:val="000000"/>
-              </w:rPr>
-              <w:t xml:space="preserve"> de </w:t>
-            </w:r>
-            <w:proofErr w:type="spellStart"/>
-            <w:r>
-              <w:rPr>
-                <w:rFonts w:ascii="Calibri" w:eastAsia="Times New Roman" w:hAnsi="Calibri" w:cs="Calibri"/>
-                <w:b/>
-                <w:bCs/>
-                <w:noProof w:val="0"/>
-                <w:color w:val="000000"/>
-              </w:rPr>
-              <w:t>Ejecución</w:t>
-            </w:r>
-            <w:proofErr w:type="spellEnd"/>
-            <w:r>
-              <w:rPr>
-                <w:rFonts w:ascii="Calibri" w:eastAsia="Times New Roman" w:hAnsi="Calibri" w:cs="Calibri"/>
-                <w:b/>
-                <w:bCs/>
-                <w:noProof w:val="0"/>
-                <w:color w:val="000000"/>
-              </w:rPr>
-              <w:t xml:space="preserve"> [ms]</w:t>
+              <w:t>Tiempo de Ejecución [ms]</w:t>
             </w:r>
           </w:p>
         </w:tc>
@@ -2390,7 +2142,7 @@
     </w:tbl>
     <w:p>
       <w:pPr>
-        <w:pStyle w:val="Caption"/>
+        <w:pStyle w:val="Descripcin"/>
         <w:jc w:val="center"/>
         <w:rPr>
           <w:lang w:val="es-419"/>
@@ -2400,6 +2152,7 @@
         <w:rPr>
           <w:lang w:val="es-CO"/>
         </w:rPr>
+        <w:lastRenderedPageBreak/>
         <w:t xml:space="preserve">Tabla </w:t>
       </w:r>
       <w:r>
@@ -2531,35 +2284,7 @@
                 <w:color w:val="000000"/>
                 <w:u w:val="single"/>
               </w:rPr>
-              <w:t xml:space="preserve">Carga de </w:t>
-            </w:r>
-            <w:proofErr w:type="spellStart"/>
-            <w:r>
-              <w:rPr>
-                <w:rFonts w:ascii="Calibri" w:eastAsia="Times New Roman" w:hAnsi="Calibri" w:cs="Calibri"/>
-                <w:b/>
-                <w:bCs/>
-                <w:i/>
-                <w:iCs/>
-                <w:noProof w:val="0"/>
-                <w:color w:val="000000"/>
-                <w:u w:val="single"/>
-              </w:rPr>
-              <w:t>Catálogo</w:t>
-            </w:r>
-            <w:proofErr w:type="spellEnd"/>
-            <w:r>
-              <w:rPr>
-                <w:rFonts w:ascii="Calibri" w:eastAsia="Times New Roman" w:hAnsi="Calibri" w:cs="Calibri"/>
-                <w:b/>
-                <w:bCs/>
-                <w:i/>
-                <w:iCs/>
-                <w:noProof w:val="0"/>
-                <w:color w:val="000000"/>
-                <w:u w:val="single"/>
-              </w:rPr>
-              <w:t xml:space="preserve"> CHAINING</w:t>
+              <w:t>Carga de Catálogo CHAINING</w:t>
             </w:r>
           </w:p>
         </w:tc>
@@ -2601,7 +2326,6 @@
                 <w:noProof w:val="0"/>
                 <w:color w:val="000000"/>
               </w:rPr>
-              <w:lastRenderedPageBreak/>
               <w:t>Factor de Carga (CHAINING)</w:t>
             </w:r>
           </w:p>
@@ -2631,7 +2355,6 @@
                 <w:color w:val="000000"/>
               </w:rPr>
             </w:pPr>
-            <w:proofErr w:type="spellStart"/>
             <w:r>
               <w:rPr>
                 <w:rFonts w:ascii="Calibri" w:eastAsia="Times New Roman" w:hAnsi="Calibri" w:cs="Calibri"/>
@@ -2640,40 +2363,7 @@
                 <w:noProof w:val="0"/>
                 <w:color w:val="000000"/>
               </w:rPr>
-              <w:t>Consumo</w:t>
-            </w:r>
-            <w:proofErr w:type="spellEnd"/>
-            <w:r>
-              <w:rPr>
-                <w:rFonts w:ascii="Calibri" w:eastAsia="Times New Roman" w:hAnsi="Calibri" w:cs="Calibri"/>
-                <w:b/>
-                <w:bCs/>
-                <w:noProof w:val="0"/>
-                <w:color w:val="000000"/>
-              </w:rPr>
-              <w:t xml:space="preserve"> de </w:t>
-            </w:r>
-            <w:proofErr w:type="spellStart"/>
-            <w:r>
-              <w:rPr>
-                <w:rFonts w:ascii="Calibri" w:eastAsia="Times New Roman" w:hAnsi="Calibri" w:cs="Calibri"/>
-                <w:b/>
-                <w:bCs/>
-                <w:noProof w:val="0"/>
-                <w:color w:val="000000"/>
-              </w:rPr>
-              <w:t>Datos</w:t>
-            </w:r>
-            <w:proofErr w:type="spellEnd"/>
-            <w:r>
-              <w:rPr>
-                <w:rFonts w:ascii="Calibri" w:eastAsia="Times New Roman" w:hAnsi="Calibri" w:cs="Calibri"/>
-                <w:b/>
-                <w:bCs/>
-                <w:noProof w:val="0"/>
-                <w:color w:val="000000"/>
-              </w:rPr>
-              <w:t xml:space="preserve"> [kB]</w:t>
+              <w:t>Consumo de Datos [kB]</w:t>
             </w:r>
           </w:p>
         </w:tc>
@@ -2702,7 +2392,6 @@
                 <w:color w:val="000000"/>
               </w:rPr>
             </w:pPr>
-            <w:proofErr w:type="spellStart"/>
             <w:r>
               <w:rPr>
                 <w:rFonts w:ascii="Calibri" w:eastAsia="Times New Roman" w:hAnsi="Calibri" w:cs="Calibri"/>
@@ -2711,40 +2400,7 @@
                 <w:noProof w:val="0"/>
                 <w:color w:val="000000"/>
               </w:rPr>
-              <w:t>Tiempo</w:t>
-            </w:r>
-            <w:proofErr w:type="spellEnd"/>
-            <w:r>
-              <w:rPr>
-                <w:rFonts w:ascii="Calibri" w:eastAsia="Times New Roman" w:hAnsi="Calibri" w:cs="Calibri"/>
-                <w:b/>
-                <w:bCs/>
-                <w:noProof w:val="0"/>
-                <w:color w:val="000000"/>
-              </w:rPr>
-              <w:t xml:space="preserve"> de </w:t>
-            </w:r>
-            <w:proofErr w:type="spellStart"/>
-            <w:r>
-              <w:rPr>
-                <w:rFonts w:ascii="Calibri" w:eastAsia="Times New Roman" w:hAnsi="Calibri" w:cs="Calibri"/>
-                <w:b/>
-                <w:bCs/>
-                <w:noProof w:val="0"/>
-                <w:color w:val="000000"/>
-              </w:rPr>
-              <w:t>Ejecución</w:t>
-            </w:r>
-            <w:proofErr w:type="spellEnd"/>
-            <w:r>
-              <w:rPr>
-                <w:rFonts w:ascii="Calibri" w:eastAsia="Times New Roman" w:hAnsi="Calibri" w:cs="Calibri"/>
-                <w:b/>
-                <w:bCs/>
-                <w:noProof w:val="0"/>
-                <w:color w:val="000000"/>
-              </w:rPr>
-              <w:t xml:space="preserve"> [ms]</w:t>
+              <w:t>Tiempo de Ejecución [ms]</w:t>
             </w:r>
           </w:p>
         </w:tc>
@@ -3010,7 +2666,7 @@
     </w:tbl>
     <w:p>
       <w:pPr>
-        <w:pStyle w:val="Caption"/>
+        <w:pStyle w:val="Descripcin"/>
         <w:jc w:val="center"/>
         <w:rPr>
           <w:lang w:val="es-CO"/>
@@ -3098,7 +2754,7 @@
     </w:p>
     <w:p>
       <w:pPr>
-        <w:pStyle w:val="Heading2"/>
+        <w:pStyle w:val="Ttulo2"/>
         <w:rPr>
           <w:b/>
           <w:bCs/>
@@ -3183,7 +2839,7 @@
     </w:p>
     <w:p>
       <w:pPr>
-        <w:pStyle w:val="ListParagraph"/>
+        <w:pStyle w:val="Prrafodelista"/>
         <w:numPr>
           <w:ilvl w:val="0"/>
           <w:numId w:val="9"/>
@@ -3205,7 +2861,7 @@
     </w:p>
     <w:p>
       <w:pPr>
-        <w:pStyle w:val="Heading1"/>
+        <w:pStyle w:val="Ttulo1"/>
         <w:rPr>
           <w:b/>
           <w:bCs/>
@@ -3225,7 +2881,7 @@
     </w:p>
     <w:p>
       <w:pPr>
-        <w:pStyle w:val="ListParagraph"/>
+        <w:pStyle w:val="Prrafodelista"/>
         <w:numPr>
           <w:ilvl w:val="0"/>
           <w:numId w:val="8"/>
@@ -3236,7 +2892,6 @@
           <w:lang w:val="es-419"/>
         </w:rPr>
       </w:pPr>
-      <w:proofErr w:type="gramStart"/>
       <w:r>
         <w:rPr>
           <w:rFonts w:ascii="Dax-Regular" w:hAnsi="Dax-Regular"/>
@@ -3265,43 +2920,34 @@
           <w:bCs/>
           <w:lang w:val="es-419"/>
         </w:rPr>
-        <w:t>time.</w:t>
-      </w:r>
-      <w:proofErr w:type="gramEnd"/>
+        <w:t>time.perf_counter()</w:t>
+      </w:r>
+      <w:r>
+        <w:rPr>
+          <w:rFonts w:ascii="Dax-Regular" w:hAnsi="Dax-Regular"/>
+          <w:lang w:val="es-419"/>
+        </w:rPr>
+        <w:t xml:space="preserve"> en ves de la previamente conocida </w:t>
+      </w:r>
       <w:r>
         <w:rPr>
           <w:b/>
           <w:bCs/>
           <w:lang w:val="es-419"/>
         </w:rPr>
-        <w:t>perf_counter()</w:t>
+        <w:t>time.process_time()</w:t>
       </w:r>
       <w:r>
         <w:rPr>
           <w:rFonts w:ascii="Dax-Regular" w:hAnsi="Dax-Regular"/>
           <w:lang w:val="es-419"/>
         </w:rPr>
-        <w:t xml:space="preserve"> en ves de la previamente conocida </w:t>
-      </w:r>
-      <w:r>
-        <w:rPr>
-          <w:b/>
-          <w:bCs/>
-          <w:lang w:val="es-419"/>
-        </w:rPr>
-        <w:t>time.process_time()</w:t>
-      </w:r>
-      <w:r>
-        <w:rPr>
-          <w:rFonts w:ascii="Dax-Regular" w:hAnsi="Dax-Regular"/>
-          <w:lang w:val="es-419"/>
-        </w:rPr>
         <w:t>?</w:t>
       </w:r>
     </w:p>
     <w:p>
       <w:pPr>
-        <w:pStyle w:val="ListParagraph"/>
+        <w:pStyle w:val="Prrafodelista"/>
         <w:spacing w:after="0"/>
         <w:jc w:val="both"/>
         <w:rPr>
@@ -3311,7 +2957,7 @@
     </w:p>
     <w:p>
       <w:pPr>
-        <w:pStyle w:val="ListParagraph"/>
+        <w:pStyle w:val="Prrafodelista"/>
         <w:numPr>
           <w:ilvl w:val="0"/>
           <w:numId w:val="8"/>
@@ -3377,7 +3023,7 @@
     </w:p>
     <w:p>
       <w:pPr>
-        <w:pStyle w:val="ListParagraph"/>
+        <w:pStyle w:val="Prrafodelista"/>
         <w:spacing w:after="0"/>
         <w:jc w:val="both"/>
         <w:rPr>
@@ -3387,7 +3033,7 @@
     </w:p>
     <w:p>
       <w:pPr>
-        <w:pStyle w:val="ListParagraph"/>
+        <w:pStyle w:val="Prrafodelista"/>
         <w:numPr>
           <w:ilvl w:val="0"/>
           <w:numId w:val="8"/>
@@ -3424,7 +3070,7 @@
     </w:p>
     <w:p>
       <w:pPr>
-        <w:pStyle w:val="ListParagraph"/>
+        <w:pStyle w:val="Prrafodelista"/>
         <w:spacing w:after="0"/>
         <w:jc w:val="both"/>
         <w:rPr>
@@ -3434,7 +3080,7 @@
     </w:p>
     <w:p>
       <w:pPr>
-        <w:pStyle w:val="ListParagraph"/>
+        <w:pStyle w:val="Prrafodelista"/>
         <w:numPr>
           <w:ilvl w:val="0"/>
           <w:numId w:val="8"/>
@@ -3480,7 +3126,7 @@
     </w:p>
     <w:p>
       <w:pPr>
-        <w:pStyle w:val="ListParagraph"/>
+        <w:pStyle w:val="Prrafodelista"/>
         <w:numPr>
           <w:ilvl w:val="0"/>
           <w:numId w:val="8"/>
@@ -3526,7 +3172,7 @@
     </w:p>
     <w:p>
       <w:pPr>
-        <w:pStyle w:val="ListParagraph"/>
+        <w:pStyle w:val="Prrafodelista"/>
         <w:numPr>
           <w:ilvl w:val="0"/>
           <w:numId w:val="8"/>
@@ -3563,7 +3209,7 @@
     </w:p>
     <w:p>
       <w:pPr>
-        <w:pStyle w:val="ListParagraph"/>
+        <w:pStyle w:val="Prrafodelista"/>
         <w:rPr>
           <w:lang w:val="es-419"/>
         </w:rPr>
@@ -3571,7 +3217,7 @@
     </w:p>
     <w:p>
       <w:pPr>
-        <w:pStyle w:val="ListParagraph"/>
+        <w:pStyle w:val="Prrafodelista"/>
         <w:spacing w:after="0"/>
         <w:jc w:val="both"/>
         <w:rPr>
@@ -4995,11 +4641,11 @@
       <w:noProof/>
     </w:rPr>
   </w:style>
-  <w:style w:type="paragraph" w:styleId="Heading1">
+  <w:style w:type="paragraph" w:styleId="Ttulo1">
     <w:name w:val="heading 1"/>
     <w:basedOn w:val="Normal"/>
     <w:next w:val="Normal"/>
-    <w:link w:val="Heading1Char"/>
+    <w:link w:val="Ttulo1Car"/>
     <w:uiPriority w:val="9"/>
     <w:qFormat/>
     <w:rsid w:val="003C0715"/>
@@ -5016,11 +4662,11 @@
       <w:szCs w:val="32"/>
     </w:rPr>
   </w:style>
-  <w:style w:type="paragraph" w:styleId="Heading2">
+  <w:style w:type="paragraph" w:styleId="Ttulo2">
     <w:name w:val="heading 2"/>
     <w:basedOn w:val="Normal"/>
     <w:next w:val="Normal"/>
-    <w:link w:val="Heading2Char"/>
+    <w:link w:val="Ttulo2Car"/>
     <w:uiPriority w:val="9"/>
     <w:unhideWhenUsed/>
     <w:qFormat/>
@@ -5038,13 +4684,13 @@
       <w:szCs w:val="26"/>
     </w:rPr>
   </w:style>
-  <w:style w:type="character" w:default="1" w:styleId="DefaultParagraphFont">
+  <w:style w:type="character" w:default="1" w:styleId="Fuentedeprrafopredeter">
     <w:name w:val="Default Paragraph Font"/>
     <w:uiPriority w:val="1"/>
     <w:semiHidden/>
     <w:unhideWhenUsed/>
   </w:style>
-  <w:style w:type="table" w:default="1" w:styleId="TableNormal">
+  <w:style w:type="table" w:default="1" w:styleId="Tablanormal">
     <w:name w:val="Normal Table"/>
     <w:uiPriority w:val="99"/>
     <w:semiHidden/>
@@ -5059,17 +4705,17 @@
       </w:tblCellMar>
     </w:tblPr>
   </w:style>
-  <w:style w:type="numbering" w:default="1" w:styleId="NoList">
+  <w:style w:type="numbering" w:default="1" w:styleId="Sinlista">
     <w:name w:val="No List"/>
     <w:uiPriority w:val="99"/>
     <w:semiHidden/>
     <w:unhideWhenUsed/>
   </w:style>
-  <w:style w:type="paragraph" w:styleId="Title">
+  <w:style w:type="paragraph" w:styleId="Ttulo">
     <w:name w:val="Title"/>
     <w:basedOn w:val="Normal"/>
     <w:next w:val="Normal"/>
-    <w:link w:val="TitleChar"/>
+    <w:link w:val="TtuloCar"/>
     <w:uiPriority w:val="10"/>
     <w:qFormat/>
     <w:rsid w:val="00BA3B38"/>
@@ -5085,10 +4731,10 @@
       <w:szCs w:val="56"/>
     </w:rPr>
   </w:style>
-  <w:style w:type="character" w:customStyle="1" w:styleId="TitleChar">
-    <w:name w:val="Title Char"/>
-    <w:basedOn w:val="DefaultParagraphFont"/>
-    <w:link w:val="Title"/>
+  <w:style w:type="character" w:customStyle="1" w:styleId="TtuloCar">
+    <w:name w:val="Título Car"/>
+    <w:basedOn w:val="Fuentedeprrafopredeter"/>
+    <w:link w:val="Ttulo"/>
     <w:uiPriority w:val="10"/>
     <w:rsid w:val="00BA3B38"/>
     <w:rPr>
@@ -5100,7 +4746,7 @@
       <w:szCs w:val="56"/>
     </w:rPr>
   </w:style>
-  <w:style w:type="paragraph" w:styleId="ListParagraph">
+  <w:style w:type="paragraph" w:styleId="Prrafodelista">
     <w:name w:val="List Paragraph"/>
     <w:basedOn w:val="Normal"/>
     <w:uiPriority w:val="34"/>
@@ -5114,9 +4760,9 @@
       <w:noProof w:val="0"/>
     </w:rPr>
   </w:style>
-  <w:style w:type="character" w:styleId="CommentReference">
+  <w:style w:type="character" w:styleId="Refdecomentario">
     <w:name w:val="annotation reference"/>
-    <w:basedOn w:val="DefaultParagraphFont"/>
+    <w:basedOn w:val="Fuentedeprrafopredeter"/>
     <w:uiPriority w:val="99"/>
     <w:semiHidden/>
     <w:unhideWhenUsed/>
@@ -5126,10 +4772,10 @@
       <w:szCs w:val="16"/>
     </w:rPr>
   </w:style>
-  <w:style w:type="paragraph" w:styleId="CommentText">
+  <w:style w:type="paragraph" w:styleId="Textocomentario">
     <w:name w:val="annotation text"/>
     <w:basedOn w:val="Normal"/>
-    <w:link w:val="CommentTextChar"/>
+    <w:link w:val="TextocomentarioCar"/>
     <w:uiPriority w:val="99"/>
     <w:semiHidden/>
     <w:unhideWhenUsed/>
@@ -5143,10 +4789,10 @@
       <w:szCs w:val="20"/>
     </w:rPr>
   </w:style>
-  <w:style w:type="character" w:customStyle="1" w:styleId="CommentTextChar">
-    <w:name w:val="Comment Text Char"/>
-    <w:basedOn w:val="DefaultParagraphFont"/>
-    <w:link w:val="CommentText"/>
+  <w:style w:type="character" w:customStyle="1" w:styleId="TextocomentarioCar">
+    <w:name w:val="Texto comentario Car"/>
+    <w:basedOn w:val="Fuentedeprrafopredeter"/>
+    <w:link w:val="Textocomentario"/>
     <w:uiPriority w:val="99"/>
     <w:semiHidden/>
     <w:rsid w:val="00A442AC"/>
@@ -5155,7 +4801,7 @@
       <w:szCs w:val="20"/>
     </w:rPr>
   </w:style>
-  <w:style w:type="paragraph" w:styleId="Caption">
+  <w:style w:type="paragraph" w:styleId="Descripcin">
     <w:name w:val="caption"/>
     <w:basedOn w:val="Normal"/>
     <w:next w:val="Normal"/>
@@ -5175,9 +4821,9 @@
       <w:szCs w:val="18"/>
     </w:rPr>
   </w:style>
-  <w:style w:type="table" w:styleId="GridTable2">
+  <w:style w:type="table" w:styleId="Tabladecuadrcula2">
     <w:name w:val="Grid Table 2"/>
-    <w:basedOn w:val="TableNormal"/>
+    <w:basedOn w:val="Tablanormal"/>
     <w:uiPriority w:val="47"/>
     <w:rsid w:val="00076EA8"/>
     <w:pPr>
@@ -5250,10 +4896,10 @@
       </w:tcPr>
     </w:tblStylePr>
   </w:style>
-  <w:style w:type="character" w:customStyle="1" w:styleId="Heading1Char">
-    <w:name w:val="Heading 1 Char"/>
-    <w:basedOn w:val="DefaultParagraphFont"/>
-    <w:link w:val="Heading1"/>
+  <w:style w:type="character" w:customStyle="1" w:styleId="Ttulo1Car">
+    <w:name w:val="Título 1 Car"/>
+    <w:basedOn w:val="Fuentedeprrafopredeter"/>
+    <w:link w:val="Ttulo1"/>
     <w:uiPriority w:val="9"/>
     <w:rsid w:val="003C0715"/>
     <w:rPr>
@@ -5264,10 +4910,10 @@
       <w:szCs w:val="32"/>
     </w:rPr>
   </w:style>
-  <w:style w:type="character" w:customStyle="1" w:styleId="Heading2Char">
-    <w:name w:val="Heading 2 Char"/>
-    <w:basedOn w:val="DefaultParagraphFont"/>
-    <w:link w:val="Heading2"/>
+  <w:style w:type="character" w:customStyle="1" w:styleId="Ttulo2Car">
+    <w:name w:val="Título 2 Car"/>
+    <w:basedOn w:val="Fuentedeprrafopredeter"/>
+    <w:link w:val="Ttulo2"/>
     <w:uiPriority w:val="9"/>
     <w:rsid w:val="003C0715"/>
     <w:rPr>
@@ -5577,12 +5223,9 @@
 </file>
 
 <file path=customXml/item1.xml><?xml version="1.0" encoding="utf-8"?>
-<?mso-contentType ?>
-<FormTemplates xmlns="http://schemas.microsoft.com/sharepoint/v3/contenttype/forms">
-  <Display>DocumentLibraryForm</Display>
-  <Edit>DocumentLibraryForm</Edit>
-  <New>DocumentLibraryForm</New>
-</FormTemplates>
+<p:properties xmlns:p="http://schemas.microsoft.com/office/2006/metadata/properties" xmlns:xsi="http://www.w3.org/2001/XMLSchema-instance" xmlns:pc="http://schemas.microsoft.com/office/infopath/2007/PartnerControls">
+  <documentManagement/>
+</p:properties>
 </file>
 
 <file path=customXml/item2.xml><?xml version="1.0" encoding="utf-8"?>
@@ -5797,15 +5440,19 @@
 </file>
 
 <file path=customXml/item3.xml><?xml version="1.0" encoding="utf-8"?>
-<p:properties xmlns:p="http://schemas.microsoft.com/office/2006/metadata/properties" xmlns:xsi="http://www.w3.org/2001/XMLSchema-instance" xmlns:pc="http://schemas.microsoft.com/office/infopath/2007/PartnerControls">
-  <documentManagement/>
-</p:properties>
+<?mso-contentType ?>
+<FormTemplates xmlns="http://schemas.microsoft.com/sharepoint/v3/contenttype/forms">
+  <Display>DocumentLibraryForm</Display>
+  <Edit>DocumentLibraryForm</Edit>
+  <New>DocumentLibraryForm</New>
+</FormTemplates>
 </file>
 
 <file path=customXml/itemProps1.xml><?xml version="1.0" encoding="utf-8"?>
-<ds:datastoreItem xmlns:ds="http://schemas.openxmlformats.org/officeDocument/2006/customXml" ds:itemID="{1F59EA8B-1FA8-40D2-A8B0-61B9CE1E4579}">
+<ds:datastoreItem xmlns:ds="http://schemas.openxmlformats.org/officeDocument/2006/customXml" ds:itemID="{8542EACB-7939-45C8-99C3-B6897CA7A7EF}">
   <ds:schemaRefs>
-    <ds:schemaRef ds:uri="http://schemas.microsoft.com/sharepoint/v3/contenttype/forms"/>
+    <ds:schemaRef ds:uri="http://schemas.microsoft.com/office/2006/metadata/properties"/>
+    <ds:schemaRef ds:uri="http://schemas.microsoft.com/office/infopath/2007/PartnerControls"/>
   </ds:schemaRefs>
 </ds:datastoreItem>
 </file>
@@ -5830,10 +5477,9 @@
 </file>
 
 <file path=customXml/itemProps3.xml><?xml version="1.0" encoding="utf-8"?>
-<ds:datastoreItem xmlns:ds="http://schemas.openxmlformats.org/officeDocument/2006/customXml" ds:itemID="{8542EACB-7939-45C8-99C3-B6897CA7A7EF}">
+<ds:datastoreItem xmlns:ds="http://schemas.openxmlformats.org/officeDocument/2006/customXml" ds:itemID="{1F59EA8B-1FA8-40D2-A8B0-61B9CE1E4579}">
   <ds:schemaRefs>
-    <ds:schemaRef ds:uri="http://schemas.microsoft.com/office/2006/metadata/properties"/>
-    <ds:schemaRef ds:uri="http://schemas.microsoft.com/office/infopath/2007/PartnerControls"/>
+    <ds:schemaRef ds:uri="http://schemas.microsoft.com/sharepoint/v3/contenttype/forms"/>
   </ds:schemaRefs>
 </ds:datastoreItem>
 </file>
--- a/Docs/Observaciones-Lab 7.docx
+++ b/Docs/Observaciones-Lab 7.docx
@@ -758,6 +758,14 @@
                 <w:color w:val="000000"/>
               </w:rPr>
             </w:pPr>
+            <w:r>
+              <w:rPr>
+                <w:rFonts w:ascii="Calibri" w:eastAsia="Times New Roman" w:hAnsi="Calibri" w:cs="Calibri"/>
+                <w:noProof w:val="0"/>
+                <w:color w:val="000000"/>
+              </w:rPr>
+              <w:t>314808.472</w:t>
+            </w:r>
           </w:p>
         </w:tc>
         <w:tc>
@@ -782,6 +790,14 @@
                 <w:color w:val="000000"/>
               </w:rPr>
             </w:pPr>
+            <w:r>
+              <w:rPr>
+                <w:rFonts w:ascii="Calibri" w:eastAsia="Times New Roman" w:hAnsi="Calibri" w:cs="Calibri"/>
+                <w:noProof w:val="0"/>
+                <w:color w:val="000000"/>
+              </w:rPr>
+              <w:t>41002.490</w:t>
+            </w:r>
           </w:p>
         </w:tc>
       </w:tr>
@@ -844,6 +860,14 @@
                 <w:color w:val="000000"/>
               </w:rPr>
             </w:pPr>
+            <w:r>
+              <w:rPr>
+                <w:rFonts w:ascii="Calibri" w:eastAsia="Times New Roman" w:hAnsi="Calibri" w:cs="Calibri"/>
+                <w:noProof w:val="0"/>
+                <w:color w:val="000000"/>
+              </w:rPr>
+              <w:t>312578.593</w:t>
+            </w:r>
           </w:p>
         </w:tc>
         <w:tc>
@@ -868,6 +892,14 @@
                 <w:color w:val="000000"/>
               </w:rPr>
             </w:pPr>
+            <w:r>
+              <w:rPr>
+                <w:rFonts w:ascii="Calibri" w:eastAsia="Times New Roman" w:hAnsi="Calibri" w:cs="Calibri"/>
+                <w:noProof w:val="0"/>
+                <w:color w:val="000000"/>
+              </w:rPr>
+              <w:t>45323.126</w:t>
+            </w:r>
           </w:p>
         </w:tc>
       </w:tr>
@@ -930,6 +962,14 @@
                 <w:color w:val="000000"/>
               </w:rPr>
             </w:pPr>
+            <w:r>
+              <w:rPr>
+                <w:rFonts w:ascii="Calibri" w:eastAsia="Times New Roman" w:hAnsi="Calibri" w:cs="Calibri"/>
+                <w:noProof w:val="0"/>
+                <w:color w:val="000000"/>
+              </w:rPr>
+              <w:t>311341.276</w:t>
+            </w:r>
           </w:p>
         </w:tc>
         <w:tc>
@@ -954,6 +994,14 @@
                 <w:color w:val="000000"/>
               </w:rPr>
             </w:pPr>
+            <w:r>
+              <w:rPr>
+                <w:rFonts w:ascii="Calibri" w:eastAsia="Times New Roman" w:hAnsi="Calibri" w:cs="Calibri"/>
+                <w:noProof w:val="0"/>
+                <w:color w:val="000000"/>
+              </w:rPr>
+              <w:t>52282.335</w:t>
+            </w:r>
           </w:p>
         </w:tc>
       </w:tr>
@@ -1271,6 +1319,14 @@
                 <w:color w:val="000000"/>
               </w:rPr>
             </w:pPr>
+            <w:r>
+              <w:rPr>
+                <w:rFonts w:ascii="Calibri" w:eastAsia="Times New Roman" w:hAnsi="Calibri" w:cs="Calibri"/>
+                <w:noProof w:val="0"/>
+                <w:color w:val="000000"/>
+              </w:rPr>
+              <w:t>350204.526</w:t>
+            </w:r>
           </w:p>
         </w:tc>
         <w:tc>
@@ -1295,6 +1351,14 @@
                 <w:color w:val="000000"/>
               </w:rPr>
             </w:pPr>
+            <w:r>
+              <w:rPr>
+                <w:rFonts w:ascii="Calibri" w:eastAsia="Times New Roman" w:hAnsi="Calibri" w:cs="Calibri"/>
+                <w:noProof w:val="0"/>
+                <w:color w:val="000000"/>
+              </w:rPr>
+              <w:t>47167.554</w:t>
+            </w:r>
           </w:p>
         </w:tc>
       </w:tr>
@@ -1357,6 +1421,14 @@
                 <w:color w:val="000000"/>
               </w:rPr>
             </w:pPr>
+            <w:r>
+              <w:rPr>
+                <w:rFonts w:ascii="Calibri" w:eastAsia="Times New Roman" w:hAnsi="Calibri" w:cs="Calibri"/>
+                <w:noProof w:val="0"/>
+                <w:color w:val="000000"/>
+              </w:rPr>
+              <w:t>349578.038</w:t>
+            </w:r>
           </w:p>
         </w:tc>
         <w:tc>
@@ -1381,6 +1453,14 @@
                 <w:color w:val="000000"/>
               </w:rPr>
             </w:pPr>
+            <w:r>
+              <w:rPr>
+                <w:rFonts w:ascii="Calibri" w:eastAsia="Times New Roman" w:hAnsi="Calibri" w:cs="Calibri"/>
+                <w:noProof w:val="0"/>
+                <w:color w:val="000000"/>
+              </w:rPr>
+              <w:t>53192.152</w:t>
+            </w:r>
           </w:p>
         </w:tc>
       </w:tr>
@@ -1443,6 +1523,14 @@
                 <w:color w:val="000000"/>
               </w:rPr>
             </w:pPr>
+            <w:r>
+              <w:rPr>
+                <w:rFonts w:ascii="Calibri" w:eastAsia="Times New Roman" w:hAnsi="Calibri" w:cs="Calibri"/>
+                <w:noProof w:val="0"/>
+                <w:color w:val="000000"/>
+              </w:rPr>
+              <w:t>349348.229</w:t>
+            </w:r>
           </w:p>
         </w:tc>
         <w:tc>
@@ -1467,6 +1555,14 @@
                 <w:color w:val="000000"/>
               </w:rPr>
             </w:pPr>
+            <w:r>
+              <w:rPr>
+                <w:rFonts w:ascii="Calibri" w:eastAsia="Times New Roman" w:hAnsi="Calibri" w:cs="Calibri"/>
+                <w:noProof w:val="0"/>
+                <w:color w:val="000000"/>
+              </w:rPr>
+              <w:t>59381.423</w:t>
+            </w:r>
           </w:p>
         </w:tc>
       </w:tr>

--- a/Docs/Observaciones-Lab 7.docx
+++ b/Docs/Observaciones-Lab 7.docx
@@ -244,7 +244,23 @@
                 <w:rFonts w:ascii="Dax-Regular" w:hAnsi="Dax-Regular"/>
                 <w:noProof w:val="0"/>
               </w:rPr>
-              <w:t>Intel(R)Core(TM) i7-8750H CPU @ 2.20GHz   2.20 GHz</w:t>
+              <w:t>Intel(R)</w:t>
+            </w:r>
+            <w:proofErr w:type="gramStart"/>
+            <w:r>
+              <w:rPr>
+                <w:rFonts w:ascii="Dax-Regular" w:hAnsi="Dax-Regular"/>
+                <w:noProof w:val="0"/>
+              </w:rPr>
+              <w:t>Core(</w:t>
+            </w:r>
+            <w:proofErr w:type="gramEnd"/>
+            <w:r>
+              <w:rPr>
+                <w:rFonts w:ascii="Dax-Regular" w:hAnsi="Dax-Regular"/>
+                <w:noProof w:val="0"/>
+              </w:rPr>
+              <w:t>TM) i7-8750H CPU @ 2.20GHz   2.20 GHz</w:t>
             </w:r>
           </w:p>
         </w:tc>
@@ -266,7 +282,23 @@
                 <w:rFonts w:ascii="Dax-Regular" w:hAnsi="Dax-Regular"/>
                 <w:noProof w:val="0"/>
               </w:rPr>
-              <w:t>Intel(R)Core(TM) i7-10750H CPU @ 2.60GHz   2.59 GHz</w:t>
+              <w:t>Intel(R)</w:t>
+            </w:r>
+            <w:proofErr w:type="gramStart"/>
+            <w:r>
+              <w:rPr>
+                <w:rFonts w:ascii="Dax-Regular" w:hAnsi="Dax-Regular"/>
+                <w:noProof w:val="0"/>
+              </w:rPr>
+              <w:t>Core(</w:t>
+            </w:r>
+            <w:proofErr w:type="gramEnd"/>
+            <w:r>
+              <w:rPr>
+                <w:rFonts w:ascii="Dax-Regular" w:hAnsi="Dax-Regular"/>
+                <w:noProof w:val="0"/>
+              </w:rPr>
+              <w:t>TM) i7-10750H CPU @ 2.60GHz   2.59 GHz</w:t>
             </w:r>
           </w:p>
         </w:tc>
@@ -319,8 +351,18 @@
                 <w:noProof w:val="0"/>
                 <w:lang w:val="es-CO"/>
               </w:rPr>
-              <w:t>16.0 GB 2666 Mhz</w:t>
-            </w:r>
+              <w:t xml:space="preserve">16.0 GB 2666 </w:t>
+            </w:r>
+            <w:proofErr w:type="spellStart"/>
+            <w:r>
+              <w:rPr>
+                <w:rFonts w:ascii="Dax-Regular" w:hAnsi="Dax-Regular"/>
+                <w:noProof w:val="0"/>
+                <w:lang w:val="es-CO"/>
+              </w:rPr>
+              <w:t>Mhz</w:t>
+            </w:r>
+            <w:proofErr w:type="spellEnd"/>
           </w:p>
         </w:tc>
         <w:tc>
@@ -343,8 +385,18 @@
                 <w:noProof w:val="0"/>
                 <w:lang w:val="es-CO"/>
               </w:rPr>
-              <w:t>16.0 GB 2666 Mhz</w:t>
-            </w:r>
+              <w:t xml:space="preserve">16.0 GB 2666 </w:t>
+            </w:r>
+            <w:proofErr w:type="spellStart"/>
+            <w:r>
+              <w:rPr>
+                <w:rFonts w:ascii="Dax-Regular" w:hAnsi="Dax-Regular"/>
+                <w:noProof w:val="0"/>
+                <w:lang w:val="es-CO"/>
+              </w:rPr>
+              <w:t>Mhz</w:t>
+            </w:r>
+            <w:proofErr w:type="spellEnd"/>
           </w:p>
         </w:tc>
       </w:tr>
@@ -578,7 +630,35 @@
                 <w:color w:val="000000"/>
                 <w:u w:val="single"/>
               </w:rPr>
-              <w:t>Carga de Catálogo PROBING</w:t>
+              <w:t xml:space="preserve">Carga de </w:t>
+            </w:r>
+            <w:proofErr w:type="spellStart"/>
+            <w:r>
+              <w:rPr>
+                <w:rFonts w:ascii="Calibri" w:eastAsia="Times New Roman" w:hAnsi="Calibri" w:cs="Calibri"/>
+                <w:b/>
+                <w:bCs/>
+                <w:i/>
+                <w:iCs/>
+                <w:noProof w:val="0"/>
+                <w:color w:val="000000"/>
+                <w:u w:val="single"/>
+              </w:rPr>
+              <w:t>Catálogo</w:t>
+            </w:r>
+            <w:proofErr w:type="spellEnd"/>
+            <w:r>
+              <w:rPr>
+                <w:rFonts w:ascii="Calibri" w:eastAsia="Times New Roman" w:hAnsi="Calibri" w:cs="Calibri"/>
+                <w:b/>
+                <w:bCs/>
+                <w:i/>
+                <w:iCs/>
+                <w:noProof w:val="0"/>
+                <w:color w:val="000000"/>
+                <w:u w:val="single"/>
+              </w:rPr>
+              <w:t xml:space="preserve"> PROBING</w:t>
             </w:r>
           </w:p>
         </w:tc>
@@ -649,15 +729,49 @@
                 <w:color w:val="000000"/>
               </w:rPr>
             </w:pPr>
-            <w:r>
-              <w:rPr>
-                <w:rFonts w:ascii="Calibri" w:eastAsia="Times New Roman" w:hAnsi="Calibri" w:cs="Calibri"/>
-                <w:b/>
-                <w:bCs/>
-                <w:noProof w:val="0"/>
-                <w:color w:val="000000"/>
-              </w:rPr>
-              <w:t>Consumo de Datos [kB]</w:t>
+            <w:proofErr w:type="spellStart"/>
+            <w:r>
+              <w:rPr>
+                <w:rFonts w:ascii="Calibri" w:eastAsia="Times New Roman" w:hAnsi="Calibri" w:cs="Calibri"/>
+                <w:b/>
+                <w:bCs/>
+                <w:noProof w:val="0"/>
+                <w:color w:val="000000"/>
+              </w:rPr>
+              <w:t>Consumo</w:t>
+            </w:r>
+            <w:proofErr w:type="spellEnd"/>
+            <w:r>
+              <w:rPr>
+                <w:rFonts w:ascii="Calibri" w:eastAsia="Times New Roman" w:hAnsi="Calibri" w:cs="Calibri"/>
+                <w:b/>
+                <w:bCs/>
+                <w:noProof w:val="0"/>
+                <w:color w:val="000000"/>
+              </w:rPr>
+              <w:t xml:space="preserve"> de </w:t>
+            </w:r>
+            <w:proofErr w:type="spellStart"/>
+            <w:r>
+              <w:rPr>
+                <w:rFonts w:ascii="Calibri" w:eastAsia="Times New Roman" w:hAnsi="Calibri" w:cs="Calibri"/>
+                <w:b/>
+                <w:bCs/>
+                <w:noProof w:val="0"/>
+                <w:color w:val="000000"/>
+              </w:rPr>
+              <w:t>Datos</w:t>
+            </w:r>
+            <w:proofErr w:type="spellEnd"/>
+            <w:r>
+              <w:rPr>
+                <w:rFonts w:ascii="Calibri" w:eastAsia="Times New Roman" w:hAnsi="Calibri" w:cs="Calibri"/>
+                <w:b/>
+                <w:bCs/>
+                <w:noProof w:val="0"/>
+                <w:color w:val="000000"/>
+              </w:rPr>
+              <w:t xml:space="preserve"> [kB]</w:t>
             </w:r>
           </w:p>
         </w:tc>
@@ -686,15 +800,71 @@
                 <w:color w:val="000000"/>
               </w:rPr>
             </w:pPr>
-            <w:r>
-              <w:rPr>
-                <w:rFonts w:ascii="Calibri" w:eastAsia="Times New Roman" w:hAnsi="Calibri" w:cs="Calibri"/>
-                <w:b/>
-                <w:bCs/>
-                <w:noProof w:val="0"/>
-                <w:color w:val="000000"/>
-              </w:rPr>
-              <w:t>Tiempo de Ejecución [ms]</w:t>
+            <w:proofErr w:type="spellStart"/>
+            <w:r>
+              <w:rPr>
+                <w:rFonts w:ascii="Calibri" w:eastAsia="Times New Roman" w:hAnsi="Calibri" w:cs="Calibri"/>
+                <w:b/>
+                <w:bCs/>
+                <w:noProof w:val="0"/>
+                <w:color w:val="000000"/>
+              </w:rPr>
+              <w:t>Tiempo</w:t>
+            </w:r>
+            <w:proofErr w:type="spellEnd"/>
+            <w:r>
+              <w:rPr>
+                <w:rFonts w:ascii="Calibri" w:eastAsia="Times New Roman" w:hAnsi="Calibri" w:cs="Calibri"/>
+                <w:b/>
+                <w:bCs/>
+                <w:noProof w:val="0"/>
+                <w:color w:val="000000"/>
+              </w:rPr>
+              <w:t xml:space="preserve"> de </w:t>
+            </w:r>
+            <w:proofErr w:type="spellStart"/>
+            <w:r>
+              <w:rPr>
+                <w:rFonts w:ascii="Calibri" w:eastAsia="Times New Roman" w:hAnsi="Calibri" w:cs="Calibri"/>
+                <w:b/>
+                <w:bCs/>
+                <w:noProof w:val="0"/>
+                <w:color w:val="000000"/>
+              </w:rPr>
+              <w:t>Ejecución</w:t>
+            </w:r>
+            <w:proofErr w:type="spellEnd"/>
+            <w:r>
+              <w:rPr>
+                <w:rFonts w:ascii="Calibri" w:eastAsia="Times New Roman" w:hAnsi="Calibri" w:cs="Calibri"/>
+                <w:b/>
+                <w:bCs/>
+                <w:noProof w:val="0"/>
+                <w:color w:val="000000"/>
+              </w:rPr>
+              <w:t xml:space="preserve"> [</w:t>
+            </w:r>
+            <w:proofErr w:type="spellStart"/>
+            <w:r>
+              <w:rPr>
+                <w:rFonts w:ascii="Calibri" w:eastAsia="Times New Roman" w:hAnsi="Calibri" w:cs="Calibri"/>
+                <w:b/>
+                <w:bCs/>
+                <w:noProof w:val="0"/>
+                <w:color w:val="000000"/>
+              </w:rPr>
+              <w:t>ms</w:t>
+            </w:r>
+            <w:proofErr w:type="spellEnd"/>
+            <w:r>
+              <w:rPr>
+                <w:rFonts w:ascii="Calibri" w:eastAsia="Times New Roman" w:hAnsi="Calibri" w:cs="Calibri"/>
+                <w:b/>
+                <w:bCs/>
+                <w:noProof w:val="0"/>
+                <w:color w:val="000000"/>
+              </w:rPr>
+              <w:t>]</w:t>
             </w:r>
           </w:p>
         </w:tc>
@@ -1139,7 +1309,35 @@
                 <w:color w:val="000000"/>
                 <w:u w:val="single"/>
               </w:rPr>
-              <w:t>Carga de Catálogo CHAINING</w:t>
+              <w:t xml:space="preserve">Carga de </w:t>
+            </w:r>
+            <w:proofErr w:type="spellStart"/>
+            <w:r>
+              <w:rPr>
+                <w:rFonts w:ascii="Calibri" w:eastAsia="Times New Roman" w:hAnsi="Calibri" w:cs="Calibri"/>
+                <w:b/>
+                <w:bCs/>
+                <w:i/>
+                <w:iCs/>
+                <w:noProof w:val="0"/>
+                <w:color w:val="000000"/>
+                <w:u w:val="single"/>
+              </w:rPr>
+              <w:t>Catálogo</w:t>
+            </w:r>
+            <w:proofErr w:type="spellEnd"/>
+            <w:r>
+              <w:rPr>
+                <w:rFonts w:ascii="Calibri" w:eastAsia="Times New Roman" w:hAnsi="Calibri" w:cs="Calibri"/>
+                <w:b/>
+                <w:bCs/>
+                <w:i/>
+                <w:iCs/>
+                <w:noProof w:val="0"/>
+                <w:color w:val="000000"/>
+                <w:u w:val="single"/>
+              </w:rPr>
+              <w:t xml:space="preserve"> CHAINING</w:t>
             </w:r>
           </w:p>
         </w:tc>
@@ -1210,15 +1408,49 @@
                 <w:color w:val="000000"/>
               </w:rPr>
             </w:pPr>
-            <w:r>
-              <w:rPr>
-                <w:rFonts w:ascii="Calibri" w:eastAsia="Times New Roman" w:hAnsi="Calibri" w:cs="Calibri"/>
-                <w:b/>
-                <w:bCs/>
-                <w:noProof w:val="0"/>
-                <w:color w:val="000000"/>
-              </w:rPr>
-              <w:t>Consumo de Datos [kB]</w:t>
+            <w:proofErr w:type="spellStart"/>
+            <w:r>
+              <w:rPr>
+                <w:rFonts w:ascii="Calibri" w:eastAsia="Times New Roman" w:hAnsi="Calibri" w:cs="Calibri"/>
+                <w:b/>
+                <w:bCs/>
+                <w:noProof w:val="0"/>
+                <w:color w:val="000000"/>
+              </w:rPr>
+              <w:t>Consumo</w:t>
+            </w:r>
+            <w:proofErr w:type="spellEnd"/>
+            <w:r>
+              <w:rPr>
+                <w:rFonts w:ascii="Calibri" w:eastAsia="Times New Roman" w:hAnsi="Calibri" w:cs="Calibri"/>
+                <w:b/>
+                <w:bCs/>
+                <w:noProof w:val="0"/>
+                <w:color w:val="000000"/>
+              </w:rPr>
+              <w:t xml:space="preserve"> de </w:t>
+            </w:r>
+            <w:proofErr w:type="spellStart"/>
+            <w:r>
+              <w:rPr>
+                <w:rFonts w:ascii="Calibri" w:eastAsia="Times New Roman" w:hAnsi="Calibri" w:cs="Calibri"/>
+                <w:b/>
+                <w:bCs/>
+                <w:noProof w:val="0"/>
+                <w:color w:val="000000"/>
+              </w:rPr>
+              <w:t>Datos</w:t>
+            </w:r>
+            <w:proofErr w:type="spellEnd"/>
+            <w:r>
+              <w:rPr>
+                <w:rFonts w:ascii="Calibri" w:eastAsia="Times New Roman" w:hAnsi="Calibri" w:cs="Calibri"/>
+                <w:b/>
+                <w:bCs/>
+                <w:noProof w:val="0"/>
+                <w:color w:val="000000"/>
+              </w:rPr>
+              <w:t xml:space="preserve"> [kB]</w:t>
             </w:r>
           </w:p>
         </w:tc>
@@ -1247,15 +1479,71 @@
                 <w:color w:val="000000"/>
               </w:rPr>
             </w:pPr>
-            <w:r>
-              <w:rPr>
-                <w:rFonts w:ascii="Calibri" w:eastAsia="Times New Roman" w:hAnsi="Calibri" w:cs="Calibri"/>
-                <w:b/>
-                <w:bCs/>
-                <w:noProof w:val="0"/>
-                <w:color w:val="000000"/>
-              </w:rPr>
-              <w:t>Tiempo de Ejecución [ms]</w:t>
+            <w:proofErr w:type="spellStart"/>
+            <w:r>
+              <w:rPr>
+                <w:rFonts w:ascii="Calibri" w:eastAsia="Times New Roman" w:hAnsi="Calibri" w:cs="Calibri"/>
+                <w:b/>
+                <w:bCs/>
+                <w:noProof w:val="0"/>
+                <w:color w:val="000000"/>
+              </w:rPr>
+              <w:t>Tiempo</w:t>
+            </w:r>
+            <w:proofErr w:type="spellEnd"/>
+            <w:r>
+              <w:rPr>
+                <w:rFonts w:ascii="Calibri" w:eastAsia="Times New Roman" w:hAnsi="Calibri" w:cs="Calibri"/>
+                <w:b/>
+                <w:bCs/>
+                <w:noProof w:val="0"/>
+                <w:color w:val="000000"/>
+              </w:rPr>
+              <w:t xml:space="preserve"> de </w:t>
+            </w:r>
+            <w:proofErr w:type="spellStart"/>
+            <w:r>
+              <w:rPr>
+                <w:rFonts w:ascii="Calibri" w:eastAsia="Times New Roman" w:hAnsi="Calibri" w:cs="Calibri"/>
+                <w:b/>
+                <w:bCs/>
+                <w:noProof w:val="0"/>
+                <w:color w:val="000000"/>
+              </w:rPr>
+              <w:t>Ejecución</w:t>
+            </w:r>
+            <w:proofErr w:type="spellEnd"/>
+            <w:r>
+              <w:rPr>
+                <w:rFonts w:ascii="Calibri" w:eastAsia="Times New Roman" w:hAnsi="Calibri" w:cs="Calibri"/>
+                <w:b/>
+                <w:bCs/>
+                <w:noProof w:val="0"/>
+                <w:color w:val="000000"/>
+              </w:rPr>
+              <w:t xml:space="preserve"> [</w:t>
+            </w:r>
+            <w:proofErr w:type="spellStart"/>
+            <w:r>
+              <w:rPr>
+                <w:rFonts w:ascii="Calibri" w:eastAsia="Times New Roman" w:hAnsi="Calibri" w:cs="Calibri"/>
+                <w:b/>
+                <w:bCs/>
+                <w:noProof w:val="0"/>
+                <w:color w:val="000000"/>
+              </w:rPr>
+              <w:t>ms</w:t>
+            </w:r>
+            <w:proofErr w:type="spellEnd"/>
+            <w:r>
+              <w:rPr>
+                <w:rFonts w:ascii="Calibri" w:eastAsia="Times New Roman" w:hAnsi="Calibri" w:cs="Calibri"/>
+                <w:b/>
+                <w:bCs/>
+                <w:noProof w:val="0"/>
+                <w:color w:val="000000"/>
+              </w:rPr>
+              <w:t>]</w:t>
             </w:r>
           </w:p>
         </w:tc>
@@ -1848,7 +2136,35 @@
                 <w:color w:val="000000"/>
                 <w:u w:val="single"/>
               </w:rPr>
-              <w:t>Carga de Catálogo PROBING</w:t>
+              <w:t xml:space="preserve">Carga de </w:t>
+            </w:r>
+            <w:proofErr w:type="spellStart"/>
+            <w:r>
+              <w:rPr>
+                <w:rFonts w:ascii="Calibri" w:eastAsia="Times New Roman" w:hAnsi="Calibri" w:cs="Calibri"/>
+                <w:b/>
+                <w:bCs/>
+                <w:i/>
+                <w:iCs/>
+                <w:noProof w:val="0"/>
+                <w:color w:val="000000"/>
+                <w:u w:val="single"/>
+              </w:rPr>
+              <w:t>Catálogo</w:t>
+            </w:r>
+            <w:proofErr w:type="spellEnd"/>
+            <w:r>
+              <w:rPr>
+                <w:rFonts w:ascii="Calibri" w:eastAsia="Times New Roman" w:hAnsi="Calibri" w:cs="Calibri"/>
+                <w:b/>
+                <w:bCs/>
+                <w:i/>
+                <w:iCs/>
+                <w:noProof w:val="0"/>
+                <w:color w:val="000000"/>
+                <w:u w:val="single"/>
+              </w:rPr>
+              <w:t xml:space="preserve"> PROBING</w:t>
             </w:r>
           </w:p>
         </w:tc>
@@ -1927,15 +2243,49 @@
                 <w:color w:val="000000"/>
               </w:rPr>
             </w:pPr>
-            <w:r>
-              <w:rPr>
-                <w:rFonts w:ascii="Calibri" w:eastAsia="Times New Roman" w:hAnsi="Calibri" w:cs="Calibri"/>
-                <w:b/>
-                <w:bCs/>
-                <w:noProof w:val="0"/>
-                <w:color w:val="000000"/>
-              </w:rPr>
-              <w:t>Consumo de Datos [kB]</w:t>
+            <w:proofErr w:type="spellStart"/>
+            <w:r>
+              <w:rPr>
+                <w:rFonts w:ascii="Calibri" w:eastAsia="Times New Roman" w:hAnsi="Calibri" w:cs="Calibri"/>
+                <w:b/>
+                <w:bCs/>
+                <w:noProof w:val="0"/>
+                <w:color w:val="000000"/>
+              </w:rPr>
+              <w:t>Consumo</w:t>
+            </w:r>
+            <w:proofErr w:type="spellEnd"/>
+            <w:r>
+              <w:rPr>
+                <w:rFonts w:ascii="Calibri" w:eastAsia="Times New Roman" w:hAnsi="Calibri" w:cs="Calibri"/>
+                <w:b/>
+                <w:bCs/>
+                <w:noProof w:val="0"/>
+                <w:color w:val="000000"/>
+              </w:rPr>
+              <w:t xml:space="preserve"> de </w:t>
+            </w:r>
+            <w:proofErr w:type="spellStart"/>
+            <w:r>
+              <w:rPr>
+                <w:rFonts w:ascii="Calibri" w:eastAsia="Times New Roman" w:hAnsi="Calibri" w:cs="Calibri"/>
+                <w:b/>
+                <w:bCs/>
+                <w:noProof w:val="0"/>
+                <w:color w:val="000000"/>
+              </w:rPr>
+              <w:t>Datos</w:t>
+            </w:r>
+            <w:proofErr w:type="spellEnd"/>
+            <w:r>
+              <w:rPr>
+                <w:rFonts w:ascii="Calibri" w:eastAsia="Times New Roman" w:hAnsi="Calibri" w:cs="Calibri"/>
+                <w:b/>
+                <w:bCs/>
+                <w:noProof w:val="0"/>
+                <w:color w:val="000000"/>
+              </w:rPr>
+              <w:t xml:space="preserve"> [kB]</w:t>
             </w:r>
           </w:p>
         </w:tc>
@@ -1964,15 +2314,71 @@
                 <w:color w:val="000000"/>
               </w:rPr>
             </w:pPr>
-            <w:r>
-              <w:rPr>
-                <w:rFonts w:ascii="Calibri" w:eastAsia="Times New Roman" w:hAnsi="Calibri" w:cs="Calibri"/>
-                <w:b/>
-                <w:bCs/>
-                <w:noProof w:val="0"/>
-                <w:color w:val="000000"/>
-              </w:rPr>
-              <w:t>Tiempo de Ejecución [ms]</w:t>
+            <w:proofErr w:type="spellStart"/>
+            <w:r>
+              <w:rPr>
+                <w:rFonts w:ascii="Calibri" w:eastAsia="Times New Roman" w:hAnsi="Calibri" w:cs="Calibri"/>
+                <w:b/>
+                <w:bCs/>
+                <w:noProof w:val="0"/>
+                <w:color w:val="000000"/>
+              </w:rPr>
+              <w:t>Tiempo</w:t>
+            </w:r>
+            <w:proofErr w:type="spellEnd"/>
+            <w:r>
+              <w:rPr>
+                <w:rFonts w:ascii="Calibri" w:eastAsia="Times New Roman" w:hAnsi="Calibri" w:cs="Calibri"/>
+                <w:b/>
+                <w:bCs/>
+                <w:noProof w:val="0"/>
+                <w:color w:val="000000"/>
+              </w:rPr>
+              <w:t xml:space="preserve"> de </w:t>
+            </w:r>
+            <w:proofErr w:type="spellStart"/>
+            <w:r>
+              <w:rPr>
+                <w:rFonts w:ascii="Calibri" w:eastAsia="Times New Roman" w:hAnsi="Calibri" w:cs="Calibri"/>
+                <w:b/>
+                <w:bCs/>
+                <w:noProof w:val="0"/>
+                <w:color w:val="000000"/>
+              </w:rPr>
+              <w:t>Ejecución</w:t>
+            </w:r>
+            <w:proofErr w:type="spellEnd"/>
+            <w:r>
+              <w:rPr>
+                <w:rFonts w:ascii="Calibri" w:eastAsia="Times New Roman" w:hAnsi="Calibri" w:cs="Calibri"/>
+                <w:b/>
+                <w:bCs/>
+                <w:noProof w:val="0"/>
+                <w:color w:val="000000"/>
+              </w:rPr>
+              <w:t xml:space="preserve"> [</w:t>
+            </w:r>
+            <w:proofErr w:type="spellStart"/>
+            <w:r>
+              <w:rPr>
+                <w:rFonts w:ascii="Calibri" w:eastAsia="Times New Roman" w:hAnsi="Calibri" w:cs="Calibri"/>
+                <w:b/>
+                <w:bCs/>
+                <w:noProof w:val="0"/>
+                <w:color w:val="000000"/>
+              </w:rPr>
+              <w:t>ms</w:t>
+            </w:r>
+            <w:proofErr w:type="spellEnd"/>
+            <w:r>
+              <w:rPr>
+                <w:rFonts w:ascii="Calibri" w:eastAsia="Times New Roman" w:hAnsi="Calibri" w:cs="Calibri"/>
+                <w:b/>
+                <w:bCs/>
+                <w:noProof w:val="0"/>
+                <w:color w:val="000000"/>
+              </w:rPr>
+              <w:t>]</w:t>
             </w:r>
           </w:p>
         </w:tc>
@@ -2380,7 +2786,35 @@
                 <w:color w:val="000000"/>
                 <w:u w:val="single"/>
               </w:rPr>
-              <w:t>Carga de Catálogo CHAINING</w:t>
+              <w:t xml:space="preserve">Carga de </w:t>
+            </w:r>
+            <w:proofErr w:type="spellStart"/>
+            <w:r>
+              <w:rPr>
+                <w:rFonts w:ascii="Calibri" w:eastAsia="Times New Roman" w:hAnsi="Calibri" w:cs="Calibri"/>
+                <w:b/>
+                <w:bCs/>
+                <w:i/>
+                <w:iCs/>
+                <w:noProof w:val="0"/>
+                <w:color w:val="000000"/>
+                <w:u w:val="single"/>
+              </w:rPr>
+              <w:t>Catálogo</w:t>
+            </w:r>
+            <w:proofErr w:type="spellEnd"/>
+            <w:r>
+              <w:rPr>
+                <w:rFonts w:ascii="Calibri" w:eastAsia="Times New Roman" w:hAnsi="Calibri" w:cs="Calibri"/>
+                <w:b/>
+                <w:bCs/>
+                <w:i/>
+                <w:iCs/>
+                <w:noProof w:val="0"/>
+                <w:color w:val="000000"/>
+                <w:u w:val="single"/>
+              </w:rPr>
+              <w:t xml:space="preserve"> CHAINING</w:t>
             </w:r>
           </w:p>
         </w:tc>
@@ -2451,15 +2885,49 @@
                 <w:color w:val="000000"/>
               </w:rPr>
             </w:pPr>
-            <w:r>
-              <w:rPr>
-                <w:rFonts w:ascii="Calibri" w:eastAsia="Times New Roman" w:hAnsi="Calibri" w:cs="Calibri"/>
-                <w:b/>
-                <w:bCs/>
-                <w:noProof w:val="0"/>
-                <w:color w:val="000000"/>
-              </w:rPr>
-              <w:t>Consumo de Datos [kB]</w:t>
+            <w:proofErr w:type="spellStart"/>
+            <w:r>
+              <w:rPr>
+                <w:rFonts w:ascii="Calibri" w:eastAsia="Times New Roman" w:hAnsi="Calibri" w:cs="Calibri"/>
+                <w:b/>
+                <w:bCs/>
+                <w:noProof w:val="0"/>
+                <w:color w:val="000000"/>
+              </w:rPr>
+              <w:t>Consumo</w:t>
+            </w:r>
+            <w:proofErr w:type="spellEnd"/>
+            <w:r>
+              <w:rPr>
+                <w:rFonts w:ascii="Calibri" w:eastAsia="Times New Roman" w:hAnsi="Calibri" w:cs="Calibri"/>
+                <w:b/>
+                <w:bCs/>
+                <w:noProof w:val="0"/>
+                <w:color w:val="000000"/>
+              </w:rPr>
+              <w:t xml:space="preserve"> de </w:t>
+            </w:r>
+            <w:proofErr w:type="spellStart"/>
+            <w:r>
+              <w:rPr>
+                <w:rFonts w:ascii="Calibri" w:eastAsia="Times New Roman" w:hAnsi="Calibri" w:cs="Calibri"/>
+                <w:b/>
+                <w:bCs/>
+                <w:noProof w:val="0"/>
+                <w:color w:val="000000"/>
+              </w:rPr>
+              <w:t>Datos</w:t>
+            </w:r>
+            <w:proofErr w:type="spellEnd"/>
+            <w:r>
+              <w:rPr>
+                <w:rFonts w:ascii="Calibri" w:eastAsia="Times New Roman" w:hAnsi="Calibri" w:cs="Calibri"/>
+                <w:b/>
+                <w:bCs/>
+                <w:noProof w:val="0"/>
+                <w:color w:val="000000"/>
+              </w:rPr>
+              <w:t xml:space="preserve"> [kB]</w:t>
             </w:r>
           </w:p>
         </w:tc>
@@ -2488,15 +2956,71 @@
                 <w:color w:val="000000"/>
               </w:rPr>
             </w:pPr>
-            <w:r>
-              <w:rPr>
-                <w:rFonts w:ascii="Calibri" w:eastAsia="Times New Roman" w:hAnsi="Calibri" w:cs="Calibri"/>
-                <w:b/>
-                <w:bCs/>
-                <w:noProof w:val="0"/>
-                <w:color w:val="000000"/>
-              </w:rPr>
-              <w:t>Tiempo de Ejecución [ms]</w:t>
+            <w:proofErr w:type="spellStart"/>
+            <w:r>
+              <w:rPr>
+                <w:rFonts w:ascii="Calibri" w:eastAsia="Times New Roman" w:hAnsi="Calibri" w:cs="Calibri"/>
+                <w:b/>
+                <w:bCs/>
+                <w:noProof w:val="0"/>
+                <w:color w:val="000000"/>
+              </w:rPr>
+              <w:t>Tiempo</w:t>
+            </w:r>
+            <w:proofErr w:type="spellEnd"/>
+            <w:r>
+              <w:rPr>
+                <w:rFonts w:ascii="Calibri" w:eastAsia="Times New Roman" w:hAnsi="Calibri" w:cs="Calibri"/>
+                <w:b/>
+                <w:bCs/>
+                <w:noProof w:val="0"/>
+                <w:color w:val="000000"/>
+              </w:rPr>
+              <w:t xml:space="preserve"> de </w:t>
+            </w:r>
+            <w:proofErr w:type="spellStart"/>
+            <w:r>
+              <w:rPr>
+                <w:rFonts w:ascii="Calibri" w:eastAsia="Times New Roman" w:hAnsi="Calibri" w:cs="Calibri"/>
+                <w:b/>
+                <w:bCs/>
+                <w:noProof w:val="0"/>
+                <w:color w:val="000000"/>
+              </w:rPr>
+              <w:t>Ejecución</w:t>
+            </w:r>
+            <w:proofErr w:type="spellEnd"/>
+            <w:r>
+              <w:rPr>
+                <w:rFonts w:ascii="Calibri" w:eastAsia="Times New Roman" w:hAnsi="Calibri" w:cs="Calibri"/>
+                <w:b/>
+                <w:bCs/>
+                <w:noProof w:val="0"/>
+                <w:color w:val="000000"/>
+              </w:rPr>
+              <w:t xml:space="preserve"> [</w:t>
+            </w:r>
+            <w:proofErr w:type="spellStart"/>
+            <w:r>
+              <w:rPr>
+                <w:rFonts w:ascii="Calibri" w:eastAsia="Times New Roman" w:hAnsi="Calibri" w:cs="Calibri"/>
+                <w:b/>
+                <w:bCs/>
+                <w:noProof w:val="0"/>
+                <w:color w:val="000000"/>
+              </w:rPr>
+              <w:t>ms</w:t>
+            </w:r>
+            <w:proofErr w:type="spellEnd"/>
+            <w:r>
+              <w:rPr>
+                <w:rFonts w:ascii="Calibri" w:eastAsia="Times New Roman" w:hAnsi="Calibri" w:cs="Calibri"/>
+                <w:b/>
+                <w:bCs/>
+                <w:noProof w:val="0"/>
+                <w:color w:val="000000"/>
+              </w:rPr>
+              <w:t>]</w:t>
             </w:r>
           </w:p>
         </w:tc>
@@ -2995,50 +3519,354 @@
         </w:rPr>
         <w:t xml:space="preserve">¿Por qué en la función </w:t>
       </w:r>
+      <w:proofErr w:type="spellStart"/>
+      <w:proofErr w:type="gramStart"/>
       <w:r>
         <w:rPr>
           <w:b/>
           <w:bCs/>
           <w:lang w:val="es-419"/>
         </w:rPr>
-        <w:t>getTime()</w:t>
-      </w:r>
-      <w:r>
-        <w:rPr>
-          <w:rFonts w:ascii="Dax-Regular" w:hAnsi="Dax-Regular"/>
-          <w:lang w:val="es-419"/>
-        </w:rPr>
-        <w:t xml:space="preserve"> se utiliza </w:t>
-      </w:r>
+        <w:t>getTime</w:t>
+      </w:r>
+      <w:proofErr w:type="spellEnd"/>
       <w:r>
         <w:rPr>
           <w:b/>
           <w:bCs/>
           <w:lang w:val="es-419"/>
         </w:rPr>
-        <w:t>time.perf_counter()</w:t>
-      </w:r>
-      <w:r>
-        <w:rPr>
-          <w:rFonts w:ascii="Dax-Regular" w:hAnsi="Dax-Regular"/>
-          <w:lang w:val="es-419"/>
-        </w:rPr>
-        <w:t xml:space="preserve"> en ves de la previamente conocida </w:t>
-      </w:r>
+        <w:t>(</w:t>
+      </w:r>
+      <w:proofErr w:type="gramEnd"/>
       <w:r>
         <w:rPr>
           <w:b/>
           <w:bCs/>
           <w:lang w:val="es-419"/>
         </w:rPr>
-        <w:t>time.process_time()</w:t>
+        <w:t>)</w:t>
       </w:r>
       <w:r>
         <w:rPr>
           <w:rFonts w:ascii="Dax-Regular" w:hAnsi="Dax-Regular"/>
           <w:lang w:val="es-419"/>
         </w:rPr>
+        <w:t xml:space="preserve"> se utiliza </w:t>
+      </w:r>
+      <w:proofErr w:type="spellStart"/>
+      <w:r>
+        <w:rPr>
+          <w:b/>
+          <w:bCs/>
+          <w:lang w:val="es-419"/>
+        </w:rPr>
+        <w:t>time.perf_counter</w:t>
+      </w:r>
+      <w:proofErr w:type="spellEnd"/>
+      <w:r>
+        <w:rPr>
+          <w:b/>
+          <w:bCs/>
+          <w:lang w:val="es-419"/>
+        </w:rPr>
+        <w:t>()</w:t>
+      </w:r>
+      <w:r>
+        <w:rPr>
+          <w:rFonts w:ascii="Dax-Regular" w:hAnsi="Dax-Regular"/>
+          <w:lang w:val="es-419"/>
+        </w:rPr>
+        <w:t xml:space="preserve"> en ves de la previamente conocida </w:t>
+      </w:r>
+      <w:proofErr w:type="spellStart"/>
+      <w:r>
+        <w:rPr>
+          <w:b/>
+          <w:bCs/>
+          <w:lang w:val="es-419"/>
+        </w:rPr>
+        <w:t>time.process_time</w:t>
+      </w:r>
+      <w:proofErr w:type="spellEnd"/>
+      <w:r>
+        <w:rPr>
+          <w:b/>
+          <w:bCs/>
+          <w:lang w:val="es-419"/>
+        </w:rPr>
+        <w:t>()</w:t>
+      </w:r>
+      <w:r>
+        <w:rPr>
+          <w:rFonts w:ascii="Dax-Regular" w:hAnsi="Dax-Regular"/>
+          <w:lang w:val="es-419"/>
+        </w:rPr>
         <w:t>?</w:t>
+      </w:r>
+    </w:p>
+    <w:p>
+      <w:pPr>
+        <w:pStyle w:val="Prrafodelista"/>
+        <w:spacing w:after="0"/>
+        <w:jc w:val="both"/>
+        <w:rPr>
+          <w:lang w:val="es-419"/>
+        </w:rPr>
+      </w:pPr>
+    </w:p>
+    <w:p>
+      <w:pPr>
+        <w:pStyle w:val="Prrafodelista"/>
+        <w:spacing w:after="0"/>
+        <w:jc w:val="both"/>
+        <w:rPr>
+          <w:lang w:val="es-419"/>
+        </w:rPr>
+      </w:pPr>
+      <w:r>
+        <w:rPr>
+          <w:rFonts w:ascii="Dax-Regular" w:hAnsi="Dax-Regular"/>
+          <w:highlight w:val="yellow"/>
+          <w:lang w:val="es-419"/>
+        </w:rPr>
+        <w:t xml:space="preserve">La función </w:t>
+      </w:r>
+      <w:proofErr w:type="spellStart"/>
+      <w:proofErr w:type="gramStart"/>
+      <w:r>
+        <w:rPr>
+          <w:b/>
+          <w:bCs/>
+          <w:highlight w:val="yellow"/>
+          <w:lang w:val="es-419"/>
+        </w:rPr>
+        <w:t>time.perf</w:t>
+      </w:r>
+      <w:proofErr w:type="gramEnd"/>
+      <w:r>
+        <w:rPr>
+          <w:b/>
+          <w:bCs/>
+          <w:highlight w:val="yellow"/>
+          <w:lang w:val="es-419"/>
+        </w:rPr>
+        <w:t>_counter</w:t>
+      </w:r>
+      <w:proofErr w:type="spellEnd"/>
+      <w:r>
+        <w:rPr>
+          <w:b/>
+          <w:bCs/>
+          <w:highlight w:val="yellow"/>
+          <w:lang w:val="es-419"/>
+        </w:rPr>
+        <w:t>()</w:t>
+      </w:r>
+      <w:r>
+        <w:rPr>
+          <w:b/>
+          <w:bCs/>
+          <w:highlight w:val="yellow"/>
+          <w:lang w:val="es-419"/>
+        </w:rPr>
+        <w:t xml:space="preserve"> </w:t>
+      </w:r>
+      <w:r>
+        <w:rPr>
+          <w:highlight w:val="yellow"/>
+          <w:lang w:val="es-419"/>
+        </w:rPr>
+        <w:t xml:space="preserve">nos permite tener una visión más exacta de cuanto duro el proceso. Esto debido a que la función </w:t>
+      </w:r>
+      <w:proofErr w:type="spellStart"/>
+      <w:proofErr w:type="gramStart"/>
+      <w:r>
+        <w:rPr>
+          <w:b/>
+          <w:bCs/>
+          <w:highlight w:val="yellow"/>
+          <w:lang w:val="es-419"/>
+        </w:rPr>
+        <w:t>time.process</w:t>
+      </w:r>
+      <w:proofErr w:type="gramEnd"/>
+      <w:r>
+        <w:rPr>
+          <w:b/>
+          <w:bCs/>
+          <w:highlight w:val="yellow"/>
+          <w:lang w:val="es-419"/>
+        </w:rPr>
+        <w:t>_time</w:t>
+      </w:r>
+      <w:proofErr w:type="spellEnd"/>
+      <w:r>
+        <w:rPr>
+          <w:b/>
+          <w:bCs/>
+          <w:highlight w:val="yellow"/>
+          <w:lang w:val="es-419"/>
+        </w:rPr>
+        <w:t>()</w:t>
+      </w:r>
+      <w:r>
+        <w:rPr>
+          <w:b/>
+          <w:bCs/>
+          <w:highlight w:val="yellow"/>
+          <w:lang w:val="es-419"/>
+        </w:rPr>
+        <w:t xml:space="preserve"> </w:t>
+      </w:r>
+      <w:r>
+        <w:rPr>
+          <w:highlight w:val="yellow"/>
+          <w:lang w:val="es-419"/>
+        </w:rPr>
+        <w:t xml:space="preserve">evalúa el tiempo que tomó el proceso en función del computador, cosa que no sucede con </w:t>
+      </w:r>
+      <w:proofErr w:type="spellStart"/>
+      <w:r>
+        <w:rPr>
+          <w:b/>
+          <w:bCs/>
+          <w:highlight w:val="yellow"/>
+          <w:lang w:val="es-419"/>
+        </w:rPr>
+        <w:t>time.perf_counter</w:t>
+      </w:r>
+      <w:proofErr w:type="spellEnd"/>
+      <w:r>
+        <w:rPr>
+          <w:b/>
+          <w:bCs/>
+          <w:highlight w:val="yellow"/>
+          <w:lang w:val="es-419"/>
+        </w:rPr>
+        <w:t>()</w:t>
+      </w:r>
+      <w:r>
+        <w:rPr>
+          <w:b/>
+          <w:bCs/>
+          <w:highlight w:val="yellow"/>
+          <w:lang w:val="es-419"/>
+        </w:rPr>
+        <w:t xml:space="preserve"> </w:t>
+      </w:r>
+      <w:r>
+        <w:rPr>
+          <w:highlight w:val="yellow"/>
+          <w:lang w:val="es-419"/>
+        </w:rPr>
+        <w:t xml:space="preserve">ya que este funciona como un cronómetro y mide cuanto tardó el proceso exactamente. Por ejemplo, el </w:t>
+      </w:r>
+      <w:proofErr w:type="spellStart"/>
+      <w:proofErr w:type="gramStart"/>
+      <w:r>
+        <w:rPr>
+          <w:b/>
+          <w:bCs/>
+          <w:highlight w:val="yellow"/>
+          <w:lang w:val="es-419"/>
+        </w:rPr>
+        <w:t>time.process</w:t>
+      </w:r>
+      <w:proofErr w:type="gramEnd"/>
+      <w:r>
+        <w:rPr>
+          <w:b/>
+          <w:bCs/>
+          <w:highlight w:val="yellow"/>
+          <w:lang w:val="es-419"/>
+        </w:rPr>
+        <w:t>_time</w:t>
+      </w:r>
+      <w:proofErr w:type="spellEnd"/>
+      <w:r>
+        <w:rPr>
+          <w:b/>
+          <w:bCs/>
+          <w:highlight w:val="yellow"/>
+          <w:lang w:val="es-419"/>
+        </w:rPr>
+        <w:t xml:space="preserve">() </w:t>
+      </w:r>
+      <w:r>
+        <w:rPr>
+          <w:highlight w:val="yellow"/>
+          <w:lang w:val="es-419"/>
+        </w:rPr>
+        <w:t xml:space="preserve"> cuenta el tiempo que tardo el computador en hacer los </w:t>
+      </w:r>
+      <w:proofErr w:type="spellStart"/>
+      <w:r>
+        <w:rPr>
+          <w:highlight w:val="yellow"/>
+          <w:lang w:val="es-419"/>
+        </w:rPr>
+        <w:t>prints</w:t>
+      </w:r>
+      <w:proofErr w:type="spellEnd"/>
+      <w:r>
+        <w:rPr>
+          <w:highlight w:val="yellow"/>
+          <w:lang w:val="es-419"/>
+        </w:rPr>
+        <w:t xml:space="preserve"> de una función, el </w:t>
+      </w:r>
+      <w:proofErr w:type="spellStart"/>
+      <w:r>
+        <w:rPr>
+          <w:b/>
+          <w:bCs/>
+          <w:highlight w:val="yellow"/>
+          <w:lang w:val="es-419"/>
+        </w:rPr>
+        <w:t>time.perf_counter</w:t>
+      </w:r>
+      <w:proofErr w:type="spellEnd"/>
+      <w:r>
+        <w:rPr>
+          <w:b/>
+          <w:bCs/>
+          <w:highlight w:val="yellow"/>
+          <w:lang w:val="es-419"/>
+        </w:rPr>
+        <w:t>()</w:t>
+      </w:r>
+      <w:r>
+        <w:rPr>
+          <w:b/>
+          <w:bCs/>
+          <w:highlight w:val="yellow"/>
+          <w:lang w:val="es-419"/>
+        </w:rPr>
+        <w:t xml:space="preserve"> </w:t>
+      </w:r>
+      <w:r>
+        <w:rPr>
+          <w:highlight w:val="yellow"/>
+          <w:lang w:val="es-419"/>
+        </w:rPr>
+        <w:t xml:space="preserve">no lo hace sino que sólo </w:t>
+      </w:r>
+      <w:proofErr w:type="spellStart"/>
+      <w:r>
+        <w:rPr>
+          <w:highlight w:val="yellow"/>
+          <w:lang w:val="es-419"/>
+        </w:rPr>
+        <w:t>tomá</w:t>
+      </w:r>
+      <w:proofErr w:type="spellEnd"/>
+      <w:r>
+        <w:rPr>
+          <w:highlight w:val="yellow"/>
+          <w:lang w:val="es-419"/>
+        </w:rPr>
+        <w:t xml:space="preserve"> el tiempo que tardo en realizar los procesos.</w:t>
       </w:r>
     </w:p>
     <w:p>
@@ -3071,44 +3899,66 @@
         </w:rPr>
         <w:t xml:space="preserve">¿Por qué son importantes las funciones </w:t>
       </w:r>
+      <w:proofErr w:type="spellStart"/>
+      <w:proofErr w:type="gramStart"/>
       <w:r>
         <w:rPr>
           <w:b/>
           <w:bCs/>
           <w:lang w:val="es-419"/>
         </w:rPr>
-        <w:t>start()</w:t>
-      </w:r>
-      <w:r>
-        <w:rPr>
-          <w:rFonts w:ascii="Dax-Regular" w:hAnsi="Dax-Regular"/>
-          <w:lang w:val="es-419"/>
-        </w:rPr>
-        <w:t xml:space="preserve"> y </w:t>
-      </w:r>
+        <w:t>start</w:t>
+      </w:r>
+      <w:proofErr w:type="spellEnd"/>
       <w:r>
         <w:rPr>
           <w:b/>
           <w:bCs/>
           <w:lang w:val="es-419"/>
         </w:rPr>
-        <w:t>stop()</w:t>
-      </w:r>
-      <w:r>
-        <w:rPr>
-          <w:rFonts w:ascii="Dax-Regular" w:hAnsi="Dax-Regular"/>
-          <w:lang w:val="es-419"/>
-        </w:rPr>
-        <w:t xml:space="preserve"> de la librería </w:t>
-      </w:r>
+        <w:t>(</w:t>
+      </w:r>
+      <w:proofErr w:type="gramEnd"/>
       <w:r>
         <w:rPr>
           <w:b/>
           <w:bCs/>
           <w:lang w:val="es-419"/>
         </w:rPr>
+        <w:t>)</w:t>
+      </w:r>
+      <w:r>
+        <w:rPr>
+          <w:rFonts w:ascii="Dax-Regular" w:hAnsi="Dax-Regular"/>
+          <w:lang w:val="es-419"/>
+        </w:rPr>
+        <w:t xml:space="preserve"> y </w:t>
+      </w:r>
+      <w:r>
+        <w:rPr>
+          <w:b/>
+          <w:bCs/>
+          <w:lang w:val="es-419"/>
+        </w:rPr>
+        <w:t>stop()</w:t>
+      </w:r>
+      <w:r>
+        <w:rPr>
+          <w:rFonts w:ascii="Dax-Regular" w:hAnsi="Dax-Regular"/>
+          <w:lang w:val="es-419"/>
+        </w:rPr>
+        <w:t xml:space="preserve"> de la librería </w:t>
+      </w:r>
+      <w:proofErr w:type="spellStart"/>
+      <w:r>
+        <w:rPr>
+          <w:b/>
+          <w:bCs/>
+          <w:lang w:val="es-419"/>
+        </w:rPr>
         <w:t>tracemalloc</w:t>
       </w:r>
+      <w:proofErr w:type="spellEnd"/>
       <w:r>
         <w:rPr>
           <w:rFonts w:ascii="Dax-Regular" w:hAnsi="Dax-Regular"/>
@@ -3120,6 +3970,116 @@
     <w:p>
       <w:pPr>
         <w:pStyle w:val="Prrafodelista"/>
+        <w:spacing w:after="0"/>
+        <w:jc w:val="both"/>
+        <w:rPr>
+          <w:lang w:val="es-419"/>
+        </w:rPr>
+      </w:pPr>
+    </w:p>
+    <w:p>
+      <w:pPr>
+        <w:pStyle w:val="Prrafodelista"/>
+        <w:spacing w:after="0"/>
+        <w:jc w:val="both"/>
+        <w:rPr>
+          <w:lang w:val="es-419"/>
+        </w:rPr>
+      </w:pPr>
+      <w:r>
+        <w:rPr>
+          <w:highlight w:val="yellow"/>
+          <w:lang w:val="es-419"/>
+        </w:rPr>
+        <w:t xml:space="preserve">Estas dos funciones son importantes para que </w:t>
+      </w:r>
+      <w:proofErr w:type="spellStart"/>
+      <w:proofErr w:type="gramStart"/>
+      <w:r>
+        <w:rPr>
+          <w:b/>
+          <w:bCs/>
+          <w:highlight w:val="yellow"/>
+          <w:lang w:val="es-419"/>
+        </w:rPr>
+        <w:t>time.perf</w:t>
+      </w:r>
+      <w:proofErr w:type="gramEnd"/>
+      <w:r>
+        <w:rPr>
+          <w:b/>
+          <w:bCs/>
+          <w:highlight w:val="yellow"/>
+          <w:lang w:val="es-419"/>
+        </w:rPr>
+        <w:t>_counter</w:t>
+      </w:r>
+      <w:proofErr w:type="spellEnd"/>
+      <w:r>
+        <w:rPr>
+          <w:b/>
+          <w:bCs/>
+          <w:highlight w:val="yellow"/>
+          <w:lang w:val="es-419"/>
+        </w:rPr>
+        <w:t>()</w:t>
+      </w:r>
+      <w:r>
+        <w:rPr>
+          <w:b/>
+          <w:bCs/>
+          <w:highlight w:val="yellow"/>
+          <w:lang w:val="es-419"/>
+        </w:rPr>
+        <w:t xml:space="preserve"> </w:t>
+      </w:r>
+      <w:r>
+        <w:rPr>
+          <w:highlight w:val="yellow"/>
+          <w:lang w:val="es-419"/>
+        </w:rPr>
+        <w:t xml:space="preserve"> funcione correctamente</w:t>
+      </w:r>
+      <w:r>
+        <w:rPr>
+          <w:highlight w:val="yellow"/>
+          <w:lang w:val="es-419"/>
+        </w:rPr>
+        <w:t xml:space="preserve">. Estos funcionan, como su nombre lo </w:t>
+      </w:r>
+      <w:proofErr w:type="gramStart"/>
+      <w:r>
+        <w:rPr>
+          <w:highlight w:val="yellow"/>
+          <w:lang w:val="es-419"/>
+        </w:rPr>
+        <w:t xml:space="preserve">indica, </w:t>
+      </w:r>
+      <w:r>
+        <w:rPr>
+          <w:highlight w:val="yellow"/>
+          <w:lang w:val="es-419"/>
+        </w:rPr>
+        <w:t xml:space="preserve"> </w:t>
+      </w:r>
+      <w:r>
+        <w:rPr>
+          <w:highlight w:val="yellow"/>
+          <w:lang w:val="es-419"/>
+        </w:rPr>
+        <w:t>como</w:t>
+      </w:r>
+      <w:proofErr w:type="gramEnd"/>
+      <w:r>
+        <w:rPr>
+          <w:highlight w:val="yellow"/>
+          <w:lang w:val="es-419"/>
+        </w:rPr>
+        <w:t xml:space="preserve"> el inicio y el final del cronometro.</w:t>
+      </w:r>
+    </w:p>
+    <w:p>
+      <w:pPr>
         <w:spacing w:after="0"/>
         <w:jc w:val="both"/>
         <w:rPr>
@@ -3170,6 +4130,26 @@
         <w:spacing w:after="0"/>
         <w:jc w:val="both"/>
         <w:rPr>
+          <w:rFonts w:ascii="Dax-Regular" w:hAnsi="Dax-Regular"/>
+          <w:lang w:val="es-419"/>
+        </w:rPr>
+      </w:pPr>
+    </w:p>
+    <w:p>
+      <w:pPr>
+        <w:pStyle w:val="Prrafodelista"/>
+        <w:spacing w:after="0"/>
+        <w:jc w:val="both"/>
+        <w:rPr>
+          <w:lang w:val="es-419"/>
+        </w:rPr>
+      </w:pPr>
+    </w:p>
+    <w:p>
+      <w:pPr>
+        <w:spacing w:after="0"/>
+        <w:jc w:val="both"/>
+        <w:rPr>
           <w:lang w:val="es-419"/>
         </w:rPr>
       </w:pPr>
@@ -3254,8 +4234,72 @@
           <w:rFonts w:ascii="Dax-Regular" w:hAnsi="Dax-Regular"/>
           <w:lang w:val="es-419"/>
         </w:rPr>
-        <w:t xml:space="preserve"> al modificar el esquema de colisiones?, si los percibe, describa las diferencias y argumente su respuesta.</w:t>
-      </w:r>
+        <w:t xml:space="preserve"> al modificar el esquema de colisiones?, si los percibe, describa las diferencias y argumente su respuesta</w:t>
+      </w:r>
+    </w:p>
+    <w:p>
+      <w:pPr>
+        <w:pStyle w:val="Prrafodelista"/>
+        <w:spacing w:after="0"/>
+        <w:jc w:val="both"/>
+        <w:rPr>
+          <w:rFonts w:ascii="Dax-Regular" w:hAnsi="Dax-Regular"/>
+          <w:lang w:val="es-419"/>
+        </w:rPr>
+      </w:pPr>
+    </w:p>
+    <w:p>
+      <w:pPr>
+        <w:pStyle w:val="Prrafodelista"/>
+        <w:spacing w:after="0"/>
+        <w:jc w:val="both"/>
+        <w:rPr>
+          <w:lang w:val="es-419"/>
+        </w:rPr>
+      </w:pPr>
+      <w:r>
+        <w:rPr>
+          <w:rFonts w:ascii="Dax-Regular" w:hAnsi="Dax-Regular"/>
+          <w:highlight w:val="yellow"/>
+          <w:lang w:val="es-419"/>
+        </w:rPr>
+        <w:t>Al modificar el factor de carga máximo para cargar el catálogo, pudimos observar que el tiempo de ejecución es menor si el factor de carga también lo es. Es decir, como se realizó en la</w:t>
+      </w:r>
+      <w:r>
+        <w:rPr>
+          <w:rFonts w:ascii="Dax-Regular" w:hAnsi="Dax-Regular"/>
+          <w:highlight w:val="yellow"/>
+          <w:lang w:val="es-419"/>
+        </w:rPr>
+        <w:t>s</w:t>
+      </w:r>
+      <w:r>
+        <w:rPr>
+          <w:rFonts w:ascii="Dax-Regular" w:hAnsi="Dax-Regular"/>
+          <w:highlight w:val="yellow"/>
+          <w:lang w:val="es-419"/>
+        </w:rPr>
+        <w:t xml:space="preserve"> pruebas de la máquina 1, es evidente que tanto para el MAP PROBING y CHAINING el factor de carga más </w:t>
+      </w:r>
+      <w:r>
+        <w:rPr>
+          <w:rFonts w:ascii="Dax-Regular" w:hAnsi="Dax-Regular"/>
+          <w:highlight w:val="yellow"/>
+          <w:lang w:val="es-419"/>
+        </w:rPr>
+        <w:lastRenderedPageBreak/>
+        <w:t>pequeño ubicado en la tabla, corresponde al menor tiempo de ejecución realizado en todas las pruebas.</w:t>
+      </w:r>
+    </w:p>
+    <w:p>
+      <w:pPr>
+        <w:pStyle w:val="Prrafodelista"/>
+        <w:spacing w:after="0"/>
+        <w:jc w:val="both"/>
+        <w:rPr>
+          <w:lang w:val="es-419"/>
+        </w:rPr>
+      </w:pPr>
     </w:p>
     <w:p>
       <w:pPr>
@@ -3310,6 +4354,24 @@
           <w:lang w:val="es-419"/>
         </w:rPr>
       </w:pPr>
+    </w:p>
+    <w:p>
+      <w:pPr>
+        <w:pStyle w:val="Prrafodelista"/>
+        <w:spacing w:after="0"/>
+        <w:jc w:val="both"/>
+        <w:rPr>
+          <w:lang w:val="es-419"/>
+        </w:rPr>
+      </w:pPr>
+      <w:r>
+        <w:rPr>
+          <w:rFonts w:ascii="Dax-Regular" w:hAnsi="Dax-Regular"/>
+          <w:highlight w:val="yellow"/>
+          <w:lang w:val="es-419"/>
+        </w:rPr>
+        <w:t>Al modificar el factor de carga máximo para cargar el catálogo, pudimos observar que el consumo de memoria es ligeramente menor a medida que el factor de carga se hace mayor. Creemos que esto sucede debido a que el factor de carga modifica el tamaño del mapa para que este ocupe menos espacio en memoria, pero sacrificamos tiempo de ejecución.</w:t>
+      </w:r>
     </w:p>
     <w:p>
       <w:pPr>
@@ -5319,9 +6381,12 @@
 </file>
 
 <file path=customXml/item1.xml><?xml version="1.0" encoding="utf-8"?>
-<p:properties xmlns:p="http://schemas.microsoft.com/office/2006/metadata/properties" xmlns:xsi="http://www.w3.org/2001/XMLSchema-instance" xmlns:pc="http://schemas.microsoft.com/office/infopath/2007/PartnerControls">
-  <documentManagement/>
-</p:properties>
+<?mso-contentType ?>
+<FormTemplates xmlns="http://schemas.microsoft.com/sharepoint/v3/contenttype/forms">
+  <Display>DocumentLibraryForm</Display>
+  <Edit>DocumentLibraryForm</Edit>
+  <New>DocumentLibraryForm</New>
+</FormTemplates>
 </file>
 
 <file path=customXml/item2.xml><?xml version="1.0" encoding="utf-8"?>
@@ -5536,19 +6601,15 @@
 </file>
 
 <file path=customXml/item3.xml><?xml version="1.0" encoding="utf-8"?>
-<?mso-contentType ?>
-<FormTemplates xmlns="http://schemas.microsoft.com/sharepoint/v3/contenttype/forms">
-  <Display>DocumentLibraryForm</Display>
-  <Edit>DocumentLibraryForm</Edit>
-  <New>DocumentLibraryForm</New>
-</FormTemplates>
+<p:properties xmlns:p="http://schemas.microsoft.com/office/2006/metadata/properties" xmlns:xsi="http://www.w3.org/2001/XMLSchema-instance" xmlns:pc="http://schemas.microsoft.com/office/infopath/2007/PartnerControls">
+  <documentManagement/>
+</p:properties>
 </file>
 
 <file path=customXml/itemProps1.xml><?xml version="1.0" encoding="utf-8"?>
-<ds:datastoreItem xmlns:ds="http://schemas.openxmlformats.org/officeDocument/2006/customXml" ds:itemID="{8542EACB-7939-45C8-99C3-B6897CA7A7EF}">
+<ds:datastoreItem xmlns:ds="http://schemas.openxmlformats.org/officeDocument/2006/customXml" ds:itemID="{1F59EA8B-1FA8-40D2-A8B0-61B9CE1E4579}">
   <ds:schemaRefs>
-    <ds:schemaRef ds:uri="http://schemas.microsoft.com/office/2006/metadata/properties"/>
-    <ds:schemaRef ds:uri="http://schemas.microsoft.com/office/infopath/2007/PartnerControls"/>
+    <ds:schemaRef ds:uri="http://schemas.microsoft.com/sharepoint/v3/contenttype/forms"/>
   </ds:schemaRefs>
 </ds:datastoreItem>
 </file>
@@ -5573,9 +6634,10 @@
 </file>
 
 <file path=customXml/itemProps3.xml><?xml version="1.0" encoding="utf-8"?>
-<ds:datastoreItem xmlns:ds="http://schemas.openxmlformats.org/officeDocument/2006/customXml" ds:itemID="{1F59EA8B-1FA8-40D2-A8B0-61B9CE1E4579}">
+<ds:datastoreItem xmlns:ds="http://schemas.openxmlformats.org/officeDocument/2006/customXml" ds:itemID="{8542EACB-7939-45C8-99C3-B6897CA7A7EF}">
   <ds:schemaRefs>
-    <ds:schemaRef ds:uri="http://schemas.microsoft.com/sharepoint/v3/contenttype/forms"/>
+    <ds:schemaRef ds:uri="http://schemas.microsoft.com/office/2006/metadata/properties"/>
+    <ds:schemaRef ds:uri="http://schemas.microsoft.com/office/infopath/2007/PartnerControls"/>
   </ds:schemaRefs>
 </ds:datastoreItem>
 </file>
--- a/Docs/Observaciones-Lab 7.docx
+++ b/Docs/Observaciones-Lab 7.docx
@@ -244,23 +244,7 @@
                 <w:rFonts w:ascii="Dax-Regular" w:hAnsi="Dax-Regular"/>
                 <w:noProof w:val="0"/>
               </w:rPr>
-              <w:t>Intel(R)</w:t>
-            </w:r>
-            <w:proofErr w:type="gramStart"/>
-            <w:r>
-              <w:rPr>
-                <w:rFonts w:ascii="Dax-Regular" w:hAnsi="Dax-Regular"/>
-                <w:noProof w:val="0"/>
-              </w:rPr>
-              <w:t>Core(</w:t>
-            </w:r>
-            <w:proofErr w:type="gramEnd"/>
-            <w:r>
-              <w:rPr>
-                <w:rFonts w:ascii="Dax-Regular" w:hAnsi="Dax-Regular"/>
-                <w:noProof w:val="0"/>
-              </w:rPr>
-              <w:t>TM) i7-8750H CPU @ 2.20GHz   2.20 GHz</w:t>
+              <w:t>Intel(R)Core(TM) i7-8750H CPU @ 2.20GHz   2.20 GHz</w:t>
             </w:r>
           </w:p>
         </w:tc>
@@ -282,23 +266,7 @@
                 <w:rFonts w:ascii="Dax-Regular" w:hAnsi="Dax-Regular"/>
                 <w:noProof w:val="0"/>
               </w:rPr>
-              <w:t>Intel(R)</w:t>
-            </w:r>
-            <w:proofErr w:type="gramStart"/>
-            <w:r>
-              <w:rPr>
-                <w:rFonts w:ascii="Dax-Regular" w:hAnsi="Dax-Regular"/>
-                <w:noProof w:val="0"/>
-              </w:rPr>
-              <w:t>Core(</w:t>
-            </w:r>
-            <w:proofErr w:type="gramEnd"/>
-            <w:r>
-              <w:rPr>
-                <w:rFonts w:ascii="Dax-Regular" w:hAnsi="Dax-Regular"/>
-                <w:noProof w:val="0"/>
-              </w:rPr>
-              <w:t>TM) i7-10750H CPU @ 2.60GHz   2.59 GHz</w:t>
+              <w:t>Intel(R)Core(TM) i7-10750H CPU @ 2.60GHz   2.59 GHz</w:t>
             </w:r>
           </w:p>
         </w:tc>
@@ -351,18 +319,8 @@
                 <w:noProof w:val="0"/>
                 <w:lang w:val="es-CO"/>
               </w:rPr>
-              <w:t xml:space="preserve">16.0 GB 2666 </w:t>
-            </w:r>
-            <w:proofErr w:type="spellStart"/>
-            <w:r>
-              <w:rPr>
-                <w:rFonts w:ascii="Dax-Regular" w:hAnsi="Dax-Regular"/>
-                <w:noProof w:val="0"/>
-                <w:lang w:val="es-CO"/>
-              </w:rPr>
-              <w:t>Mhz</w:t>
-            </w:r>
-            <w:proofErr w:type="spellEnd"/>
+              <w:t>16.0 GB 2666 Mhz</w:t>
+            </w:r>
           </w:p>
         </w:tc>
         <w:tc>
@@ -385,18 +343,8 @@
                 <w:noProof w:val="0"/>
                 <w:lang w:val="es-CO"/>
               </w:rPr>
-              <w:t xml:space="preserve">16.0 GB 2666 </w:t>
-            </w:r>
-            <w:proofErr w:type="spellStart"/>
-            <w:r>
-              <w:rPr>
-                <w:rFonts w:ascii="Dax-Regular" w:hAnsi="Dax-Regular"/>
-                <w:noProof w:val="0"/>
-                <w:lang w:val="es-CO"/>
-              </w:rPr>
-              <w:t>Mhz</w:t>
-            </w:r>
-            <w:proofErr w:type="spellEnd"/>
+              <w:t>16.0 GB 2666 Mhz</w:t>
+            </w:r>
           </w:p>
         </w:tc>
       </w:tr>
@@ -630,35 +578,7 @@
                 <w:color w:val="000000"/>
                 <w:u w:val="single"/>
               </w:rPr>
-              <w:t xml:space="preserve">Carga de </w:t>
-            </w:r>
-            <w:proofErr w:type="spellStart"/>
-            <w:r>
-              <w:rPr>
-                <w:rFonts w:ascii="Calibri" w:eastAsia="Times New Roman" w:hAnsi="Calibri" w:cs="Calibri"/>
-                <w:b/>
-                <w:bCs/>
-                <w:i/>
-                <w:iCs/>
-                <w:noProof w:val="0"/>
-                <w:color w:val="000000"/>
-                <w:u w:val="single"/>
-              </w:rPr>
-              <w:t>Catálogo</w:t>
-            </w:r>
-            <w:proofErr w:type="spellEnd"/>
-            <w:r>
-              <w:rPr>
-                <w:rFonts w:ascii="Calibri" w:eastAsia="Times New Roman" w:hAnsi="Calibri" w:cs="Calibri"/>
-                <w:b/>
-                <w:bCs/>
-                <w:i/>
-                <w:iCs/>
-                <w:noProof w:val="0"/>
-                <w:color w:val="000000"/>
-                <w:u w:val="single"/>
-              </w:rPr>
-              <w:t xml:space="preserve"> PROBING</w:t>
+              <w:t>Carga de Catálogo PROBING</w:t>
             </w:r>
           </w:p>
         </w:tc>
@@ -729,7 +649,6 @@
                 <w:color w:val="000000"/>
               </w:rPr>
             </w:pPr>
-            <w:proofErr w:type="spellStart"/>
             <w:r>
               <w:rPr>
                 <w:rFonts w:ascii="Calibri" w:eastAsia="Times New Roman" w:hAnsi="Calibri" w:cs="Calibri"/>
@@ -738,10 +657,27 @@
                 <w:noProof w:val="0"/>
                 <w:color w:val="000000"/>
               </w:rPr>
-              <w:t>Consumo</w:t>
-            </w:r>
-            <w:proofErr w:type="spellEnd"/>
-            <w:r>
+              <w:t>Consumo de Datos [kB]</w:t>
+            </w:r>
+          </w:p>
+        </w:tc>
+        <w:tc>
+          <w:tcPr>
+            <w:tcW w:w="2920" w:type="dxa"/>
+            <w:tcBorders>
+              <w:top w:val="single" w:sz="4" w:space="0" w:color="000000"/>
+              <w:left w:val="nil"/>
+              <w:bottom w:val="single" w:sz="4" w:space="0" w:color="000000"/>
+              <w:right w:val="nil"/>
+            </w:tcBorders>
+            <w:shd w:val="clear" w:color="auto" w:fill="auto"/>
+            <w:vAlign w:val="center"/>
+            <w:hideMark/>
+          </w:tcPr>
+          <w:p>
+            <w:pPr>
+              <w:spacing w:after="0" w:line="240" w:lineRule="auto"/>
+              <w:jc w:val="center"/>
               <w:rPr>
                 <w:rFonts w:ascii="Calibri" w:eastAsia="Times New Roman" w:hAnsi="Calibri" w:cs="Calibri"/>
                 <w:b/>
@@ -749,9 +685,7 @@
                 <w:noProof w:val="0"/>
                 <w:color w:val="000000"/>
               </w:rPr>
-              <w:t xml:space="preserve"> de </w:t>
-            </w:r>
-            <w:proofErr w:type="spellStart"/>
+            </w:pPr>
             <w:r>
               <w:rPr>
                 <w:rFonts w:ascii="Calibri" w:eastAsia="Times New Roman" w:hAnsi="Calibri" w:cs="Calibri"/>
@@ -760,111 +694,7 @@
                 <w:noProof w:val="0"/>
                 <w:color w:val="000000"/>
               </w:rPr>
-              <w:t>Datos</w:t>
-            </w:r>
-            <w:proofErr w:type="spellEnd"/>
-            <w:r>
-              <w:rPr>
-                <w:rFonts w:ascii="Calibri" w:eastAsia="Times New Roman" w:hAnsi="Calibri" w:cs="Calibri"/>
-                <w:b/>
-                <w:bCs/>
-                <w:noProof w:val="0"/>
-                <w:color w:val="000000"/>
-              </w:rPr>
-              <w:t xml:space="preserve"> [kB]</w:t>
-            </w:r>
-          </w:p>
-        </w:tc>
-        <w:tc>
-          <w:tcPr>
-            <w:tcW w:w="2920" w:type="dxa"/>
-            <w:tcBorders>
-              <w:top w:val="single" w:sz="4" w:space="0" w:color="000000"/>
-              <w:left w:val="nil"/>
-              <w:bottom w:val="single" w:sz="4" w:space="0" w:color="000000"/>
-              <w:right w:val="nil"/>
-            </w:tcBorders>
-            <w:shd w:val="clear" w:color="auto" w:fill="auto"/>
-            <w:vAlign w:val="center"/>
-            <w:hideMark/>
-          </w:tcPr>
-          <w:p>
-            <w:pPr>
-              <w:spacing w:after="0" w:line="240" w:lineRule="auto"/>
-              <w:jc w:val="center"/>
-              <w:rPr>
-                <w:rFonts w:ascii="Calibri" w:eastAsia="Times New Roman" w:hAnsi="Calibri" w:cs="Calibri"/>
-                <w:b/>
-                <w:bCs/>
-                <w:noProof w:val="0"/>
-                <w:color w:val="000000"/>
-              </w:rPr>
-            </w:pPr>
-            <w:proofErr w:type="spellStart"/>
-            <w:r>
-              <w:rPr>
-                <w:rFonts w:ascii="Calibri" w:eastAsia="Times New Roman" w:hAnsi="Calibri" w:cs="Calibri"/>
-                <w:b/>
-                <w:bCs/>
-                <w:noProof w:val="0"/>
-                <w:color w:val="000000"/>
-              </w:rPr>
-              <w:t>Tiempo</w:t>
-            </w:r>
-            <w:proofErr w:type="spellEnd"/>
-            <w:r>
-              <w:rPr>
-                <w:rFonts w:ascii="Calibri" w:eastAsia="Times New Roman" w:hAnsi="Calibri" w:cs="Calibri"/>
-                <w:b/>
-                <w:bCs/>
-                <w:noProof w:val="0"/>
-                <w:color w:val="000000"/>
-              </w:rPr>
-              <w:t xml:space="preserve"> de </w:t>
-            </w:r>
-            <w:proofErr w:type="spellStart"/>
-            <w:r>
-              <w:rPr>
-                <w:rFonts w:ascii="Calibri" w:eastAsia="Times New Roman" w:hAnsi="Calibri" w:cs="Calibri"/>
-                <w:b/>
-                <w:bCs/>
-                <w:noProof w:val="0"/>
-                <w:color w:val="000000"/>
-              </w:rPr>
-              <w:t>Ejecución</w:t>
-            </w:r>
-            <w:proofErr w:type="spellEnd"/>
-            <w:r>
-              <w:rPr>
-                <w:rFonts w:ascii="Calibri" w:eastAsia="Times New Roman" w:hAnsi="Calibri" w:cs="Calibri"/>
-                <w:b/>
-                <w:bCs/>
-                <w:noProof w:val="0"/>
-                <w:color w:val="000000"/>
-              </w:rPr>
-              <w:t xml:space="preserve"> [</w:t>
-            </w:r>
-            <w:proofErr w:type="spellStart"/>
-            <w:r>
-              <w:rPr>
-                <w:rFonts w:ascii="Calibri" w:eastAsia="Times New Roman" w:hAnsi="Calibri" w:cs="Calibri"/>
-                <w:b/>
-                <w:bCs/>
-                <w:noProof w:val="0"/>
-                <w:color w:val="000000"/>
-              </w:rPr>
-              <w:t>ms</w:t>
-            </w:r>
-            <w:proofErr w:type="spellEnd"/>
-            <w:r>
-              <w:rPr>
-                <w:rFonts w:ascii="Calibri" w:eastAsia="Times New Roman" w:hAnsi="Calibri" w:cs="Calibri"/>
-                <w:b/>
-                <w:bCs/>
-                <w:noProof w:val="0"/>
-                <w:color w:val="000000"/>
-              </w:rPr>
-              <w:t>]</w:t>
+              <w:t>Tiempo de Ejecución [ms]</w:t>
             </w:r>
           </w:p>
         </w:tc>
@@ -1309,35 +1139,7 @@
                 <w:color w:val="000000"/>
                 <w:u w:val="single"/>
               </w:rPr>
-              <w:t xml:space="preserve">Carga de </w:t>
-            </w:r>
-            <w:proofErr w:type="spellStart"/>
-            <w:r>
-              <w:rPr>
-                <w:rFonts w:ascii="Calibri" w:eastAsia="Times New Roman" w:hAnsi="Calibri" w:cs="Calibri"/>
-                <w:b/>
-                <w:bCs/>
-                <w:i/>
-                <w:iCs/>
-                <w:noProof w:val="0"/>
-                <w:color w:val="000000"/>
-                <w:u w:val="single"/>
-              </w:rPr>
-              <w:t>Catálogo</w:t>
-            </w:r>
-            <w:proofErr w:type="spellEnd"/>
-            <w:r>
-              <w:rPr>
-                <w:rFonts w:ascii="Calibri" w:eastAsia="Times New Roman" w:hAnsi="Calibri" w:cs="Calibri"/>
-                <w:b/>
-                <w:bCs/>
-                <w:i/>
-                <w:iCs/>
-                <w:noProof w:val="0"/>
-                <w:color w:val="000000"/>
-                <w:u w:val="single"/>
-              </w:rPr>
-              <w:t xml:space="preserve"> CHAINING</w:t>
+              <w:t>Carga de Catálogo CHAINING</w:t>
             </w:r>
           </w:p>
         </w:tc>
@@ -1408,7 +1210,6 @@
                 <w:color w:val="000000"/>
               </w:rPr>
             </w:pPr>
-            <w:proofErr w:type="spellStart"/>
             <w:r>
               <w:rPr>
                 <w:rFonts w:ascii="Calibri" w:eastAsia="Times New Roman" w:hAnsi="Calibri" w:cs="Calibri"/>
@@ -1417,10 +1218,27 @@
                 <w:noProof w:val="0"/>
                 <w:color w:val="000000"/>
               </w:rPr>
-              <w:t>Consumo</w:t>
-            </w:r>
-            <w:proofErr w:type="spellEnd"/>
-            <w:r>
+              <w:t>Consumo de Datos [kB]</w:t>
+            </w:r>
+          </w:p>
+        </w:tc>
+        <w:tc>
+          <w:tcPr>
+            <w:tcW w:w="2920" w:type="dxa"/>
+            <w:tcBorders>
+              <w:top w:val="single" w:sz="4" w:space="0" w:color="000000"/>
+              <w:left w:val="nil"/>
+              <w:bottom w:val="single" w:sz="4" w:space="0" w:color="000000"/>
+              <w:right w:val="nil"/>
+            </w:tcBorders>
+            <w:shd w:val="clear" w:color="auto" w:fill="auto"/>
+            <w:vAlign w:val="center"/>
+            <w:hideMark/>
+          </w:tcPr>
+          <w:p>
+            <w:pPr>
+              <w:spacing w:after="0" w:line="240" w:lineRule="auto"/>
+              <w:jc w:val="center"/>
               <w:rPr>
                 <w:rFonts w:ascii="Calibri" w:eastAsia="Times New Roman" w:hAnsi="Calibri" w:cs="Calibri"/>
                 <w:b/>
@@ -1428,9 +1246,7 @@
                 <w:noProof w:val="0"/>
                 <w:color w:val="000000"/>
               </w:rPr>
-              <w:t xml:space="preserve"> de </w:t>
-            </w:r>
-            <w:proofErr w:type="spellStart"/>
+            </w:pPr>
             <w:r>
               <w:rPr>
                 <w:rFonts w:ascii="Calibri" w:eastAsia="Times New Roman" w:hAnsi="Calibri" w:cs="Calibri"/>
@@ -1439,111 +1255,7 @@
                 <w:noProof w:val="0"/>
                 <w:color w:val="000000"/>
               </w:rPr>
-              <w:t>Datos</w:t>
-            </w:r>
-            <w:proofErr w:type="spellEnd"/>
-            <w:r>
-              <w:rPr>
-                <w:rFonts w:ascii="Calibri" w:eastAsia="Times New Roman" w:hAnsi="Calibri" w:cs="Calibri"/>
-                <w:b/>
-                <w:bCs/>
-                <w:noProof w:val="0"/>
-                <w:color w:val="000000"/>
-              </w:rPr>
-              <w:t xml:space="preserve"> [kB]</w:t>
-            </w:r>
-          </w:p>
-        </w:tc>
-        <w:tc>
-          <w:tcPr>
-            <w:tcW w:w="2920" w:type="dxa"/>
-            <w:tcBorders>
-              <w:top w:val="single" w:sz="4" w:space="0" w:color="000000"/>
-              <w:left w:val="nil"/>
-              <w:bottom w:val="single" w:sz="4" w:space="0" w:color="000000"/>
-              <w:right w:val="nil"/>
-            </w:tcBorders>
-            <w:shd w:val="clear" w:color="auto" w:fill="auto"/>
-            <w:vAlign w:val="center"/>
-            <w:hideMark/>
-          </w:tcPr>
-          <w:p>
-            <w:pPr>
-              <w:spacing w:after="0" w:line="240" w:lineRule="auto"/>
-              <w:jc w:val="center"/>
-              <w:rPr>
-                <w:rFonts w:ascii="Calibri" w:eastAsia="Times New Roman" w:hAnsi="Calibri" w:cs="Calibri"/>
-                <w:b/>
-                <w:bCs/>
-                <w:noProof w:val="0"/>
-                <w:color w:val="000000"/>
-              </w:rPr>
-            </w:pPr>
-            <w:proofErr w:type="spellStart"/>
-            <w:r>
-              <w:rPr>
-                <w:rFonts w:ascii="Calibri" w:eastAsia="Times New Roman" w:hAnsi="Calibri" w:cs="Calibri"/>
-                <w:b/>
-                <w:bCs/>
-                <w:noProof w:val="0"/>
-                <w:color w:val="000000"/>
-              </w:rPr>
-              <w:t>Tiempo</w:t>
-            </w:r>
-            <w:proofErr w:type="spellEnd"/>
-            <w:r>
-              <w:rPr>
-                <w:rFonts w:ascii="Calibri" w:eastAsia="Times New Roman" w:hAnsi="Calibri" w:cs="Calibri"/>
-                <w:b/>
-                <w:bCs/>
-                <w:noProof w:val="0"/>
-                <w:color w:val="000000"/>
-              </w:rPr>
-              <w:t xml:space="preserve"> de </w:t>
-            </w:r>
-            <w:proofErr w:type="spellStart"/>
-            <w:r>
-              <w:rPr>
-                <w:rFonts w:ascii="Calibri" w:eastAsia="Times New Roman" w:hAnsi="Calibri" w:cs="Calibri"/>
-                <w:b/>
-                <w:bCs/>
-                <w:noProof w:val="0"/>
-                <w:color w:val="000000"/>
-              </w:rPr>
-              <w:t>Ejecución</w:t>
-            </w:r>
-            <w:proofErr w:type="spellEnd"/>
-            <w:r>
-              <w:rPr>
-                <w:rFonts w:ascii="Calibri" w:eastAsia="Times New Roman" w:hAnsi="Calibri" w:cs="Calibri"/>
-                <w:b/>
-                <w:bCs/>
-                <w:noProof w:val="0"/>
-                <w:color w:val="000000"/>
-              </w:rPr>
-              <w:t xml:space="preserve"> [</w:t>
-            </w:r>
-            <w:proofErr w:type="spellStart"/>
-            <w:r>
-              <w:rPr>
-                <w:rFonts w:ascii="Calibri" w:eastAsia="Times New Roman" w:hAnsi="Calibri" w:cs="Calibri"/>
-                <w:b/>
-                <w:bCs/>
-                <w:noProof w:val="0"/>
-                <w:color w:val="000000"/>
-              </w:rPr>
-              <w:t>ms</w:t>
-            </w:r>
-            <w:proofErr w:type="spellEnd"/>
-            <w:r>
-              <w:rPr>
-                <w:rFonts w:ascii="Calibri" w:eastAsia="Times New Roman" w:hAnsi="Calibri" w:cs="Calibri"/>
-                <w:b/>
-                <w:bCs/>
-                <w:noProof w:val="0"/>
-                <w:color w:val="000000"/>
-              </w:rPr>
-              <w:t>]</w:t>
+              <w:t>Tiempo de Ejecución [ms]</w:t>
             </w:r>
           </w:p>
         </w:tc>
@@ -1934,7 +1646,7 @@
     </w:p>
     <w:p>
       <w:pPr>
-        <w:pStyle w:val="Ttulo2"/>
+        <w:pStyle w:val="Ttulo1"/>
         <w:rPr>
           <w:b/>
           <w:bCs/>
@@ -1949,116 +1661,16 @@
           <w:noProof w:val="0"/>
           <w:lang w:val="es-CO"/>
         </w:rPr>
-        <w:t>Graficas</w:t>
-      </w:r>
-    </w:p>
-    <w:p>
-      <w:pPr>
-        <w:spacing w:after="0"/>
-        <w:jc w:val="both"/>
-        <w:rPr>
-          <w:rFonts w:ascii="Dax-Regular" w:hAnsi="Dax-Regular"/>
-          <w:noProof w:val="0"/>
-          <w:lang w:val="es-CO"/>
-        </w:rPr>
-      </w:pPr>
-      <w:r>
-        <w:rPr>
-          <w:rFonts w:ascii="Dax-Regular" w:hAnsi="Dax-Regular"/>
-          <w:noProof w:val="0"/>
-          <w:lang w:val="es-CO"/>
-        </w:rPr>
-        <w:t>La gr</w:t>
-      </w:r>
-      <w:r>
-        <w:rPr>
-          <w:rFonts w:ascii="Dax-Regular" w:hAnsi="Dax-Regular"/>
-          <w:noProof w:val="0"/>
-          <w:lang w:val="es-CO"/>
-        </w:rPr>
-        <w:t>á</w:t>
-      </w:r>
-      <w:r>
-        <w:rPr>
-          <w:rFonts w:ascii="Dax-Regular" w:hAnsi="Dax-Regular"/>
-          <w:noProof w:val="0"/>
-          <w:lang w:val="es-CO"/>
-        </w:rPr>
-        <w:t>fica generada</w:t>
-      </w:r>
-      <w:r>
-        <w:rPr>
-          <w:rFonts w:ascii="Dax-Regular" w:hAnsi="Dax-Regular"/>
-          <w:noProof w:val="0"/>
-          <w:lang w:val="es-CO"/>
-        </w:rPr>
-        <w:t xml:space="preserve"> por los resultados de las pruebas de rendimiento en la </w:t>
-      </w:r>
-      <w:r>
-        <w:rPr>
-          <w:rFonts w:ascii="Dax-Regular" w:hAnsi="Dax-Regular"/>
+        <w:t>Maquina 1</w:t>
+      </w:r>
+      <w:r>
+        <w:rPr>
           <w:b/>
           <w:bCs/>
           <w:noProof w:val="0"/>
           <w:lang w:val="es-CO"/>
         </w:rPr>
-        <w:t>Maquina 1.</w:t>
-      </w:r>
-    </w:p>
-    <w:p>
-      <w:pPr>
-        <w:pStyle w:val="Prrafodelista"/>
-        <w:numPr>
-          <w:ilvl w:val="0"/>
-          <w:numId w:val="10"/>
-        </w:numPr>
-        <w:spacing w:after="0"/>
-        <w:jc w:val="both"/>
-        <w:rPr>
-          <w:rFonts w:ascii="Dax-Regular" w:hAnsi="Dax-Regular"/>
-          <w:lang w:val="es-CO"/>
-        </w:rPr>
-      </w:pPr>
-      <w:r>
-        <w:rPr>
-          <w:rFonts w:ascii="Dax-Regular" w:hAnsi="Dax-Regular"/>
-          <w:lang w:val="es-CO"/>
-        </w:rPr>
-        <w:t>Comparación de memoria y tiempo de ejecución para PROBING</w:t>
-      </w:r>
-      <w:r>
-        <w:rPr>
-          <w:rFonts w:ascii="Dax-Regular" w:hAnsi="Dax-Regular"/>
-          <w:lang w:val="es-CO"/>
-        </w:rPr>
-        <w:t xml:space="preserve"> y </w:t>
-      </w:r>
-      <w:r>
-        <w:rPr>
-          <w:rFonts w:ascii="Dax-Regular" w:hAnsi="Dax-Regular"/>
-          <w:lang w:val="es-CO"/>
-        </w:rPr>
-        <w:t>CHAINING</w:t>
-      </w:r>
-    </w:p>
-    <w:p>
-      <w:pPr>
-        <w:pStyle w:val="Ttulo1"/>
-        <w:rPr>
-          <w:b/>
-          <w:bCs/>
-          <w:noProof w:val="0"/>
-          <w:lang w:val="es-CO"/>
-        </w:rPr>
-      </w:pPr>
-      <w:r>
-        <w:rPr>
-          <w:b/>
-          <w:bCs/>
-          <w:noProof w:val="0"/>
-          <w:lang w:val="es-CO"/>
-        </w:rPr>
-        <w:t>Maquina 2</w:t>
+        <w:t xml:space="preserve"> Pruebas en el catálogo del reto</w:t>
       </w:r>
     </w:p>
     <w:p>
@@ -2136,35 +1748,7 @@
                 <w:color w:val="000000"/>
                 <w:u w:val="single"/>
               </w:rPr>
-              <w:t xml:space="preserve">Carga de </w:t>
-            </w:r>
-            <w:proofErr w:type="spellStart"/>
-            <w:r>
-              <w:rPr>
-                <w:rFonts w:ascii="Calibri" w:eastAsia="Times New Roman" w:hAnsi="Calibri" w:cs="Calibri"/>
-                <w:b/>
-                <w:bCs/>
-                <w:i/>
-                <w:iCs/>
-                <w:noProof w:val="0"/>
-                <w:color w:val="000000"/>
-                <w:u w:val="single"/>
-              </w:rPr>
-              <w:t>Catálogo</w:t>
-            </w:r>
-            <w:proofErr w:type="spellEnd"/>
-            <w:r>
-              <w:rPr>
-                <w:rFonts w:ascii="Calibri" w:eastAsia="Times New Roman" w:hAnsi="Calibri" w:cs="Calibri"/>
-                <w:b/>
-                <w:bCs/>
-                <w:i/>
-                <w:iCs/>
-                <w:noProof w:val="0"/>
-                <w:color w:val="000000"/>
-                <w:u w:val="single"/>
-              </w:rPr>
-              <w:t xml:space="preserve"> PROBING</w:t>
+              <w:t>Carga de Catálogo PROBING</w:t>
             </w:r>
           </w:p>
         </w:tc>
@@ -2206,15 +1790,7 @@
                 <w:noProof w:val="0"/>
                 <w:color w:val="000000"/>
               </w:rPr>
-              <w:t>Factor de Carga</w:t>
-            </w:r>
-            <w:r>
-              <w:rPr>
-                <w:rFonts w:ascii="Calibri" w:eastAsia="Times New Roman" w:hAnsi="Calibri" w:cs="Calibri"/>
-                <w:noProof w:val="0"/>
-                <w:color w:val="000000"/>
-              </w:rPr>
-              <w:t xml:space="preserve"> (PROBING)</w:t>
+              <w:t>Factor de Carga (PROBING)</w:t>
             </w:r>
           </w:p>
         </w:tc>
@@ -2243,7 +1819,6 @@
                 <w:color w:val="000000"/>
               </w:rPr>
             </w:pPr>
-            <w:proofErr w:type="spellStart"/>
             <w:r>
               <w:rPr>
                 <w:rFonts w:ascii="Calibri" w:eastAsia="Times New Roman" w:hAnsi="Calibri" w:cs="Calibri"/>
@@ -2252,10 +1827,27 @@
                 <w:noProof w:val="0"/>
                 <w:color w:val="000000"/>
               </w:rPr>
-              <w:t>Consumo</w:t>
-            </w:r>
-            <w:proofErr w:type="spellEnd"/>
-            <w:r>
+              <w:t>Consumo de Datos [kB]</w:t>
+            </w:r>
+          </w:p>
+        </w:tc>
+        <w:tc>
+          <w:tcPr>
+            <w:tcW w:w="2920" w:type="dxa"/>
+            <w:tcBorders>
+              <w:top w:val="single" w:sz="4" w:space="0" w:color="000000"/>
+              <w:left w:val="nil"/>
+              <w:bottom w:val="single" w:sz="4" w:space="0" w:color="000000"/>
+              <w:right w:val="nil"/>
+            </w:tcBorders>
+            <w:shd w:val="clear" w:color="auto" w:fill="auto"/>
+            <w:vAlign w:val="center"/>
+            <w:hideMark/>
+          </w:tcPr>
+          <w:p>
+            <w:pPr>
+              <w:spacing w:after="0" w:line="240" w:lineRule="auto"/>
+              <w:jc w:val="center"/>
               <w:rPr>
                 <w:rFonts w:ascii="Calibri" w:eastAsia="Times New Roman" w:hAnsi="Calibri" w:cs="Calibri"/>
                 <w:b/>
@@ -2263,9 +1855,7 @@
                 <w:noProof w:val="0"/>
                 <w:color w:val="000000"/>
               </w:rPr>
-              <w:t xml:space="preserve"> de </w:t>
-            </w:r>
-            <w:proofErr w:type="spellStart"/>
+            </w:pPr>
             <w:r>
               <w:rPr>
                 <w:rFonts w:ascii="Calibri" w:eastAsia="Times New Roman" w:hAnsi="Calibri" w:cs="Calibri"/>
@@ -2274,111 +1864,7 @@
                 <w:noProof w:val="0"/>
                 <w:color w:val="000000"/>
               </w:rPr>
-              <w:t>Datos</w:t>
-            </w:r>
-            <w:proofErr w:type="spellEnd"/>
-            <w:r>
-              <w:rPr>
-                <w:rFonts w:ascii="Calibri" w:eastAsia="Times New Roman" w:hAnsi="Calibri" w:cs="Calibri"/>
-                <w:b/>
-                <w:bCs/>
-                <w:noProof w:val="0"/>
-                <w:color w:val="000000"/>
-              </w:rPr>
-              <w:t xml:space="preserve"> [kB]</w:t>
-            </w:r>
-          </w:p>
-        </w:tc>
-        <w:tc>
-          <w:tcPr>
-            <w:tcW w:w="2920" w:type="dxa"/>
-            <w:tcBorders>
-              <w:top w:val="single" w:sz="4" w:space="0" w:color="000000"/>
-              <w:left w:val="nil"/>
-              <w:bottom w:val="single" w:sz="4" w:space="0" w:color="000000"/>
-              <w:right w:val="nil"/>
-            </w:tcBorders>
-            <w:shd w:val="clear" w:color="auto" w:fill="auto"/>
-            <w:vAlign w:val="center"/>
-            <w:hideMark/>
-          </w:tcPr>
-          <w:p>
-            <w:pPr>
-              <w:spacing w:after="0" w:line="240" w:lineRule="auto"/>
-              <w:jc w:val="center"/>
-              <w:rPr>
-                <w:rFonts w:ascii="Calibri" w:eastAsia="Times New Roman" w:hAnsi="Calibri" w:cs="Calibri"/>
-                <w:b/>
-                <w:bCs/>
-                <w:noProof w:val="0"/>
-                <w:color w:val="000000"/>
-              </w:rPr>
-            </w:pPr>
-            <w:proofErr w:type="spellStart"/>
-            <w:r>
-              <w:rPr>
-                <w:rFonts w:ascii="Calibri" w:eastAsia="Times New Roman" w:hAnsi="Calibri" w:cs="Calibri"/>
-                <w:b/>
-                <w:bCs/>
-                <w:noProof w:val="0"/>
-                <w:color w:val="000000"/>
-              </w:rPr>
-              <w:t>Tiempo</w:t>
-            </w:r>
-            <w:proofErr w:type="spellEnd"/>
-            <w:r>
-              <w:rPr>
-                <w:rFonts w:ascii="Calibri" w:eastAsia="Times New Roman" w:hAnsi="Calibri" w:cs="Calibri"/>
-                <w:b/>
-                <w:bCs/>
-                <w:noProof w:val="0"/>
-                <w:color w:val="000000"/>
-              </w:rPr>
-              <w:t xml:space="preserve"> de </w:t>
-            </w:r>
-            <w:proofErr w:type="spellStart"/>
-            <w:r>
-              <w:rPr>
-                <w:rFonts w:ascii="Calibri" w:eastAsia="Times New Roman" w:hAnsi="Calibri" w:cs="Calibri"/>
-                <w:b/>
-                <w:bCs/>
-                <w:noProof w:val="0"/>
-                <w:color w:val="000000"/>
-              </w:rPr>
-              <w:t>Ejecución</w:t>
-            </w:r>
-            <w:proofErr w:type="spellEnd"/>
-            <w:r>
-              <w:rPr>
-                <w:rFonts w:ascii="Calibri" w:eastAsia="Times New Roman" w:hAnsi="Calibri" w:cs="Calibri"/>
-                <w:b/>
-                <w:bCs/>
-                <w:noProof w:val="0"/>
-                <w:color w:val="000000"/>
-              </w:rPr>
-              <w:t xml:space="preserve"> [</w:t>
-            </w:r>
-            <w:proofErr w:type="spellStart"/>
-            <w:r>
-              <w:rPr>
-                <w:rFonts w:ascii="Calibri" w:eastAsia="Times New Roman" w:hAnsi="Calibri" w:cs="Calibri"/>
-                <w:b/>
-                <w:bCs/>
-                <w:noProof w:val="0"/>
-                <w:color w:val="000000"/>
-              </w:rPr>
-              <w:t>ms</w:t>
-            </w:r>
-            <w:proofErr w:type="spellEnd"/>
-            <w:r>
-              <w:rPr>
-                <w:rFonts w:ascii="Calibri" w:eastAsia="Times New Roman" w:hAnsi="Calibri" w:cs="Calibri"/>
-                <w:b/>
-                <w:bCs/>
-                <w:noProof w:val="0"/>
-                <w:color w:val="000000"/>
-              </w:rPr>
-              <w:t>]</w:t>
+              <w:t>Tiempo de Ejecución [ms]</w:t>
             </w:r>
           </w:p>
         </w:tc>
@@ -2442,6 +1928,14 @@
                 <w:color w:val="000000"/>
               </w:rPr>
             </w:pPr>
+            <w:r>
+              <w:rPr>
+                <w:rFonts w:ascii="Calibri" w:eastAsia="Times New Roman" w:hAnsi="Calibri" w:cs="Calibri"/>
+                <w:noProof w:val="0"/>
+                <w:color w:val="000000"/>
+              </w:rPr>
+              <w:t>1623637.474</w:t>
+            </w:r>
           </w:p>
         </w:tc>
         <w:tc>
@@ -2466,6 +1960,14 @@
                 <w:color w:val="000000"/>
               </w:rPr>
             </w:pPr>
+            <w:r>
+              <w:rPr>
+                <w:rFonts w:ascii="Calibri" w:eastAsia="Times New Roman" w:hAnsi="Calibri" w:cs="Calibri"/>
+                <w:noProof w:val="0"/>
+                <w:color w:val="000000"/>
+              </w:rPr>
+              <w:t>27223.032</w:t>
+            </w:r>
           </w:p>
         </w:tc>
       </w:tr>
@@ -2528,6 +2030,14 @@
                 <w:color w:val="000000"/>
               </w:rPr>
             </w:pPr>
+            <w:r>
+              <w:rPr>
+                <w:rFonts w:ascii="Calibri" w:eastAsia="Times New Roman" w:hAnsi="Calibri" w:cs="Calibri"/>
+                <w:noProof w:val="0"/>
+                <w:color w:val="000000"/>
+              </w:rPr>
+              <w:t>1623637.532</w:t>
+            </w:r>
           </w:p>
         </w:tc>
         <w:tc>
@@ -2552,6 +2062,14 @@
                 <w:color w:val="000000"/>
               </w:rPr>
             </w:pPr>
+            <w:r>
+              <w:rPr>
+                <w:rFonts w:ascii="Calibri" w:eastAsia="Times New Roman" w:hAnsi="Calibri" w:cs="Calibri"/>
+                <w:noProof w:val="0"/>
+                <w:color w:val="000000"/>
+              </w:rPr>
+              <w:t>27516.480</w:t>
+            </w:r>
           </w:p>
         </w:tc>
       </w:tr>
@@ -2614,6 +2132,14 @@
                 <w:color w:val="000000"/>
               </w:rPr>
             </w:pPr>
+            <w:r>
+              <w:rPr>
+                <w:rFonts w:ascii="Calibri" w:eastAsia="Times New Roman" w:hAnsi="Calibri" w:cs="Calibri"/>
+                <w:noProof w:val="0"/>
+                <w:color w:val="000000"/>
+              </w:rPr>
+              <w:t>1623637.478</w:t>
+            </w:r>
           </w:p>
         </w:tc>
         <w:tc>
@@ -2638,6 +2164,14 @@
                 <w:color w:val="000000"/>
               </w:rPr>
             </w:pPr>
+            <w:r>
+              <w:rPr>
+                <w:rFonts w:ascii="Calibri" w:eastAsia="Times New Roman" w:hAnsi="Calibri" w:cs="Calibri"/>
+                <w:noProof w:val="0"/>
+                <w:color w:val="000000"/>
+              </w:rPr>
+              <w:t>28231.180</w:t>
+            </w:r>
           </w:p>
         </w:tc>
       </w:tr>
@@ -2647,83 +2181,94 @@
         <w:pStyle w:val="Descripcin"/>
         <w:jc w:val="center"/>
         <w:rPr>
+          <w:lang w:val="es-CO"/>
+        </w:rPr>
+      </w:pPr>
+      <w:r>
+        <w:rPr>
+          <w:lang w:val="es-CO"/>
+        </w:rPr>
+        <w:t xml:space="preserve">Tabla </w:t>
+      </w:r>
+      <w:r>
+        <w:rPr>
+          <w:lang w:val="es-CO"/>
+        </w:rPr>
+        <w:fldChar w:fldCharType="begin"/>
+      </w:r>
+      <w:r>
+        <w:rPr>
+          <w:lang w:val="es-CO"/>
+        </w:rPr>
+        <w:instrText xml:space="preserve"> SEQ Tabla \* ARABIC </w:instrText>
+      </w:r>
+      <w:r>
+        <w:rPr>
+          <w:lang w:val="es-CO"/>
+        </w:rPr>
+        <w:fldChar w:fldCharType="separate"/>
+      </w:r>
+      <w:r>
+        <w:rPr>
+          <w:noProof/>
+          <w:lang w:val="es-CO"/>
+        </w:rPr>
+        <w:t>2</w:t>
+      </w:r>
+      <w:r>
+        <w:rPr>
+          <w:lang w:val="es-CO"/>
+        </w:rPr>
+        <w:fldChar w:fldCharType="end"/>
+      </w:r>
+      <w:r>
+        <w:rPr>
+          <w:lang w:val="es-CO"/>
+        </w:rPr>
+        <w:t xml:space="preserve">. Comparación de consumo de datos y tiempo de ejecución para carga de catálogo con el índice </w:t>
+      </w:r>
+      <w:r>
+        <w:rPr>
+          <w:lang w:val="es-CO"/>
+        </w:rPr>
+        <w:t>por categorías</w:t>
+      </w:r>
+      <w:r>
+        <w:rPr>
+          <w:lang w:val="es-CO"/>
+        </w:rPr>
+        <w:t xml:space="preserve"> utilizando PROBING </w:t>
+      </w:r>
+      <w:r>
+        <w:rPr>
+          <w:lang w:val="es-CO"/>
+        </w:rPr>
+        <w:t xml:space="preserve">en la </w:t>
+      </w:r>
+      <w:r>
+        <w:rPr>
+          <w:lang w:val="es-CO"/>
+        </w:rPr>
+        <w:t>Maquina 1</w:t>
+      </w:r>
+    </w:p>
+    <w:p>
+      <w:pPr>
+        <w:pStyle w:val="Descripcin"/>
+        <w:jc w:val="center"/>
+        <w:rPr>
+          <w:lang w:val="es-CO"/>
+        </w:rPr>
+      </w:pPr>
+    </w:p>
+    <w:p>
+      <w:pPr>
+        <w:pStyle w:val="Descripcin"/>
+        <w:jc w:val="center"/>
+        <w:rPr>
           <w:lang w:val="es-419"/>
         </w:rPr>
       </w:pPr>
-      <w:r>
-        <w:rPr>
-          <w:lang w:val="es-CO"/>
-        </w:rPr>
-        <w:lastRenderedPageBreak/>
-        <w:t xml:space="preserve">Tabla </w:t>
-      </w:r>
-      <w:r>
-        <w:rPr>
-          <w:lang w:val="es-CO"/>
-        </w:rPr>
-        <w:fldChar w:fldCharType="begin"/>
-      </w:r>
-      <w:r>
-        <w:rPr>
-          <w:lang w:val="es-CO"/>
-        </w:rPr>
-        <w:instrText xml:space="preserve"> SEQ Tabla \* ARABIC </w:instrText>
-      </w:r>
-      <w:r>
-        <w:rPr>
-          <w:lang w:val="es-CO"/>
-        </w:rPr>
-        <w:fldChar w:fldCharType="separate"/>
-      </w:r>
-      <w:r>
-        <w:rPr>
-          <w:noProof/>
-          <w:lang w:val="es-CO"/>
-        </w:rPr>
-        <w:t>4</w:t>
-      </w:r>
-      <w:r>
-        <w:rPr>
-          <w:lang w:val="es-CO"/>
-        </w:rPr>
-        <w:fldChar w:fldCharType="end"/>
-      </w:r>
-      <w:r>
-        <w:rPr>
-          <w:lang w:val="es-CO"/>
-        </w:rPr>
-        <w:t xml:space="preserve">. Comparación de consumo de datos y tiempo de ejecución para carga de catálogo con el índice </w:t>
-      </w:r>
-      <w:r>
-        <w:rPr>
-          <w:lang w:val="es-CO"/>
-        </w:rPr>
-        <w:t>por categorías</w:t>
-      </w:r>
-      <w:r>
-        <w:rPr>
-          <w:lang w:val="es-CO"/>
-        </w:rPr>
-        <w:t xml:space="preserve"> utilizando PROBING </w:t>
-      </w:r>
-      <w:r>
-        <w:rPr>
-          <w:lang w:val="es-CO"/>
-        </w:rPr>
-        <w:t xml:space="preserve">en la </w:t>
-      </w:r>
-      <w:r>
-        <w:rPr>
-          <w:lang w:val="es-CO"/>
-        </w:rPr>
-        <w:t xml:space="preserve">Maquina </w:t>
-      </w:r>
-      <w:r>
-        <w:rPr>
-          <w:lang w:val="es-CO"/>
-        </w:rPr>
-        <w:t>2</w:t>
-      </w:r>
       <w:r>
         <w:rPr>
           <w:lang w:val="es-CO"/>
@@ -2786,35 +2331,8 @@
                 <w:color w:val="000000"/>
                 <w:u w:val="single"/>
               </w:rPr>
-              <w:t xml:space="preserve">Carga de </w:t>
-            </w:r>
-            <w:proofErr w:type="spellStart"/>
-            <w:r>
-              <w:rPr>
-                <w:rFonts w:ascii="Calibri" w:eastAsia="Times New Roman" w:hAnsi="Calibri" w:cs="Calibri"/>
-                <w:b/>
-                <w:bCs/>
-                <w:i/>
-                <w:iCs/>
-                <w:noProof w:val="0"/>
-                <w:color w:val="000000"/>
-                <w:u w:val="single"/>
-              </w:rPr>
-              <w:t>Catálogo</w:t>
-            </w:r>
-            <w:proofErr w:type="spellEnd"/>
-            <w:r>
-              <w:rPr>
-                <w:rFonts w:ascii="Calibri" w:eastAsia="Times New Roman" w:hAnsi="Calibri" w:cs="Calibri"/>
-                <w:b/>
-                <w:bCs/>
-                <w:i/>
-                <w:iCs/>
-                <w:noProof w:val="0"/>
-                <w:color w:val="000000"/>
-                <w:u w:val="single"/>
-              </w:rPr>
-              <w:t xml:space="preserve"> CHAINING</w:t>
+              <w:lastRenderedPageBreak/>
+              <w:t>Carga de Catálogo CHAINING</w:t>
             </w:r>
           </w:p>
         </w:tc>
@@ -2885,7 +2403,6 @@
                 <w:color w:val="000000"/>
               </w:rPr>
             </w:pPr>
-            <w:proofErr w:type="spellStart"/>
             <w:r>
               <w:rPr>
                 <w:rFonts w:ascii="Calibri" w:eastAsia="Times New Roman" w:hAnsi="Calibri" w:cs="Calibri"/>
@@ -2894,10 +2411,27 @@
                 <w:noProof w:val="0"/>
                 <w:color w:val="000000"/>
               </w:rPr>
-              <w:t>Consumo</w:t>
-            </w:r>
-            <w:proofErr w:type="spellEnd"/>
-            <w:r>
+              <w:t>Consumo de Datos [kB]</w:t>
+            </w:r>
+          </w:p>
+        </w:tc>
+        <w:tc>
+          <w:tcPr>
+            <w:tcW w:w="2920" w:type="dxa"/>
+            <w:tcBorders>
+              <w:top w:val="single" w:sz="4" w:space="0" w:color="000000"/>
+              <w:left w:val="nil"/>
+              <w:bottom w:val="single" w:sz="4" w:space="0" w:color="000000"/>
+              <w:right w:val="nil"/>
+            </w:tcBorders>
+            <w:shd w:val="clear" w:color="auto" w:fill="auto"/>
+            <w:vAlign w:val="center"/>
+            <w:hideMark/>
+          </w:tcPr>
+          <w:p>
+            <w:pPr>
+              <w:spacing w:after="0" w:line="240" w:lineRule="auto"/>
+              <w:jc w:val="center"/>
               <w:rPr>
                 <w:rFonts w:ascii="Calibri" w:eastAsia="Times New Roman" w:hAnsi="Calibri" w:cs="Calibri"/>
                 <w:b/>
@@ -2905,9 +2439,7 @@
                 <w:noProof w:val="0"/>
                 <w:color w:val="000000"/>
               </w:rPr>
-              <w:t xml:space="preserve"> de </w:t>
-            </w:r>
-            <w:proofErr w:type="spellStart"/>
+            </w:pPr>
             <w:r>
               <w:rPr>
                 <w:rFonts w:ascii="Calibri" w:eastAsia="Times New Roman" w:hAnsi="Calibri" w:cs="Calibri"/>
@@ -2916,111 +2448,7 @@
                 <w:noProof w:val="0"/>
                 <w:color w:val="000000"/>
               </w:rPr>
-              <w:t>Datos</w:t>
-            </w:r>
-            <w:proofErr w:type="spellEnd"/>
-            <w:r>
-              <w:rPr>
-                <w:rFonts w:ascii="Calibri" w:eastAsia="Times New Roman" w:hAnsi="Calibri" w:cs="Calibri"/>
-                <w:b/>
-                <w:bCs/>
-                <w:noProof w:val="0"/>
-                <w:color w:val="000000"/>
-              </w:rPr>
-              <w:t xml:space="preserve"> [kB]</w:t>
-            </w:r>
-          </w:p>
-        </w:tc>
-        <w:tc>
-          <w:tcPr>
-            <w:tcW w:w="2920" w:type="dxa"/>
-            <w:tcBorders>
-              <w:top w:val="single" w:sz="4" w:space="0" w:color="000000"/>
-              <w:left w:val="nil"/>
-              <w:bottom w:val="single" w:sz="4" w:space="0" w:color="000000"/>
-              <w:right w:val="nil"/>
-            </w:tcBorders>
-            <w:shd w:val="clear" w:color="auto" w:fill="auto"/>
-            <w:vAlign w:val="center"/>
-            <w:hideMark/>
-          </w:tcPr>
-          <w:p>
-            <w:pPr>
-              <w:spacing w:after="0" w:line="240" w:lineRule="auto"/>
-              <w:jc w:val="center"/>
-              <w:rPr>
-                <w:rFonts w:ascii="Calibri" w:eastAsia="Times New Roman" w:hAnsi="Calibri" w:cs="Calibri"/>
-                <w:b/>
-                <w:bCs/>
-                <w:noProof w:val="0"/>
-                <w:color w:val="000000"/>
-              </w:rPr>
-            </w:pPr>
-            <w:proofErr w:type="spellStart"/>
-            <w:r>
-              <w:rPr>
-                <w:rFonts w:ascii="Calibri" w:eastAsia="Times New Roman" w:hAnsi="Calibri" w:cs="Calibri"/>
-                <w:b/>
-                <w:bCs/>
-                <w:noProof w:val="0"/>
-                <w:color w:val="000000"/>
-              </w:rPr>
-              <w:t>Tiempo</w:t>
-            </w:r>
-            <w:proofErr w:type="spellEnd"/>
-            <w:r>
-              <w:rPr>
-                <w:rFonts w:ascii="Calibri" w:eastAsia="Times New Roman" w:hAnsi="Calibri" w:cs="Calibri"/>
-                <w:b/>
-                <w:bCs/>
-                <w:noProof w:val="0"/>
-                <w:color w:val="000000"/>
-              </w:rPr>
-              <w:t xml:space="preserve"> de </w:t>
-            </w:r>
-            <w:proofErr w:type="spellStart"/>
-            <w:r>
-              <w:rPr>
-                <w:rFonts w:ascii="Calibri" w:eastAsia="Times New Roman" w:hAnsi="Calibri" w:cs="Calibri"/>
-                <w:b/>
-                <w:bCs/>
-                <w:noProof w:val="0"/>
-                <w:color w:val="000000"/>
-              </w:rPr>
-              <w:t>Ejecución</w:t>
-            </w:r>
-            <w:proofErr w:type="spellEnd"/>
-            <w:r>
-              <w:rPr>
-                <w:rFonts w:ascii="Calibri" w:eastAsia="Times New Roman" w:hAnsi="Calibri" w:cs="Calibri"/>
-                <w:b/>
-                <w:bCs/>
-                <w:noProof w:val="0"/>
-                <w:color w:val="000000"/>
-              </w:rPr>
-              <w:t xml:space="preserve"> [</w:t>
-            </w:r>
-            <w:proofErr w:type="spellStart"/>
-            <w:r>
-              <w:rPr>
-                <w:rFonts w:ascii="Calibri" w:eastAsia="Times New Roman" w:hAnsi="Calibri" w:cs="Calibri"/>
-                <w:b/>
-                <w:bCs/>
-                <w:noProof w:val="0"/>
-                <w:color w:val="000000"/>
-              </w:rPr>
-              <w:t>ms</w:t>
-            </w:r>
-            <w:proofErr w:type="spellEnd"/>
-            <w:r>
-              <w:rPr>
-                <w:rFonts w:ascii="Calibri" w:eastAsia="Times New Roman" w:hAnsi="Calibri" w:cs="Calibri"/>
-                <w:b/>
-                <w:bCs/>
-                <w:noProof w:val="0"/>
-                <w:color w:val="000000"/>
-              </w:rPr>
-              <w:t>]</w:t>
+              <w:t>Tiempo de Ejecución [ms]</w:t>
             </w:r>
           </w:p>
         </w:tc>
@@ -3084,6 +2512,14 @@
                 <w:color w:val="000000"/>
               </w:rPr>
             </w:pPr>
+            <w:r>
+              <w:rPr>
+                <w:rFonts w:ascii="Calibri" w:eastAsia="Times New Roman" w:hAnsi="Calibri" w:cs="Calibri"/>
+                <w:noProof w:val="0"/>
+                <w:color w:val="000000"/>
+              </w:rPr>
+              <w:t>1623662.165</w:t>
+            </w:r>
           </w:p>
         </w:tc>
         <w:tc>
@@ -3108,6 +2544,14 @@
                 <w:color w:val="000000"/>
               </w:rPr>
             </w:pPr>
+            <w:r>
+              <w:rPr>
+                <w:rFonts w:ascii="Calibri" w:eastAsia="Times New Roman" w:hAnsi="Calibri" w:cs="Calibri"/>
+                <w:noProof w:val="0"/>
+                <w:color w:val="000000"/>
+              </w:rPr>
+              <w:t>28631.702</w:t>
+            </w:r>
           </w:p>
         </w:tc>
       </w:tr>
@@ -3170,6 +2614,14 @@
                 <w:color w:val="000000"/>
               </w:rPr>
             </w:pPr>
+            <w:r>
+              <w:rPr>
+                <w:rFonts w:ascii="Calibri" w:eastAsia="Times New Roman" w:hAnsi="Calibri" w:cs="Calibri"/>
+                <w:noProof w:val="0"/>
+                <w:color w:val="000000"/>
+              </w:rPr>
+              <w:t>1623662.165</w:t>
+            </w:r>
           </w:p>
         </w:tc>
         <w:tc>
@@ -3194,6 +2646,14 @@
                 <w:color w:val="000000"/>
               </w:rPr>
             </w:pPr>
+            <w:r>
+              <w:rPr>
+                <w:rFonts w:ascii="Calibri" w:eastAsia="Times New Roman" w:hAnsi="Calibri" w:cs="Calibri"/>
+                <w:noProof w:val="0"/>
+                <w:color w:val="000000"/>
+              </w:rPr>
+              <w:t>28796.579</w:t>
+            </w:r>
           </w:p>
         </w:tc>
       </w:tr>
@@ -3256,6 +2716,14 @@
                 <w:color w:val="000000"/>
               </w:rPr>
             </w:pPr>
+            <w:r>
+              <w:rPr>
+                <w:rFonts w:ascii="Calibri" w:eastAsia="Times New Roman" w:hAnsi="Calibri" w:cs="Calibri"/>
+                <w:noProof w:val="0"/>
+                <w:color w:val="000000"/>
+              </w:rPr>
+              <w:t>1623662.165</w:t>
+            </w:r>
           </w:p>
         </w:tc>
         <w:tc>
@@ -3280,6 +2748,14 @@
                 <w:color w:val="000000"/>
               </w:rPr>
             </w:pPr>
+            <w:r>
+              <w:rPr>
+                <w:rFonts w:ascii="Calibri" w:eastAsia="Times New Roman" w:hAnsi="Calibri" w:cs="Calibri"/>
+                <w:noProof w:val="0"/>
+                <w:color w:val="000000"/>
+              </w:rPr>
+              <w:t>28930.514</w:t>
+            </w:r>
           </w:p>
         </w:tc>
       </w:tr>
@@ -3321,6 +2797,1204 @@
           <w:noProof/>
           <w:lang w:val="es-CO"/>
         </w:rPr>
+        <w:t>3</w:t>
+      </w:r>
+      <w:r>
+        <w:rPr>
+          <w:lang w:val="es-CO"/>
+        </w:rPr>
+        <w:fldChar w:fldCharType="end"/>
+      </w:r>
+      <w:r>
+        <w:rPr>
+          <w:lang w:val="es-CO"/>
+        </w:rPr>
+        <w:t xml:space="preserve">. Comparación de consumo de datos y tiempo de ejecución para carga de catálogo con el índice </w:t>
+      </w:r>
+      <w:r>
+        <w:rPr>
+          <w:lang w:val="es-CO"/>
+        </w:rPr>
+        <w:t>por categorías</w:t>
+      </w:r>
+      <w:r>
+        <w:rPr>
+          <w:lang w:val="es-CO"/>
+        </w:rPr>
+        <w:t xml:space="preserve"> utilizando CHAINING </w:t>
+      </w:r>
+      <w:r>
+        <w:rPr>
+          <w:lang w:val="es-CO"/>
+        </w:rPr>
+        <w:t xml:space="preserve">en la </w:t>
+      </w:r>
+      <w:r>
+        <w:rPr>
+          <w:lang w:val="es-CO"/>
+        </w:rPr>
+        <w:t>Maquina 1.</w:t>
+      </w:r>
+    </w:p>
+    <w:p>
+      <w:pPr>
+        <w:rPr>
+          <w:lang w:val="es-CO"/>
+        </w:rPr>
+      </w:pPr>
+    </w:p>
+    <w:p>
+      <w:pPr>
+        <w:pStyle w:val="Ttulo2"/>
+        <w:rPr>
+          <w:b/>
+          <w:bCs/>
+          <w:noProof w:val="0"/>
+          <w:lang w:val="es-CO"/>
+        </w:rPr>
+      </w:pPr>
+      <w:r>
+        <w:rPr>
+          <w:b/>
+          <w:bCs/>
+          <w:noProof w:val="0"/>
+          <w:lang w:val="es-CO"/>
+        </w:rPr>
+        <w:t>Graficas</w:t>
+      </w:r>
+    </w:p>
+    <w:p>
+      <w:pPr>
+        <w:spacing w:after="0"/>
+        <w:jc w:val="both"/>
+        <w:rPr>
+          <w:rFonts w:ascii="Dax-Regular" w:hAnsi="Dax-Regular"/>
+          <w:noProof w:val="0"/>
+          <w:lang w:val="es-CO"/>
+        </w:rPr>
+      </w:pPr>
+      <w:r>
+        <w:rPr>
+          <w:rFonts w:ascii="Dax-Regular" w:hAnsi="Dax-Regular"/>
+          <w:noProof w:val="0"/>
+          <w:lang w:val="es-CO"/>
+        </w:rPr>
+        <w:t>La gr</w:t>
+      </w:r>
+      <w:r>
+        <w:rPr>
+          <w:rFonts w:ascii="Dax-Regular" w:hAnsi="Dax-Regular"/>
+          <w:noProof w:val="0"/>
+          <w:lang w:val="es-CO"/>
+        </w:rPr>
+        <w:t>á</w:t>
+      </w:r>
+      <w:r>
+        <w:rPr>
+          <w:rFonts w:ascii="Dax-Regular" w:hAnsi="Dax-Regular"/>
+          <w:noProof w:val="0"/>
+          <w:lang w:val="es-CO"/>
+        </w:rPr>
+        <w:t>fica generada</w:t>
+      </w:r>
+      <w:r>
+        <w:rPr>
+          <w:rFonts w:ascii="Dax-Regular" w:hAnsi="Dax-Regular"/>
+          <w:noProof w:val="0"/>
+          <w:lang w:val="es-CO"/>
+        </w:rPr>
+        <w:t xml:space="preserve"> por los resultados de las pruebas de rendimiento en la </w:t>
+      </w:r>
+      <w:r>
+        <w:rPr>
+          <w:rFonts w:ascii="Dax-Regular" w:hAnsi="Dax-Regular"/>
+          <w:b/>
+          <w:bCs/>
+          <w:noProof w:val="0"/>
+          <w:lang w:val="es-CO"/>
+        </w:rPr>
+        <w:t>Maquina 1.</w:t>
+      </w:r>
+    </w:p>
+    <w:p>
+      <w:pPr>
+        <w:pStyle w:val="Prrafodelista"/>
+        <w:numPr>
+          <w:ilvl w:val="0"/>
+          <w:numId w:val="10"/>
+        </w:numPr>
+        <w:spacing w:after="0"/>
+        <w:jc w:val="both"/>
+        <w:rPr>
+          <w:rFonts w:ascii="Dax-Regular" w:hAnsi="Dax-Regular"/>
+          <w:lang w:val="es-CO"/>
+        </w:rPr>
+      </w:pPr>
+      <w:r>
+        <w:rPr>
+          <w:rFonts w:ascii="Dax-Regular" w:hAnsi="Dax-Regular"/>
+          <w:lang w:val="es-CO"/>
+        </w:rPr>
+        <w:t>Comparación de memoria y tiempo de ejecución para PROBING</w:t>
+      </w:r>
+      <w:r>
+        <w:rPr>
+          <w:rFonts w:ascii="Dax-Regular" w:hAnsi="Dax-Regular"/>
+          <w:lang w:val="es-CO"/>
+        </w:rPr>
+        <w:t xml:space="preserve"> y </w:t>
+      </w:r>
+      <w:r>
+        <w:rPr>
+          <w:rFonts w:ascii="Dax-Regular" w:hAnsi="Dax-Regular"/>
+          <w:lang w:val="es-CO"/>
+        </w:rPr>
+        <w:t>CHAINING</w:t>
+      </w:r>
+    </w:p>
+    <w:p>
+      <w:pPr>
+        <w:pStyle w:val="Ttulo1"/>
+        <w:rPr>
+          <w:b/>
+          <w:bCs/>
+          <w:noProof w:val="0"/>
+          <w:lang w:val="es-CO"/>
+        </w:rPr>
+      </w:pPr>
+      <w:r>
+        <w:rPr>
+          <w:b/>
+          <w:bCs/>
+          <w:noProof w:val="0"/>
+          <w:lang w:val="es-CO"/>
+        </w:rPr>
+        <w:t>Maquina 2</w:t>
+      </w:r>
+    </w:p>
+    <w:p>
+      <w:pPr>
+        <w:pStyle w:val="Ttulo2"/>
+        <w:rPr>
+          <w:b/>
+          <w:bCs/>
+          <w:noProof w:val="0"/>
+          <w:lang w:val="es-CO"/>
+        </w:rPr>
+      </w:pPr>
+      <w:r>
+        <w:rPr>
+          <w:b/>
+          <w:bCs/>
+          <w:noProof w:val="0"/>
+          <w:lang w:val="es-CO"/>
+        </w:rPr>
+        <w:t>Resultados</w:t>
+      </w:r>
+    </w:p>
+    <w:tbl>
+      <w:tblPr>
+        <w:tblW w:w="9020" w:type="dxa"/>
+        <w:tblLook w:val="04A0" w:firstRow="1" w:lastRow="0" w:firstColumn="1" w:lastColumn="0" w:noHBand="0" w:noVBand="1"/>
+      </w:tblPr>
+      <w:tblGrid>
+        <w:gridCol w:w="3140"/>
+        <w:gridCol w:w="2960"/>
+        <w:gridCol w:w="2920"/>
+      </w:tblGrid>
+      <w:tr>
+        <w:trPr>
+          <w:trHeight w:val="287"/>
+        </w:trPr>
+        <w:tc>
+          <w:tcPr>
+            <w:tcW w:w="9020" w:type="dxa"/>
+            <w:gridSpan w:val="3"/>
+            <w:tcBorders>
+              <w:top w:val="nil"/>
+              <w:left w:val="nil"/>
+              <w:bottom w:val="nil"/>
+              <w:right w:val="nil"/>
+            </w:tcBorders>
+            <w:shd w:val="clear" w:color="auto" w:fill="auto"/>
+            <w:noWrap/>
+            <w:vAlign w:val="center"/>
+            <w:hideMark/>
+          </w:tcPr>
+          <w:p>
+            <w:pPr>
+              <w:spacing w:after="0" w:line="240" w:lineRule="auto"/>
+              <w:jc w:val="center"/>
+              <w:rPr>
+                <w:rFonts w:ascii="Calibri" w:eastAsia="Times New Roman" w:hAnsi="Calibri" w:cs="Calibri"/>
+                <w:b/>
+                <w:bCs/>
+                <w:i/>
+                <w:iCs/>
+                <w:noProof w:val="0"/>
+                <w:color w:val="000000"/>
+                <w:u w:val="single"/>
+              </w:rPr>
+            </w:pPr>
+            <w:r>
+              <w:rPr>
+                <w:rFonts w:ascii="Calibri" w:eastAsia="Times New Roman" w:hAnsi="Calibri" w:cs="Calibri"/>
+                <w:b/>
+                <w:bCs/>
+                <w:i/>
+                <w:iCs/>
+                <w:noProof w:val="0"/>
+                <w:color w:val="000000"/>
+                <w:u w:val="single"/>
+              </w:rPr>
+              <w:t>Carga de Catálogo PROBING</w:t>
+            </w:r>
+          </w:p>
+        </w:tc>
+      </w:tr>
+      <w:tr>
+        <w:trPr>
+          <w:trHeight w:val="287"/>
+        </w:trPr>
+        <w:tc>
+          <w:tcPr>
+            <w:tcW w:w="3140" w:type="dxa"/>
+            <w:tcBorders>
+              <w:top w:val="single" w:sz="4" w:space="0" w:color="000000"/>
+              <w:left w:val="nil"/>
+              <w:bottom w:val="single" w:sz="4" w:space="0" w:color="000000"/>
+              <w:right w:val="nil"/>
+            </w:tcBorders>
+            <w:shd w:val="clear" w:color="auto" w:fill="auto"/>
+            <w:vAlign w:val="center"/>
+            <w:hideMark/>
+          </w:tcPr>
+          <w:p>
+            <w:pPr>
+              <w:spacing w:after="0" w:line="240" w:lineRule="auto"/>
+              <w:jc w:val="center"/>
+              <w:rPr>
+                <w:rFonts w:ascii="Calibri" w:eastAsia="Times New Roman" w:hAnsi="Calibri" w:cs="Calibri"/>
+                <w:b/>
+                <w:bCs/>
+                <w:noProof w:val="0"/>
+                <w:color w:val="000000"/>
+              </w:rPr>
+            </w:pPr>
+            <w:r>
+              <w:rPr>
+                <w:rFonts w:ascii="Calibri" w:eastAsia="Times New Roman" w:hAnsi="Calibri" w:cs="Calibri"/>
+                <w:b/>
+                <w:bCs/>
+                <w:noProof w:val="0"/>
+                <w:color w:val="000000"/>
+              </w:rPr>
+              <w:t>Factor de Carga</w:t>
+            </w:r>
+            <w:r>
+              <w:rPr>
+                <w:rFonts w:ascii="Calibri" w:eastAsia="Times New Roman" w:hAnsi="Calibri" w:cs="Calibri"/>
+                <w:noProof w:val="0"/>
+                <w:color w:val="000000"/>
+              </w:rPr>
+              <w:t xml:space="preserve"> (PROBING)</w:t>
+            </w:r>
+          </w:p>
+        </w:tc>
+        <w:tc>
+          <w:tcPr>
+            <w:tcW w:w="2960" w:type="dxa"/>
+            <w:tcBorders>
+              <w:top w:val="single" w:sz="4" w:space="0" w:color="000000"/>
+              <w:left w:val="nil"/>
+              <w:bottom w:val="single" w:sz="4" w:space="0" w:color="000000"/>
+              <w:right w:val="nil"/>
+            </w:tcBorders>
+            <w:shd w:val="clear" w:color="auto" w:fill="auto"/>
+            <w:vAlign w:val="center"/>
+            <w:hideMark/>
+          </w:tcPr>
+          <w:p>
+            <w:pPr>
+              <w:spacing w:after="0" w:line="240" w:lineRule="auto"/>
+              <w:jc w:val="center"/>
+              <w:rPr>
+                <w:rFonts w:ascii="Calibri" w:eastAsia="Times New Roman" w:hAnsi="Calibri" w:cs="Calibri"/>
+                <w:b/>
+                <w:bCs/>
+                <w:noProof w:val="0"/>
+                <w:color w:val="000000"/>
+              </w:rPr>
+            </w:pPr>
+            <w:r>
+              <w:rPr>
+                <w:rFonts w:ascii="Calibri" w:eastAsia="Times New Roman" w:hAnsi="Calibri" w:cs="Calibri"/>
+                <w:b/>
+                <w:bCs/>
+                <w:noProof w:val="0"/>
+                <w:color w:val="000000"/>
+              </w:rPr>
+              <w:t>Consumo de Datos [kB]</w:t>
+            </w:r>
+          </w:p>
+        </w:tc>
+        <w:tc>
+          <w:tcPr>
+            <w:tcW w:w="2920" w:type="dxa"/>
+            <w:tcBorders>
+              <w:top w:val="single" w:sz="4" w:space="0" w:color="000000"/>
+              <w:left w:val="nil"/>
+              <w:bottom w:val="single" w:sz="4" w:space="0" w:color="000000"/>
+              <w:right w:val="nil"/>
+            </w:tcBorders>
+            <w:shd w:val="clear" w:color="auto" w:fill="auto"/>
+            <w:vAlign w:val="center"/>
+            <w:hideMark/>
+          </w:tcPr>
+          <w:p>
+            <w:pPr>
+              <w:spacing w:after="0" w:line="240" w:lineRule="auto"/>
+              <w:jc w:val="center"/>
+              <w:rPr>
+                <w:rFonts w:ascii="Calibri" w:eastAsia="Times New Roman" w:hAnsi="Calibri" w:cs="Calibri"/>
+                <w:b/>
+                <w:bCs/>
+                <w:noProof w:val="0"/>
+                <w:color w:val="000000"/>
+              </w:rPr>
+            </w:pPr>
+            <w:r>
+              <w:rPr>
+                <w:rFonts w:ascii="Calibri" w:eastAsia="Times New Roman" w:hAnsi="Calibri" w:cs="Calibri"/>
+                <w:b/>
+                <w:bCs/>
+                <w:noProof w:val="0"/>
+                <w:color w:val="000000"/>
+              </w:rPr>
+              <w:t>Tiempo de Ejecución [ms]</w:t>
+            </w:r>
+          </w:p>
+        </w:tc>
+      </w:tr>
+      <w:tr>
+        <w:trPr>
+          <w:trHeight w:val="287"/>
+        </w:trPr>
+        <w:tc>
+          <w:tcPr>
+            <w:tcW w:w="3140" w:type="dxa"/>
+            <w:tcBorders>
+              <w:top w:val="nil"/>
+              <w:left w:val="nil"/>
+              <w:bottom w:val="nil"/>
+              <w:right w:val="nil"/>
+            </w:tcBorders>
+            <w:shd w:val="clear" w:color="D9D9D9" w:fill="D9D9D9"/>
+            <w:vAlign w:val="center"/>
+            <w:hideMark/>
+          </w:tcPr>
+          <w:p>
+            <w:pPr>
+              <w:spacing w:after="0" w:line="240" w:lineRule="auto"/>
+              <w:jc w:val="center"/>
+              <w:rPr>
+                <w:rFonts w:ascii="Calibri" w:eastAsia="Times New Roman" w:hAnsi="Calibri" w:cs="Calibri"/>
+                <w:noProof w:val="0"/>
+                <w:color w:val="000000"/>
+              </w:rPr>
+            </w:pPr>
+            <w:r>
+              <w:rPr>
+                <w:rFonts w:ascii="Calibri" w:eastAsia="Times New Roman" w:hAnsi="Calibri" w:cs="Calibri"/>
+                <w:noProof w:val="0"/>
+                <w:color w:val="000000"/>
+              </w:rPr>
+              <w:t>0.30</w:t>
+            </w:r>
+          </w:p>
+        </w:tc>
+        <w:tc>
+          <w:tcPr>
+            <w:tcW w:w="2960" w:type="dxa"/>
+            <w:tcBorders>
+              <w:top w:val="nil"/>
+              <w:left w:val="nil"/>
+              <w:bottom w:val="nil"/>
+              <w:right w:val="nil"/>
+            </w:tcBorders>
+            <w:shd w:val="clear" w:color="D9D9D9" w:fill="D9D9D9"/>
+            <w:vAlign w:val="center"/>
+          </w:tcPr>
+          <w:p>
+            <w:pPr>
+              <w:spacing w:after="0" w:line="240" w:lineRule="auto"/>
+              <w:jc w:val="center"/>
+              <w:rPr>
+                <w:rFonts w:ascii="Calibri" w:eastAsia="Times New Roman" w:hAnsi="Calibri" w:cs="Calibri"/>
+                <w:noProof w:val="0"/>
+                <w:color w:val="000000"/>
+              </w:rPr>
+            </w:pPr>
+          </w:p>
+        </w:tc>
+        <w:tc>
+          <w:tcPr>
+            <w:tcW w:w="2920" w:type="dxa"/>
+            <w:tcBorders>
+              <w:top w:val="nil"/>
+              <w:left w:val="nil"/>
+              <w:bottom w:val="nil"/>
+              <w:right w:val="nil"/>
+            </w:tcBorders>
+            <w:shd w:val="clear" w:color="D9D9D9" w:fill="D9D9D9"/>
+            <w:vAlign w:val="center"/>
+          </w:tcPr>
+          <w:p>
+            <w:pPr>
+              <w:spacing w:after="0" w:line="240" w:lineRule="auto"/>
+              <w:jc w:val="center"/>
+              <w:rPr>
+                <w:rFonts w:ascii="Calibri" w:eastAsia="Times New Roman" w:hAnsi="Calibri" w:cs="Calibri"/>
+                <w:noProof w:val="0"/>
+                <w:color w:val="000000"/>
+              </w:rPr>
+            </w:pPr>
+          </w:p>
+        </w:tc>
+      </w:tr>
+      <w:tr>
+        <w:trPr>
+          <w:trHeight w:val="287"/>
+        </w:trPr>
+        <w:tc>
+          <w:tcPr>
+            <w:tcW w:w="3140" w:type="dxa"/>
+            <w:tcBorders>
+              <w:top w:val="nil"/>
+              <w:left w:val="nil"/>
+              <w:bottom w:val="nil"/>
+              <w:right w:val="nil"/>
+            </w:tcBorders>
+            <w:shd w:val="clear" w:color="auto" w:fill="auto"/>
+            <w:vAlign w:val="center"/>
+            <w:hideMark/>
+          </w:tcPr>
+          <w:p>
+            <w:pPr>
+              <w:spacing w:after="0" w:line="240" w:lineRule="auto"/>
+              <w:jc w:val="center"/>
+              <w:rPr>
+                <w:rFonts w:ascii="Calibri" w:eastAsia="Times New Roman" w:hAnsi="Calibri" w:cs="Calibri"/>
+                <w:noProof w:val="0"/>
+                <w:color w:val="000000"/>
+              </w:rPr>
+            </w:pPr>
+            <w:r>
+              <w:rPr>
+                <w:rFonts w:ascii="Calibri" w:eastAsia="Times New Roman" w:hAnsi="Calibri" w:cs="Calibri"/>
+                <w:noProof w:val="0"/>
+                <w:color w:val="000000"/>
+              </w:rPr>
+              <w:t>0.50</w:t>
+            </w:r>
+          </w:p>
+        </w:tc>
+        <w:tc>
+          <w:tcPr>
+            <w:tcW w:w="2960" w:type="dxa"/>
+            <w:tcBorders>
+              <w:top w:val="nil"/>
+              <w:left w:val="nil"/>
+              <w:bottom w:val="nil"/>
+              <w:right w:val="nil"/>
+            </w:tcBorders>
+            <w:shd w:val="clear" w:color="auto" w:fill="auto"/>
+            <w:vAlign w:val="center"/>
+          </w:tcPr>
+          <w:p>
+            <w:pPr>
+              <w:spacing w:after="0" w:line="240" w:lineRule="auto"/>
+              <w:jc w:val="center"/>
+              <w:rPr>
+                <w:rFonts w:ascii="Calibri" w:eastAsia="Times New Roman" w:hAnsi="Calibri" w:cs="Calibri"/>
+                <w:noProof w:val="0"/>
+                <w:color w:val="000000"/>
+              </w:rPr>
+            </w:pPr>
+          </w:p>
+        </w:tc>
+        <w:tc>
+          <w:tcPr>
+            <w:tcW w:w="2920" w:type="dxa"/>
+            <w:tcBorders>
+              <w:top w:val="nil"/>
+              <w:left w:val="nil"/>
+              <w:bottom w:val="nil"/>
+              <w:right w:val="nil"/>
+            </w:tcBorders>
+            <w:shd w:val="clear" w:color="auto" w:fill="auto"/>
+            <w:vAlign w:val="center"/>
+          </w:tcPr>
+          <w:p>
+            <w:pPr>
+              <w:spacing w:after="0" w:line="240" w:lineRule="auto"/>
+              <w:jc w:val="center"/>
+              <w:rPr>
+                <w:rFonts w:ascii="Calibri" w:eastAsia="Times New Roman" w:hAnsi="Calibri" w:cs="Calibri"/>
+                <w:noProof w:val="0"/>
+                <w:color w:val="000000"/>
+              </w:rPr>
+            </w:pPr>
+          </w:p>
+        </w:tc>
+      </w:tr>
+      <w:tr>
+        <w:trPr>
+          <w:trHeight w:val="287"/>
+        </w:trPr>
+        <w:tc>
+          <w:tcPr>
+            <w:tcW w:w="3140" w:type="dxa"/>
+            <w:tcBorders>
+              <w:top w:val="nil"/>
+              <w:left w:val="nil"/>
+              <w:bottom w:val="single" w:sz="4" w:space="0" w:color="000000"/>
+              <w:right w:val="nil"/>
+            </w:tcBorders>
+            <w:shd w:val="clear" w:color="D9D9D9" w:fill="D9D9D9"/>
+            <w:vAlign w:val="center"/>
+            <w:hideMark/>
+          </w:tcPr>
+          <w:p>
+            <w:pPr>
+              <w:spacing w:after="0" w:line="240" w:lineRule="auto"/>
+              <w:jc w:val="center"/>
+              <w:rPr>
+                <w:rFonts w:ascii="Calibri" w:eastAsia="Times New Roman" w:hAnsi="Calibri" w:cs="Calibri"/>
+                <w:noProof w:val="0"/>
+                <w:color w:val="000000"/>
+              </w:rPr>
+            </w:pPr>
+            <w:r>
+              <w:rPr>
+                <w:rFonts w:ascii="Calibri" w:eastAsia="Times New Roman" w:hAnsi="Calibri" w:cs="Calibri"/>
+                <w:noProof w:val="0"/>
+                <w:color w:val="000000"/>
+              </w:rPr>
+              <w:t>0.80</w:t>
+            </w:r>
+          </w:p>
+        </w:tc>
+        <w:tc>
+          <w:tcPr>
+            <w:tcW w:w="2960" w:type="dxa"/>
+            <w:tcBorders>
+              <w:top w:val="nil"/>
+              <w:left w:val="nil"/>
+              <w:bottom w:val="single" w:sz="4" w:space="0" w:color="000000"/>
+              <w:right w:val="nil"/>
+            </w:tcBorders>
+            <w:shd w:val="clear" w:color="D9D9D9" w:fill="D9D9D9"/>
+            <w:vAlign w:val="center"/>
+          </w:tcPr>
+          <w:p>
+            <w:pPr>
+              <w:spacing w:after="0" w:line="240" w:lineRule="auto"/>
+              <w:jc w:val="center"/>
+              <w:rPr>
+                <w:rFonts w:ascii="Calibri" w:eastAsia="Times New Roman" w:hAnsi="Calibri" w:cs="Calibri"/>
+                <w:noProof w:val="0"/>
+                <w:color w:val="000000"/>
+              </w:rPr>
+            </w:pPr>
+          </w:p>
+        </w:tc>
+        <w:tc>
+          <w:tcPr>
+            <w:tcW w:w="2920" w:type="dxa"/>
+            <w:tcBorders>
+              <w:top w:val="nil"/>
+              <w:left w:val="nil"/>
+              <w:bottom w:val="single" w:sz="4" w:space="0" w:color="000000"/>
+              <w:right w:val="nil"/>
+            </w:tcBorders>
+            <w:shd w:val="clear" w:color="D9D9D9" w:fill="D9D9D9"/>
+            <w:vAlign w:val="center"/>
+          </w:tcPr>
+          <w:p>
+            <w:pPr>
+              <w:spacing w:after="0" w:line="240" w:lineRule="auto"/>
+              <w:jc w:val="center"/>
+              <w:rPr>
+                <w:rFonts w:ascii="Calibri" w:eastAsia="Times New Roman" w:hAnsi="Calibri" w:cs="Calibri"/>
+                <w:noProof w:val="0"/>
+                <w:color w:val="000000"/>
+              </w:rPr>
+            </w:pPr>
+          </w:p>
+        </w:tc>
+      </w:tr>
+    </w:tbl>
+    <w:p>
+      <w:pPr>
+        <w:pStyle w:val="Descripcin"/>
+        <w:jc w:val="center"/>
+        <w:rPr>
+          <w:lang w:val="es-419"/>
+        </w:rPr>
+      </w:pPr>
+      <w:r>
+        <w:rPr>
+          <w:lang w:val="es-CO"/>
+        </w:rPr>
+        <w:t xml:space="preserve">Tabla </w:t>
+      </w:r>
+      <w:r>
+        <w:rPr>
+          <w:lang w:val="es-CO"/>
+        </w:rPr>
+        <w:fldChar w:fldCharType="begin"/>
+      </w:r>
+      <w:r>
+        <w:rPr>
+          <w:lang w:val="es-CO"/>
+        </w:rPr>
+        <w:instrText xml:space="preserve"> SEQ Tabla \* ARABIC </w:instrText>
+      </w:r>
+      <w:r>
+        <w:rPr>
+          <w:lang w:val="es-CO"/>
+        </w:rPr>
+        <w:fldChar w:fldCharType="separate"/>
+      </w:r>
+      <w:r>
+        <w:rPr>
+          <w:noProof/>
+          <w:lang w:val="es-CO"/>
+        </w:rPr>
+        <w:t>4</w:t>
+      </w:r>
+      <w:r>
+        <w:rPr>
+          <w:lang w:val="es-CO"/>
+        </w:rPr>
+        <w:fldChar w:fldCharType="end"/>
+      </w:r>
+      <w:r>
+        <w:rPr>
+          <w:lang w:val="es-CO"/>
+        </w:rPr>
+        <w:t xml:space="preserve">. Comparación de consumo de datos y tiempo de ejecución para carga de catálogo con el índice </w:t>
+      </w:r>
+      <w:r>
+        <w:rPr>
+          <w:lang w:val="es-CO"/>
+        </w:rPr>
+        <w:t>por categorías</w:t>
+      </w:r>
+      <w:r>
+        <w:rPr>
+          <w:lang w:val="es-CO"/>
+        </w:rPr>
+        <w:t xml:space="preserve"> utilizando PROBING </w:t>
+      </w:r>
+      <w:r>
+        <w:rPr>
+          <w:lang w:val="es-CO"/>
+        </w:rPr>
+        <w:t xml:space="preserve">en la </w:t>
+      </w:r>
+      <w:r>
+        <w:rPr>
+          <w:lang w:val="es-CO"/>
+        </w:rPr>
+        <w:t xml:space="preserve">Maquina </w:t>
+      </w:r>
+      <w:r>
+        <w:rPr>
+          <w:lang w:val="es-CO"/>
+        </w:rPr>
+        <w:t>2</w:t>
+      </w:r>
+      <w:r>
+        <w:rPr>
+          <w:lang w:val="es-CO"/>
+        </w:rPr>
+        <w:t>.</w:t>
+      </w:r>
+    </w:p>
+    <w:tbl>
+      <w:tblPr>
+        <w:tblW w:w="9020" w:type="dxa"/>
+        <w:tblLook w:val="04A0" w:firstRow="1" w:lastRow="0" w:firstColumn="1" w:lastColumn="0" w:noHBand="0" w:noVBand="1"/>
+      </w:tblPr>
+      <w:tblGrid>
+        <w:gridCol w:w="3140"/>
+        <w:gridCol w:w="2960"/>
+        <w:gridCol w:w="2920"/>
+      </w:tblGrid>
+      <w:tr>
+        <w:trPr>
+          <w:trHeight w:val="287"/>
+        </w:trPr>
+        <w:tc>
+          <w:tcPr>
+            <w:tcW w:w="9020" w:type="dxa"/>
+            <w:gridSpan w:val="3"/>
+            <w:tcBorders>
+              <w:top w:val="nil"/>
+              <w:left w:val="nil"/>
+              <w:bottom w:val="nil"/>
+              <w:right w:val="nil"/>
+            </w:tcBorders>
+            <w:shd w:val="clear" w:color="auto" w:fill="auto"/>
+            <w:noWrap/>
+            <w:vAlign w:val="center"/>
+            <w:hideMark/>
+          </w:tcPr>
+          <w:p>
+            <w:pPr>
+              <w:spacing w:after="0" w:line="240" w:lineRule="auto"/>
+              <w:jc w:val="center"/>
+              <w:rPr>
+                <w:rFonts w:ascii="Calibri" w:eastAsia="Times New Roman" w:hAnsi="Calibri" w:cs="Calibri"/>
+                <w:b/>
+                <w:bCs/>
+                <w:i/>
+                <w:iCs/>
+                <w:noProof w:val="0"/>
+                <w:color w:val="000000"/>
+                <w:u w:val="single"/>
+              </w:rPr>
+            </w:pPr>
+            <w:r>
+              <w:rPr>
+                <w:rFonts w:ascii="Calibri" w:eastAsia="Times New Roman" w:hAnsi="Calibri" w:cs="Calibri"/>
+                <w:b/>
+                <w:bCs/>
+                <w:i/>
+                <w:iCs/>
+                <w:noProof w:val="0"/>
+                <w:color w:val="000000"/>
+                <w:u w:val="single"/>
+              </w:rPr>
+              <w:t>Carga de Catálogo CHAINING</w:t>
+            </w:r>
+          </w:p>
+        </w:tc>
+      </w:tr>
+      <w:tr>
+        <w:trPr>
+          <w:trHeight w:val="287"/>
+        </w:trPr>
+        <w:tc>
+          <w:tcPr>
+            <w:tcW w:w="3140" w:type="dxa"/>
+            <w:tcBorders>
+              <w:top w:val="single" w:sz="4" w:space="0" w:color="000000"/>
+              <w:left w:val="nil"/>
+              <w:bottom w:val="single" w:sz="4" w:space="0" w:color="000000"/>
+              <w:right w:val="nil"/>
+            </w:tcBorders>
+            <w:shd w:val="clear" w:color="auto" w:fill="auto"/>
+            <w:vAlign w:val="center"/>
+            <w:hideMark/>
+          </w:tcPr>
+          <w:p>
+            <w:pPr>
+              <w:spacing w:after="0" w:line="240" w:lineRule="auto"/>
+              <w:jc w:val="center"/>
+              <w:rPr>
+                <w:rFonts w:ascii="Calibri" w:eastAsia="Times New Roman" w:hAnsi="Calibri" w:cs="Calibri"/>
+                <w:b/>
+                <w:bCs/>
+                <w:noProof w:val="0"/>
+                <w:color w:val="000000"/>
+              </w:rPr>
+            </w:pPr>
+            <w:r>
+              <w:rPr>
+                <w:rFonts w:ascii="Calibri" w:eastAsia="Times New Roman" w:hAnsi="Calibri" w:cs="Calibri"/>
+                <w:b/>
+                <w:bCs/>
+                <w:noProof w:val="0"/>
+                <w:color w:val="000000"/>
+              </w:rPr>
+              <w:t>Factor de Carga (CHAINING)</w:t>
+            </w:r>
+          </w:p>
+        </w:tc>
+        <w:tc>
+          <w:tcPr>
+            <w:tcW w:w="2960" w:type="dxa"/>
+            <w:tcBorders>
+              <w:top w:val="single" w:sz="4" w:space="0" w:color="000000"/>
+              <w:left w:val="nil"/>
+              <w:bottom w:val="single" w:sz="4" w:space="0" w:color="000000"/>
+              <w:right w:val="nil"/>
+            </w:tcBorders>
+            <w:shd w:val="clear" w:color="auto" w:fill="auto"/>
+            <w:vAlign w:val="center"/>
+            <w:hideMark/>
+          </w:tcPr>
+          <w:p>
+            <w:pPr>
+              <w:spacing w:after="0" w:line="240" w:lineRule="auto"/>
+              <w:jc w:val="center"/>
+              <w:rPr>
+                <w:rFonts w:ascii="Calibri" w:eastAsia="Times New Roman" w:hAnsi="Calibri" w:cs="Calibri"/>
+                <w:b/>
+                <w:bCs/>
+                <w:noProof w:val="0"/>
+                <w:color w:val="000000"/>
+              </w:rPr>
+            </w:pPr>
+            <w:r>
+              <w:rPr>
+                <w:rFonts w:ascii="Calibri" w:eastAsia="Times New Roman" w:hAnsi="Calibri" w:cs="Calibri"/>
+                <w:b/>
+                <w:bCs/>
+                <w:noProof w:val="0"/>
+                <w:color w:val="000000"/>
+              </w:rPr>
+              <w:t>Consumo de Datos [kB]</w:t>
+            </w:r>
+          </w:p>
+        </w:tc>
+        <w:tc>
+          <w:tcPr>
+            <w:tcW w:w="2920" w:type="dxa"/>
+            <w:tcBorders>
+              <w:top w:val="single" w:sz="4" w:space="0" w:color="000000"/>
+              <w:left w:val="nil"/>
+              <w:bottom w:val="single" w:sz="4" w:space="0" w:color="000000"/>
+              <w:right w:val="nil"/>
+            </w:tcBorders>
+            <w:shd w:val="clear" w:color="auto" w:fill="auto"/>
+            <w:vAlign w:val="center"/>
+            <w:hideMark/>
+          </w:tcPr>
+          <w:p>
+            <w:pPr>
+              <w:spacing w:after="0" w:line="240" w:lineRule="auto"/>
+              <w:jc w:val="center"/>
+              <w:rPr>
+                <w:rFonts w:ascii="Calibri" w:eastAsia="Times New Roman" w:hAnsi="Calibri" w:cs="Calibri"/>
+                <w:b/>
+                <w:bCs/>
+                <w:noProof w:val="0"/>
+                <w:color w:val="000000"/>
+              </w:rPr>
+            </w:pPr>
+            <w:r>
+              <w:rPr>
+                <w:rFonts w:ascii="Calibri" w:eastAsia="Times New Roman" w:hAnsi="Calibri" w:cs="Calibri"/>
+                <w:b/>
+                <w:bCs/>
+                <w:noProof w:val="0"/>
+                <w:color w:val="000000"/>
+              </w:rPr>
+              <w:t>Tiempo de Ejecución [ms]</w:t>
+            </w:r>
+          </w:p>
+        </w:tc>
+      </w:tr>
+      <w:tr>
+        <w:trPr>
+          <w:trHeight w:val="287"/>
+        </w:trPr>
+        <w:tc>
+          <w:tcPr>
+            <w:tcW w:w="3140" w:type="dxa"/>
+            <w:tcBorders>
+              <w:top w:val="nil"/>
+              <w:left w:val="nil"/>
+              <w:bottom w:val="nil"/>
+              <w:right w:val="nil"/>
+            </w:tcBorders>
+            <w:shd w:val="clear" w:color="D9D9D9" w:fill="D9D9D9"/>
+            <w:vAlign w:val="center"/>
+            <w:hideMark/>
+          </w:tcPr>
+          <w:p>
+            <w:pPr>
+              <w:spacing w:after="0" w:line="240" w:lineRule="auto"/>
+              <w:jc w:val="center"/>
+              <w:rPr>
+                <w:rFonts w:ascii="Calibri" w:eastAsia="Times New Roman" w:hAnsi="Calibri" w:cs="Calibri"/>
+                <w:noProof w:val="0"/>
+                <w:color w:val="000000"/>
+              </w:rPr>
+            </w:pPr>
+            <w:r>
+              <w:rPr>
+                <w:rFonts w:ascii="Calibri" w:eastAsia="Times New Roman" w:hAnsi="Calibri" w:cs="Calibri"/>
+                <w:noProof w:val="0"/>
+                <w:color w:val="000000"/>
+              </w:rPr>
+              <w:t>2.00</w:t>
+            </w:r>
+          </w:p>
+        </w:tc>
+        <w:tc>
+          <w:tcPr>
+            <w:tcW w:w="2960" w:type="dxa"/>
+            <w:tcBorders>
+              <w:top w:val="nil"/>
+              <w:left w:val="nil"/>
+              <w:bottom w:val="nil"/>
+              <w:right w:val="nil"/>
+            </w:tcBorders>
+            <w:shd w:val="clear" w:color="D9D9D9" w:fill="D9D9D9"/>
+            <w:vAlign w:val="center"/>
+          </w:tcPr>
+          <w:p>
+            <w:pPr>
+              <w:spacing w:after="0" w:line="240" w:lineRule="auto"/>
+              <w:jc w:val="center"/>
+              <w:rPr>
+                <w:rFonts w:ascii="Calibri" w:eastAsia="Times New Roman" w:hAnsi="Calibri" w:cs="Calibri"/>
+                <w:noProof w:val="0"/>
+                <w:color w:val="000000"/>
+              </w:rPr>
+            </w:pPr>
+          </w:p>
+        </w:tc>
+        <w:tc>
+          <w:tcPr>
+            <w:tcW w:w="2920" w:type="dxa"/>
+            <w:tcBorders>
+              <w:top w:val="nil"/>
+              <w:left w:val="nil"/>
+              <w:bottom w:val="nil"/>
+              <w:right w:val="nil"/>
+            </w:tcBorders>
+            <w:shd w:val="clear" w:color="D9D9D9" w:fill="D9D9D9"/>
+            <w:vAlign w:val="center"/>
+          </w:tcPr>
+          <w:p>
+            <w:pPr>
+              <w:spacing w:after="0" w:line="240" w:lineRule="auto"/>
+              <w:jc w:val="center"/>
+              <w:rPr>
+                <w:rFonts w:ascii="Calibri" w:eastAsia="Times New Roman" w:hAnsi="Calibri" w:cs="Calibri"/>
+                <w:noProof w:val="0"/>
+                <w:color w:val="000000"/>
+              </w:rPr>
+            </w:pPr>
+          </w:p>
+        </w:tc>
+      </w:tr>
+      <w:tr>
+        <w:trPr>
+          <w:trHeight w:val="287"/>
+        </w:trPr>
+        <w:tc>
+          <w:tcPr>
+            <w:tcW w:w="3140" w:type="dxa"/>
+            <w:tcBorders>
+              <w:top w:val="nil"/>
+              <w:left w:val="nil"/>
+              <w:bottom w:val="nil"/>
+              <w:right w:val="nil"/>
+            </w:tcBorders>
+            <w:shd w:val="clear" w:color="auto" w:fill="auto"/>
+            <w:vAlign w:val="center"/>
+            <w:hideMark/>
+          </w:tcPr>
+          <w:p>
+            <w:pPr>
+              <w:spacing w:after="0" w:line="240" w:lineRule="auto"/>
+              <w:jc w:val="center"/>
+              <w:rPr>
+                <w:rFonts w:ascii="Calibri" w:eastAsia="Times New Roman" w:hAnsi="Calibri" w:cs="Calibri"/>
+                <w:noProof w:val="0"/>
+                <w:color w:val="000000"/>
+              </w:rPr>
+            </w:pPr>
+            <w:r>
+              <w:rPr>
+                <w:rFonts w:ascii="Calibri" w:eastAsia="Times New Roman" w:hAnsi="Calibri" w:cs="Calibri"/>
+                <w:noProof w:val="0"/>
+                <w:color w:val="000000"/>
+              </w:rPr>
+              <w:t>4.00</w:t>
+            </w:r>
+          </w:p>
+        </w:tc>
+        <w:tc>
+          <w:tcPr>
+            <w:tcW w:w="2960" w:type="dxa"/>
+            <w:tcBorders>
+              <w:top w:val="nil"/>
+              <w:left w:val="nil"/>
+              <w:bottom w:val="nil"/>
+              <w:right w:val="nil"/>
+            </w:tcBorders>
+            <w:shd w:val="clear" w:color="auto" w:fill="auto"/>
+            <w:vAlign w:val="center"/>
+          </w:tcPr>
+          <w:p>
+            <w:pPr>
+              <w:spacing w:after="0" w:line="240" w:lineRule="auto"/>
+              <w:jc w:val="center"/>
+              <w:rPr>
+                <w:rFonts w:ascii="Calibri" w:eastAsia="Times New Roman" w:hAnsi="Calibri" w:cs="Calibri"/>
+                <w:noProof w:val="0"/>
+                <w:color w:val="000000"/>
+              </w:rPr>
+            </w:pPr>
+          </w:p>
+        </w:tc>
+        <w:tc>
+          <w:tcPr>
+            <w:tcW w:w="2920" w:type="dxa"/>
+            <w:tcBorders>
+              <w:top w:val="nil"/>
+              <w:left w:val="nil"/>
+              <w:bottom w:val="nil"/>
+              <w:right w:val="nil"/>
+            </w:tcBorders>
+            <w:shd w:val="clear" w:color="auto" w:fill="auto"/>
+            <w:vAlign w:val="center"/>
+          </w:tcPr>
+          <w:p>
+            <w:pPr>
+              <w:spacing w:after="0" w:line="240" w:lineRule="auto"/>
+              <w:jc w:val="center"/>
+              <w:rPr>
+                <w:rFonts w:ascii="Calibri" w:eastAsia="Times New Roman" w:hAnsi="Calibri" w:cs="Calibri"/>
+                <w:noProof w:val="0"/>
+                <w:color w:val="000000"/>
+              </w:rPr>
+            </w:pPr>
+          </w:p>
+        </w:tc>
+      </w:tr>
+      <w:tr>
+        <w:trPr>
+          <w:trHeight w:val="287"/>
+        </w:trPr>
+        <w:tc>
+          <w:tcPr>
+            <w:tcW w:w="3140" w:type="dxa"/>
+            <w:tcBorders>
+              <w:top w:val="nil"/>
+              <w:left w:val="nil"/>
+              <w:bottom w:val="single" w:sz="4" w:space="0" w:color="000000"/>
+              <w:right w:val="nil"/>
+            </w:tcBorders>
+            <w:shd w:val="clear" w:color="D9D9D9" w:fill="D9D9D9"/>
+            <w:vAlign w:val="center"/>
+            <w:hideMark/>
+          </w:tcPr>
+          <w:p>
+            <w:pPr>
+              <w:spacing w:after="0" w:line="240" w:lineRule="auto"/>
+              <w:jc w:val="center"/>
+              <w:rPr>
+                <w:rFonts w:ascii="Calibri" w:eastAsia="Times New Roman" w:hAnsi="Calibri" w:cs="Calibri"/>
+                <w:noProof w:val="0"/>
+                <w:color w:val="000000"/>
+              </w:rPr>
+            </w:pPr>
+            <w:r>
+              <w:rPr>
+                <w:rFonts w:ascii="Calibri" w:eastAsia="Times New Roman" w:hAnsi="Calibri" w:cs="Calibri"/>
+                <w:noProof w:val="0"/>
+                <w:color w:val="000000"/>
+              </w:rPr>
+              <w:t>6.00</w:t>
+            </w:r>
+          </w:p>
+        </w:tc>
+        <w:tc>
+          <w:tcPr>
+            <w:tcW w:w="2960" w:type="dxa"/>
+            <w:tcBorders>
+              <w:top w:val="nil"/>
+              <w:left w:val="nil"/>
+              <w:bottom w:val="single" w:sz="4" w:space="0" w:color="000000"/>
+              <w:right w:val="nil"/>
+            </w:tcBorders>
+            <w:shd w:val="clear" w:color="D9D9D9" w:fill="D9D9D9"/>
+            <w:vAlign w:val="center"/>
+          </w:tcPr>
+          <w:p>
+            <w:pPr>
+              <w:spacing w:after="0" w:line="240" w:lineRule="auto"/>
+              <w:jc w:val="center"/>
+              <w:rPr>
+                <w:rFonts w:ascii="Calibri" w:eastAsia="Times New Roman" w:hAnsi="Calibri" w:cs="Calibri"/>
+                <w:noProof w:val="0"/>
+                <w:color w:val="000000"/>
+              </w:rPr>
+            </w:pPr>
+          </w:p>
+        </w:tc>
+        <w:tc>
+          <w:tcPr>
+            <w:tcW w:w="2920" w:type="dxa"/>
+            <w:tcBorders>
+              <w:top w:val="nil"/>
+              <w:left w:val="nil"/>
+              <w:bottom w:val="single" w:sz="4" w:space="0" w:color="000000"/>
+              <w:right w:val="nil"/>
+            </w:tcBorders>
+            <w:shd w:val="clear" w:color="D9D9D9" w:fill="D9D9D9"/>
+            <w:vAlign w:val="center"/>
+          </w:tcPr>
+          <w:p>
+            <w:pPr>
+              <w:spacing w:after="0" w:line="240" w:lineRule="auto"/>
+              <w:jc w:val="center"/>
+              <w:rPr>
+                <w:rFonts w:ascii="Calibri" w:eastAsia="Times New Roman" w:hAnsi="Calibri" w:cs="Calibri"/>
+                <w:noProof w:val="0"/>
+                <w:color w:val="000000"/>
+              </w:rPr>
+            </w:pPr>
+          </w:p>
+        </w:tc>
+      </w:tr>
+    </w:tbl>
+    <w:p>
+      <w:pPr>
+        <w:pStyle w:val="Descripcin"/>
+        <w:jc w:val="center"/>
+        <w:rPr>
+          <w:lang w:val="es-CO"/>
+        </w:rPr>
+      </w:pPr>
+      <w:r>
+        <w:rPr>
+          <w:lang w:val="es-CO"/>
+        </w:rPr>
+        <w:t xml:space="preserve">Tabla </w:t>
+      </w:r>
+      <w:r>
+        <w:rPr>
+          <w:lang w:val="es-CO"/>
+        </w:rPr>
+        <w:fldChar w:fldCharType="begin"/>
+      </w:r>
+      <w:r>
+        <w:rPr>
+          <w:lang w:val="es-CO"/>
+        </w:rPr>
+        <w:instrText xml:space="preserve"> SEQ Tabla \* ARABIC </w:instrText>
+      </w:r>
+      <w:r>
+        <w:rPr>
+          <w:lang w:val="es-CO"/>
+        </w:rPr>
+        <w:fldChar w:fldCharType="separate"/>
+      </w:r>
+      <w:r>
+        <w:rPr>
+          <w:noProof/>
+          <w:lang w:val="es-CO"/>
+        </w:rPr>
         <w:t>5</w:t>
       </w:r>
       <w:r>
@@ -3371,6 +4045,1126 @@
         </w:rPr>
         <w:t>.</w:t>
       </w:r>
+    </w:p>
+    <w:p>
+      <w:pPr>
+        <w:pStyle w:val="Ttulo1"/>
+        <w:rPr>
+          <w:b/>
+          <w:bCs/>
+          <w:noProof w:val="0"/>
+          <w:lang w:val="es-CO"/>
+        </w:rPr>
+      </w:pPr>
+      <w:r>
+        <w:rPr>
+          <w:b/>
+          <w:bCs/>
+          <w:noProof w:val="0"/>
+          <w:lang w:val="es-CO"/>
+        </w:rPr>
+        <w:t>Maquina 2</w:t>
+      </w:r>
+      <w:r>
+        <w:rPr>
+          <w:b/>
+          <w:bCs/>
+          <w:noProof w:val="0"/>
+          <w:lang w:val="es-CO"/>
+        </w:rPr>
+        <w:t xml:space="preserve"> </w:t>
+      </w:r>
+      <w:r>
+        <w:rPr>
+          <w:b/>
+          <w:bCs/>
+          <w:noProof w:val="0"/>
+          <w:lang w:val="es-CO"/>
+        </w:rPr>
+        <w:t>Pruebas en el catálogo del reto</w:t>
+      </w:r>
+    </w:p>
+    <w:p>
+      <w:pPr>
+        <w:pStyle w:val="Ttulo2"/>
+        <w:rPr>
+          <w:b/>
+          <w:bCs/>
+          <w:noProof w:val="0"/>
+          <w:lang w:val="es-CO"/>
+        </w:rPr>
+      </w:pPr>
+      <w:r>
+        <w:rPr>
+          <w:b/>
+          <w:bCs/>
+          <w:noProof w:val="0"/>
+          <w:lang w:val="es-CO"/>
+        </w:rPr>
+        <w:t>Resultados</w:t>
+      </w:r>
+    </w:p>
+    <w:tbl>
+      <w:tblPr>
+        <w:tblW w:w="9020" w:type="dxa"/>
+        <w:tblLook w:val="04A0" w:firstRow="1" w:lastRow="0" w:firstColumn="1" w:lastColumn="0" w:noHBand="0" w:noVBand="1"/>
+      </w:tblPr>
+      <w:tblGrid>
+        <w:gridCol w:w="3140"/>
+        <w:gridCol w:w="2960"/>
+        <w:gridCol w:w="2920"/>
+      </w:tblGrid>
+      <w:tr>
+        <w:trPr>
+          <w:trHeight w:val="287"/>
+        </w:trPr>
+        <w:tc>
+          <w:tcPr>
+            <w:tcW w:w="9020" w:type="dxa"/>
+            <w:gridSpan w:val="3"/>
+            <w:tcBorders>
+              <w:top w:val="nil"/>
+              <w:left w:val="nil"/>
+              <w:bottom w:val="nil"/>
+              <w:right w:val="nil"/>
+            </w:tcBorders>
+            <w:shd w:val="clear" w:color="auto" w:fill="auto"/>
+            <w:noWrap/>
+            <w:vAlign w:val="center"/>
+            <w:hideMark/>
+          </w:tcPr>
+          <w:p>
+            <w:pPr>
+              <w:spacing w:after="0" w:line="240" w:lineRule="auto"/>
+              <w:jc w:val="center"/>
+              <w:rPr>
+                <w:rFonts w:ascii="Calibri" w:eastAsia="Times New Roman" w:hAnsi="Calibri" w:cs="Calibri"/>
+                <w:b/>
+                <w:bCs/>
+                <w:i/>
+                <w:iCs/>
+                <w:noProof w:val="0"/>
+                <w:color w:val="000000"/>
+                <w:u w:val="single"/>
+              </w:rPr>
+            </w:pPr>
+            <w:r>
+              <w:rPr>
+                <w:rFonts w:ascii="Calibri" w:eastAsia="Times New Roman" w:hAnsi="Calibri" w:cs="Calibri"/>
+                <w:b/>
+                <w:bCs/>
+                <w:i/>
+                <w:iCs/>
+                <w:noProof w:val="0"/>
+                <w:color w:val="000000"/>
+                <w:u w:val="single"/>
+              </w:rPr>
+              <w:t>Carga de Catálogo PROBING</w:t>
+            </w:r>
+          </w:p>
+        </w:tc>
+      </w:tr>
+      <w:tr>
+        <w:trPr>
+          <w:trHeight w:val="287"/>
+        </w:trPr>
+        <w:tc>
+          <w:tcPr>
+            <w:tcW w:w="3140" w:type="dxa"/>
+            <w:tcBorders>
+              <w:top w:val="single" w:sz="4" w:space="0" w:color="000000"/>
+              <w:left w:val="nil"/>
+              <w:bottom w:val="single" w:sz="4" w:space="0" w:color="000000"/>
+              <w:right w:val="nil"/>
+            </w:tcBorders>
+            <w:shd w:val="clear" w:color="auto" w:fill="auto"/>
+            <w:vAlign w:val="center"/>
+            <w:hideMark/>
+          </w:tcPr>
+          <w:p>
+            <w:pPr>
+              <w:spacing w:after="0" w:line="240" w:lineRule="auto"/>
+              <w:jc w:val="center"/>
+              <w:rPr>
+                <w:rFonts w:ascii="Calibri" w:eastAsia="Times New Roman" w:hAnsi="Calibri" w:cs="Calibri"/>
+                <w:b/>
+                <w:bCs/>
+                <w:noProof w:val="0"/>
+                <w:color w:val="000000"/>
+              </w:rPr>
+            </w:pPr>
+            <w:r>
+              <w:rPr>
+                <w:rFonts w:ascii="Calibri" w:eastAsia="Times New Roman" w:hAnsi="Calibri" w:cs="Calibri"/>
+                <w:b/>
+                <w:bCs/>
+                <w:noProof w:val="0"/>
+                <w:color w:val="000000"/>
+              </w:rPr>
+              <w:t>Factor de Carga</w:t>
+            </w:r>
+            <w:r>
+              <w:rPr>
+                <w:rFonts w:ascii="Calibri" w:eastAsia="Times New Roman" w:hAnsi="Calibri" w:cs="Calibri"/>
+                <w:noProof w:val="0"/>
+                <w:color w:val="000000"/>
+              </w:rPr>
+              <w:t xml:space="preserve"> (PROBING)</w:t>
+            </w:r>
+          </w:p>
+        </w:tc>
+        <w:tc>
+          <w:tcPr>
+            <w:tcW w:w="2960" w:type="dxa"/>
+            <w:tcBorders>
+              <w:top w:val="single" w:sz="4" w:space="0" w:color="000000"/>
+              <w:left w:val="nil"/>
+              <w:bottom w:val="single" w:sz="4" w:space="0" w:color="000000"/>
+              <w:right w:val="nil"/>
+            </w:tcBorders>
+            <w:shd w:val="clear" w:color="auto" w:fill="auto"/>
+            <w:vAlign w:val="center"/>
+            <w:hideMark/>
+          </w:tcPr>
+          <w:p>
+            <w:pPr>
+              <w:spacing w:after="0" w:line="240" w:lineRule="auto"/>
+              <w:jc w:val="center"/>
+              <w:rPr>
+                <w:rFonts w:ascii="Calibri" w:eastAsia="Times New Roman" w:hAnsi="Calibri" w:cs="Calibri"/>
+                <w:b/>
+                <w:bCs/>
+                <w:noProof w:val="0"/>
+                <w:color w:val="000000"/>
+              </w:rPr>
+            </w:pPr>
+            <w:r>
+              <w:rPr>
+                <w:rFonts w:ascii="Calibri" w:eastAsia="Times New Roman" w:hAnsi="Calibri" w:cs="Calibri"/>
+                <w:b/>
+                <w:bCs/>
+                <w:noProof w:val="0"/>
+                <w:color w:val="000000"/>
+              </w:rPr>
+              <w:t>Consumo de Datos [kB]</w:t>
+            </w:r>
+          </w:p>
+        </w:tc>
+        <w:tc>
+          <w:tcPr>
+            <w:tcW w:w="2920" w:type="dxa"/>
+            <w:tcBorders>
+              <w:top w:val="single" w:sz="4" w:space="0" w:color="000000"/>
+              <w:left w:val="nil"/>
+              <w:bottom w:val="single" w:sz="4" w:space="0" w:color="000000"/>
+              <w:right w:val="nil"/>
+            </w:tcBorders>
+            <w:shd w:val="clear" w:color="auto" w:fill="auto"/>
+            <w:vAlign w:val="center"/>
+            <w:hideMark/>
+          </w:tcPr>
+          <w:p>
+            <w:pPr>
+              <w:spacing w:after="0" w:line="240" w:lineRule="auto"/>
+              <w:jc w:val="center"/>
+              <w:rPr>
+                <w:rFonts w:ascii="Calibri" w:eastAsia="Times New Roman" w:hAnsi="Calibri" w:cs="Calibri"/>
+                <w:b/>
+                <w:bCs/>
+                <w:noProof w:val="0"/>
+                <w:color w:val="000000"/>
+              </w:rPr>
+            </w:pPr>
+            <w:r>
+              <w:rPr>
+                <w:rFonts w:ascii="Calibri" w:eastAsia="Times New Roman" w:hAnsi="Calibri" w:cs="Calibri"/>
+                <w:b/>
+                <w:bCs/>
+                <w:noProof w:val="0"/>
+                <w:color w:val="000000"/>
+              </w:rPr>
+              <w:t>Tiempo de Ejecución [ms]</w:t>
+            </w:r>
+          </w:p>
+        </w:tc>
+      </w:tr>
+      <w:tr>
+        <w:trPr>
+          <w:trHeight w:val="287"/>
+        </w:trPr>
+        <w:tc>
+          <w:tcPr>
+            <w:tcW w:w="3140" w:type="dxa"/>
+            <w:tcBorders>
+              <w:top w:val="nil"/>
+              <w:left w:val="nil"/>
+              <w:bottom w:val="nil"/>
+              <w:right w:val="nil"/>
+            </w:tcBorders>
+            <w:shd w:val="clear" w:color="D9D9D9" w:fill="D9D9D9"/>
+            <w:vAlign w:val="center"/>
+            <w:hideMark/>
+          </w:tcPr>
+          <w:p>
+            <w:pPr>
+              <w:spacing w:after="0" w:line="240" w:lineRule="auto"/>
+              <w:jc w:val="center"/>
+              <w:rPr>
+                <w:rFonts w:ascii="Calibri" w:eastAsia="Times New Roman" w:hAnsi="Calibri" w:cs="Calibri"/>
+                <w:noProof w:val="0"/>
+                <w:color w:val="000000"/>
+              </w:rPr>
+            </w:pPr>
+            <w:r>
+              <w:rPr>
+                <w:rFonts w:ascii="Calibri" w:eastAsia="Times New Roman" w:hAnsi="Calibri" w:cs="Calibri"/>
+                <w:noProof w:val="0"/>
+                <w:color w:val="000000"/>
+              </w:rPr>
+              <w:t>0.30</w:t>
+            </w:r>
+          </w:p>
+        </w:tc>
+        <w:tc>
+          <w:tcPr>
+            <w:tcW w:w="2960" w:type="dxa"/>
+            <w:tcBorders>
+              <w:top w:val="nil"/>
+              <w:left w:val="nil"/>
+              <w:bottom w:val="nil"/>
+              <w:right w:val="nil"/>
+            </w:tcBorders>
+            <w:shd w:val="clear" w:color="D9D9D9" w:fill="D9D9D9"/>
+            <w:vAlign w:val="center"/>
+          </w:tcPr>
+          <w:p>
+            <w:pPr>
+              <w:spacing w:after="0" w:line="240" w:lineRule="auto"/>
+              <w:jc w:val="center"/>
+              <w:rPr>
+                <w:rFonts w:ascii="Calibri" w:eastAsia="Times New Roman" w:hAnsi="Calibri" w:cs="Calibri"/>
+                <w:noProof w:val="0"/>
+                <w:color w:val="000000"/>
+              </w:rPr>
+            </w:pPr>
+          </w:p>
+        </w:tc>
+        <w:tc>
+          <w:tcPr>
+            <w:tcW w:w="2920" w:type="dxa"/>
+            <w:tcBorders>
+              <w:top w:val="nil"/>
+              <w:left w:val="nil"/>
+              <w:bottom w:val="nil"/>
+              <w:right w:val="nil"/>
+            </w:tcBorders>
+            <w:shd w:val="clear" w:color="D9D9D9" w:fill="D9D9D9"/>
+            <w:vAlign w:val="center"/>
+          </w:tcPr>
+          <w:p>
+            <w:pPr>
+              <w:spacing w:after="0" w:line="240" w:lineRule="auto"/>
+              <w:jc w:val="center"/>
+              <w:rPr>
+                <w:rFonts w:ascii="Calibri" w:eastAsia="Times New Roman" w:hAnsi="Calibri" w:cs="Calibri"/>
+                <w:noProof w:val="0"/>
+                <w:color w:val="000000"/>
+              </w:rPr>
+            </w:pPr>
+          </w:p>
+        </w:tc>
+      </w:tr>
+      <w:tr>
+        <w:trPr>
+          <w:trHeight w:val="287"/>
+        </w:trPr>
+        <w:tc>
+          <w:tcPr>
+            <w:tcW w:w="3140" w:type="dxa"/>
+            <w:tcBorders>
+              <w:top w:val="nil"/>
+              <w:left w:val="nil"/>
+              <w:bottom w:val="nil"/>
+              <w:right w:val="nil"/>
+            </w:tcBorders>
+            <w:shd w:val="clear" w:color="auto" w:fill="auto"/>
+            <w:vAlign w:val="center"/>
+            <w:hideMark/>
+          </w:tcPr>
+          <w:p>
+            <w:pPr>
+              <w:spacing w:after="0" w:line="240" w:lineRule="auto"/>
+              <w:jc w:val="center"/>
+              <w:rPr>
+                <w:rFonts w:ascii="Calibri" w:eastAsia="Times New Roman" w:hAnsi="Calibri" w:cs="Calibri"/>
+                <w:noProof w:val="0"/>
+                <w:color w:val="000000"/>
+              </w:rPr>
+            </w:pPr>
+            <w:r>
+              <w:rPr>
+                <w:rFonts w:ascii="Calibri" w:eastAsia="Times New Roman" w:hAnsi="Calibri" w:cs="Calibri"/>
+                <w:noProof w:val="0"/>
+                <w:color w:val="000000"/>
+              </w:rPr>
+              <w:t>0.50</w:t>
+            </w:r>
+          </w:p>
+        </w:tc>
+        <w:tc>
+          <w:tcPr>
+            <w:tcW w:w="2960" w:type="dxa"/>
+            <w:tcBorders>
+              <w:top w:val="nil"/>
+              <w:left w:val="nil"/>
+              <w:bottom w:val="nil"/>
+              <w:right w:val="nil"/>
+            </w:tcBorders>
+            <w:shd w:val="clear" w:color="auto" w:fill="auto"/>
+            <w:vAlign w:val="center"/>
+          </w:tcPr>
+          <w:p>
+            <w:pPr>
+              <w:spacing w:after="0" w:line="240" w:lineRule="auto"/>
+              <w:jc w:val="center"/>
+              <w:rPr>
+                <w:rFonts w:ascii="Calibri" w:eastAsia="Times New Roman" w:hAnsi="Calibri" w:cs="Calibri"/>
+                <w:noProof w:val="0"/>
+                <w:color w:val="000000"/>
+              </w:rPr>
+            </w:pPr>
+          </w:p>
+        </w:tc>
+        <w:tc>
+          <w:tcPr>
+            <w:tcW w:w="2920" w:type="dxa"/>
+            <w:tcBorders>
+              <w:top w:val="nil"/>
+              <w:left w:val="nil"/>
+              <w:bottom w:val="nil"/>
+              <w:right w:val="nil"/>
+            </w:tcBorders>
+            <w:shd w:val="clear" w:color="auto" w:fill="auto"/>
+            <w:vAlign w:val="center"/>
+          </w:tcPr>
+          <w:p>
+            <w:pPr>
+              <w:spacing w:after="0" w:line="240" w:lineRule="auto"/>
+              <w:jc w:val="center"/>
+              <w:rPr>
+                <w:rFonts w:ascii="Calibri" w:eastAsia="Times New Roman" w:hAnsi="Calibri" w:cs="Calibri"/>
+                <w:noProof w:val="0"/>
+                <w:color w:val="000000"/>
+              </w:rPr>
+            </w:pPr>
+          </w:p>
+        </w:tc>
+      </w:tr>
+      <w:tr>
+        <w:trPr>
+          <w:trHeight w:val="287"/>
+        </w:trPr>
+        <w:tc>
+          <w:tcPr>
+            <w:tcW w:w="3140" w:type="dxa"/>
+            <w:tcBorders>
+              <w:top w:val="nil"/>
+              <w:left w:val="nil"/>
+              <w:bottom w:val="single" w:sz="4" w:space="0" w:color="000000"/>
+              <w:right w:val="nil"/>
+            </w:tcBorders>
+            <w:shd w:val="clear" w:color="D9D9D9" w:fill="D9D9D9"/>
+            <w:vAlign w:val="center"/>
+            <w:hideMark/>
+          </w:tcPr>
+          <w:p>
+            <w:pPr>
+              <w:spacing w:after="0" w:line="240" w:lineRule="auto"/>
+              <w:jc w:val="center"/>
+              <w:rPr>
+                <w:rFonts w:ascii="Calibri" w:eastAsia="Times New Roman" w:hAnsi="Calibri" w:cs="Calibri"/>
+                <w:noProof w:val="0"/>
+                <w:color w:val="000000"/>
+              </w:rPr>
+            </w:pPr>
+            <w:r>
+              <w:rPr>
+                <w:rFonts w:ascii="Calibri" w:eastAsia="Times New Roman" w:hAnsi="Calibri" w:cs="Calibri"/>
+                <w:noProof w:val="0"/>
+                <w:color w:val="000000"/>
+              </w:rPr>
+              <w:t>0.80</w:t>
+            </w:r>
+          </w:p>
+        </w:tc>
+        <w:tc>
+          <w:tcPr>
+            <w:tcW w:w="2960" w:type="dxa"/>
+            <w:tcBorders>
+              <w:top w:val="nil"/>
+              <w:left w:val="nil"/>
+              <w:bottom w:val="single" w:sz="4" w:space="0" w:color="000000"/>
+              <w:right w:val="nil"/>
+            </w:tcBorders>
+            <w:shd w:val="clear" w:color="D9D9D9" w:fill="D9D9D9"/>
+            <w:vAlign w:val="center"/>
+          </w:tcPr>
+          <w:p>
+            <w:pPr>
+              <w:spacing w:after="0" w:line="240" w:lineRule="auto"/>
+              <w:jc w:val="center"/>
+              <w:rPr>
+                <w:rFonts w:ascii="Calibri" w:eastAsia="Times New Roman" w:hAnsi="Calibri" w:cs="Calibri"/>
+                <w:noProof w:val="0"/>
+                <w:color w:val="000000"/>
+              </w:rPr>
+            </w:pPr>
+          </w:p>
+        </w:tc>
+        <w:tc>
+          <w:tcPr>
+            <w:tcW w:w="2920" w:type="dxa"/>
+            <w:tcBorders>
+              <w:top w:val="nil"/>
+              <w:left w:val="nil"/>
+              <w:bottom w:val="single" w:sz="4" w:space="0" w:color="000000"/>
+              <w:right w:val="nil"/>
+            </w:tcBorders>
+            <w:shd w:val="clear" w:color="D9D9D9" w:fill="D9D9D9"/>
+            <w:vAlign w:val="center"/>
+          </w:tcPr>
+          <w:p>
+            <w:pPr>
+              <w:spacing w:after="0" w:line="240" w:lineRule="auto"/>
+              <w:jc w:val="center"/>
+              <w:rPr>
+                <w:rFonts w:ascii="Calibri" w:eastAsia="Times New Roman" w:hAnsi="Calibri" w:cs="Calibri"/>
+                <w:noProof w:val="0"/>
+                <w:color w:val="000000"/>
+              </w:rPr>
+            </w:pPr>
+          </w:p>
+        </w:tc>
+      </w:tr>
+    </w:tbl>
+    <w:p>
+      <w:pPr>
+        <w:pStyle w:val="Descripcin"/>
+        <w:jc w:val="center"/>
+        <w:rPr>
+          <w:lang w:val="es-419"/>
+        </w:rPr>
+      </w:pPr>
+      <w:r>
+        <w:rPr>
+          <w:lang w:val="es-CO"/>
+        </w:rPr>
+        <w:t xml:space="preserve">Tabla </w:t>
+      </w:r>
+      <w:r>
+        <w:rPr>
+          <w:lang w:val="es-CO"/>
+        </w:rPr>
+        <w:fldChar w:fldCharType="begin"/>
+      </w:r>
+      <w:r>
+        <w:rPr>
+          <w:lang w:val="es-CO"/>
+        </w:rPr>
+        <w:instrText xml:space="preserve"> SEQ Tabla \* ARABIC </w:instrText>
+      </w:r>
+      <w:r>
+        <w:rPr>
+          <w:lang w:val="es-CO"/>
+        </w:rPr>
+        <w:fldChar w:fldCharType="separate"/>
+      </w:r>
+      <w:r>
+        <w:rPr>
+          <w:noProof/>
+          <w:lang w:val="es-CO"/>
+        </w:rPr>
+        <w:t>4</w:t>
+      </w:r>
+      <w:r>
+        <w:rPr>
+          <w:lang w:val="es-CO"/>
+        </w:rPr>
+        <w:fldChar w:fldCharType="end"/>
+      </w:r>
+      <w:r>
+        <w:rPr>
+          <w:lang w:val="es-CO"/>
+        </w:rPr>
+        <w:t xml:space="preserve">. Comparación de consumo de datos y tiempo de ejecución para carga de catálogo con el índice </w:t>
+      </w:r>
+      <w:r>
+        <w:rPr>
+          <w:lang w:val="es-CO"/>
+        </w:rPr>
+        <w:t>por categorías</w:t>
+      </w:r>
+      <w:r>
+        <w:rPr>
+          <w:lang w:val="es-CO"/>
+        </w:rPr>
+        <w:t xml:space="preserve"> utilizando PROBING </w:t>
+      </w:r>
+      <w:r>
+        <w:rPr>
+          <w:lang w:val="es-CO"/>
+        </w:rPr>
+        <w:t xml:space="preserve">en la </w:t>
+      </w:r>
+      <w:r>
+        <w:rPr>
+          <w:lang w:val="es-CO"/>
+        </w:rPr>
+        <w:t xml:space="preserve">Maquina </w:t>
+      </w:r>
+      <w:r>
+        <w:rPr>
+          <w:lang w:val="es-CO"/>
+        </w:rPr>
+        <w:t>2</w:t>
+      </w:r>
+      <w:r>
+        <w:rPr>
+          <w:lang w:val="es-CO"/>
+        </w:rPr>
+        <w:t>.</w:t>
+      </w:r>
+    </w:p>
+    <w:tbl>
+      <w:tblPr>
+        <w:tblW w:w="9020" w:type="dxa"/>
+        <w:tblLook w:val="04A0" w:firstRow="1" w:lastRow="0" w:firstColumn="1" w:lastColumn="0" w:noHBand="0" w:noVBand="1"/>
+      </w:tblPr>
+      <w:tblGrid>
+        <w:gridCol w:w="3140"/>
+        <w:gridCol w:w="2960"/>
+        <w:gridCol w:w="2920"/>
+      </w:tblGrid>
+      <w:tr>
+        <w:trPr>
+          <w:trHeight w:val="287"/>
+        </w:trPr>
+        <w:tc>
+          <w:tcPr>
+            <w:tcW w:w="9020" w:type="dxa"/>
+            <w:gridSpan w:val="3"/>
+            <w:tcBorders>
+              <w:top w:val="nil"/>
+              <w:left w:val="nil"/>
+              <w:bottom w:val="nil"/>
+              <w:right w:val="nil"/>
+            </w:tcBorders>
+            <w:shd w:val="clear" w:color="auto" w:fill="auto"/>
+            <w:noWrap/>
+            <w:vAlign w:val="center"/>
+            <w:hideMark/>
+          </w:tcPr>
+          <w:p>
+            <w:pPr>
+              <w:spacing w:after="0" w:line="240" w:lineRule="auto"/>
+              <w:jc w:val="center"/>
+              <w:rPr>
+                <w:rFonts w:ascii="Calibri" w:eastAsia="Times New Roman" w:hAnsi="Calibri" w:cs="Calibri"/>
+                <w:b/>
+                <w:bCs/>
+                <w:i/>
+                <w:iCs/>
+                <w:noProof w:val="0"/>
+                <w:color w:val="000000"/>
+                <w:u w:val="single"/>
+              </w:rPr>
+            </w:pPr>
+            <w:r>
+              <w:rPr>
+                <w:rFonts w:ascii="Calibri" w:eastAsia="Times New Roman" w:hAnsi="Calibri" w:cs="Calibri"/>
+                <w:b/>
+                <w:bCs/>
+                <w:i/>
+                <w:iCs/>
+                <w:noProof w:val="0"/>
+                <w:color w:val="000000"/>
+                <w:u w:val="single"/>
+              </w:rPr>
+              <w:t>Carga de Catálogo CHAINING</w:t>
+            </w:r>
+          </w:p>
+        </w:tc>
+      </w:tr>
+      <w:tr>
+        <w:trPr>
+          <w:trHeight w:val="287"/>
+        </w:trPr>
+        <w:tc>
+          <w:tcPr>
+            <w:tcW w:w="3140" w:type="dxa"/>
+            <w:tcBorders>
+              <w:top w:val="single" w:sz="4" w:space="0" w:color="000000"/>
+              <w:left w:val="nil"/>
+              <w:bottom w:val="single" w:sz="4" w:space="0" w:color="000000"/>
+              <w:right w:val="nil"/>
+            </w:tcBorders>
+            <w:shd w:val="clear" w:color="auto" w:fill="auto"/>
+            <w:vAlign w:val="center"/>
+            <w:hideMark/>
+          </w:tcPr>
+          <w:p>
+            <w:pPr>
+              <w:spacing w:after="0" w:line="240" w:lineRule="auto"/>
+              <w:jc w:val="center"/>
+              <w:rPr>
+                <w:rFonts w:ascii="Calibri" w:eastAsia="Times New Roman" w:hAnsi="Calibri" w:cs="Calibri"/>
+                <w:b/>
+                <w:bCs/>
+                <w:noProof w:val="0"/>
+                <w:color w:val="000000"/>
+              </w:rPr>
+            </w:pPr>
+            <w:r>
+              <w:rPr>
+                <w:rFonts w:ascii="Calibri" w:eastAsia="Times New Roman" w:hAnsi="Calibri" w:cs="Calibri"/>
+                <w:b/>
+                <w:bCs/>
+                <w:noProof w:val="0"/>
+                <w:color w:val="000000"/>
+              </w:rPr>
+              <w:t>Factor de Carga (CHAINING)</w:t>
+            </w:r>
+          </w:p>
+        </w:tc>
+        <w:tc>
+          <w:tcPr>
+            <w:tcW w:w="2960" w:type="dxa"/>
+            <w:tcBorders>
+              <w:top w:val="single" w:sz="4" w:space="0" w:color="000000"/>
+              <w:left w:val="nil"/>
+              <w:bottom w:val="single" w:sz="4" w:space="0" w:color="000000"/>
+              <w:right w:val="nil"/>
+            </w:tcBorders>
+            <w:shd w:val="clear" w:color="auto" w:fill="auto"/>
+            <w:vAlign w:val="center"/>
+            <w:hideMark/>
+          </w:tcPr>
+          <w:p>
+            <w:pPr>
+              <w:spacing w:after="0" w:line="240" w:lineRule="auto"/>
+              <w:jc w:val="center"/>
+              <w:rPr>
+                <w:rFonts w:ascii="Calibri" w:eastAsia="Times New Roman" w:hAnsi="Calibri" w:cs="Calibri"/>
+                <w:b/>
+                <w:bCs/>
+                <w:noProof w:val="0"/>
+                <w:color w:val="000000"/>
+              </w:rPr>
+            </w:pPr>
+            <w:r>
+              <w:rPr>
+                <w:rFonts w:ascii="Calibri" w:eastAsia="Times New Roman" w:hAnsi="Calibri" w:cs="Calibri"/>
+                <w:b/>
+                <w:bCs/>
+                <w:noProof w:val="0"/>
+                <w:color w:val="000000"/>
+              </w:rPr>
+              <w:t>Consumo de Datos [kB]</w:t>
+            </w:r>
+          </w:p>
+        </w:tc>
+        <w:tc>
+          <w:tcPr>
+            <w:tcW w:w="2920" w:type="dxa"/>
+            <w:tcBorders>
+              <w:top w:val="single" w:sz="4" w:space="0" w:color="000000"/>
+              <w:left w:val="nil"/>
+              <w:bottom w:val="single" w:sz="4" w:space="0" w:color="000000"/>
+              <w:right w:val="nil"/>
+            </w:tcBorders>
+            <w:shd w:val="clear" w:color="auto" w:fill="auto"/>
+            <w:vAlign w:val="center"/>
+            <w:hideMark/>
+          </w:tcPr>
+          <w:p>
+            <w:pPr>
+              <w:spacing w:after="0" w:line="240" w:lineRule="auto"/>
+              <w:jc w:val="center"/>
+              <w:rPr>
+                <w:rFonts w:ascii="Calibri" w:eastAsia="Times New Roman" w:hAnsi="Calibri" w:cs="Calibri"/>
+                <w:b/>
+                <w:bCs/>
+                <w:noProof w:val="0"/>
+                <w:color w:val="000000"/>
+              </w:rPr>
+            </w:pPr>
+            <w:r>
+              <w:rPr>
+                <w:rFonts w:ascii="Calibri" w:eastAsia="Times New Roman" w:hAnsi="Calibri" w:cs="Calibri"/>
+                <w:b/>
+                <w:bCs/>
+                <w:noProof w:val="0"/>
+                <w:color w:val="000000"/>
+              </w:rPr>
+              <w:t>Tiempo de Ejecución [ms]</w:t>
+            </w:r>
+          </w:p>
+        </w:tc>
+      </w:tr>
+      <w:tr>
+        <w:trPr>
+          <w:trHeight w:val="287"/>
+        </w:trPr>
+        <w:tc>
+          <w:tcPr>
+            <w:tcW w:w="3140" w:type="dxa"/>
+            <w:tcBorders>
+              <w:top w:val="nil"/>
+              <w:left w:val="nil"/>
+              <w:bottom w:val="nil"/>
+              <w:right w:val="nil"/>
+            </w:tcBorders>
+            <w:shd w:val="clear" w:color="D9D9D9" w:fill="D9D9D9"/>
+            <w:vAlign w:val="center"/>
+            <w:hideMark/>
+          </w:tcPr>
+          <w:p>
+            <w:pPr>
+              <w:spacing w:after="0" w:line="240" w:lineRule="auto"/>
+              <w:jc w:val="center"/>
+              <w:rPr>
+                <w:rFonts w:ascii="Calibri" w:eastAsia="Times New Roman" w:hAnsi="Calibri" w:cs="Calibri"/>
+                <w:noProof w:val="0"/>
+                <w:color w:val="000000"/>
+              </w:rPr>
+            </w:pPr>
+            <w:r>
+              <w:rPr>
+                <w:rFonts w:ascii="Calibri" w:eastAsia="Times New Roman" w:hAnsi="Calibri" w:cs="Calibri"/>
+                <w:noProof w:val="0"/>
+                <w:color w:val="000000"/>
+              </w:rPr>
+              <w:t>2.00</w:t>
+            </w:r>
+          </w:p>
+        </w:tc>
+        <w:tc>
+          <w:tcPr>
+            <w:tcW w:w="2960" w:type="dxa"/>
+            <w:tcBorders>
+              <w:top w:val="nil"/>
+              <w:left w:val="nil"/>
+              <w:bottom w:val="nil"/>
+              <w:right w:val="nil"/>
+            </w:tcBorders>
+            <w:shd w:val="clear" w:color="D9D9D9" w:fill="D9D9D9"/>
+            <w:vAlign w:val="center"/>
+          </w:tcPr>
+          <w:p>
+            <w:pPr>
+              <w:spacing w:after="0" w:line="240" w:lineRule="auto"/>
+              <w:jc w:val="center"/>
+              <w:rPr>
+                <w:rFonts w:ascii="Calibri" w:eastAsia="Times New Roman" w:hAnsi="Calibri" w:cs="Calibri"/>
+                <w:noProof w:val="0"/>
+                <w:color w:val="000000"/>
+              </w:rPr>
+            </w:pPr>
+          </w:p>
+        </w:tc>
+        <w:tc>
+          <w:tcPr>
+            <w:tcW w:w="2920" w:type="dxa"/>
+            <w:tcBorders>
+              <w:top w:val="nil"/>
+              <w:left w:val="nil"/>
+              <w:bottom w:val="nil"/>
+              <w:right w:val="nil"/>
+            </w:tcBorders>
+            <w:shd w:val="clear" w:color="D9D9D9" w:fill="D9D9D9"/>
+            <w:vAlign w:val="center"/>
+          </w:tcPr>
+          <w:p>
+            <w:pPr>
+              <w:spacing w:after="0" w:line="240" w:lineRule="auto"/>
+              <w:jc w:val="center"/>
+              <w:rPr>
+                <w:rFonts w:ascii="Calibri" w:eastAsia="Times New Roman" w:hAnsi="Calibri" w:cs="Calibri"/>
+                <w:noProof w:val="0"/>
+                <w:color w:val="000000"/>
+              </w:rPr>
+            </w:pPr>
+          </w:p>
+        </w:tc>
+      </w:tr>
+      <w:tr>
+        <w:trPr>
+          <w:trHeight w:val="287"/>
+        </w:trPr>
+        <w:tc>
+          <w:tcPr>
+            <w:tcW w:w="3140" w:type="dxa"/>
+            <w:tcBorders>
+              <w:top w:val="nil"/>
+              <w:left w:val="nil"/>
+              <w:bottom w:val="nil"/>
+              <w:right w:val="nil"/>
+            </w:tcBorders>
+            <w:shd w:val="clear" w:color="auto" w:fill="auto"/>
+            <w:vAlign w:val="center"/>
+            <w:hideMark/>
+          </w:tcPr>
+          <w:p>
+            <w:pPr>
+              <w:spacing w:after="0" w:line="240" w:lineRule="auto"/>
+              <w:jc w:val="center"/>
+              <w:rPr>
+                <w:rFonts w:ascii="Calibri" w:eastAsia="Times New Roman" w:hAnsi="Calibri" w:cs="Calibri"/>
+                <w:noProof w:val="0"/>
+                <w:color w:val="000000"/>
+              </w:rPr>
+            </w:pPr>
+            <w:r>
+              <w:rPr>
+                <w:rFonts w:ascii="Calibri" w:eastAsia="Times New Roman" w:hAnsi="Calibri" w:cs="Calibri"/>
+                <w:noProof w:val="0"/>
+                <w:color w:val="000000"/>
+              </w:rPr>
+              <w:t>4.00</w:t>
+            </w:r>
+          </w:p>
+        </w:tc>
+        <w:tc>
+          <w:tcPr>
+            <w:tcW w:w="2960" w:type="dxa"/>
+            <w:tcBorders>
+              <w:top w:val="nil"/>
+              <w:left w:val="nil"/>
+              <w:bottom w:val="nil"/>
+              <w:right w:val="nil"/>
+            </w:tcBorders>
+            <w:shd w:val="clear" w:color="auto" w:fill="auto"/>
+            <w:vAlign w:val="center"/>
+          </w:tcPr>
+          <w:p>
+            <w:pPr>
+              <w:spacing w:after="0" w:line="240" w:lineRule="auto"/>
+              <w:jc w:val="center"/>
+              <w:rPr>
+                <w:rFonts w:ascii="Calibri" w:eastAsia="Times New Roman" w:hAnsi="Calibri" w:cs="Calibri"/>
+                <w:noProof w:val="0"/>
+                <w:color w:val="000000"/>
+              </w:rPr>
+            </w:pPr>
+          </w:p>
+        </w:tc>
+        <w:tc>
+          <w:tcPr>
+            <w:tcW w:w="2920" w:type="dxa"/>
+            <w:tcBorders>
+              <w:top w:val="nil"/>
+              <w:left w:val="nil"/>
+              <w:bottom w:val="nil"/>
+              <w:right w:val="nil"/>
+            </w:tcBorders>
+            <w:shd w:val="clear" w:color="auto" w:fill="auto"/>
+            <w:vAlign w:val="center"/>
+          </w:tcPr>
+          <w:p>
+            <w:pPr>
+              <w:spacing w:after="0" w:line="240" w:lineRule="auto"/>
+              <w:jc w:val="center"/>
+              <w:rPr>
+                <w:rFonts w:ascii="Calibri" w:eastAsia="Times New Roman" w:hAnsi="Calibri" w:cs="Calibri"/>
+                <w:noProof w:val="0"/>
+                <w:color w:val="000000"/>
+              </w:rPr>
+            </w:pPr>
+          </w:p>
+        </w:tc>
+      </w:tr>
+      <w:tr>
+        <w:trPr>
+          <w:trHeight w:val="287"/>
+        </w:trPr>
+        <w:tc>
+          <w:tcPr>
+            <w:tcW w:w="3140" w:type="dxa"/>
+            <w:tcBorders>
+              <w:top w:val="nil"/>
+              <w:left w:val="nil"/>
+              <w:bottom w:val="single" w:sz="4" w:space="0" w:color="000000"/>
+              <w:right w:val="nil"/>
+            </w:tcBorders>
+            <w:shd w:val="clear" w:color="D9D9D9" w:fill="D9D9D9"/>
+            <w:vAlign w:val="center"/>
+            <w:hideMark/>
+          </w:tcPr>
+          <w:p>
+            <w:pPr>
+              <w:spacing w:after="0" w:line="240" w:lineRule="auto"/>
+              <w:jc w:val="center"/>
+              <w:rPr>
+                <w:rFonts w:ascii="Calibri" w:eastAsia="Times New Roman" w:hAnsi="Calibri" w:cs="Calibri"/>
+                <w:noProof w:val="0"/>
+                <w:color w:val="000000"/>
+              </w:rPr>
+            </w:pPr>
+            <w:r>
+              <w:rPr>
+                <w:rFonts w:ascii="Calibri" w:eastAsia="Times New Roman" w:hAnsi="Calibri" w:cs="Calibri"/>
+                <w:noProof w:val="0"/>
+                <w:color w:val="000000"/>
+              </w:rPr>
+              <w:lastRenderedPageBreak/>
+              <w:t>6.00</w:t>
+            </w:r>
+          </w:p>
+        </w:tc>
+        <w:tc>
+          <w:tcPr>
+            <w:tcW w:w="2960" w:type="dxa"/>
+            <w:tcBorders>
+              <w:top w:val="nil"/>
+              <w:left w:val="nil"/>
+              <w:bottom w:val="single" w:sz="4" w:space="0" w:color="000000"/>
+              <w:right w:val="nil"/>
+            </w:tcBorders>
+            <w:shd w:val="clear" w:color="D9D9D9" w:fill="D9D9D9"/>
+            <w:vAlign w:val="center"/>
+          </w:tcPr>
+          <w:p>
+            <w:pPr>
+              <w:spacing w:after="0" w:line="240" w:lineRule="auto"/>
+              <w:jc w:val="center"/>
+              <w:rPr>
+                <w:rFonts w:ascii="Calibri" w:eastAsia="Times New Roman" w:hAnsi="Calibri" w:cs="Calibri"/>
+                <w:noProof w:val="0"/>
+                <w:color w:val="000000"/>
+              </w:rPr>
+            </w:pPr>
+          </w:p>
+        </w:tc>
+        <w:tc>
+          <w:tcPr>
+            <w:tcW w:w="2920" w:type="dxa"/>
+            <w:tcBorders>
+              <w:top w:val="nil"/>
+              <w:left w:val="nil"/>
+              <w:bottom w:val="single" w:sz="4" w:space="0" w:color="000000"/>
+              <w:right w:val="nil"/>
+            </w:tcBorders>
+            <w:shd w:val="clear" w:color="D9D9D9" w:fill="D9D9D9"/>
+            <w:vAlign w:val="center"/>
+          </w:tcPr>
+          <w:p>
+            <w:pPr>
+              <w:spacing w:after="0" w:line="240" w:lineRule="auto"/>
+              <w:jc w:val="center"/>
+              <w:rPr>
+                <w:rFonts w:ascii="Calibri" w:eastAsia="Times New Roman" w:hAnsi="Calibri" w:cs="Calibri"/>
+                <w:noProof w:val="0"/>
+                <w:color w:val="000000"/>
+              </w:rPr>
+            </w:pPr>
+          </w:p>
+        </w:tc>
+      </w:tr>
+    </w:tbl>
+    <w:p>
+      <w:pPr>
+        <w:pStyle w:val="Descripcin"/>
+        <w:jc w:val="center"/>
+        <w:rPr>
+          <w:lang w:val="es-CO"/>
+        </w:rPr>
+      </w:pPr>
+      <w:r>
+        <w:rPr>
+          <w:lang w:val="es-CO"/>
+        </w:rPr>
+        <w:t xml:space="preserve">Tabla </w:t>
+      </w:r>
+      <w:r>
+        <w:rPr>
+          <w:lang w:val="es-CO"/>
+        </w:rPr>
+        <w:fldChar w:fldCharType="begin"/>
+      </w:r>
+      <w:r>
+        <w:rPr>
+          <w:lang w:val="es-CO"/>
+        </w:rPr>
+        <w:instrText xml:space="preserve"> SEQ Tabla \* ARABIC </w:instrText>
+      </w:r>
+      <w:r>
+        <w:rPr>
+          <w:lang w:val="es-CO"/>
+        </w:rPr>
+        <w:fldChar w:fldCharType="separate"/>
+      </w:r>
+      <w:r>
+        <w:rPr>
+          <w:noProof/>
+          <w:lang w:val="es-CO"/>
+        </w:rPr>
+        <w:t>5</w:t>
+      </w:r>
+      <w:r>
+        <w:rPr>
+          <w:lang w:val="es-CO"/>
+        </w:rPr>
+        <w:fldChar w:fldCharType="end"/>
+      </w:r>
+      <w:r>
+        <w:rPr>
+          <w:lang w:val="es-CO"/>
+        </w:rPr>
+        <w:t xml:space="preserve">. Comparación de consumo de datos y tiempo de ejecución para carga de catálogo con el índice </w:t>
+      </w:r>
+      <w:r>
+        <w:rPr>
+          <w:lang w:val="es-CO"/>
+        </w:rPr>
+        <w:t>por categorías</w:t>
+      </w:r>
+      <w:r>
+        <w:rPr>
+          <w:lang w:val="es-CO"/>
+        </w:rPr>
+        <w:t xml:space="preserve"> utilizando CHAINING </w:t>
+      </w:r>
+      <w:r>
+        <w:rPr>
+          <w:lang w:val="es-CO"/>
+        </w:rPr>
+        <w:t xml:space="preserve">en la </w:t>
+      </w:r>
+      <w:r>
+        <w:rPr>
+          <w:lang w:val="es-CO"/>
+        </w:rPr>
+        <w:t xml:space="preserve">Maquina </w:t>
+      </w:r>
+      <w:r>
+        <w:rPr>
+          <w:lang w:val="es-CO"/>
+        </w:rPr>
+        <w:t>2</w:t>
+      </w:r>
+      <w:r>
+        <w:rPr>
+          <w:lang w:val="es-CO"/>
+        </w:rPr>
+        <w:t>.</w:t>
+      </w:r>
+    </w:p>
+    <w:p>
+      <w:pPr>
+        <w:rPr>
+          <w:lang w:val="es-CO"/>
+        </w:rPr>
+      </w:pPr>
     </w:p>
     <w:p>
       <w:pPr>
@@ -3519,83 +5313,43 @@
         </w:rPr>
         <w:t xml:space="preserve">¿Por qué en la función </w:t>
       </w:r>
-      <w:proofErr w:type="spellStart"/>
-      <w:proofErr w:type="gramStart"/>
       <w:r>
         <w:rPr>
           <w:b/>
           <w:bCs/>
           <w:lang w:val="es-419"/>
         </w:rPr>
-        <w:t>getTime</w:t>
-      </w:r>
-      <w:proofErr w:type="spellEnd"/>
+        <w:t>getTime()</w:t>
+      </w:r>
+      <w:r>
+        <w:rPr>
+          <w:rFonts w:ascii="Dax-Regular" w:hAnsi="Dax-Regular"/>
+          <w:lang w:val="es-419"/>
+        </w:rPr>
+        <w:t xml:space="preserve"> se utiliza </w:t>
+      </w:r>
       <w:r>
         <w:rPr>
           <w:b/>
           <w:bCs/>
           <w:lang w:val="es-419"/>
         </w:rPr>
-        <w:t>(</w:t>
-      </w:r>
-      <w:proofErr w:type="gramEnd"/>
+        <w:t>time.perf_counter()</w:t>
+      </w:r>
+      <w:r>
+        <w:rPr>
+          <w:rFonts w:ascii="Dax-Regular" w:hAnsi="Dax-Regular"/>
+          <w:lang w:val="es-419"/>
+        </w:rPr>
+        <w:t xml:space="preserve"> en ves de la previamente conocida </w:t>
+      </w:r>
       <w:r>
         <w:rPr>
           <w:b/>
           <w:bCs/>
           <w:lang w:val="es-419"/>
         </w:rPr>
-        <w:t>)</w:t>
-      </w:r>
-      <w:r>
-        <w:rPr>
-          <w:rFonts w:ascii="Dax-Regular" w:hAnsi="Dax-Regular"/>
-          <w:lang w:val="es-419"/>
-        </w:rPr>
-        <w:t xml:space="preserve"> se utiliza </w:t>
-      </w:r>
-      <w:proofErr w:type="spellStart"/>
-      <w:r>
-        <w:rPr>
-          <w:b/>
-          <w:bCs/>
-          <w:lang w:val="es-419"/>
-        </w:rPr>
-        <w:t>time.perf_counter</w:t>
-      </w:r>
-      <w:proofErr w:type="spellEnd"/>
-      <w:r>
-        <w:rPr>
-          <w:b/>
-          <w:bCs/>
-          <w:lang w:val="es-419"/>
-        </w:rPr>
-        <w:t>()</w:t>
-      </w:r>
-      <w:r>
-        <w:rPr>
-          <w:rFonts w:ascii="Dax-Regular" w:hAnsi="Dax-Regular"/>
-          <w:lang w:val="es-419"/>
-        </w:rPr>
-        <w:t xml:space="preserve"> en ves de la previamente conocida </w:t>
-      </w:r>
-      <w:proofErr w:type="spellStart"/>
-      <w:r>
-        <w:rPr>
-          <w:b/>
-          <w:bCs/>
-          <w:lang w:val="es-419"/>
-        </w:rPr>
-        <w:t>time.process_time</w:t>
-      </w:r>
-      <w:proofErr w:type="spellEnd"/>
-      <w:r>
-        <w:rPr>
-          <w:b/>
-          <w:bCs/>
-          <w:lang w:val="es-419"/>
-        </w:rPr>
-        <w:t>()</w:t>
+        <w:t>time.process_time()</w:t>
       </w:r>
       <w:r>
         <w:rPr>
@@ -3632,8 +5386,6 @@
         </w:rPr>
         <w:t xml:space="preserve">La función </w:t>
       </w:r>
-      <w:proofErr w:type="spellStart"/>
-      <w:proofErr w:type="gramStart"/>
       <w:r>
         <w:rPr>
           <w:b/>
@@ -3641,9 +5393,15 @@
           <w:highlight w:val="yellow"/>
           <w:lang w:val="es-419"/>
         </w:rPr>
-        <w:t>time.perf</w:t>
-      </w:r>
-      <w:proofErr w:type="gramEnd"/>
+        <w:t xml:space="preserve">time.perf_counter() </w:t>
+      </w:r>
+      <w:r>
+        <w:rPr>
+          <w:highlight w:val="yellow"/>
+          <w:lang w:val="es-419"/>
+        </w:rPr>
+        <w:t xml:space="preserve">nos permite tener una visión más exacta de cuanto duro el proceso. Esto debido a que la función </w:t>
+      </w:r>
       <w:r>
         <w:rPr>
           <w:b/>
@@ -3651,9 +5409,15 @@
           <w:highlight w:val="yellow"/>
           <w:lang w:val="es-419"/>
         </w:rPr>
-        <w:t>_counter</w:t>
-      </w:r>
-      <w:proofErr w:type="spellEnd"/>
+        <w:t xml:space="preserve">time.process_time() </w:t>
+      </w:r>
+      <w:r>
+        <w:rPr>
+          <w:highlight w:val="yellow"/>
+          <w:lang w:val="es-419"/>
+        </w:rPr>
+        <w:t xml:space="preserve">evalúa el tiempo que tomó el proceso en función del computador, cosa que no sucede con </w:t>
+      </w:r>
       <w:r>
         <w:rPr>
           <w:b/>
@@ -3661,7 +5425,14 @@
           <w:highlight w:val="yellow"/>
           <w:lang w:val="es-419"/>
         </w:rPr>
-        <w:t>()</w:t>
+        <w:t xml:space="preserve">time.perf_counter() </w:t>
+      </w:r>
+      <w:r>
+        <w:rPr>
+          <w:highlight w:val="yellow"/>
+          <w:lang w:val="es-419"/>
+        </w:rPr>
+        <w:t xml:space="preserve">ya que este funciona como un cronómetro y mide cuanto tardó el proceso exactamente. Por ejemplo, el </w:t>
       </w:r>
       <w:r>
         <w:rPr>
@@ -3670,17 +5441,15 @@
           <w:highlight w:val="yellow"/>
           <w:lang w:val="es-419"/>
         </w:rPr>
-        <w:t xml:space="preserve"> </w:t>
+        <w:t xml:space="preserve">time.process_time() </w:t>
       </w:r>
       <w:r>
         <w:rPr>
           <w:highlight w:val="yellow"/>
           <w:lang w:val="es-419"/>
         </w:rPr>
-        <w:t xml:space="preserve">nos permite tener una visión más exacta de cuanto duro el proceso. Esto debido a que la función </w:t>
-      </w:r>
-      <w:proofErr w:type="spellStart"/>
-      <w:proofErr w:type="gramStart"/>
+        <w:t xml:space="preserve"> cuenta el tiempo que tardo el computador en hacer los prints de una función, el </w:t>
+      </w:r>
       <w:r>
         <w:rPr>
           <w:b/>
@@ -3688,185 +5457,14 @@
           <w:highlight w:val="yellow"/>
           <w:lang w:val="es-419"/>
         </w:rPr>
-        <w:t>time.process</w:t>
-      </w:r>
-      <w:proofErr w:type="gramEnd"/>
-      <w:r>
-        <w:rPr>
-          <w:b/>
-          <w:bCs/>
+        <w:t xml:space="preserve">time.perf_counter() </w:t>
+      </w:r>
+      <w:r>
+        <w:rPr>
           <w:highlight w:val="yellow"/>
           <w:lang w:val="es-419"/>
         </w:rPr>
-        <w:t>_time</w:t>
-      </w:r>
-      <w:proofErr w:type="spellEnd"/>
-      <w:r>
-        <w:rPr>
-          <w:b/>
-          <w:bCs/>
-          <w:highlight w:val="yellow"/>
-          <w:lang w:val="es-419"/>
-        </w:rPr>
-        <w:t>()</w:t>
-      </w:r>
-      <w:r>
-        <w:rPr>
-          <w:b/>
-          <w:bCs/>
-          <w:highlight w:val="yellow"/>
-          <w:lang w:val="es-419"/>
-        </w:rPr>
-        <w:t xml:space="preserve"> </w:t>
-      </w:r>
-      <w:r>
-        <w:rPr>
-          <w:highlight w:val="yellow"/>
-          <w:lang w:val="es-419"/>
-        </w:rPr>
-        <w:t xml:space="preserve">evalúa el tiempo que tomó el proceso en función del computador, cosa que no sucede con </w:t>
-      </w:r>
-      <w:proofErr w:type="spellStart"/>
-      <w:r>
-        <w:rPr>
-          <w:b/>
-          <w:bCs/>
-          <w:highlight w:val="yellow"/>
-          <w:lang w:val="es-419"/>
-        </w:rPr>
-        <w:t>time.perf_counter</w:t>
-      </w:r>
-      <w:proofErr w:type="spellEnd"/>
-      <w:r>
-        <w:rPr>
-          <w:b/>
-          <w:bCs/>
-          <w:highlight w:val="yellow"/>
-          <w:lang w:val="es-419"/>
-        </w:rPr>
-        <w:t>()</w:t>
-      </w:r>
-      <w:r>
-        <w:rPr>
-          <w:b/>
-          <w:bCs/>
-          <w:highlight w:val="yellow"/>
-          <w:lang w:val="es-419"/>
-        </w:rPr>
-        <w:t xml:space="preserve"> </w:t>
-      </w:r>
-      <w:r>
-        <w:rPr>
-          <w:highlight w:val="yellow"/>
-          <w:lang w:val="es-419"/>
-        </w:rPr>
-        <w:t xml:space="preserve">ya que este funciona como un cronómetro y mide cuanto tardó el proceso exactamente. Por ejemplo, el </w:t>
-      </w:r>
-      <w:proofErr w:type="spellStart"/>
-      <w:proofErr w:type="gramStart"/>
-      <w:r>
-        <w:rPr>
-          <w:b/>
-          <w:bCs/>
-          <w:highlight w:val="yellow"/>
-          <w:lang w:val="es-419"/>
-        </w:rPr>
-        <w:t>time.process</w:t>
-      </w:r>
-      <w:proofErr w:type="gramEnd"/>
-      <w:r>
-        <w:rPr>
-          <w:b/>
-          <w:bCs/>
-          <w:highlight w:val="yellow"/>
-          <w:lang w:val="es-419"/>
-        </w:rPr>
-        <w:t>_time</w:t>
-      </w:r>
-      <w:proofErr w:type="spellEnd"/>
-      <w:r>
-        <w:rPr>
-          <w:b/>
-          <w:bCs/>
-          <w:highlight w:val="yellow"/>
-          <w:lang w:val="es-419"/>
-        </w:rPr>
-        <w:t xml:space="preserve">() </w:t>
-      </w:r>
-      <w:r>
-        <w:rPr>
-          <w:highlight w:val="yellow"/>
-          <w:lang w:val="es-419"/>
-        </w:rPr>
-        <w:t xml:space="preserve"> cuenta el tiempo que tardo el computador en hacer los </w:t>
-      </w:r>
-      <w:proofErr w:type="spellStart"/>
-      <w:r>
-        <w:rPr>
-          <w:highlight w:val="yellow"/>
-          <w:lang w:val="es-419"/>
-        </w:rPr>
-        <w:t>prints</w:t>
-      </w:r>
-      <w:proofErr w:type="spellEnd"/>
-      <w:r>
-        <w:rPr>
-          <w:highlight w:val="yellow"/>
-          <w:lang w:val="es-419"/>
-        </w:rPr>
-        <w:t xml:space="preserve"> de una función, el </w:t>
-      </w:r>
-      <w:proofErr w:type="spellStart"/>
-      <w:r>
-        <w:rPr>
-          <w:b/>
-          <w:bCs/>
-          <w:highlight w:val="yellow"/>
-          <w:lang w:val="es-419"/>
-        </w:rPr>
-        <w:t>time.perf_counter</w:t>
-      </w:r>
-      <w:proofErr w:type="spellEnd"/>
-      <w:r>
-        <w:rPr>
-          <w:b/>
-          <w:bCs/>
-          <w:highlight w:val="yellow"/>
-          <w:lang w:val="es-419"/>
-        </w:rPr>
-        <w:t>()</w:t>
-      </w:r>
-      <w:r>
-        <w:rPr>
-          <w:b/>
-          <w:bCs/>
-          <w:highlight w:val="yellow"/>
-          <w:lang w:val="es-419"/>
-        </w:rPr>
-        <w:t xml:space="preserve"> </w:t>
-      </w:r>
-      <w:r>
-        <w:rPr>
-          <w:highlight w:val="yellow"/>
-          <w:lang w:val="es-419"/>
-        </w:rPr>
-        <w:t xml:space="preserve">no lo hace sino que sólo </w:t>
-      </w:r>
-      <w:proofErr w:type="spellStart"/>
-      <w:r>
-        <w:rPr>
-          <w:highlight w:val="yellow"/>
-          <w:lang w:val="es-419"/>
-        </w:rPr>
-        <w:t>tomá</w:t>
-      </w:r>
-      <w:proofErr w:type="spellEnd"/>
-      <w:r>
-        <w:rPr>
-          <w:highlight w:val="yellow"/>
-          <w:lang w:val="es-419"/>
-        </w:rPr>
-        <w:t xml:space="preserve"> el tiempo que tardo en realizar los procesos.</w:t>
+        <w:t>no lo hace sino que sólo tomá el tiempo que tardo en realizar los procesos.</w:t>
       </w:r>
     </w:p>
     <w:p>
@@ -3899,66 +5497,44 @@
         </w:rPr>
         <w:t xml:space="preserve">¿Por qué son importantes las funciones </w:t>
       </w:r>
-      <w:proofErr w:type="spellStart"/>
-      <w:proofErr w:type="gramStart"/>
       <w:r>
         <w:rPr>
           <w:b/>
           <w:bCs/>
           <w:lang w:val="es-419"/>
         </w:rPr>
-        <w:t>start</w:t>
-      </w:r>
-      <w:proofErr w:type="spellEnd"/>
+        <w:t>start()</w:t>
+      </w:r>
+      <w:r>
+        <w:rPr>
+          <w:rFonts w:ascii="Dax-Regular" w:hAnsi="Dax-Regular"/>
+          <w:lang w:val="es-419"/>
+        </w:rPr>
+        <w:t xml:space="preserve"> y </w:t>
+      </w:r>
       <w:r>
         <w:rPr>
           <w:b/>
           <w:bCs/>
           <w:lang w:val="es-419"/>
         </w:rPr>
-        <w:t>(</w:t>
-      </w:r>
-      <w:proofErr w:type="gramEnd"/>
+        <w:t>stop()</w:t>
+      </w:r>
+      <w:r>
+        <w:rPr>
+          <w:rFonts w:ascii="Dax-Regular" w:hAnsi="Dax-Regular"/>
+          <w:lang w:val="es-419"/>
+        </w:rPr>
+        <w:t xml:space="preserve"> de la librería </w:t>
+      </w:r>
       <w:r>
         <w:rPr>
           <w:b/>
           <w:bCs/>
           <w:lang w:val="es-419"/>
         </w:rPr>
-        <w:t>)</w:t>
-      </w:r>
-      <w:r>
-        <w:rPr>
-          <w:rFonts w:ascii="Dax-Regular" w:hAnsi="Dax-Regular"/>
-          <w:lang w:val="es-419"/>
-        </w:rPr>
-        <w:t xml:space="preserve"> y </w:t>
-      </w:r>
-      <w:r>
-        <w:rPr>
-          <w:b/>
-          <w:bCs/>
-          <w:lang w:val="es-419"/>
-        </w:rPr>
-        <w:t>stop()</w:t>
-      </w:r>
-      <w:r>
-        <w:rPr>
-          <w:rFonts w:ascii="Dax-Regular" w:hAnsi="Dax-Regular"/>
-          <w:lang w:val="es-419"/>
-        </w:rPr>
-        <w:t xml:space="preserve"> de la librería </w:t>
-      </w:r>
-      <w:proofErr w:type="spellStart"/>
-      <w:r>
-        <w:rPr>
-          <w:b/>
-          <w:bCs/>
-          <w:lang w:val="es-419"/>
-        </w:rPr>
         <w:t>tracemalloc</w:t>
       </w:r>
-      <w:proofErr w:type="spellEnd"/>
       <w:r>
         <w:rPr>
           <w:rFonts w:ascii="Dax-Regular" w:hAnsi="Dax-Regular"/>
@@ -3993,8 +5569,6 @@
         </w:rPr>
         <w:t xml:space="preserve">Estas dos funciones son importantes para que </w:t>
       </w:r>
-      <w:proofErr w:type="spellStart"/>
-      <w:proofErr w:type="gramStart"/>
       <w:r>
         <w:rPr>
           <w:b/>
@@ -4002,32 +5576,24 @@
           <w:highlight w:val="yellow"/>
           <w:lang w:val="es-419"/>
         </w:rPr>
-        <w:t>time.perf</w:t>
-      </w:r>
-      <w:proofErr w:type="gramEnd"/>
-      <w:r>
-        <w:rPr>
-          <w:b/>
-          <w:bCs/>
+        <w:t xml:space="preserve">time.perf_counter() </w:t>
+      </w:r>
+      <w:r>
+        <w:rPr>
           <w:highlight w:val="yellow"/>
           <w:lang w:val="es-419"/>
         </w:rPr>
-        <w:t>_counter</w:t>
-      </w:r>
-      <w:proofErr w:type="spellEnd"/>
-      <w:r>
-        <w:rPr>
-          <w:b/>
-          <w:bCs/>
+        <w:t xml:space="preserve"> funcione correctamente</w:t>
+      </w:r>
+      <w:r>
+        <w:rPr>
           <w:highlight w:val="yellow"/>
           <w:lang w:val="es-419"/>
         </w:rPr>
-        <w:t>()</w:t>
-      </w:r>
-      <w:r>
-        <w:rPr>
-          <w:b/>
-          <w:bCs/>
+        <w:t xml:space="preserve">. Estos funcionan, como su nombre lo indica, </w:t>
+      </w:r>
+      <w:r>
+        <w:rPr>
           <w:highlight w:val="yellow"/>
           <w:lang w:val="es-419"/>
         </w:rPr>
@@ -4038,44 +5604,7 @@
           <w:highlight w:val="yellow"/>
           <w:lang w:val="es-419"/>
         </w:rPr>
-        <w:t xml:space="preserve"> funcione correctamente</w:t>
-      </w:r>
-      <w:r>
-        <w:rPr>
-          <w:highlight w:val="yellow"/>
-          <w:lang w:val="es-419"/>
-        </w:rPr>
-        <w:t xml:space="preserve">. Estos funcionan, como su nombre lo </w:t>
-      </w:r>
-      <w:proofErr w:type="gramStart"/>
-      <w:r>
-        <w:rPr>
-          <w:highlight w:val="yellow"/>
-          <w:lang w:val="es-419"/>
-        </w:rPr>
-        <w:t xml:space="preserve">indica, </w:t>
-      </w:r>
-      <w:r>
-        <w:rPr>
-          <w:highlight w:val="yellow"/>
-          <w:lang w:val="es-419"/>
-        </w:rPr>
-        <w:t xml:space="preserve"> </w:t>
-      </w:r>
-      <w:r>
-        <w:rPr>
-          <w:highlight w:val="yellow"/>
-          <w:lang w:val="es-419"/>
-        </w:rPr>
-        <w:t>como</w:t>
-      </w:r>
-      <w:proofErr w:type="gramEnd"/>
-      <w:r>
-        <w:rPr>
-          <w:highlight w:val="yellow"/>
-          <w:lang w:val="es-419"/>
-        </w:rPr>
-        <w:t xml:space="preserve"> el inicio y el final del cronometro.</w:t>
+        <w:t>como el inicio y el final del cronometro.</w:t>
       </w:r>
     </w:p>
     <w:p>
@@ -4279,16 +5808,7 @@
           <w:highlight w:val="yellow"/>
           <w:lang w:val="es-419"/>
         </w:rPr>
-        <w:t xml:space="preserve"> pruebas de la máquina 1, es evidente que tanto para el MAP PROBING y CHAINING el factor de carga más </w:t>
-      </w:r>
-      <w:r>
-        <w:rPr>
-          <w:rFonts w:ascii="Dax-Regular" w:hAnsi="Dax-Regular"/>
-          <w:highlight w:val="yellow"/>
-          <w:lang w:val="es-419"/>
-        </w:rPr>
-        <w:lastRenderedPageBreak/>
-        <w:t>pequeño ubicado en la tabla, corresponde al menor tiempo de ejecución realizado en todas las pruebas.</w:t>
+        <w:t xml:space="preserve"> pruebas de la máquina 1, es evidente que tanto para el MAP PROBING y CHAINING el factor de carga más pequeño ubicado en la tabla, corresponde al menor tiempo de ejecución realizado en todas las pruebas.</w:t>
       </w:r>
     </w:p>
     <w:p>
@@ -4328,6 +5848,7 @@
           <w:rFonts w:ascii="Dax-Regular" w:hAnsi="Dax-Regular"/>
           <w:lang w:val="es-419"/>
         </w:rPr>
+        <w:lastRenderedPageBreak/>
         <w:t xml:space="preserve">¿Qué cambios percibe en el </w:t>
       </w:r>
       <w:r>
@@ -6381,12 +7902,9 @@
 </file>
 
 <file path=customXml/item1.xml><?xml version="1.0" encoding="utf-8"?>
-<?mso-contentType ?>
-<FormTemplates xmlns="http://schemas.microsoft.com/sharepoint/v3/contenttype/forms">
-  <Display>DocumentLibraryForm</Display>
-  <Edit>DocumentLibraryForm</Edit>
-  <New>DocumentLibraryForm</New>
-</FormTemplates>
+<p:properties xmlns:p="http://schemas.microsoft.com/office/2006/metadata/properties" xmlns:xsi="http://www.w3.org/2001/XMLSchema-instance" xmlns:pc="http://schemas.microsoft.com/office/infopath/2007/PartnerControls">
+  <documentManagement/>
+</p:properties>
 </file>
 
 <file path=customXml/item2.xml><?xml version="1.0" encoding="utf-8"?>
@@ -6601,15 +8119,19 @@
 </file>
 
 <file path=customXml/item3.xml><?xml version="1.0" encoding="utf-8"?>
-<p:properties xmlns:p="http://schemas.microsoft.com/office/2006/metadata/properties" xmlns:xsi="http://www.w3.org/2001/XMLSchema-instance" xmlns:pc="http://schemas.microsoft.com/office/infopath/2007/PartnerControls">
-  <documentManagement/>
-</p:properties>
+<?mso-contentType ?>
+<FormTemplates xmlns="http://schemas.microsoft.com/sharepoint/v3/contenttype/forms">
+  <Display>DocumentLibraryForm</Display>
+  <Edit>DocumentLibraryForm</Edit>
+  <New>DocumentLibraryForm</New>
+</FormTemplates>
 </file>
 
 <file path=customXml/itemProps1.xml><?xml version="1.0" encoding="utf-8"?>
-<ds:datastoreItem xmlns:ds="http://schemas.openxmlformats.org/officeDocument/2006/customXml" ds:itemID="{1F59EA8B-1FA8-40D2-A8B0-61B9CE1E4579}">
+<ds:datastoreItem xmlns:ds="http://schemas.openxmlformats.org/officeDocument/2006/customXml" ds:itemID="{8542EACB-7939-45C8-99C3-B6897CA7A7EF}">
   <ds:schemaRefs>
-    <ds:schemaRef ds:uri="http://schemas.microsoft.com/sharepoint/v3/contenttype/forms"/>
+    <ds:schemaRef ds:uri="http://schemas.microsoft.com/office/2006/metadata/properties"/>
+    <ds:schemaRef ds:uri="http://schemas.microsoft.com/office/infopath/2007/PartnerControls"/>
   </ds:schemaRefs>
 </ds:datastoreItem>
 </file>
@@ -6634,10 +8156,9 @@
 </file>
 
 <file path=customXml/itemProps3.xml><?xml version="1.0" encoding="utf-8"?>
-<ds:datastoreItem xmlns:ds="http://schemas.openxmlformats.org/officeDocument/2006/customXml" ds:itemID="{8542EACB-7939-45C8-99C3-B6897CA7A7EF}">
+<ds:datastoreItem xmlns:ds="http://schemas.openxmlformats.org/officeDocument/2006/customXml" ds:itemID="{1F59EA8B-1FA8-40D2-A8B0-61B9CE1E4579}">
   <ds:schemaRefs>
-    <ds:schemaRef ds:uri="http://schemas.microsoft.com/office/2006/metadata/properties"/>
-    <ds:schemaRef ds:uri="http://schemas.microsoft.com/office/infopath/2007/PartnerControls"/>
+    <ds:schemaRef ds:uri="http://schemas.microsoft.com/sharepoint/v3/contenttype/forms"/>
   </ds:schemaRefs>
 </ds:datastoreItem>
 </file>
--- a/Docs/Observaciones-Lab 7.docx
+++ b/Docs/Observaciones-Lab 7.docx
@@ -319,8 +319,18 @@
                 <w:noProof w:val="0"/>
                 <w:lang w:val="es-CO"/>
               </w:rPr>
-              <w:t>16.0 GB 2666 Mhz</w:t>
-            </w:r>
+              <w:t xml:space="preserve">16.0 GB 2666 </w:t>
+            </w:r>
+            <w:proofErr w:type="spellStart"/>
+            <w:r>
+              <w:rPr>
+                <w:rFonts w:ascii="Dax-Regular" w:hAnsi="Dax-Regular"/>
+                <w:noProof w:val="0"/>
+                <w:lang w:val="es-CO"/>
+              </w:rPr>
+              <w:t>Mhz</w:t>
+            </w:r>
+            <w:proofErr w:type="spellEnd"/>
           </w:p>
         </w:tc>
         <w:tc>
@@ -343,8 +353,18 @@
                 <w:noProof w:val="0"/>
                 <w:lang w:val="es-CO"/>
               </w:rPr>
-              <w:t>16.0 GB 2666 Mhz</w:t>
-            </w:r>
+              <w:t xml:space="preserve">16.0 GB 2666 </w:t>
+            </w:r>
+            <w:proofErr w:type="spellStart"/>
+            <w:r>
+              <w:rPr>
+                <w:rFonts w:ascii="Dax-Regular" w:hAnsi="Dax-Regular"/>
+                <w:noProof w:val="0"/>
+                <w:lang w:val="es-CO"/>
+              </w:rPr>
+              <w:t>Mhz</w:t>
+            </w:r>
+            <w:proofErr w:type="spellEnd"/>
           </w:p>
         </w:tc>
       </w:tr>
@@ -500,6 +520,15 @@
           <w:lang w:val="es-CO"/>
         </w:rPr>
         <w:t>Maquina 1</w:t>
+      </w:r>
+      <w:r>
+        <w:rPr>
+          <w:b/>
+          <w:bCs/>
+          <w:noProof w:val="0"/>
+          <w:lang w:val="es-CO"/>
+        </w:rPr>
+        <w:t xml:space="preserve"> </w:t>
       </w:r>
     </w:p>
     <w:p>
@@ -566,7 +595,6 @@
                 <w:u w:val="single"/>
               </w:rPr>
             </w:pPr>
-            <w:bookmarkStart w:id="1" w:name="_Ref66842973"/>
             <w:r>
               <w:rPr>
                 <w:rFonts w:ascii="Calibri" w:eastAsia="Times New Roman" w:hAnsi="Calibri" w:cs="Calibri"/>
@@ -578,7 +606,35 @@
                 <w:color w:val="000000"/>
                 <w:u w:val="single"/>
               </w:rPr>
-              <w:t>Carga de Catálogo PROBING</w:t>
+              <w:t xml:space="preserve">Carga de </w:t>
+            </w:r>
+            <w:proofErr w:type="spellStart"/>
+            <w:r>
+              <w:rPr>
+                <w:rFonts w:ascii="Calibri" w:eastAsia="Times New Roman" w:hAnsi="Calibri" w:cs="Calibri"/>
+                <w:b/>
+                <w:bCs/>
+                <w:i/>
+                <w:iCs/>
+                <w:noProof w:val="0"/>
+                <w:color w:val="000000"/>
+                <w:u w:val="single"/>
+              </w:rPr>
+              <w:t>Catálogo</w:t>
+            </w:r>
+            <w:proofErr w:type="spellEnd"/>
+            <w:r>
+              <w:rPr>
+                <w:rFonts w:ascii="Calibri" w:eastAsia="Times New Roman" w:hAnsi="Calibri" w:cs="Calibri"/>
+                <w:b/>
+                <w:bCs/>
+                <w:i/>
+                <w:iCs/>
+                <w:noProof w:val="0"/>
+                <w:color w:val="000000"/>
+                <w:u w:val="single"/>
+              </w:rPr>
+              <w:t xml:space="preserve"> PROBING</w:t>
             </w:r>
           </w:p>
         </w:tc>
@@ -649,15 +705,49 @@
                 <w:color w:val="000000"/>
               </w:rPr>
             </w:pPr>
-            <w:r>
-              <w:rPr>
-                <w:rFonts w:ascii="Calibri" w:eastAsia="Times New Roman" w:hAnsi="Calibri" w:cs="Calibri"/>
-                <w:b/>
-                <w:bCs/>
-                <w:noProof w:val="0"/>
-                <w:color w:val="000000"/>
-              </w:rPr>
-              <w:t>Consumo de Datos [kB]</w:t>
+            <w:proofErr w:type="spellStart"/>
+            <w:r>
+              <w:rPr>
+                <w:rFonts w:ascii="Calibri" w:eastAsia="Times New Roman" w:hAnsi="Calibri" w:cs="Calibri"/>
+                <w:b/>
+                <w:bCs/>
+                <w:noProof w:val="0"/>
+                <w:color w:val="000000"/>
+              </w:rPr>
+              <w:t>Consumo</w:t>
+            </w:r>
+            <w:proofErr w:type="spellEnd"/>
+            <w:r>
+              <w:rPr>
+                <w:rFonts w:ascii="Calibri" w:eastAsia="Times New Roman" w:hAnsi="Calibri" w:cs="Calibri"/>
+                <w:b/>
+                <w:bCs/>
+                <w:noProof w:val="0"/>
+                <w:color w:val="000000"/>
+              </w:rPr>
+              <w:t xml:space="preserve"> de </w:t>
+            </w:r>
+            <w:proofErr w:type="spellStart"/>
+            <w:r>
+              <w:rPr>
+                <w:rFonts w:ascii="Calibri" w:eastAsia="Times New Roman" w:hAnsi="Calibri" w:cs="Calibri"/>
+                <w:b/>
+                <w:bCs/>
+                <w:noProof w:val="0"/>
+                <w:color w:val="000000"/>
+              </w:rPr>
+              <w:t>Datos</w:t>
+            </w:r>
+            <w:proofErr w:type="spellEnd"/>
+            <w:r>
+              <w:rPr>
+                <w:rFonts w:ascii="Calibri" w:eastAsia="Times New Roman" w:hAnsi="Calibri" w:cs="Calibri"/>
+                <w:b/>
+                <w:bCs/>
+                <w:noProof w:val="0"/>
+                <w:color w:val="000000"/>
+              </w:rPr>
+              <w:t xml:space="preserve"> [kB]</w:t>
             </w:r>
           </w:p>
         </w:tc>
@@ -686,15 +776,71 @@
                 <w:color w:val="000000"/>
               </w:rPr>
             </w:pPr>
-            <w:r>
-              <w:rPr>
-                <w:rFonts w:ascii="Calibri" w:eastAsia="Times New Roman" w:hAnsi="Calibri" w:cs="Calibri"/>
-                <w:b/>
-                <w:bCs/>
-                <w:noProof w:val="0"/>
-                <w:color w:val="000000"/>
-              </w:rPr>
-              <w:t>Tiempo de Ejecución [ms]</w:t>
+            <w:proofErr w:type="spellStart"/>
+            <w:r>
+              <w:rPr>
+                <w:rFonts w:ascii="Calibri" w:eastAsia="Times New Roman" w:hAnsi="Calibri" w:cs="Calibri"/>
+                <w:b/>
+                <w:bCs/>
+                <w:noProof w:val="0"/>
+                <w:color w:val="000000"/>
+              </w:rPr>
+              <w:t>Tiempo</w:t>
+            </w:r>
+            <w:proofErr w:type="spellEnd"/>
+            <w:r>
+              <w:rPr>
+                <w:rFonts w:ascii="Calibri" w:eastAsia="Times New Roman" w:hAnsi="Calibri" w:cs="Calibri"/>
+                <w:b/>
+                <w:bCs/>
+                <w:noProof w:val="0"/>
+                <w:color w:val="000000"/>
+              </w:rPr>
+              <w:t xml:space="preserve"> de </w:t>
+            </w:r>
+            <w:proofErr w:type="spellStart"/>
+            <w:r>
+              <w:rPr>
+                <w:rFonts w:ascii="Calibri" w:eastAsia="Times New Roman" w:hAnsi="Calibri" w:cs="Calibri"/>
+                <w:b/>
+                <w:bCs/>
+                <w:noProof w:val="0"/>
+                <w:color w:val="000000"/>
+              </w:rPr>
+              <w:t>Ejecución</w:t>
+            </w:r>
+            <w:proofErr w:type="spellEnd"/>
+            <w:r>
+              <w:rPr>
+                <w:rFonts w:ascii="Calibri" w:eastAsia="Times New Roman" w:hAnsi="Calibri" w:cs="Calibri"/>
+                <w:b/>
+                <w:bCs/>
+                <w:noProof w:val="0"/>
+                <w:color w:val="000000"/>
+              </w:rPr>
+              <w:t xml:space="preserve"> [</w:t>
+            </w:r>
+            <w:proofErr w:type="spellStart"/>
+            <w:r>
+              <w:rPr>
+                <w:rFonts w:ascii="Calibri" w:eastAsia="Times New Roman" w:hAnsi="Calibri" w:cs="Calibri"/>
+                <w:b/>
+                <w:bCs/>
+                <w:noProof w:val="0"/>
+                <w:color w:val="000000"/>
+              </w:rPr>
+              <w:t>ms</w:t>
+            </w:r>
+            <w:proofErr w:type="spellEnd"/>
+            <w:r>
+              <w:rPr>
+                <w:rFonts w:ascii="Calibri" w:eastAsia="Times New Roman" w:hAnsi="Calibri" w:cs="Calibri"/>
+                <w:b/>
+                <w:bCs/>
+                <w:noProof w:val="0"/>
+                <w:color w:val="000000"/>
+              </w:rPr>
+              <w:t>]</w:t>
             </w:r>
           </w:p>
         </w:tc>
@@ -764,7 +910,7 @@
                 <w:noProof w:val="0"/>
                 <w:color w:val="000000"/>
               </w:rPr>
-              <w:t>314808.472</w:t>
+              <w:t>1623637.474</w:t>
             </w:r>
           </w:p>
         </w:tc>
@@ -796,7 +942,7 @@
                 <w:noProof w:val="0"/>
                 <w:color w:val="000000"/>
               </w:rPr>
-              <w:t>41002.490</w:t>
+              <w:t>27223.032</w:t>
             </w:r>
           </w:p>
         </w:tc>
@@ -866,7 +1012,7 @@
                 <w:noProof w:val="0"/>
                 <w:color w:val="000000"/>
               </w:rPr>
-              <w:t>312578.593</w:t>
+              <w:t>1623637.532</w:t>
             </w:r>
           </w:p>
         </w:tc>
@@ -898,7 +1044,7 @@
                 <w:noProof w:val="0"/>
                 <w:color w:val="000000"/>
               </w:rPr>
-              <w:t>45323.126</w:t>
+              <w:t>27516.480</w:t>
             </w:r>
           </w:p>
         </w:tc>
@@ -968,7 +1114,7 @@
                 <w:noProof w:val="0"/>
                 <w:color w:val="000000"/>
               </w:rPr>
-              <w:t>311341.276</w:t>
+              <w:t>1623637.478</w:t>
             </w:r>
           </w:p>
         </w:tc>
@@ -1000,7 +1146,7 @@
                 <w:noProof w:val="0"/>
                 <w:color w:val="000000"/>
               </w:rPr>
-              <w:t>52282.335</w:t>
+              <w:t>28231.180</w:t>
             </w:r>
           </w:p>
         </w:tc>
@@ -1011,7 +1157,7 @@
         <w:pStyle w:val="Descripcin"/>
         <w:jc w:val="center"/>
         <w:rPr>
-          <w:lang w:val="es-419"/>
+          <w:lang w:val="es-CO"/>
         </w:rPr>
       </w:pPr>
       <w:r>
@@ -1051,7 +1197,6 @@
         </w:rPr>
         <w:fldChar w:fldCharType="end"/>
       </w:r>
-      <w:bookmarkEnd w:id="1"/>
       <w:r>
         <w:rPr>
           <w:lang w:val="es-CO"/>
@@ -1080,7 +1225,7 @@
         <w:rPr>
           <w:lang w:val="es-CO"/>
         </w:rPr>
-        <w:t>Maquina 1.</w:t>
+        <w:t>Maquina 1</w:t>
       </w:r>
     </w:p>
     <w:tbl>
@@ -1127,7 +1272,6 @@
                 <w:u w:val="single"/>
               </w:rPr>
             </w:pPr>
-            <w:bookmarkStart w:id="2" w:name="_Ref66842982"/>
             <w:r>
               <w:rPr>
                 <w:rFonts w:ascii="Calibri" w:eastAsia="Times New Roman" w:hAnsi="Calibri" w:cs="Calibri"/>
@@ -1139,7 +1283,35 @@
                 <w:color w:val="000000"/>
                 <w:u w:val="single"/>
               </w:rPr>
-              <w:t>Carga de Catálogo CHAINING</w:t>
+              <w:t xml:space="preserve">Carga de </w:t>
+            </w:r>
+            <w:proofErr w:type="spellStart"/>
+            <w:r>
+              <w:rPr>
+                <w:rFonts w:ascii="Calibri" w:eastAsia="Times New Roman" w:hAnsi="Calibri" w:cs="Calibri"/>
+                <w:b/>
+                <w:bCs/>
+                <w:i/>
+                <w:iCs/>
+                <w:noProof w:val="0"/>
+                <w:color w:val="000000"/>
+                <w:u w:val="single"/>
+              </w:rPr>
+              <w:t>Catálogo</w:t>
+            </w:r>
+            <w:proofErr w:type="spellEnd"/>
+            <w:r>
+              <w:rPr>
+                <w:rFonts w:ascii="Calibri" w:eastAsia="Times New Roman" w:hAnsi="Calibri" w:cs="Calibri"/>
+                <w:b/>
+                <w:bCs/>
+                <w:i/>
+                <w:iCs/>
+                <w:noProof w:val="0"/>
+                <w:color w:val="000000"/>
+                <w:u w:val="single"/>
+              </w:rPr>
+              <w:t xml:space="preserve"> CHAINING</w:t>
             </w:r>
           </w:p>
         </w:tc>
@@ -1210,15 +1382,49 @@
                 <w:color w:val="000000"/>
               </w:rPr>
             </w:pPr>
-            <w:r>
-              <w:rPr>
-                <w:rFonts w:ascii="Calibri" w:eastAsia="Times New Roman" w:hAnsi="Calibri" w:cs="Calibri"/>
-                <w:b/>
-                <w:bCs/>
-                <w:noProof w:val="0"/>
-                <w:color w:val="000000"/>
-              </w:rPr>
-              <w:t>Consumo de Datos [kB]</w:t>
+            <w:proofErr w:type="spellStart"/>
+            <w:r>
+              <w:rPr>
+                <w:rFonts w:ascii="Calibri" w:eastAsia="Times New Roman" w:hAnsi="Calibri" w:cs="Calibri"/>
+                <w:b/>
+                <w:bCs/>
+                <w:noProof w:val="0"/>
+                <w:color w:val="000000"/>
+              </w:rPr>
+              <w:t>Consumo</w:t>
+            </w:r>
+            <w:proofErr w:type="spellEnd"/>
+            <w:r>
+              <w:rPr>
+                <w:rFonts w:ascii="Calibri" w:eastAsia="Times New Roman" w:hAnsi="Calibri" w:cs="Calibri"/>
+                <w:b/>
+                <w:bCs/>
+                <w:noProof w:val="0"/>
+                <w:color w:val="000000"/>
+              </w:rPr>
+              <w:t xml:space="preserve"> de </w:t>
+            </w:r>
+            <w:proofErr w:type="spellStart"/>
+            <w:r>
+              <w:rPr>
+                <w:rFonts w:ascii="Calibri" w:eastAsia="Times New Roman" w:hAnsi="Calibri" w:cs="Calibri"/>
+                <w:b/>
+                <w:bCs/>
+                <w:noProof w:val="0"/>
+                <w:color w:val="000000"/>
+              </w:rPr>
+              <w:t>Datos</w:t>
+            </w:r>
+            <w:proofErr w:type="spellEnd"/>
+            <w:r>
+              <w:rPr>
+                <w:rFonts w:ascii="Calibri" w:eastAsia="Times New Roman" w:hAnsi="Calibri" w:cs="Calibri"/>
+                <w:b/>
+                <w:bCs/>
+                <w:noProof w:val="0"/>
+                <w:color w:val="000000"/>
+              </w:rPr>
+              <w:t xml:space="preserve"> [kB]</w:t>
             </w:r>
           </w:p>
         </w:tc>
@@ -1247,15 +1453,71 @@
                 <w:color w:val="000000"/>
               </w:rPr>
             </w:pPr>
-            <w:r>
-              <w:rPr>
-                <w:rFonts w:ascii="Calibri" w:eastAsia="Times New Roman" w:hAnsi="Calibri" w:cs="Calibri"/>
-                <w:b/>
-                <w:bCs/>
-                <w:noProof w:val="0"/>
-                <w:color w:val="000000"/>
-              </w:rPr>
-              <w:t>Tiempo de Ejecución [ms]</w:t>
+            <w:proofErr w:type="spellStart"/>
+            <w:r>
+              <w:rPr>
+                <w:rFonts w:ascii="Calibri" w:eastAsia="Times New Roman" w:hAnsi="Calibri" w:cs="Calibri"/>
+                <w:b/>
+                <w:bCs/>
+                <w:noProof w:val="0"/>
+                <w:color w:val="000000"/>
+              </w:rPr>
+              <w:t>Tiempo</w:t>
+            </w:r>
+            <w:proofErr w:type="spellEnd"/>
+            <w:r>
+              <w:rPr>
+                <w:rFonts w:ascii="Calibri" w:eastAsia="Times New Roman" w:hAnsi="Calibri" w:cs="Calibri"/>
+                <w:b/>
+                <w:bCs/>
+                <w:noProof w:val="0"/>
+                <w:color w:val="000000"/>
+              </w:rPr>
+              <w:t xml:space="preserve"> de </w:t>
+            </w:r>
+            <w:proofErr w:type="spellStart"/>
+            <w:r>
+              <w:rPr>
+                <w:rFonts w:ascii="Calibri" w:eastAsia="Times New Roman" w:hAnsi="Calibri" w:cs="Calibri"/>
+                <w:b/>
+                <w:bCs/>
+                <w:noProof w:val="0"/>
+                <w:color w:val="000000"/>
+              </w:rPr>
+              <w:t>Ejecución</w:t>
+            </w:r>
+            <w:proofErr w:type="spellEnd"/>
+            <w:r>
+              <w:rPr>
+                <w:rFonts w:ascii="Calibri" w:eastAsia="Times New Roman" w:hAnsi="Calibri" w:cs="Calibri"/>
+                <w:b/>
+                <w:bCs/>
+                <w:noProof w:val="0"/>
+                <w:color w:val="000000"/>
+              </w:rPr>
+              <w:t xml:space="preserve"> [</w:t>
+            </w:r>
+            <w:proofErr w:type="spellStart"/>
+            <w:r>
+              <w:rPr>
+                <w:rFonts w:ascii="Calibri" w:eastAsia="Times New Roman" w:hAnsi="Calibri" w:cs="Calibri"/>
+                <w:b/>
+                <w:bCs/>
+                <w:noProof w:val="0"/>
+                <w:color w:val="000000"/>
+              </w:rPr>
+              <w:t>ms</w:t>
+            </w:r>
+            <w:proofErr w:type="spellEnd"/>
+            <w:r>
+              <w:rPr>
+                <w:rFonts w:ascii="Calibri" w:eastAsia="Times New Roman" w:hAnsi="Calibri" w:cs="Calibri"/>
+                <w:b/>
+                <w:bCs/>
+                <w:noProof w:val="0"/>
+                <w:color w:val="000000"/>
+              </w:rPr>
+              <w:t>]</w:t>
             </w:r>
           </w:p>
         </w:tc>
@@ -1325,7 +1587,7 @@
                 <w:noProof w:val="0"/>
                 <w:color w:val="000000"/>
               </w:rPr>
-              <w:t>350204.526</w:t>
+              <w:t>1623662.165</w:t>
             </w:r>
           </w:p>
         </w:tc>
@@ -1357,7 +1619,7 @@
                 <w:noProof w:val="0"/>
                 <w:color w:val="000000"/>
               </w:rPr>
-              <w:t>47167.554</w:t>
+              <w:t>28631.702</w:t>
             </w:r>
           </w:p>
         </w:tc>
@@ -1427,7 +1689,7 @@
                 <w:noProof w:val="0"/>
                 <w:color w:val="000000"/>
               </w:rPr>
-              <w:t>349578.038</w:t>
+              <w:t>1623662.165</w:t>
             </w:r>
           </w:p>
         </w:tc>
@@ -1459,7 +1721,7 @@
                 <w:noProof w:val="0"/>
                 <w:color w:val="000000"/>
               </w:rPr>
-              <w:t>53192.152</w:t>
+              <w:t>28796.579</w:t>
             </w:r>
           </w:p>
         </w:tc>
@@ -1529,7 +1791,7 @@
                 <w:noProof w:val="0"/>
                 <w:color w:val="000000"/>
               </w:rPr>
-              <w:t>349348.229</w:t>
+              <w:t>1623662.165</w:t>
             </w:r>
           </w:p>
         </w:tc>
@@ -1561,7 +1823,7 @@
                 <w:noProof w:val="0"/>
                 <w:color w:val="000000"/>
               </w:rPr>
-              <w:t>59381.423</w:t>
+              <w:t>28930.514</w:t>
             </w:r>
           </w:p>
         </w:tc>
@@ -1612,7 +1874,6 @@
         </w:rPr>
         <w:fldChar w:fldCharType="end"/>
       </w:r>
-      <w:bookmarkEnd w:id="2"/>
       <w:r>
         <w:rPr>
           <w:lang w:val="es-CO"/>
@@ -1646,7 +1907,7 @@
     </w:p>
     <w:p>
       <w:pPr>
-        <w:pStyle w:val="Ttulo1"/>
+        <w:pStyle w:val="Ttulo2"/>
         <w:rPr>
           <w:b/>
           <w:bCs/>
@@ -1661,16 +1922,125 @@
           <w:noProof w:val="0"/>
           <w:lang w:val="es-CO"/>
         </w:rPr>
-        <w:t>Maquina 1</w:t>
-      </w:r>
-      <w:r>
-        <w:rPr>
+        <w:t>Graficas</w:t>
+      </w:r>
+    </w:p>
+    <w:p>
+      <w:pPr>
+        <w:spacing w:after="0"/>
+        <w:jc w:val="both"/>
+        <w:rPr>
+          <w:rFonts w:ascii="Dax-Regular" w:hAnsi="Dax-Regular"/>
+          <w:noProof w:val="0"/>
+          <w:lang w:val="es-CO"/>
+        </w:rPr>
+      </w:pPr>
+      <w:r>
+        <w:rPr>
+          <w:rFonts w:ascii="Dax-Regular" w:hAnsi="Dax-Regular"/>
+          <w:noProof w:val="0"/>
+          <w:lang w:val="es-CO"/>
+        </w:rPr>
+        <w:t>La gr</w:t>
+      </w:r>
+      <w:r>
+        <w:rPr>
+          <w:rFonts w:ascii="Dax-Regular" w:hAnsi="Dax-Regular"/>
+          <w:noProof w:val="0"/>
+          <w:lang w:val="es-CO"/>
+        </w:rPr>
+        <w:t>á</w:t>
+      </w:r>
+      <w:r>
+        <w:rPr>
+          <w:rFonts w:ascii="Dax-Regular" w:hAnsi="Dax-Regular"/>
+          <w:noProof w:val="0"/>
+          <w:lang w:val="es-CO"/>
+        </w:rPr>
+        <w:t>fica generada</w:t>
+      </w:r>
+      <w:r>
+        <w:rPr>
+          <w:rFonts w:ascii="Dax-Regular" w:hAnsi="Dax-Regular"/>
+          <w:noProof w:val="0"/>
+          <w:lang w:val="es-CO"/>
+        </w:rPr>
+        <w:t xml:space="preserve"> por los resultados de las pruebas de rendimiento en la </w:t>
+      </w:r>
+      <w:r>
+        <w:rPr>
+          <w:rFonts w:ascii="Dax-Regular" w:hAnsi="Dax-Regular"/>
           <w:b/>
           <w:bCs/>
           <w:noProof w:val="0"/>
           <w:lang w:val="es-CO"/>
         </w:rPr>
-        <w:t xml:space="preserve"> Pruebas en el catálogo del reto</w:t>
+        <w:t>Maquina 1.</w:t>
+      </w:r>
+    </w:p>
+    <w:p>
+      <w:pPr>
+        <w:pStyle w:val="Prrafodelista"/>
+        <w:numPr>
+          <w:ilvl w:val="0"/>
+          <w:numId w:val="10"/>
+        </w:numPr>
+        <w:spacing w:after="0"/>
+        <w:jc w:val="both"/>
+        <w:rPr>
+          <w:rFonts w:ascii="Dax-Regular" w:hAnsi="Dax-Regular"/>
+          <w:lang w:val="es-CO"/>
+        </w:rPr>
+      </w:pPr>
+      <w:r>
+        <w:rPr>
+          <w:rFonts w:ascii="Dax-Regular" w:hAnsi="Dax-Regular"/>
+          <w:lang w:val="es-CO"/>
+        </w:rPr>
+        <w:t>Comparación de memoria y tiempo de ejecución para PROBING</w:t>
+      </w:r>
+      <w:r>
+        <w:rPr>
+          <w:rFonts w:ascii="Dax-Regular" w:hAnsi="Dax-Regular"/>
+          <w:lang w:val="es-CO"/>
+        </w:rPr>
+        <w:t xml:space="preserve"> y </w:t>
+      </w:r>
+      <w:r>
+        <w:rPr>
+          <w:rFonts w:ascii="Dax-Regular" w:hAnsi="Dax-Regular"/>
+          <w:lang w:val="es-CO"/>
+        </w:rPr>
+        <w:t>CHAINING</w:t>
+      </w:r>
+    </w:p>
+    <w:p>
+      <w:pPr>
+        <w:pStyle w:val="Ttulo1"/>
+        <w:rPr>
+          <w:b/>
+          <w:bCs/>
+          <w:noProof w:val="0"/>
+          <w:lang w:val="es-CO"/>
+        </w:rPr>
+      </w:pPr>
+      <w:r>
+        <w:rPr>
+          <w:b/>
+          <w:bCs/>
+          <w:noProof w:val="0"/>
+          <w:lang w:val="es-CO"/>
+        </w:rPr>
+        <w:t>Maquina 2</w:t>
+      </w:r>
+      <w:r>
+        <w:rPr>
+          <w:b/>
+          <w:bCs/>
+          <w:noProof w:val="0"/>
+          <w:lang w:val="es-CO"/>
+        </w:rPr>
+        <w:t xml:space="preserve"> </w:t>
       </w:r>
     </w:p>
     <w:p>
@@ -1748,7 +2118,35 @@
                 <w:color w:val="000000"/>
                 <w:u w:val="single"/>
               </w:rPr>
-              <w:t>Carga de Catálogo PROBING</w:t>
+              <w:t xml:space="preserve">Carga de </w:t>
+            </w:r>
+            <w:proofErr w:type="spellStart"/>
+            <w:r>
+              <w:rPr>
+                <w:rFonts w:ascii="Calibri" w:eastAsia="Times New Roman" w:hAnsi="Calibri" w:cs="Calibri"/>
+                <w:b/>
+                <w:bCs/>
+                <w:i/>
+                <w:iCs/>
+                <w:noProof w:val="0"/>
+                <w:color w:val="000000"/>
+                <w:u w:val="single"/>
+              </w:rPr>
+              <w:t>Catálogo</w:t>
+            </w:r>
+            <w:proofErr w:type="spellEnd"/>
+            <w:r>
+              <w:rPr>
+                <w:rFonts w:ascii="Calibri" w:eastAsia="Times New Roman" w:hAnsi="Calibri" w:cs="Calibri"/>
+                <w:b/>
+                <w:bCs/>
+                <w:i/>
+                <w:iCs/>
+                <w:noProof w:val="0"/>
+                <w:color w:val="000000"/>
+                <w:u w:val="single"/>
+              </w:rPr>
+              <w:t xml:space="preserve"> PROBING</w:t>
             </w:r>
           </w:p>
         </w:tc>
@@ -1790,7 +2188,15 @@
                 <w:noProof w:val="0"/>
                 <w:color w:val="000000"/>
               </w:rPr>
-              <w:t>Factor de Carga (PROBING)</w:t>
+              <w:t>Factor de Carga</w:t>
+            </w:r>
+            <w:r>
+              <w:rPr>
+                <w:rFonts w:ascii="Calibri" w:eastAsia="Times New Roman" w:hAnsi="Calibri" w:cs="Calibri"/>
+                <w:noProof w:val="0"/>
+                <w:color w:val="000000"/>
+              </w:rPr>
+              <w:t xml:space="preserve"> (PROBING)</w:t>
             </w:r>
           </w:p>
         </w:tc>
@@ -1819,15 +2225,49 @@
                 <w:color w:val="000000"/>
               </w:rPr>
             </w:pPr>
-            <w:r>
-              <w:rPr>
-                <w:rFonts w:ascii="Calibri" w:eastAsia="Times New Roman" w:hAnsi="Calibri" w:cs="Calibri"/>
-                <w:b/>
-                <w:bCs/>
-                <w:noProof w:val="0"/>
-                <w:color w:val="000000"/>
-              </w:rPr>
-              <w:t>Consumo de Datos [kB]</w:t>
+            <w:proofErr w:type="spellStart"/>
+            <w:r>
+              <w:rPr>
+                <w:rFonts w:ascii="Calibri" w:eastAsia="Times New Roman" w:hAnsi="Calibri" w:cs="Calibri"/>
+                <w:b/>
+                <w:bCs/>
+                <w:noProof w:val="0"/>
+                <w:color w:val="000000"/>
+              </w:rPr>
+              <w:t>Consumo</w:t>
+            </w:r>
+            <w:proofErr w:type="spellEnd"/>
+            <w:r>
+              <w:rPr>
+                <w:rFonts w:ascii="Calibri" w:eastAsia="Times New Roman" w:hAnsi="Calibri" w:cs="Calibri"/>
+                <w:b/>
+                <w:bCs/>
+                <w:noProof w:val="0"/>
+                <w:color w:val="000000"/>
+              </w:rPr>
+              <w:t xml:space="preserve"> de </w:t>
+            </w:r>
+            <w:proofErr w:type="spellStart"/>
+            <w:r>
+              <w:rPr>
+                <w:rFonts w:ascii="Calibri" w:eastAsia="Times New Roman" w:hAnsi="Calibri" w:cs="Calibri"/>
+                <w:b/>
+                <w:bCs/>
+                <w:noProof w:val="0"/>
+                <w:color w:val="000000"/>
+              </w:rPr>
+              <w:t>Datos</w:t>
+            </w:r>
+            <w:proofErr w:type="spellEnd"/>
+            <w:r>
+              <w:rPr>
+                <w:rFonts w:ascii="Calibri" w:eastAsia="Times New Roman" w:hAnsi="Calibri" w:cs="Calibri"/>
+                <w:b/>
+                <w:bCs/>
+                <w:noProof w:val="0"/>
+                <w:color w:val="000000"/>
+              </w:rPr>
+              <w:t xml:space="preserve"> [kB]</w:t>
             </w:r>
           </w:p>
         </w:tc>
@@ -1856,15 +2296,71 @@
                 <w:color w:val="000000"/>
               </w:rPr>
             </w:pPr>
-            <w:r>
-              <w:rPr>
-                <w:rFonts w:ascii="Calibri" w:eastAsia="Times New Roman" w:hAnsi="Calibri" w:cs="Calibri"/>
-                <w:b/>
-                <w:bCs/>
-                <w:noProof w:val="0"/>
-                <w:color w:val="000000"/>
-              </w:rPr>
-              <w:t>Tiempo de Ejecución [ms]</w:t>
+            <w:proofErr w:type="spellStart"/>
+            <w:r>
+              <w:rPr>
+                <w:rFonts w:ascii="Calibri" w:eastAsia="Times New Roman" w:hAnsi="Calibri" w:cs="Calibri"/>
+                <w:b/>
+                <w:bCs/>
+                <w:noProof w:val="0"/>
+                <w:color w:val="000000"/>
+              </w:rPr>
+              <w:t>Tiempo</w:t>
+            </w:r>
+            <w:proofErr w:type="spellEnd"/>
+            <w:r>
+              <w:rPr>
+                <w:rFonts w:ascii="Calibri" w:eastAsia="Times New Roman" w:hAnsi="Calibri" w:cs="Calibri"/>
+                <w:b/>
+                <w:bCs/>
+                <w:noProof w:val="0"/>
+                <w:color w:val="000000"/>
+              </w:rPr>
+              <w:t xml:space="preserve"> de </w:t>
+            </w:r>
+            <w:proofErr w:type="spellStart"/>
+            <w:r>
+              <w:rPr>
+                <w:rFonts w:ascii="Calibri" w:eastAsia="Times New Roman" w:hAnsi="Calibri" w:cs="Calibri"/>
+                <w:b/>
+                <w:bCs/>
+                <w:noProof w:val="0"/>
+                <w:color w:val="000000"/>
+              </w:rPr>
+              <w:t>Ejecución</w:t>
+            </w:r>
+            <w:proofErr w:type="spellEnd"/>
+            <w:r>
+              <w:rPr>
+                <w:rFonts w:ascii="Calibri" w:eastAsia="Times New Roman" w:hAnsi="Calibri" w:cs="Calibri"/>
+                <w:b/>
+                <w:bCs/>
+                <w:noProof w:val="0"/>
+                <w:color w:val="000000"/>
+              </w:rPr>
+              <w:t xml:space="preserve"> [</w:t>
+            </w:r>
+            <w:proofErr w:type="spellStart"/>
+            <w:r>
+              <w:rPr>
+                <w:rFonts w:ascii="Calibri" w:eastAsia="Times New Roman" w:hAnsi="Calibri" w:cs="Calibri"/>
+                <w:b/>
+                <w:bCs/>
+                <w:noProof w:val="0"/>
+                <w:color w:val="000000"/>
+              </w:rPr>
+              <w:t>ms</w:t>
+            </w:r>
+            <w:proofErr w:type="spellEnd"/>
+            <w:r>
+              <w:rPr>
+                <w:rFonts w:ascii="Calibri" w:eastAsia="Times New Roman" w:hAnsi="Calibri" w:cs="Calibri"/>
+                <w:b/>
+                <w:bCs/>
+                <w:noProof w:val="0"/>
+                <w:color w:val="000000"/>
+              </w:rPr>
+              <w:t>]</w:t>
             </w:r>
           </w:p>
         </w:tc>
@@ -1928,14 +2424,6 @@
                 <w:color w:val="000000"/>
               </w:rPr>
             </w:pPr>
-            <w:r>
-              <w:rPr>
-                <w:rFonts w:ascii="Calibri" w:eastAsia="Times New Roman" w:hAnsi="Calibri" w:cs="Calibri"/>
-                <w:noProof w:val="0"/>
-                <w:color w:val="000000"/>
-              </w:rPr>
-              <w:t>1623637.474</w:t>
-            </w:r>
           </w:p>
         </w:tc>
         <w:tc>
@@ -1960,14 +2448,6 @@
                 <w:color w:val="000000"/>
               </w:rPr>
             </w:pPr>
-            <w:r>
-              <w:rPr>
-                <w:rFonts w:ascii="Calibri" w:eastAsia="Times New Roman" w:hAnsi="Calibri" w:cs="Calibri"/>
-                <w:noProof w:val="0"/>
-                <w:color w:val="000000"/>
-              </w:rPr>
-              <w:t>27223.032</w:t>
-            </w:r>
           </w:p>
         </w:tc>
       </w:tr>
@@ -2030,14 +2510,6 @@
                 <w:color w:val="000000"/>
               </w:rPr>
             </w:pPr>
-            <w:r>
-              <w:rPr>
-                <w:rFonts w:ascii="Calibri" w:eastAsia="Times New Roman" w:hAnsi="Calibri" w:cs="Calibri"/>
-                <w:noProof w:val="0"/>
-                <w:color w:val="000000"/>
-              </w:rPr>
-              <w:t>1623637.532</w:t>
-            </w:r>
           </w:p>
         </w:tc>
         <w:tc>
@@ -2062,14 +2534,6 @@
                 <w:color w:val="000000"/>
               </w:rPr>
             </w:pPr>
-            <w:r>
-              <w:rPr>
-                <w:rFonts w:ascii="Calibri" w:eastAsia="Times New Roman" w:hAnsi="Calibri" w:cs="Calibri"/>
-                <w:noProof w:val="0"/>
-                <w:color w:val="000000"/>
-              </w:rPr>
-              <w:t>27516.480</w:t>
-            </w:r>
           </w:p>
         </w:tc>
       </w:tr>
@@ -2132,14 +2596,6 @@
                 <w:color w:val="000000"/>
               </w:rPr>
             </w:pPr>
-            <w:r>
-              <w:rPr>
-                <w:rFonts w:ascii="Calibri" w:eastAsia="Times New Roman" w:hAnsi="Calibri" w:cs="Calibri"/>
-                <w:noProof w:val="0"/>
-                <w:color w:val="000000"/>
-              </w:rPr>
-              <w:t>1623637.478</w:t>
-            </w:r>
           </w:p>
         </w:tc>
         <w:tc>
@@ -2164,14 +2620,6 @@
                 <w:color w:val="000000"/>
               </w:rPr>
             </w:pPr>
-            <w:r>
-              <w:rPr>
-                <w:rFonts w:ascii="Calibri" w:eastAsia="Times New Roman" w:hAnsi="Calibri" w:cs="Calibri"/>
-                <w:noProof w:val="0"/>
-                <w:color w:val="000000"/>
-              </w:rPr>
-              <w:t>28231.180</w:t>
-            </w:r>
           </w:p>
         </w:tc>
       </w:tr>
@@ -2181,13 +2629,14 @@
         <w:pStyle w:val="Descripcin"/>
         <w:jc w:val="center"/>
         <w:rPr>
-          <w:lang w:val="es-CO"/>
-        </w:rPr>
-      </w:pPr>
-      <w:r>
-        <w:rPr>
-          <w:lang w:val="es-CO"/>
-        </w:rPr>
+          <w:lang w:val="es-419"/>
+        </w:rPr>
+      </w:pPr>
+      <w:r>
+        <w:rPr>
+          <w:lang w:val="es-CO"/>
+        </w:rPr>
+        <w:lastRenderedPageBreak/>
         <w:t xml:space="preserve">Tabla </w:t>
       </w:r>
       <w:r>
@@ -2213,62 +2662,50 @@
           <w:noProof/>
           <w:lang w:val="es-CO"/>
         </w:rPr>
+        <w:t>4</w:t>
+      </w:r>
+      <w:r>
+        <w:rPr>
+          <w:lang w:val="es-CO"/>
+        </w:rPr>
+        <w:fldChar w:fldCharType="end"/>
+      </w:r>
+      <w:r>
+        <w:rPr>
+          <w:lang w:val="es-CO"/>
+        </w:rPr>
+        <w:t xml:space="preserve">. Comparación de consumo de datos y tiempo de ejecución para carga de catálogo con el índice </w:t>
+      </w:r>
+      <w:r>
+        <w:rPr>
+          <w:lang w:val="es-CO"/>
+        </w:rPr>
+        <w:t>por categorías</w:t>
+      </w:r>
+      <w:r>
+        <w:rPr>
+          <w:lang w:val="es-CO"/>
+        </w:rPr>
+        <w:t xml:space="preserve"> utilizando PROBING </w:t>
+      </w:r>
+      <w:r>
+        <w:rPr>
+          <w:lang w:val="es-CO"/>
+        </w:rPr>
+        <w:t xml:space="preserve">en la </w:t>
+      </w:r>
+      <w:r>
+        <w:rPr>
+          <w:lang w:val="es-CO"/>
+        </w:rPr>
+        <w:t xml:space="preserve">Maquina </w:t>
+      </w:r>
+      <w:r>
+        <w:rPr>
+          <w:lang w:val="es-CO"/>
+        </w:rPr>
         <w:t>2</w:t>
       </w:r>
-      <w:r>
-        <w:rPr>
-          <w:lang w:val="es-CO"/>
-        </w:rPr>
-        <w:fldChar w:fldCharType="end"/>
-      </w:r>
-      <w:r>
-        <w:rPr>
-          <w:lang w:val="es-CO"/>
-        </w:rPr>
-        <w:t xml:space="preserve">. Comparación de consumo de datos y tiempo de ejecución para carga de catálogo con el índice </w:t>
-      </w:r>
-      <w:r>
-        <w:rPr>
-          <w:lang w:val="es-CO"/>
-        </w:rPr>
-        <w:t>por categorías</w:t>
-      </w:r>
-      <w:r>
-        <w:rPr>
-          <w:lang w:val="es-CO"/>
-        </w:rPr>
-        <w:t xml:space="preserve"> utilizando PROBING </w:t>
-      </w:r>
-      <w:r>
-        <w:rPr>
-          <w:lang w:val="es-CO"/>
-        </w:rPr>
-        <w:t xml:space="preserve">en la </w:t>
-      </w:r>
-      <w:r>
-        <w:rPr>
-          <w:lang w:val="es-CO"/>
-        </w:rPr>
-        <w:t>Maquina 1</w:t>
-      </w:r>
-    </w:p>
-    <w:p>
-      <w:pPr>
-        <w:pStyle w:val="Descripcin"/>
-        <w:jc w:val="center"/>
-        <w:rPr>
-          <w:lang w:val="es-CO"/>
-        </w:rPr>
-      </w:pPr>
-    </w:p>
-    <w:p>
-      <w:pPr>
-        <w:pStyle w:val="Descripcin"/>
-        <w:jc w:val="center"/>
-        <w:rPr>
-          <w:lang w:val="es-419"/>
-        </w:rPr>
-      </w:pPr>
       <w:r>
         <w:rPr>
           <w:lang w:val="es-CO"/>
@@ -2331,8 +2768,35 @@
                 <w:color w:val="000000"/>
                 <w:u w:val="single"/>
               </w:rPr>
-              <w:lastRenderedPageBreak/>
-              <w:t>Carga de Catálogo CHAINING</w:t>
+              <w:t xml:space="preserve">Carga de </w:t>
+            </w:r>
+            <w:proofErr w:type="spellStart"/>
+            <w:r>
+              <w:rPr>
+                <w:rFonts w:ascii="Calibri" w:eastAsia="Times New Roman" w:hAnsi="Calibri" w:cs="Calibri"/>
+                <w:b/>
+                <w:bCs/>
+                <w:i/>
+                <w:iCs/>
+                <w:noProof w:val="0"/>
+                <w:color w:val="000000"/>
+                <w:u w:val="single"/>
+              </w:rPr>
+              <w:t>Catálogo</w:t>
+            </w:r>
+            <w:proofErr w:type="spellEnd"/>
+            <w:r>
+              <w:rPr>
+                <w:rFonts w:ascii="Calibri" w:eastAsia="Times New Roman" w:hAnsi="Calibri" w:cs="Calibri"/>
+                <w:b/>
+                <w:bCs/>
+                <w:i/>
+                <w:iCs/>
+                <w:noProof w:val="0"/>
+                <w:color w:val="000000"/>
+                <w:u w:val="single"/>
+              </w:rPr>
+              <w:t xml:space="preserve"> CHAINING</w:t>
             </w:r>
           </w:p>
         </w:tc>
@@ -2403,15 +2867,49 @@
                 <w:color w:val="000000"/>
               </w:rPr>
             </w:pPr>
-            <w:r>
-              <w:rPr>
-                <w:rFonts w:ascii="Calibri" w:eastAsia="Times New Roman" w:hAnsi="Calibri" w:cs="Calibri"/>
-                <w:b/>
-                <w:bCs/>
-                <w:noProof w:val="0"/>
-                <w:color w:val="000000"/>
-              </w:rPr>
-              <w:t>Consumo de Datos [kB]</w:t>
+            <w:proofErr w:type="spellStart"/>
+            <w:r>
+              <w:rPr>
+                <w:rFonts w:ascii="Calibri" w:eastAsia="Times New Roman" w:hAnsi="Calibri" w:cs="Calibri"/>
+                <w:b/>
+                <w:bCs/>
+                <w:noProof w:val="0"/>
+                <w:color w:val="000000"/>
+              </w:rPr>
+              <w:t>Consumo</w:t>
+            </w:r>
+            <w:proofErr w:type="spellEnd"/>
+            <w:r>
+              <w:rPr>
+                <w:rFonts w:ascii="Calibri" w:eastAsia="Times New Roman" w:hAnsi="Calibri" w:cs="Calibri"/>
+                <w:b/>
+                <w:bCs/>
+                <w:noProof w:val="0"/>
+                <w:color w:val="000000"/>
+              </w:rPr>
+              <w:t xml:space="preserve"> de </w:t>
+            </w:r>
+            <w:proofErr w:type="spellStart"/>
+            <w:r>
+              <w:rPr>
+                <w:rFonts w:ascii="Calibri" w:eastAsia="Times New Roman" w:hAnsi="Calibri" w:cs="Calibri"/>
+                <w:b/>
+                <w:bCs/>
+                <w:noProof w:val="0"/>
+                <w:color w:val="000000"/>
+              </w:rPr>
+              <w:t>Datos</w:t>
+            </w:r>
+            <w:proofErr w:type="spellEnd"/>
+            <w:r>
+              <w:rPr>
+                <w:rFonts w:ascii="Calibri" w:eastAsia="Times New Roman" w:hAnsi="Calibri" w:cs="Calibri"/>
+                <w:b/>
+                <w:bCs/>
+                <w:noProof w:val="0"/>
+                <w:color w:val="000000"/>
+              </w:rPr>
+              <w:t xml:space="preserve"> [kB]</w:t>
             </w:r>
           </w:p>
         </w:tc>
@@ -2440,15 +2938,71 @@
                 <w:color w:val="000000"/>
               </w:rPr>
             </w:pPr>
-            <w:r>
-              <w:rPr>
-                <w:rFonts w:ascii="Calibri" w:eastAsia="Times New Roman" w:hAnsi="Calibri" w:cs="Calibri"/>
-                <w:b/>
-                <w:bCs/>
-                <w:noProof w:val="0"/>
-                <w:color w:val="000000"/>
-              </w:rPr>
-              <w:t>Tiempo de Ejecución [ms]</w:t>
+            <w:proofErr w:type="spellStart"/>
+            <w:r>
+              <w:rPr>
+                <w:rFonts w:ascii="Calibri" w:eastAsia="Times New Roman" w:hAnsi="Calibri" w:cs="Calibri"/>
+                <w:b/>
+                <w:bCs/>
+                <w:noProof w:val="0"/>
+                <w:color w:val="000000"/>
+              </w:rPr>
+              <w:t>Tiempo</w:t>
+            </w:r>
+            <w:proofErr w:type="spellEnd"/>
+            <w:r>
+              <w:rPr>
+                <w:rFonts w:ascii="Calibri" w:eastAsia="Times New Roman" w:hAnsi="Calibri" w:cs="Calibri"/>
+                <w:b/>
+                <w:bCs/>
+                <w:noProof w:val="0"/>
+                <w:color w:val="000000"/>
+              </w:rPr>
+              <w:t xml:space="preserve"> de </w:t>
+            </w:r>
+            <w:proofErr w:type="spellStart"/>
+            <w:r>
+              <w:rPr>
+                <w:rFonts w:ascii="Calibri" w:eastAsia="Times New Roman" w:hAnsi="Calibri" w:cs="Calibri"/>
+                <w:b/>
+                <w:bCs/>
+                <w:noProof w:val="0"/>
+                <w:color w:val="000000"/>
+              </w:rPr>
+              <w:t>Ejecución</w:t>
+            </w:r>
+            <w:proofErr w:type="spellEnd"/>
+            <w:r>
+              <w:rPr>
+                <w:rFonts w:ascii="Calibri" w:eastAsia="Times New Roman" w:hAnsi="Calibri" w:cs="Calibri"/>
+                <w:b/>
+                <w:bCs/>
+                <w:noProof w:val="0"/>
+                <w:color w:val="000000"/>
+              </w:rPr>
+              <w:t xml:space="preserve"> [</w:t>
+            </w:r>
+            <w:proofErr w:type="spellStart"/>
+            <w:r>
+              <w:rPr>
+                <w:rFonts w:ascii="Calibri" w:eastAsia="Times New Roman" w:hAnsi="Calibri" w:cs="Calibri"/>
+                <w:b/>
+                <w:bCs/>
+                <w:noProof w:val="0"/>
+                <w:color w:val="000000"/>
+              </w:rPr>
+              <w:t>ms</w:t>
+            </w:r>
+            <w:proofErr w:type="spellEnd"/>
+            <w:r>
+              <w:rPr>
+                <w:rFonts w:ascii="Calibri" w:eastAsia="Times New Roman" w:hAnsi="Calibri" w:cs="Calibri"/>
+                <w:b/>
+                <w:bCs/>
+                <w:noProof w:val="0"/>
+                <w:color w:val="000000"/>
+              </w:rPr>
+              <w:t>]</w:t>
             </w:r>
           </w:p>
         </w:tc>
@@ -2487,729 +3041,6 @@
                 <w:color w:val="000000"/>
               </w:rPr>
               <w:t>2.00</w:t>
-            </w:r>
-          </w:p>
-        </w:tc>
-        <w:tc>
-          <w:tcPr>
-            <w:tcW w:w="2960" w:type="dxa"/>
-            <w:tcBorders>
-              <w:top w:val="nil"/>
-              <w:left w:val="nil"/>
-              <w:bottom w:val="nil"/>
-              <w:right w:val="nil"/>
-            </w:tcBorders>
-            <w:shd w:val="clear" w:color="D9D9D9" w:fill="D9D9D9"/>
-            <w:vAlign w:val="center"/>
-          </w:tcPr>
-          <w:p>
-            <w:pPr>
-              <w:spacing w:after="0" w:line="240" w:lineRule="auto"/>
-              <w:jc w:val="center"/>
-              <w:rPr>
-                <w:rFonts w:ascii="Calibri" w:eastAsia="Times New Roman" w:hAnsi="Calibri" w:cs="Calibri"/>
-                <w:noProof w:val="0"/>
-                <w:color w:val="000000"/>
-              </w:rPr>
-            </w:pPr>
-            <w:r>
-              <w:rPr>
-                <w:rFonts w:ascii="Calibri" w:eastAsia="Times New Roman" w:hAnsi="Calibri" w:cs="Calibri"/>
-                <w:noProof w:val="0"/>
-                <w:color w:val="000000"/>
-              </w:rPr>
-              <w:t>1623662.165</w:t>
-            </w:r>
-          </w:p>
-        </w:tc>
-        <w:tc>
-          <w:tcPr>
-            <w:tcW w:w="2920" w:type="dxa"/>
-            <w:tcBorders>
-              <w:top w:val="nil"/>
-              <w:left w:val="nil"/>
-              <w:bottom w:val="nil"/>
-              <w:right w:val="nil"/>
-            </w:tcBorders>
-            <w:shd w:val="clear" w:color="D9D9D9" w:fill="D9D9D9"/>
-            <w:vAlign w:val="center"/>
-          </w:tcPr>
-          <w:p>
-            <w:pPr>
-              <w:spacing w:after="0" w:line="240" w:lineRule="auto"/>
-              <w:jc w:val="center"/>
-              <w:rPr>
-                <w:rFonts w:ascii="Calibri" w:eastAsia="Times New Roman" w:hAnsi="Calibri" w:cs="Calibri"/>
-                <w:noProof w:val="0"/>
-                <w:color w:val="000000"/>
-              </w:rPr>
-            </w:pPr>
-            <w:r>
-              <w:rPr>
-                <w:rFonts w:ascii="Calibri" w:eastAsia="Times New Roman" w:hAnsi="Calibri" w:cs="Calibri"/>
-                <w:noProof w:val="0"/>
-                <w:color w:val="000000"/>
-              </w:rPr>
-              <w:t>28631.702</w:t>
-            </w:r>
-          </w:p>
-        </w:tc>
-      </w:tr>
-      <w:tr>
-        <w:trPr>
-          <w:trHeight w:val="287"/>
-        </w:trPr>
-        <w:tc>
-          <w:tcPr>
-            <w:tcW w:w="3140" w:type="dxa"/>
-            <w:tcBorders>
-              <w:top w:val="nil"/>
-              <w:left w:val="nil"/>
-              <w:bottom w:val="nil"/>
-              <w:right w:val="nil"/>
-            </w:tcBorders>
-            <w:shd w:val="clear" w:color="auto" w:fill="auto"/>
-            <w:vAlign w:val="center"/>
-            <w:hideMark/>
-          </w:tcPr>
-          <w:p>
-            <w:pPr>
-              <w:spacing w:after="0" w:line="240" w:lineRule="auto"/>
-              <w:jc w:val="center"/>
-              <w:rPr>
-                <w:rFonts w:ascii="Calibri" w:eastAsia="Times New Roman" w:hAnsi="Calibri" w:cs="Calibri"/>
-                <w:noProof w:val="0"/>
-                <w:color w:val="000000"/>
-              </w:rPr>
-            </w:pPr>
-            <w:r>
-              <w:rPr>
-                <w:rFonts w:ascii="Calibri" w:eastAsia="Times New Roman" w:hAnsi="Calibri" w:cs="Calibri"/>
-                <w:noProof w:val="0"/>
-                <w:color w:val="000000"/>
-              </w:rPr>
-              <w:t>4.00</w:t>
-            </w:r>
-          </w:p>
-        </w:tc>
-        <w:tc>
-          <w:tcPr>
-            <w:tcW w:w="2960" w:type="dxa"/>
-            <w:tcBorders>
-              <w:top w:val="nil"/>
-              <w:left w:val="nil"/>
-              <w:bottom w:val="nil"/>
-              <w:right w:val="nil"/>
-            </w:tcBorders>
-            <w:shd w:val="clear" w:color="auto" w:fill="auto"/>
-            <w:vAlign w:val="center"/>
-          </w:tcPr>
-          <w:p>
-            <w:pPr>
-              <w:spacing w:after="0" w:line="240" w:lineRule="auto"/>
-              <w:jc w:val="center"/>
-              <w:rPr>
-                <w:rFonts w:ascii="Calibri" w:eastAsia="Times New Roman" w:hAnsi="Calibri" w:cs="Calibri"/>
-                <w:noProof w:val="0"/>
-                <w:color w:val="000000"/>
-              </w:rPr>
-            </w:pPr>
-            <w:r>
-              <w:rPr>
-                <w:rFonts w:ascii="Calibri" w:eastAsia="Times New Roman" w:hAnsi="Calibri" w:cs="Calibri"/>
-                <w:noProof w:val="0"/>
-                <w:color w:val="000000"/>
-              </w:rPr>
-              <w:t>1623662.165</w:t>
-            </w:r>
-          </w:p>
-        </w:tc>
-        <w:tc>
-          <w:tcPr>
-            <w:tcW w:w="2920" w:type="dxa"/>
-            <w:tcBorders>
-              <w:top w:val="nil"/>
-              <w:left w:val="nil"/>
-              <w:bottom w:val="nil"/>
-              <w:right w:val="nil"/>
-            </w:tcBorders>
-            <w:shd w:val="clear" w:color="auto" w:fill="auto"/>
-            <w:vAlign w:val="center"/>
-          </w:tcPr>
-          <w:p>
-            <w:pPr>
-              <w:spacing w:after="0" w:line="240" w:lineRule="auto"/>
-              <w:jc w:val="center"/>
-              <w:rPr>
-                <w:rFonts w:ascii="Calibri" w:eastAsia="Times New Roman" w:hAnsi="Calibri" w:cs="Calibri"/>
-                <w:noProof w:val="0"/>
-                <w:color w:val="000000"/>
-              </w:rPr>
-            </w:pPr>
-            <w:r>
-              <w:rPr>
-                <w:rFonts w:ascii="Calibri" w:eastAsia="Times New Roman" w:hAnsi="Calibri" w:cs="Calibri"/>
-                <w:noProof w:val="0"/>
-                <w:color w:val="000000"/>
-              </w:rPr>
-              <w:t>28796.579</w:t>
-            </w:r>
-          </w:p>
-        </w:tc>
-      </w:tr>
-      <w:tr>
-        <w:trPr>
-          <w:trHeight w:val="287"/>
-        </w:trPr>
-        <w:tc>
-          <w:tcPr>
-            <w:tcW w:w="3140" w:type="dxa"/>
-            <w:tcBorders>
-              <w:top w:val="nil"/>
-              <w:left w:val="nil"/>
-              <w:bottom w:val="single" w:sz="4" w:space="0" w:color="000000"/>
-              <w:right w:val="nil"/>
-            </w:tcBorders>
-            <w:shd w:val="clear" w:color="D9D9D9" w:fill="D9D9D9"/>
-            <w:vAlign w:val="center"/>
-            <w:hideMark/>
-          </w:tcPr>
-          <w:p>
-            <w:pPr>
-              <w:spacing w:after="0" w:line="240" w:lineRule="auto"/>
-              <w:jc w:val="center"/>
-              <w:rPr>
-                <w:rFonts w:ascii="Calibri" w:eastAsia="Times New Roman" w:hAnsi="Calibri" w:cs="Calibri"/>
-                <w:noProof w:val="0"/>
-                <w:color w:val="000000"/>
-              </w:rPr>
-            </w:pPr>
-            <w:r>
-              <w:rPr>
-                <w:rFonts w:ascii="Calibri" w:eastAsia="Times New Roman" w:hAnsi="Calibri" w:cs="Calibri"/>
-                <w:noProof w:val="0"/>
-                <w:color w:val="000000"/>
-              </w:rPr>
-              <w:t>6.00</w:t>
-            </w:r>
-          </w:p>
-        </w:tc>
-        <w:tc>
-          <w:tcPr>
-            <w:tcW w:w="2960" w:type="dxa"/>
-            <w:tcBorders>
-              <w:top w:val="nil"/>
-              <w:left w:val="nil"/>
-              <w:bottom w:val="single" w:sz="4" w:space="0" w:color="000000"/>
-              <w:right w:val="nil"/>
-            </w:tcBorders>
-            <w:shd w:val="clear" w:color="D9D9D9" w:fill="D9D9D9"/>
-            <w:vAlign w:val="center"/>
-          </w:tcPr>
-          <w:p>
-            <w:pPr>
-              <w:spacing w:after="0" w:line="240" w:lineRule="auto"/>
-              <w:jc w:val="center"/>
-              <w:rPr>
-                <w:rFonts w:ascii="Calibri" w:eastAsia="Times New Roman" w:hAnsi="Calibri" w:cs="Calibri"/>
-                <w:noProof w:val="0"/>
-                <w:color w:val="000000"/>
-              </w:rPr>
-            </w:pPr>
-            <w:r>
-              <w:rPr>
-                <w:rFonts w:ascii="Calibri" w:eastAsia="Times New Roman" w:hAnsi="Calibri" w:cs="Calibri"/>
-                <w:noProof w:val="0"/>
-                <w:color w:val="000000"/>
-              </w:rPr>
-              <w:t>1623662.165</w:t>
-            </w:r>
-          </w:p>
-        </w:tc>
-        <w:tc>
-          <w:tcPr>
-            <w:tcW w:w="2920" w:type="dxa"/>
-            <w:tcBorders>
-              <w:top w:val="nil"/>
-              <w:left w:val="nil"/>
-              <w:bottom w:val="single" w:sz="4" w:space="0" w:color="000000"/>
-              <w:right w:val="nil"/>
-            </w:tcBorders>
-            <w:shd w:val="clear" w:color="D9D9D9" w:fill="D9D9D9"/>
-            <w:vAlign w:val="center"/>
-          </w:tcPr>
-          <w:p>
-            <w:pPr>
-              <w:spacing w:after="0" w:line="240" w:lineRule="auto"/>
-              <w:jc w:val="center"/>
-              <w:rPr>
-                <w:rFonts w:ascii="Calibri" w:eastAsia="Times New Roman" w:hAnsi="Calibri" w:cs="Calibri"/>
-                <w:noProof w:val="0"/>
-                <w:color w:val="000000"/>
-              </w:rPr>
-            </w:pPr>
-            <w:r>
-              <w:rPr>
-                <w:rFonts w:ascii="Calibri" w:eastAsia="Times New Roman" w:hAnsi="Calibri" w:cs="Calibri"/>
-                <w:noProof w:val="0"/>
-                <w:color w:val="000000"/>
-              </w:rPr>
-              <w:t>28930.514</w:t>
-            </w:r>
-          </w:p>
-        </w:tc>
-      </w:tr>
-    </w:tbl>
-    <w:p>
-      <w:pPr>
-        <w:pStyle w:val="Descripcin"/>
-        <w:jc w:val="center"/>
-        <w:rPr>
-          <w:lang w:val="es-CO"/>
-        </w:rPr>
-      </w:pPr>
-      <w:r>
-        <w:rPr>
-          <w:lang w:val="es-CO"/>
-        </w:rPr>
-        <w:t xml:space="preserve">Tabla </w:t>
-      </w:r>
-      <w:r>
-        <w:rPr>
-          <w:lang w:val="es-CO"/>
-        </w:rPr>
-        <w:fldChar w:fldCharType="begin"/>
-      </w:r>
-      <w:r>
-        <w:rPr>
-          <w:lang w:val="es-CO"/>
-        </w:rPr>
-        <w:instrText xml:space="preserve"> SEQ Tabla \* ARABIC </w:instrText>
-      </w:r>
-      <w:r>
-        <w:rPr>
-          <w:lang w:val="es-CO"/>
-        </w:rPr>
-        <w:fldChar w:fldCharType="separate"/>
-      </w:r>
-      <w:r>
-        <w:rPr>
-          <w:noProof/>
-          <w:lang w:val="es-CO"/>
-        </w:rPr>
-        <w:t>3</w:t>
-      </w:r>
-      <w:r>
-        <w:rPr>
-          <w:lang w:val="es-CO"/>
-        </w:rPr>
-        <w:fldChar w:fldCharType="end"/>
-      </w:r>
-      <w:r>
-        <w:rPr>
-          <w:lang w:val="es-CO"/>
-        </w:rPr>
-        <w:t xml:space="preserve">. Comparación de consumo de datos y tiempo de ejecución para carga de catálogo con el índice </w:t>
-      </w:r>
-      <w:r>
-        <w:rPr>
-          <w:lang w:val="es-CO"/>
-        </w:rPr>
-        <w:t>por categorías</w:t>
-      </w:r>
-      <w:r>
-        <w:rPr>
-          <w:lang w:val="es-CO"/>
-        </w:rPr>
-        <w:t xml:space="preserve"> utilizando CHAINING </w:t>
-      </w:r>
-      <w:r>
-        <w:rPr>
-          <w:lang w:val="es-CO"/>
-        </w:rPr>
-        <w:t xml:space="preserve">en la </w:t>
-      </w:r>
-      <w:r>
-        <w:rPr>
-          <w:lang w:val="es-CO"/>
-        </w:rPr>
-        <w:t>Maquina 1.</w:t>
-      </w:r>
-    </w:p>
-    <w:p>
-      <w:pPr>
-        <w:rPr>
-          <w:lang w:val="es-CO"/>
-        </w:rPr>
-      </w:pPr>
-    </w:p>
-    <w:p>
-      <w:pPr>
-        <w:pStyle w:val="Ttulo2"/>
-        <w:rPr>
-          <w:b/>
-          <w:bCs/>
-          <w:noProof w:val="0"/>
-          <w:lang w:val="es-CO"/>
-        </w:rPr>
-      </w:pPr>
-      <w:r>
-        <w:rPr>
-          <w:b/>
-          <w:bCs/>
-          <w:noProof w:val="0"/>
-          <w:lang w:val="es-CO"/>
-        </w:rPr>
-        <w:t>Graficas</w:t>
-      </w:r>
-    </w:p>
-    <w:p>
-      <w:pPr>
-        <w:spacing w:after="0"/>
-        <w:jc w:val="both"/>
-        <w:rPr>
-          <w:rFonts w:ascii="Dax-Regular" w:hAnsi="Dax-Regular"/>
-          <w:noProof w:val="0"/>
-          <w:lang w:val="es-CO"/>
-        </w:rPr>
-      </w:pPr>
-      <w:r>
-        <w:rPr>
-          <w:rFonts w:ascii="Dax-Regular" w:hAnsi="Dax-Regular"/>
-          <w:noProof w:val="0"/>
-          <w:lang w:val="es-CO"/>
-        </w:rPr>
-        <w:t>La gr</w:t>
-      </w:r>
-      <w:r>
-        <w:rPr>
-          <w:rFonts w:ascii="Dax-Regular" w:hAnsi="Dax-Regular"/>
-          <w:noProof w:val="0"/>
-          <w:lang w:val="es-CO"/>
-        </w:rPr>
-        <w:t>á</w:t>
-      </w:r>
-      <w:r>
-        <w:rPr>
-          <w:rFonts w:ascii="Dax-Regular" w:hAnsi="Dax-Regular"/>
-          <w:noProof w:val="0"/>
-          <w:lang w:val="es-CO"/>
-        </w:rPr>
-        <w:t>fica generada</w:t>
-      </w:r>
-      <w:r>
-        <w:rPr>
-          <w:rFonts w:ascii="Dax-Regular" w:hAnsi="Dax-Regular"/>
-          <w:noProof w:val="0"/>
-          <w:lang w:val="es-CO"/>
-        </w:rPr>
-        <w:t xml:space="preserve"> por los resultados de las pruebas de rendimiento en la </w:t>
-      </w:r>
-      <w:r>
-        <w:rPr>
-          <w:rFonts w:ascii="Dax-Regular" w:hAnsi="Dax-Regular"/>
-          <w:b/>
-          <w:bCs/>
-          <w:noProof w:val="0"/>
-          <w:lang w:val="es-CO"/>
-        </w:rPr>
-        <w:t>Maquina 1.</w:t>
-      </w:r>
-    </w:p>
-    <w:p>
-      <w:pPr>
-        <w:pStyle w:val="Prrafodelista"/>
-        <w:numPr>
-          <w:ilvl w:val="0"/>
-          <w:numId w:val="10"/>
-        </w:numPr>
-        <w:spacing w:after="0"/>
-        <w:jc w:val="both"/>
-        <w:rPr>
-          <w:rFonts w:ascii="Dax-Regular" w:hAnsi="Dax-Regular"/>
-          <w:lang w:val="es-CO"/>
-        </w:rPr>
-      </w:pPr>
-      <w:r>
-        <w:rPr>
-          <w:rFonts w:ascii="Dax-Regular" w:hAnsi="Dax-Regular"/>
-          <w:lang w:val="es-CO"/>
-        </w:rPr>
-        <w:t>Comparación de memoria y tiempo de ejecución para PROBING</w:t>
-      </w:r>
-      <w:r>
-        <w:rPr>
-          <w:rFonts w:ascii="Dax-Regular" w:hAnsi="Dax-Regular"/>
-          <w:lang w:val="es-CO"/>
-        </w:rPr>
-        <w:t xml:space="preserve"> y </w:t>
-      </w:r>
-      <w:r>
-        <w:rPr>
-          <w:rFonts w:ascii="Dax-Regular" w:hAnsi="Dax-Regular"/>
-          <w:lang w:val="es-CO"/>
-        </w:rPr>
-        <w:t>CHAINING</w:t>
-      </w:r>
-    </w:p>
-    <w:p>
-      <w:pPr>
-        <w:pStyle w:val="Ttulo1"/>
-        <w:rPr>
-          <w:b/>
-          <w:bCs/>
-          <w:noProof w:val="0"/>
-          <w:lang w:val="es-CO"/>
-        </w:rPr>
-      </w:pPr>
-      <w:r>
-        <w:rPr>
-          <w:b/>
-          <w:bCs/>
-          <w:noProof w:val="0"/>
-          <w:lang w:val="es-CO"/>
-        </w:rPr>
-        <w:t>Maquina 2</w:t>
-      </w:r>
-    </w:p>
-    <w:p>
-      <w:pPr>
-        <w:pStyle w:val="Ttulo2"/>
-        <w:rPr>
-          <w:b/>
-          <w:bCs/>
-          <w:noProof w:val="0"/>
-          <w:lang w:val="es-CO"/>
-        </w:rPr>
-      </w:pPr>
-      <w:r>
-        <w:rPr>
-          <w:b/>
-          <w:bCs/>
-          <w:noProof w:val="0"/>
-          <w:lang w:val="es-CO"/>
-        </w:rPr>
-        <w:t>Resultados</w:t>
-      </w:r>
-    </w:p>
-    <w:tbl>
-      <w:tblPr>
-        <w:tblW w:w="9020" w:type="dxa"/>
-        <w:tblLook w:val="04A0" w:firstRow="1" w:lastRow="0" w:firstColumn="1" w:lastColumn="0" w:noHBand="0" w:noVBand="1"/>
-      </w:tblPr>
-      <w:tblGrid>
-        <w:gridCol w:w="3140"/>
-        <w:gridCol w:w="2960"/>
-        <w:gridCol w:w="2920"/>
-      </w:tblGrid>
-      <w:tr>
-        <w:trPr>
-          <w:trHeight w:val="287"/>
-        </w:trPr>
-        <w:tc>
-          <w:tcPr>
-            <w:tcW w:w="9020" w:type="dxa"/>
-            <w:gridSpan w:val="3"/>
-            <w:tcBorders>
-              <w:top w:val="nil"/>
-              <w:left w:val="nil"/>
-              <w:bottom w:val="nil"/>
-              <w:right w:val="nil"/>
-            </w:tcBorders>
-            <w:shd w:val="clear" w:color="auto" w:fill="auto"/>
-            <w:noWrap/>
-            <w:vAlign w:val="center"/>
-            <w:hideMark/>
-          </w:tcPr>
-          <w:p>
-            <w:pPr>
-              <w:spacing w:after="0" w:line="240" w:lineRule="auto"/>
-              <w:jc w:val="center"/>
-              <w:rPr>
-                <w:rFonts w:ascii="Calibri" w:eastAsia="Times New Roman" w:hAnsi="Calibri" w:cs="Calibri"/>
-                <w:b/>
-                <w:bCs/>
-                <w:i/>
-                <w:iCs/>
-                <w:noProof w:val="0"/>
-                <w:color w:val="000000"/>
-                <w:u w:val="single"/>
-              </w:rPr>
-            </w:pPr>
-            <w:r>
-              <w:rPr>
-                <w:rFonts w:ascii="Calibri" w:eastAsia="Times New Roman" w:hAnsi="Calibri" w:cs="Calibri"/>
-                <w:b/>
-                <w:bCs/>
-                <w:i/>
-                <w:iCs/>
-                <w:noProof w:val="0"/>
-                <w:color w:val="000000"/>
-                <w:u w:val="single"/>
-              </w:rPr>
-              <w:t>Carga de Catálogo PROBING</w:t>
-            </w:r>
-          </w:p>
-        </w:tc>
-      </w:tr>
-      <w:tr>
-        <w:trPr>
-          <w:trHeight w:val="287"/>
-        </w:trPr>
-        <w:tc>
-          <w:tcPr>
-            <w:tcW w:w="3140" w:type="dxa"/>
-            <w:tcBorders>
-              <w:top w:val="single" w:sz="4" w:space="0" w:color="000000"/>
-              <w:left w:val="nil"/>
-              <w:bottom w:val="single" w:sz="4" w:space="0" w:color="000000"/>
-              <w:right w:val="nil"/>
-            </w:tcBorders>
-            <w:shd w:val="clear" w:color="auto" w:fill="auto"/>
-            <w:vAlign w:val="center"/>
-            <w:hideMark/>
-          </w:tcPr>
-          <w:p>
-            <w:pPr>
-              <w:spacing w:after="0" w:line="240" w:lineRule="auto"/>
-              <w:jc w:val="center"/>
-              <w:rPr>
-                <w:rFonts w:ascii="Calibri" w:eastAsia="Times New Roman" w:hAnsi="Calibri" w:cs="Calibri"/>
-                <w:b/>
-                <w:bCs/>
-                <w:noProof w:val="0"/>
-                <w:color w:val="000000"/>
-              </w:rPr>
-            </w:pPr>
-            <w:r>
-              <w:rPr>
-                <w:rFonts w:ascii="Calibri" w:eastAsia="Times New Roman" w:hAnsi="Calibri" w:cs="Calibri"/>
-                <w:b/>
-                <w:bCs/>
-                <w:noProof w:val="0"/>
-                <w:color w:val="000000"/>
-              </w:rPr>
-              <w:t>Factor de Carga</w:t>
-            </w:r>
-            <w:r>
-              <w:rPr>
-                <w:rFonts w:ascii="Calibri" w:eastAsia="Times New Roman" w:hAnsi="Calibri" w:cs="Calibri"/>
-                <w:noProof w:val="0"/>
-                <w:color w:val="000000"/>
-              </w:rPr>
-              <w:t xml:space="preserve"> (PROBING)</w:t>
-            </w:r>
-          </w:p>
-        </w:tc>
-        <w:tc>
-          <w:tcPr>
-            <w:tcW w:w="2960" w:type="dxa"/>
-            <w:tcBorders>
-              <w:top w:val="single" w:sz="4" w:space="0" w:color="000000"/>
-              <w:left w:val="nil"/>
-              <w:bottom w:val="single" w:sz="4" w:space="0" w:color="000000"/>
-              <w:right w:val="nil"/>
-            </w:tcBorders>
-            <w:shd w:val="clear" w:color="auto" w:fill="auto"/>
-            <w:vAlign w:val="center"/>
-            <w:hideMark/>
-          </w:tcPr>
-          <w:p>
-            <w:pPr>
-              <w:spacing w:after="0" w:line="240" w:lineRule="auto"/>
-              <w:jc w:val="center"/>
-              <w:rPr>
-                <w:rFonts w:ascii="Calibri" w:eastAsia="Times New Roman" w:hAnsi="Calibri" w:cs="Calibri"/>
-                <w:b/>
-                <w:bCs/>
-                <w:noProof w:val="0"/>
-                <w:color w:val="000000"/>
-              </w:rPr>
-            </w:pPr>
-            <w:r>
-              <w:rPr>
-                <w:rFonts w:ascii="Calibri" w:eastAsia="Times New Roman" w:hAnsi="Calibri" w:cs="Calibri"/>
-                <w:b/>
-                <w:bCs/>
-                <w:noProof w:val="0"/>
-                <w:color w:val="000000"/>
-              </w:rPr>
-              <w:t>Consumo de Datos [kB]</w:t>
-            </w:r>
-          </w:p>
-        </w:tc>
-        <w:tc>
-          <w:tcPr>
-            <w:tcW w:w="2920" w:type="dxa"/>
-            <w:tcBorders>
-              <w:top w:val="single" w:sz="4" w:space="0" w:color="000000"/>
-              <w:left w:val="nil"/>
-              <w:bottom w:val="single" w:sz="4" w:space="0" w:color="000000"/>
-              <w:right w:val="nil"/>
-            </w:tcBorders>
-            <w:shd w:val="clear" w:color="auto" w:fill="auto"/>
-            <w:vAlign w:val="center"/>
-            <w:hideMark/>
-          </w:tcPr>
-          <w:p>
-            <w:pPr>
-              <w:spacing w:after="0" w:line="240" w:lineRule="auto"/>
-              <w:jc w:val="center"/>
-              <w:rPr>
-                <w:rFonts w:ascii="Calibri" w:eastAsia="Times New Roman" w:hAnsi="Calibri" w:cs="Calibri"/>
-                <w:b/>
-                <w:bCs/>
-                <w:noProof w:val="0"/>
-                <w:color w:val="000000"/>
-              </w:rPr>
-            </w:pPr>
-            <w:r>
-              <w:rPr>
-                <w:rFonts w:ascii="Calibri" w:eastAsia="Times New Roman" w:hAnsi="Calibri" w:cs="Calibri"/>
-                <w:b/>
-                <w:bCs/>
-                <w:noProof w:val="0"/>
-                <w:color w:val="000000"/>
-              </w:rPr>
-              <w:t>Tiempo de Ejecución [ms]</w:t>
-            </w:r>
-          </w:p>
-        </w:tc>
-      </w:tr>
-      <w:tr>
-        <w:trPr>
-          <w:trHeight w:val="287"/>
-        </w:trPr>
-        <w:tc>
-          <w:tcPr>
-            <w:tcW w:w="3140" w:type="dxa"/>
-            <w:tcBorders>
-              <w:top w:val="nil"/>
-              <w:left w:val="nil"/>
-              <w:bottom w:val="nil"/>
-              <w:right w:val="nil"/>
-            </w:tcBorders>
-            <w:shd w:val="clear" w:color="D9D9D9" w:fill="D9D9D9"/>
-            <w:vAlign w:val="center"/>
-            <w:hideMark/>
-          </w:tcPr>
-          <w:p>
-            <w:pPr>
-              <w:spacing w:after="0" w:line="240" w:lineRule="auto"/>
-              <w:jc w:val="center"/>
-              <w:rPr>
-                <w:rFonts w:ascii="Calibri" w:eastAsia="Times New Roman" w:hAnsi="Calibri" w:cs="Calibri"/>
-                <w:noProof w:val="0"/>
-                <w:color w:val="000000"/>
-              </w:rPr>
-            </w:pPr>
-            <w:r>
-              <w:rPr>
-                <w:rFonts w:ascii="Calibri" w:eastAsia="Times New Roman" w:hAnsi="Calibri" w:cs="Calibri"/>
-                <w:noProof w:val="0"/>
-                <w:color w:val="000000"/>
-              </w:rPr>
-              <w:t>0.30</w:t>
             </w:r>
           </w:p>
         </w:tc>
@@ -3295,7 +3126,7 @@
                 <w:noProof w:val="0"/>
                 <w:color w:val="000000"/>
               </w:rPr>
-              <w:t>0.50</w:t>
+              <w:t>4.00</w:t>
             </w:r>
           </w:p>
         </w:tc>
@@ -3381,7 +3212,7 @@
                 <w:noProof w:val="0"/>
                 <w:color w:val="000000"/>
               </w:rPr>
-              <w:t>0.80</w:t>
+              <w:t>6.00</w:t>
             </w:r>
           </w:p>
         </w:tc>
@@ -3440,1642 +3271,6 @@
         <w:pStyle w:val="Descripcin"/>
         <w:jc w:val="center"/>
         <w:rPr>
-          <w:lang w:val="es-419"/>
-        </w:rPr>
-      </w:pPr>
-      <w:r>
-        <w:rPr>
-          <w:lang w:val="es-CO"/>
-        </w:rPr>
-        <w:t xml:space="preserve">Tabla </w:t>
-      </w:r>
-      <w:r>
-        <w:rPr>
-          <w:lang w:val="es-CO"/>
-        </w:rPr>
-        <w:fldChar w:fldCharType="begin"/>
-      </w:r>
-      <w:r>
-        <w:rPr>
-          <w:lang w:val="es-CO"/>
-        </w:rPr>
-        <w:instrText xml:space="preserve"> SEQ Tabla \* ARABIC </w:instrText>
-      </w:r>
-      <w:r>
-        <w:rPr>
-          <w:lang w:val="es-CO"/>
-        </w:rPr>
-        <w:fldChar w:fldCharType="separate"/>
-      </w:r>
-      <w:r>
-        <w:rPr>
-          <w:noProof/>
-          <w:lang w:val="es-CO"/>
-        </w:rPr>
-        <w:t>4</w:t>
-      </w:r>
-      <w:r>
-        <w:rPr>
-          <w:lang w:val="es-CO"/>
-        </w:rPr>
-        <w:fldChar w:fldCharType="end"/>
-      </w:r>
-      <w:r>
-        <w:rPr>
-          <w:lang w:val="es-CO"/>
-        </w:rPr>
-        <w:t xml:space="preserve">. Comparación de consumo de datos y tiempo de ejecución para carga de catálogo con el índice </w:t>
-      </w:r>
-      <w:r>
-        <w:rPr>
-          <w:lang w:val="es-CO"/>
-        </w:rPr>
-        <w:t>por categorías</w:t>
-      </w:r>
-      <w:r>
-        <w:rPr>
-          <w:lang w:val="es-CO"/>
-        </w:rPr>
-        <w:t xml:space="preserve"> utilizando PROBING </w:t>
-      </w:r>
-      <w:r>
-        <w:rPr>
-          <w:lang w:val="es-CO"/>
-        </w:rPr>
-        <w:t xml:space="preserve">en la </w:t>
-      </w:r>
-      <w:r>
-        <w:rPr>
-          <w:lang w:val="es-CO"/>
-        </w:rPr>
-        <w:t xml:space="preserve">Maquina </w:t>
-      </w:r>
-      <w:r>
-        <w:rPr>
-          <w:lang w:val="es-CO"/>
-        </w:rPr>
-        <w:t>2</w:t>
-      </w:r>
-      <w:r>
-        <w:rPr>
-          <w:lang w:val="es-CO"/>
-        </w:rPr>
-        <w:t>.</w:t>
-      </w:r>
-    </w:p>
-    <w:tbl>
-      <w:tblPr>
-        <w:tblW w:w="9020" w:type="dxa"/>
-        <w:tblLook w:val="04A0" w:firstRow="1" w:lastRow="0" w:firstColumn="1" w:lastColumn="0" w:noHBand="0" w:noVBand="1"/>
-      </w:tblPr>
-      <w:tblGrid>
-        <w:gridCol w:w="3140"/>
-        <w:gridCol w:w="2960"/>
-        <w:gridCol w:w="2920"/>
-      </w:tblGrid>
-      <w:tr>
-        <w:trPr>
-          <w:trHeight w:val="287"/>
-        </w:trPr>
-        <w:tc>
-          <w:tcPr>
-            <w:tcW w:w="9020" w:type="dxa"/>
-            <w:gridSpan w:val="3"/>
-            <w:tcBorders>
-              <w:top w:val="nil"/>
-              <w:left w:val="nil"/>
-              <w:bottom w:val="nil"/>
-              <w:right w:val="nil"/>
-            </w:tcBorders>
-            <w:shd w:val="clear" w:color="auto" w:fill="auto"/>
-            <w:noWrap/>
-            <w:vAlign w:val="center"/>
-            <w:hideMark/>
-          </w:tcPr>
-          <w:p>
-            <w:pPr>
-              <w:spacing w:after="0" w:line="240" w:lineRule="auto"/>
-              <w:jc w:val="center"/>
-              <w:rPr>
-                <w:rFonts w:ascii="Calibri" w:eastAsia="Times New Roman" w:hAnsi="Calibri" w:cs="Calibri"/>
-                <w:b/>
-                <w:bCs/>
-                <w:i/>
-                <w:iCs/>
-                <w:noProof w:val="0"/>
-                <w:color w:val="000000"/>
-                <w:u w:val="single"/>
-              </w:rPr>
-            </w:pPr>
-            <w:r>
-              <w:rPr>
-                <w:rFonts w:ascii="Calibri" w:eastAsia="Times New Roman" w:hAnsi="Calibri" w:cs="Calibri"/>
-                <w:b/>
-                <w:bCs/>
-                <w:i/>
-                <w:iCs/>
-                <w:noProof w:val="0"/>
-                <w:color w:val="000000"/>
-                <w:u w:val="single"/>
-              </w:rPr>
-              <w:t>Carga de Catálogo CHAINING</w:t>
-            </w:r>
-          </w:p>
-        </w:tc>
-      </w:tr>
-      <w:tr>
-        <w:trPr>
-          <w:trHeight w:val="287"/>
-        </w:trPr>
-        <w:tc>
-          <w:tcPr>
-            <w:tcW w:w="3140" w:type="dxa"/>
-            <w:tcBorders>
-              <w:top w:val="single" w:sz="4" w:space="0" w:color="000000"/>
-              <w:left w:val="nil"/>
-              <w:bottom w:val="single" w:sz="4" w:space="0" w:color="000000"/>
-              <w:right w:val="nil"/>
-            </w:tcBorders>
-            <w:shd w:val="clear" w:color="auto" w:fill="auto"/>
-            <w:vAlign w:val="center"/>
-            <w:hideMark/>
-          </w:tcPr>
-          <w:p>
-            <w:pPr>
-              <w:spacing w:after="0" w:line="240" w:lineRule="auto"/>
-              <w:jc w:val="center"/>
-              <w:rPr>
-                <w:rFonts w:ascii="Calibri" w:eastAsia="Times New Roman" w:hAnsi="Calibri" w:cs="Calibri"/>
-                <w:b/>
-                <w:bCs/>
-                <w:noProof w:val="0"/>
-                <w:color w:val="000000"/>
-              </w:rPr>
-            </w:pPr>
-            <w:r>
-              <w:rPr>
-                <w:rFonts w:ascii="Calibri" w:eastAsia="Times New Roman" w:hAnsi="Calibri" w:cs="Calibri"/>
-                <w:b/>
-                <w:bCs/>
-                <w:noProof w:val="0"/>
-                <w:color w:val="000000"/>
-              </w:rPr>
-              <w:t>Factor de Carga (CHAINING)</w:t>
-            </w:r>
-          </w:p>
-        </w:tc>
-        <w:tc>
-          <w:tcPr>
-            <w:tcW w:w="2960" w:type="dxa"/>
-            <w:tcBorders>
-              <w:top w:val="single" w:sz="4" w:space="0" w:color="000000"/>
-              <w:left w:val="nil"/>
-              <w:bottom w:val="single" w:sz="4" w:space="0" w:color="000000"/>
-              <w:right w:val="nil"/>
-            </w:tcBorders>
-            <w:shd w:val="clear" w:color="auto" w:fill="auto"/>
-            <w:vAlign w:val="center"/>
-            <w:hideMark/>
-          </w:tcPr>
-          <w:p>
-            <w:pPr>
-              <w:spacing w:after="0" w:line="240" w:lineRule="auto"/>
-              <w:jc w:val="center"/>
-              <w:rPr>
-                <w:rFonts w:ascii="Calibri" w:eastAsia="Times New Roman" w:hAnsi="Calibri" w:cs="Calibri"/>
-                <w:b/>
-                <w:bCs/>
-                <w:noProof w:val="0"/>
-                <w:color w:val="000000"/>
-              </w:rPr>
-            </w:pPr>
-            <w:r>
-              <w:rPr>
-                <w:rFonts w:ascii="Calibri" w:eastAsia="Times New Roman" w:hAnsi="Calibri" w:cs="Calibri"/>
-                <w:b/>
-                <w:bCs/>
-                <w:noProof w:val="0"/>
-                <w:color w:val="000000"/>
-              </w:rPr>
-              <w:t>Consumo de Datos [kB]</w:t>
-            </w:r>
-          </w:p>
-        </w:tc>
-        <w:tc>
-          <w:tcPr>
-            <w:tcW w:w="2920" w:type="dxa"/>
-            <w:tcBorders>
-              <w:top w:val="single" w:sz="4" w:space="0" w:color="000000"/>
-              <w:left w:val="nil"/>
-              <w:bottom w:val="single" w:sz="4" w:space="0" w:color="000000"/>
-              <w:right w:val="nil"/>
-            </w:tcBorders>
-            <w:shd w:val="clear" w:color="auto" w:fill="auto"/>
-            <w:vAlign w:val="center"/>
-            <w:hideMark/>
-          </w:tcPr>
-          <w:p>
-            <w:pPr>
-              <w:spacing w:after="0" w:line="240" w:lineRule="auto"/>
-              <w:jc w:val="center"/>
-              <w:rPr>
-                <w:rFonts w:ascii="Calibri" w:eastAsia="Times New Roman" w:hAnsi="Calibri" w:cs="Calibri"/>
-                <w:b/>
-                <w:bCs/>
-                <w:noProof w:val="0"/>
-                <w:color w:val="000000"/>
-              </w:rPr>
-            </w:pPr>
-            <w:r>
-              <w:rPr>
-                <w:rFonts w:ascii="Calibri" w:eastAsia="Times New Roman" w:hAnsi="Calibri" w:cs="Calibri"/>
-                <w:b/>
-                <w:bCs/>
-                <w:noProof w:val="0"/>
-                <w:color w:val="000000"/>
-              </w:rPr>
-              <w:t>Tiempo de Ejecución [ms]</w:t>
-            </w:r>
-          </w:p>
-        </w:tc>
-      </w:tr>
-      <w:tr>
-        <w:trPr>
-          <w:trHeight w:val="287"/>
-        </w:trPr>
-        <w:tc>
-          <w:tcPr>
-            <w:tcW w:w="3140" w:type="dxa"/>
-            <w:tcBorders>
-              <w:top w:val="nil"/>
-              <w:left w:val="nil"/>
-              <w:bottom w:val="nil"/>
-              <w:right w:val="nil"/>
-            </w:tcBorders>
-            <w:shd w:val="clear" w:color="D9D9D9" w:fill="D9D9D9"/>
-            <w:vAlign w:val="center"/>
-            <w:hideMark/>
-          </w:tcPr>
-          <w:p>
-            <w:pPr>
-              <w:spacing w:after="0" w:line="240" w:lineRule="auto"/>
-              <w:jc w:val="center"/>
-              <w:rPr>
-                <w:rFonts w:ascii="Calibri" w:eastAsia="Times New Roman" w:hAnsi="Calibri" w:cs="Calibri"/>
-                <w:noProof w:val="0"/>
-                <w:color w:val="000000"/>
-              </w:rPr>
-            </w:pPr>
-            <w:r>
-              <w:rPr>
-                <w:rFonts w:ascii="Calibri" w:eastAsia="Times New Roman" w:hAnsi="Calibri" w:cs="Calibri"/>
-                <w:noProof w:val="0"/>
-                <w:color w:val="000000"/>
-              </w:rPr>
-              <w:t>2.00</w:t>
-            </w:r>
-          </w:p>
-        </w:tc>
-        <w:tc>
-          <w:tcPr>
-            <w:tcW w:w="2960" w:type="dxa"/>
-            <w:tcBorders>
-              <w:top w:val="nil"/>
-              <w:left w:val="nil"/>
-              <w:bottom w:val="nil"/>
-              <w:right w:val="nil"/>
-            </w:tcBorders>
-            <w:shd w:val="clear" w:color="D9D9D9" w:fill="D9D9D9"/>
-            <w:vAlign w:val="center"/>
-          </w:tcPr>
-          <w:p>
-            <w:pPr>
-              <w:spacing w:after="0" w:line="240" w:lineRule="auto"/>
-              <w:jc w:val="center"/>
-              <w:rPr>
-                <w:rFonts w:ascii="Calibri" w:eastAsia="Times New Roman" w:hAnsi="Calibri" w:cs="Calibri"/>
-                <w:noProof w:val="0"/>
-                <w:color w:val="000000"/>
-              </w:rPr>
-            </w:pPr>
-          </w:p>
-        </w:tc>
-        <w:tc>
-          <w:tcPr>
-            <w:tcW w:w="2920" w:type="dxa"/>
-            <w:tcBorders>
-              <w:top w:val="nil"/>
-              <w:left w:val="nil"/>
-              <w:bottom w:val="nil"/>
-              <w:right w:val="nil"/>
-            </w:tcBorders>
-            <w:shd w:val="clear" w:color="D9D9D9" w:fill="D9D9D9"/>
-            <w:vAlign w:val="center"/>
-          </w:tcPr>
-          <w:p>
-            <w:pPr>
-              <w:spacing w:after="0" w:line="240" w:lineRule="auto"/>
-              <w:jc w:val="center"/>
-              <w:rPr>
-                <w:rFonts w:ascii="Calibri" w:eastAsia="Times New Roman" w:hAnsi="Calibri" w:cs="Calibri"/>
-                <w:noProof w:val="0"/>
-                <w:color w:val="000000"/>
-              </w:rPr>
-            </w:pPr>
-          </w:p>
-        </w:tc>
-      </w:tr>
-      <w:tr>
-        <w:trPr>
-          <w:trHeight w:val="287"/>
-        </w:trPr>
-        <w:tc>
-          <w:tcPr>
-            <w:tcW w:w="3140" w:type="dxa"/>
-            <w:tcBorders>
-              <w:top w:val="nil"/>
-              <w:left w:val="nil"/>
-              <w:bottom w:val="nil"/>
-              <w:right w:val="nil"/>
-            </w:tcBorders>
-            <w:shd w:val="clear" w:color="auto" w:fill="auto"/>
-            <w:vAlign w:val="center"/>
-            <w:hideMark/>
-          </w:tcPr>
-          <w:p>
-            <w:pPr>
-              <w:spacing w:after="0" w:line="240" w:lineRule="auto"/>
-              <w:jc w:val="center"/>
-              <w:rPr>
-                <w:rFonts w:ascii="Calibri" w:eastAsia="Times New Roman" w:hAnsi="Calibri" w:cs="Calibri"/>
-                <w:noProof w:val="0"/>
-                <w:color w:val="000000"/>
-              </w:rPr>
-            </w:pPr>
-            <w:r>
-              <w:rPr>
-                <w:rFonts w:ascii="Calibri" w:eastAsia="Times New Roman" w:hAnsi="Calibri" w:cs="Calibri"/>
-                <w:noProof w:val="0"/>
-                <w:color w:val="000000"/>
-              </w:rPr>
-              <w:t>4.00</w:t>
-            </w:r>
-          </w:p>
-        </w:tc>
-        <w:tc>
-          <w:tcPr>
-            <w:tcW w:w="2960" w:type="dxa"/>
-            <w:tcBorders>
-              <w:top w:val="nil"/>
-              <w:left w:val="nil"/>
-              <w:bottom w:val="nil"/>
-              <w:right w:val="nil"/>
-            </w:tcBorders>
-            <w:shd w:val="clear" w:color="auto" w:fill="auto"/>
-            <w:vAlign w:val="center"/>
-          </w:tcPr>
-          <w:p>
-            <w:pPr>
-              <w:spacing w:after="0" w:line="240" w:lineRule="auto"/>
-              <w:jc w:val="center"/>
-              <w:rPr>
-                <w:rFonts w:ascii="Calibri" w:eastAsia="Times New Roman" w:hAnsi="Calibri" w:cs="Calibri"/>
-                <w:noProof w:val="0"/>
-                <w:color w:val="000000"/>
-              </w:rPr>
-            </w:pPr>
-          </w:p>
-        </w:tc>
-        <w:tc>
-          <w:tcPr>
-            <w:tcW w:w="2920" w:type="dxa"/>
-            <w:tcBorders>
-              <w:top w:val="nil"/>
-              <w:left w:val="nil"/>
-              <w:bottom w:val="nil"/>
-              <w:right w:val="nil"/>
-            </w:tcBorders>
-            <w:shd w:val="clear" w:color="auto" w:fill="auto"/>
-            <w:vAlign w:val="center"/>
-          </w:tcPr>
-          <w:p>
-            <w:pPr>
-              <w:spacing w:after="0" w:line="240" w:lineRule="auto"/>
-              <w:jc w:val="center"/>
-              <w:rPr>
-                <w:rFonts w:ascii="Calibri" w:eastAsia="Times New Roman" w:hAnsi="Calibri" w:cs="Calibri"/>
-                <w:noProof w:val="0"/>
-                <w:color w:val="000000"/>
-              </w:rPr>
-            </w:pPr>
-          </w:p>
-        </w:tc>
-      </w:tr>
-      <w:tr>
-        <w:trPr>
-          <w:trHeight w:val="287"/>
-        </w:trPr>
-        <w:tc>
-          <w:tcPr>
-            <w:tcW w:w="3140" w:type="dxa"/>
-            <w:tcBorders>
-              <w:top w:val="nil"/>
-              <w:left w:val="nil"/>
-              <w:bottom w:val="single" w:sz="4" w:space="0" w:color="000000"/>
-              <w:right w:val="nil"/>
-            </w:tcBorders>
-            <w:shd w:val="clear" w:color="D9D9D9" w:fill="D9D9D9"/>
-            <w:vAlign w:val="center"/>
-            <w:hideMark/>
-          </w:tcPr>
-          <w:p>
-            <w:pPr>
-              <w:spacing w:after="0" w:line="240" w:lineRule="auto"/>
-              <w:jc w:val="center"/>
-              <w:rPr>
-                <w:rFonts w:ascii="Calibri" w:eastAsia="Times New Roman" w:hAnsi="Calibri" w:cs="Calibri"/>
-                <w:noProof w:val="0"/>
-                <w:color w:val="000000"/>
-              </w:rPr>
-            </w:pPr>
-            <w:r>
-              <w:rPr>
-                <w:rFonts w:ascii="Calibri" w:eastAsia="Times New Roman" w:hAnsi="Calibri" w:cs="Calibri"/>
-                <w:noProof w:val="0"/>
-                <w:color w:val="000000"/>
-              </w:rPr>
-              <w:t>6.00</w:t>
-            </w:r>
-          </w:p>
-        </w:tc>
-        <w:tc>
-          <w:tcPr>
-            <w:tcW w:w="2960" w:type="dxa"/>
-            <w:tcBorders>
-              <w:top w:val="nil"/>
-              <w:left w:val="nil"/>
-              <w:bottom w:val="single" w:sz="4" w:space="0" w:color="000000"/>
-              <w:right w:val="nil"/>
-            </w:tcBorders>
-            <w:shd w:val="clear" w:color="D9D9D9" w:fill="D9D9D9"/>
-            <w:vAlign w:val="center"/>
-          </w:tcPr>
-          <w:p>
-            <w:pPr>
-              <w:spacing w:after="0" w:line="240" w:lineRule="auto"/>
-              <w:jc w:val="center"/>
-              <w:rPr>
-                <w:rFonts w:ascii="Calibri" w:eastAsia="Times New Roman" w:hAnsi="Calibri" w:cs="Calibri"/>
-                <w:noProof w:val="0"/>
-                <w:color w:val="000000"/>
-              </w:rPr>
-            </w:pPr>
-          </w:p>
-        </w:tc>
-        <w:tc>
-          <w:tcPr>
-            <w:tcW w:w="2920" w:type="dxa"/>
-            <w:tcBorders>
-              <w:top w:val="nil"/>
-              <w:left w:val="nil"/>
-              <w:bottom w:val="single" w:sz="4" w:space="0" w:color="000000"/>
-              <w:right w:val="nil"/>
-            </w:tcBorders>
-            <w:shd w:val="clear" w:color="D9D9D9" w:fill="D9D9D9"/>
-            <w:vAlign w:val="center"/>
-          </w:tcPr>
-          <w:p>
-            <w:pPr>
-              <w:spacing w:after="0" w:line="240" w:lineRule="auto"/>
-              <w:jc w:val="center"/>
-              <w:rPr>
-                <w:rFonts w:ascii="Calibri" w:eastAsia="Times New Roman" w:hAnsi="Calibri" w:cs="Calibri"/>
-                <w:noProof w:val="0"/>
-                <w:color w:val="000000"/>
-              </w:rPr>
-            </w:pPr>
-          </w:p>
-        </w:tc>
-      </w:tr>
-    </w:tbl>
-    <w:p>
-      <w:pPr>
-        <w:pStyle w:val="Descripcin"/>
-        <w:jc w:val="center"/>
-        <w:rPr>
-          <w:lang w:val="es-CO"/>
-        </w:rPr>
-      </w:pPr>
-      <w:r>
-        <w:rPr>
-          <w:lang w:val="es-CO"/>
-        </w:rPr>
-        <w:t xml:space="preserve">Tabla </w:t>
-      </w:r>
-      <w:r>
-        <w:rPr>
-          <w:lang w:val="es-CO"/>
-        </w:rPr>
-        <w:fldChar w:fldCharType="begin"/>
-      </w:r>
-      <w:r>
-        <w:rPr>
-          <w:lang w:val="es-CO"/>
-        </w:rPr>
-        <w:instrText xml:space="preserve"> SEQ Tabla \* ARABIC </w:instrText>
-      </w:r>
-      <w:r>
-        <w:rPr>
-          <w:lang w:val="es-CO"/>
-        </w:rPr>
-        <w:fldChar w:fldCharType="separate"/>
-      </w:r>
-      <w:r>
-        <w:rPr>
-          <w:noProof/>
-          <w:lang w:val="es-CO"/>
-        </w:rPr>
-        <w:t>5</w:t>
-      </w:r>
-      <w:r>
-        <w:rPr>
-          <w:lang w:val="es-CO"/>
-        </w:rPr>
-        <w:fldChar w:fldCharType="end"/>
-      </w:r>
-      <w:r>
-        <w:rPr>
-          <w:lang w:val="es-CO"/>
-        </w:rPr>
-        <w:t xml:space="preserve">. Comparación de consumo de datos y tiempo de ejecución para carga de catálogo con el índice </w:t>
-      </w:r>
-      <w:r>
-        <w:rPr>
-          <w:lang w:val="es-CO"/>
-        </w:rPr>
-        <w:t>por categorías</w:t>
-      </w:r>
-      <w:r>
-        <w:rPr>
-          <w:lang w:val="es-CO"/>
-        </w:rPr>
-        <w:t xml:space="preserve"> utilizando CHAINING </w:t>
-      </w:r>
-      <w:r>
-        <w:rPr>
-          <w:lang w:val="es-CO"/>
-        </w:rPr>
-        <w:t xml:space="preserve">en la </w:t>
-      </w:r>
-      <w:r>
-        <w:rPr>
-          <w:lang w:val="es-CO"/>
-        </w:rPr>
-        <w:t xml:space="preserve">Maquina </w:t>
-      </w:r>
-      <w:r>
-        <w:rPr>
-          <w:lang w:val="es-CO"/>
-        </w:rPr>
-        <w:t>2</w:t>
-      </w:r>
-      <w:r>
-        <w:rPr>
-          <w:lang w:val="es-CO"/>
-        </w:rPr>
-        <w:t>.</w:t>
-      </w:r>
-    </w:p>
-    <w:p>
-      <w:pPr>
-        <w:pStyle w:val="Ttulo1"/>
-        <w:rPr>
-          <w:b/>
-          <w:bCs/>
-          <w:noProof w:val="0"/>
-          <w:lang w:val="es-CO"/>
-        </w:rPr>
-      </w:pPr>
-      <w:r>
-        <w:rPr>
-          <w:b/>
-          <w:bCs/>
-          <w:noProof w:val="0"/>
-          <w:lang w:val="es-CO"/>
-        </w:rPr>
-        <w:t>Maquina 2</w:t>
-      </w:r>
-      <w:r>
-        <w:rPr>
-          <w:b/>
-          <w:bCs/>
-          <w:noProof w:val="0"/>
-          <w:lang w:val="es-CO"/>
-        </w:rPr>
-        <w:t xml:space="preserve"> </w:t>
-      </w:r>
-      <w:r>
-        <w:rPr>
-          <w:b/>
-          <w:bCs/>
-          <w:noProof w:val="0"/>
-          <w:lang w:val="es-CO"/>
-        </w:rPr>
-        <w:t>Pruebas en el catálogo del reto</w:t>
-      </w:r>
-    </w:p>
-    <w:p>
-      <w:pPr>
-        <w:pStyle w:val="Ttulo2"/>
-        <w:rPr>
-          <w:b/>
-          <w:bCs/>
-          <w:noProof w:val="0"/>
-          <w:lang w:val="es-CO"/>
-        </w:rPr>
-      </w:pPr>
-      <w:r>
-        <w:rPr>
-          <w:b/>
-          <w:bCs/>
-          <w:noProof w:val="0"/>
-          <w:lang w:val="es-CO"/>
-        </w:rPr>
-        <w:t>Resultados</w:t>
-      </w:r>
-    </w:p>
-    <w:tbl>
-      <w:tblPr>
-        <w:tblW w:w="9020" w:type="dxa"/>
-        <w:tblLook w:val="04A0" w:firstRow="1" w:lastRow="0" w:firstColumn="1" w:lastColumn="0" w:noHBand="0" w:noVBand="1"/>
-      </w:tblPr>
-      <w:tblGrid>
-        <w:gridCol w:w="3140"/>
-        <w:gridCol w:w="2960"/>
-        <w:gridCol w:w="2920"/>
-      </w:tblGrid>
-      <w:tr>
-        <w:trPr>
-          <w:trHeight w:val="287"/>
-        </w:trPr>
-        <w:tc>
-          <w:tcPr>
-            <w:tcW w:w="9020" w:type="dxa"/>
-            <w:gridSpan w:val="3"/>
-            <w:tcBorders>
-              <w:top w:val="nil"/>
-              <w:left w:val="nil"/>
-              <w:bottom w:val="nil"/>
-              <w:right w:val="nil"/>
-            </w:tcBorders>
-            <w:shd w:val="clear" w:color="auto" w:fill="auto"/>
-            <w:noWrap/>
-            <w:vAlign w:val="center"/>
-            <w:hideMark/>
-          </w:tcPr>
-          <w:p>
-            <w:pPr>
-              <w:spacing w:after="0" w:line="240" w:lineRule="auto"/>
-              <w:jc w:val="center"/>
-              <w:rPr>
-                <w:rFonts w:ascii="Calibri" w:eastAsia="Times New Roman" w:hAnsi="Calibri" w:cs="Calibri"/>
-                <w:b/>
-                <w:bCs/>
-                <w:i/>
-                <w:iCs/>
-                <w:noProof w:val="0"/>
-                <w:color w:val="000000"/>
-                <w:u w:val="single"/>
-              </w:rPr>
-            </w:pPr>
-            <w:r>
-              <w:rPr>
-                <w:rFonts w:ascii="Calibri" w:eastAsia="Times New Roman" w:hAnsi="Calibri" w:cs="Calibri"/>
-                <w:b/>
-                <w:bCs/>
-                <w:i/>
-                <w:iCs/>
-                <w:noProof w:val="0"/>
-                <w:color w:val="000000"/>
-                <w:u w:val="single"/>
-              </w:rPr>
-              <w:t>Carga de Catálogo PROBING</w:t>
-            </w:r>
-          </w:p>
-        </w:tc>
-      </w:tr>
-      <w:tr>
-        <w:trPr>
-          <w:trHeight w:val="287"/>
-        </w:trPr>
-        <w:tc>
-          <w:tcPr>
-            <w:tcW w:w="3140" w:type="dxa"/>
-            <w:tcBorders>
-              <w:top w:val="single" w:sz="4" w:space="0" w:color="000000"/>
-              <w:left w:val="nil"/>
-              <w:bottom w:val="single" w:sz="4" w:space="0" w:color="000000"/>
-              <w:right w:val="nil"/>
-            </w:tcBorders>
-            <w:shd w:val="clear" w:color="auto" w:fill="auto"/>
-            <w:vAlign w:val="center"/>
-            <w:hideMark/>
-          </w:tcPr>
-          <w:p>
-            <w:pPr>
-              <w:spacing w:after="0" w:line="240" w:lineRule="auto"/>
-              <w:jc w:val="center"/>
-              <w:rPr>
-                <w:rFonts w:ascii="Calibri" w:eastAsia="Times New Roman" w:hAnsi="Calibri" w:cs="Calibri"/>
-                <w:b/>
-                <w:bCs/>
-                <w:noProof w:val="0"/>
-                <w:color w:val="000000"/>
-              </w:rPr>
-            </w:pPr>
-            <w:r>
-              <w:rPr>
-                <w:rFonts w:ascii="Calibri" w:eastAsia="Times New Roman" w:hAnsi="Calibri" w:cs="Calibri"/>
-                <w:b/>
-                <w:bCs/>
-                <w:noProof w:val="0"/>
-                <w:color w:val="000000"/>
-              </w:rPr>
-              <w:t>Factor de Carga</w:t>
-            </w:r>
-            <w:r>
-              <w:rPr>
-                <w:rFonts w:ascii="Calibri" w:eastAsia="Times New Roman" w:hAnsi="Calibri" w:cs="Calibri"/>
-                <w:noProof w:val="0"/>
-                <w:color w:val="000000"/>
-              </w:rPr>
-              <w:t xml:space="preserve"> (PROBING)</w:t>
-            </w:r>
-          </w:p>
-        </w:tc>
-        <w:tc>
-          <w:tcPr>
-            <w:tcW w:w="2960" w:type="dxa"/>
-            <w:tcBorders>
-              <w:top w:val="single" w:sz="4" w:space="0" w:color="000000"/>
-              <w:left w:val="nil"/>
-              <w:bottom w:val="single" w:sz="4" w:space="0" w:color="000000"/>
-              <w:right w:val="nil"/>
-            </w:tcBorders>
-            <w:shd w:val="clear" w:color="auto" w:fill="auto"/>
-            <w:vAlign w:val="center"/>
-            <w:hideMark/>
-          </w:tcPr>
-          <w:p>
-            <w:pPr>
-              <w:spacing w:after="0" w:line="240" w:lineRule="auto"/>
-              <w:jc w:val="center"/>
-              <w:rPr>
-                <w:rFonts w:ascii="Calibri" w:eastAsia="Times New Roman" w:hAnsi="Calibri" w:cs="Calibri"/>
-                <w:b/>
-                <w:bCs/>
-                <w:noProof w:val="0"/>
-                <w:color w:val="000000"/>
-              </w:rPr>
-            </w:pPr>
-            <w:r>
-              <w:rPr>
-                <w:rFonts w:ascii="Calibri" w:eastAsia="Times New Roman" w:hAnsi="Calibri" w:cs="Calibri"/>
-                <w:b/>
-                <w:bCs/>
-                <w:noProof w:val="0"/>
-                <w:color w:val="000000"/>
-              </w:rPr>
-              <w:t>Consumo de Datos [kB]</w:t>
-            </w:r>
-          </w:p>
-        </w:tc>
-        <w:tc>
-          <w:tcPr>
-            <w:tcW w:w="2920" w:type="dxa"/>
-            <w:tcBorders>
-              <w:top w:val="single" w:sz="4" w:space="0" w:color="000000"/>
-              <w:left w:val="nil"/>
-              <w:bottom w:val="single" w:sz="4" w:space="0" w:color="000000"/>
-              <w:right w:val="nil"/>
-            </w:tcBorders>
-            <w:shd w:val="clear" w:color="auto" w:fill="auto"/>
-            <w:vAlign w:val="center"/>
-            <w:hideMark/>
-          </w:tcPr>
-          <w:p>
-            <w:pPr>
-              <w:spacing w:after="0" w:line="240" w:lineRule="auto"/>
-              <w:jc w:val="center"/>
-              <w:rPr>
-                <w:rFonts w:ascii="Calibri" w:eastAsia="Times New Roman" w:hAnsi="Calibri" w:cs="Calibri"/>
-                <w:b/>
-                <w:bCs/>
-                <w:noProof w:val="0"/>
-                <w:color w:val="000000"/>
-              </w:rPr>
-            </w:pPr>
-            <w:r>
-              <w:rPr>
-                <w:rFonts w:ascii="Calibri" w:eastAsia="Times New Roman" w:hAnsi="Calibri" w:cs="Calibri"/>
-                <w:b/>
-                <w:bCs/>
-                <w:noProof w:val="0"/>
-                <w:color w:val="000000"/>
-              </w:rPr>
-              <w:t>Tiempo de Ejecución [ms]</w:t>
-            </w:r>
-          </w:p>
-        </w:tc>
-      </w:tr>
-      <w:tr>
-        <w:trPr>
-          <w:trHeight w:val="287"/>
-        </w:trPr>
-        <w:tc>
-          <w:tcPr>
-            <w:tcW w:w="3140" w:type="dxa"/>
-            <w:tcBorders>
-              <w:top w:val="nil"/>
-              <w:left w:val="nil"/>
-              <w:bottom w:val="nil"/>
-              <w:right w:val="nil"/>
-            </w:tcBorders>
-            <w:shd w:val="clear" w:color="D9D9D9" w:fill="D9D9D9"/>
-            <w:vAlign w:val="center"/>
-            <w:hideMark/>
-          </w:tcPr>
-          <w:p>
-            <w:pPr>
-              <w:spacing w:after="0" w:line="240" w:lineRule="auto"/>
-              <w:jc w:val="center"/>
-              <w:rPr>
-                <w:rFonts w:ascii="Calibri" w:eastAsia="Times New Roman" w:hAnsi="Calibri" w:cs="Calibri"/>
-                <w:noProof w:val="0"/>
-                <w:color w:val="000000"/>
-              </w:rPr>
-            </w:pPr>
-            <w:r>
-              <w:rPr>
-                <w:rFonts w:ascii="Calibri" w:eastAsia="Times New Roman" w:hAnsi="Calibri" w:cs="Calibri"/>
-                <w:noProof w:val="0"/>
-                <w:color w:val="000000"/>
-              </w:rPr>
-              <w:t>0.30</w:t>
-            </w:r>
-          </w:p>
-        </w:tc>
-        <w:tc>
-          <w:tcPr>
-            <w:tcW w:w="2960" w:type="dxa"/>
-            <w:tcBorders>
-              <w:top w:val="nil"/>
-              <w:left w:val="nil"/>
-              <w:bottom w:val="nil"/>
-              <w:right w:val="nil"/>
-            </w:tcBorders>
-            <w:shd w:val="clear" w:color="D9D9D9" w:fill="D9D9D9"/>
-            <w:vAlign w:val="center"/>
-          </w:tcPr>
-          <w:p>
-            <w:pPr>
-              <w:spacing w:after="0" w:line="240" w:lineRule="auto"/>
-              <w:jc w:val="center"/>
-              <w:rPr>
-                <w:rFonts w:ascii="Calibri" w:eastAsia="Times New Roman" w:hAnsi="Calibri" w:cs="Calibri"/>
-                <w:noProof w:val="0"/>
-                <w:color w:val="000000"/>
-              </w:rPr>
-            </w:pPr>
-          </w:p>
-        </w:tc>
-        <w:tc>
-          <w:tcPr>
-            <w:tcW w:w="2920" w:type="dxa"/>
-            <w:tcBorders>
-              <w:top w:val="nil"/>
-              <w:left w:val="nil"/>
-              <w:bottom w:val="nil"/>
-              <w:right w:val="nil"/>
-            </w:tcBorders>
-            <w:shd w:val="clear" w:color="D9D9D9" w:fill="D9D9D9"/>
-            <w:vAlign w:val="center"/>
-          </w:tcPr>
-          <w:p>
-            <w:pPr>
-              <w:spacing w:after="0" w:line="240" w:lineRule="auto"/>
-              <w:jc w:val="center"/>
-              <w:rPr>
-                <w:rFonts w:ascii="Calibri" w:eastAsia="Times New Roman" w:hAnsi="Calibri" w:cs="Calibri"/>
-                <w:noProof w:val="0"/>
-                <w:color w:val="000000"/>
-              </w:rPr>
-            </w:pPr>
-          </w:p>
-        </w:tc>
-      </w:tr>
-      <w:tr>
-        <w:trPr>
-          <w:trHeight w:val="287"/>
-        </w:trPr>
-        <w:tc>
-          <w:tcPr>
-            <w:tcW w:w="3140" w:type="dxa"/>
-            <w:tcBorders>
-              <w:top w:val="nil"/>
-              <w:left w:val="nil"/>
-              <w:bottom w:val="nil"/>
-              <w:right w:val="nil"/>
-            </w:tcBorders>
-            <w:shd w:val="clear" w:color="auto" w:fill="auto"/>
-            <w:vAlign w:val="center"/>
-            <w:hideMark/>
-          </w:tcPr>
-          <w:p>
-            <w:pPr>
-              <w:spacing w:after="0" w:line="240" w:lineRule="auto"/>
-              <w:jc w:val="center"/>
-              <w:rPr>
-                <w:rFonts w:ascii="Calibri" w:eastAsia="Times New Roman" w:hAnsi="Calibri" w:cs="Calibri"/>
-                <w:noProof w:val="0"/>
-                <w:color w:val="000000"/>
-              </w:rPr>
-            </w:pPr>
-            <w:r>
-              <w:rPr>
-                <w:rFonts w:ascii="Calibri" w:eastAsia="Times New Roman" w:hAnsi="Calibri" w:cs="Calibri"/>
-                <w:noProof w:val="0"/>
-                <w:color w:val="000000"/>
-              </w:rPr>
-              <w:t>0.50</w:t>
-            </w:r>
-          </w:p>
-        </w:tc>
-        <w:tc>
-          <w:tcPr>
-            <w:tcW w:w="2960" w:type="dxa"/>
-            <w:tcBorders>
-              <w:top w:val="nil"/>
-              <w:left w:val="nil"/>
-              <w:bottom w:val="nil"/>
-              <w:right w:val="nil"/>
-            </w:tcBorders>
-            <w:shd w:val="clear" w:color="auto" w:fill="auto"/>
-            <w:vAlign w:val="center"/>
-          </w:tcPr>
-          <w:p>
-            <w:pPr>
-              <w:spacing w:after="0" w:line="240" w:lineRule="auto"/>
-              <w:jc w:val="center"/>
-              <w:rPr>
-                <w:rFonts w:ascii="Calibri" w:eastAsia="Times New Roman" w:hAnsi="Calibri" w:cs="Calibri"/>
-                <w:noProof w:val="0"/>
-                <w:color w:val="000000"/>
-              </w:rPr>
-            </w:pPr>
-          </w:p>
-        </w:tc>
-        <w:tc>
-          <w:tcPr>
-            <w:tcW w:w="2920" w:type="dxa"/>
-            <w:tcBorders>
-              <w:top w:val="nil"/>
-              <w:left w:val="nil"/>
-              <w:bottom w:val="nil"/>
-              <w:right w:val="nil"/>
-            </w:tcBorders>
-            <w:shd w:val="clear" w:color="auto" w:fill="auto"/>
-            <w:vAlign w:val="center"/>
-          </w:tcPr>
-          <w:p>
-            <w:pPr>
-              <w:spacing w:after="0" w:line="240" w:lineRule="auto"/>
-              <w:jc w:val="center"/>
-              <w:rPr>
-                <w:rFonts w:ascii="Calibri" w:eastAsia="Times New Roman" w:hAnsi="Calibri" w:cs="Calibri"/>
-                <w:noProof w:val="0"/>
-                <w:color w:val="000000"/>
-              </w:rPr>
-            </w:pPr>
-          </w:p>
-        </w:tc>
-      </w:tr>
-      <w:tr>
-        <w:trPr>
-          <w:trHeight w:val="287"/>
-        </w:trPr>
-        <w:tc>
-          <w:tcPr>
-            <w:tcW w:w="3140" w:type="dxa"/>
-            <w:tcBorders>
-              <w:top w:val="nil"/>
-              <w:left w:val="nil"/>
-              <w:bottom w:val="single" w:sz="4" w:space="0" w:color="000000"/>
-              <w:right w:val="nil"/>
-            </w:tcBorders>
-            <w:shd w:val="clear" w:color="D9D9D9" w:fill="D9D9D9"/>
-            <w:vAlign w:val="center"/>
-            <w:hideMark/>
-          </w:tcPr>
-          <w:p>
-            <w:pPr>
-              <w:spacing w:after="0" w:line="240" w:lineRule="auto"/>
-              <w:jc w:val="center"/>
-              <w:rPr>
-                <w:rFonts w:ascii="Calibri" w:eastAsia="Times New Roman" w:hAnsi="Calibri" w:cs="Calibri"/>
-                <w:noProof w:val="0"/>
-                <w:color w:val="000000"/>
-              </w:rPr>
-            </w:pPr>
-            <w:r>
-              <w:rPr>
-                <w:rFonts w:ascii="Calibri" w:eastAsia="Times New Roman" w:hAnsi="Calibri" w:cs="Calibri"/>
-                <w:noProof w:val="0"/>
-                <w:color w:val="000000"/>
-              </w:rPr>
-              <w:t>0.80</w:t>
-            </w:r>
-          </w:p>
-        </w:tc>
-        <w:tc>
-          <w:tcPr>
-            <w:tcW w:w="2960" w:type="dxa"/>
-            <w:tcBorders>
-              <w:top w:val="nil"/>
-              <w:left w:val="nil"/>
-              <w:bottom w:val="single" w:sz="4" w:space="0" w:color="000000"/>
-              <w:right w:val="nil"/>
-            </w:tcBorders>
-            <w:shd w:val="clear" w:color="D9D9D9" w:fill="D9D9D9"/>
-            <w:vAlign w:val="center"/>
-          </w:tcPr>
-          <w:p>
-            <w:pPr>
-              <w:spacing w:after="0" w:line="240" w:lineRule="auto"/>
-              <w:jc w:val="center"/>
-              <w:rPr>
-                <w:rFonts w:ascii="Calibri" w:eastAsia="Times New Roman" w:hAnsi="Calibri" w:cs="Calibri"/>
-                <w:noProof w:val="0"/>
-                <w:color w:val="000000"/>
-              </w:rPr>
-            </w:pPr>
-          </w:p>
-        </w:tc>
-        <w:tc>
-          <w:tcPr>
-            <w:tcW w:w="2920" w:type="dxa"/>
-            <w:tcBorders>
-              <w:top w:val="nil"/>
-              <w:left w:val="nil"/>
-              <w:bottom w:val="single" w:sz="4" w:space="0" w:color="000000"/>
-              <w:right w:val="nil"/>
-            </w:tcBorders>
-            <w:shd w:val="clear" w:color="D9D9D9" w:fill="D9D9D9"/>
-            <w:vAlign w:val="center"/>
-          </w:tcPr>
-          <w:p>
-            <w:pPr>
-              <w:spacing w:after="0" w:line="240" w:lineRule="auto"/>
-              <w:jc w:val="center"/>
-              <w:rPr>
-                <w:rFonts w:ascii="Calibri" w:eastAsia="Times New Roman" w:hAnsi="Calibri" w:cs="Calibri"/>
-                <w:noProof w:val="0"/>
-                <w:color w:val="000000"/>
-              </w:rPr>
-            </w:pPr>
-          </w:p>
-        </w:tc>
-      </w:tr>
-    </w:tbl>
-    <w:p>
-      <w:pPr>
-        <w:pStyle w:val="Descripcin"/>
-        <w:jc w:val="center"/>
-        <w:rPr>
-          <w:lang w:val="es-419"/>
-        </w:rPr>
-      </w:pPr>
-      <w:r>
-        <w:rPr>
-          <w:lang w:val="es-CO"/>
-        </w:rPr>
-        <w:t xml:space="preserve">Tabla </w:t>
-      </w:r>
-      <w:r>
-        <w:rPr>
-          <w:lang w:val="es-CO"/>
-        </w:rPr>
-        <w:fldChar w:fldCharType="begin"/>
-      </w:r>
-      <w:r>
-        <w:rPr>
-          <w:lang w:val="es-CO"/>
-        </w:rPr>
-        <w:instrText xml:space="preserve"> SEQ Tabla \* ARABIC </w:instrText>
-      </w:r>
-      <w:r>
-        <w:rPr>
-          <w:lang w:val="es-CO"/>
-        </w:rPr>
-        <w:fldChar w:fldCharType="separate"/>
-      </w:r>
-      <w:r>
-        <w:rPr>
-          <w:noProof/>
-          <w:lang w:val="es-CO"/>
-        </w:rPr>
-        <w:t>4</w:t>
-      </w:r>
-      <w:r>
-        <w:rPr>
-          <w:lang w:val="es-CO"/>
-        </w:rPr>
-        <w:fldChar w:fldCharType="end"/>
-      </w:r>
-      <w:r>
-        <w:rPr>
-          <w:lang w:val="es-CO"/>
-        </w:rPr>
-        <w:t xml:space="preserve">. Comparación de consumo de datos y tiempo de ejecución para carga de catálogo con el índice </w:t>
-      </w:r>
-      <w:r>
-        <w:rPr>
-          <w:lang w:val="es-CO"/>
-        </w:rPr>
-        <w:t>por categorías</w:t>
-      </w:r>
-      <w:r>
-        <w:rPr>
-          <w:lang w:val="es-CO"/>
-        </w:rPr>
-        <w:t xml:space="preserve"> utilizando PROBING </w:t>
-      </w:r>
-      <w:r>
-        <w:rPr>
-          <w:lang w:val="es-CO"/>
-        </w:rPr>
-        <w:t xml:space="preserve">en la </w:t>
-      </w:r>
-      <w:r>
-        <w:rPr>
-          <w:lang w:val="es-CO"/>
-        </w:rPr>
-        <w:t xml:space="preserve">Maquina </w:t>
-      </w:r>
-      <w:r>
-        <w:rPr>
-          <w:lang w:val="es-CO"/>
-        </w:rPr>
-        <w:t>2</w:t>
-      </w:r>
-      <w:r>
-        <w:rPr>
-          <w:lang w:val="es-CO"/>
-        </w:rPr>
-        <w:t>.</w:t>
-      </w:r>
-    </w:p>
-    <w:tbl>
-      <w:tblPr>
-        <w:tblW w:w="9020" w:type="dxa"/>
-        <w:tblLook w:val="04A0" w:firstRow="1" w:lastRow="0" w:firstColumn="1" w:lastColumn="0" w:noHBand="0" w:noVBand="1"/>
-      </w:tblPr>
-      <w:tblGrid>
-        <w:gridCol w:w="3140"/>
-        <w:gridCol w:w="2960"/>
-        <w:gridCol w:w="2920"/>
-      </w:tblGrid>
-      <w:tr>
-        <w:trPr>
-          <w:trHeight w:val="287"/>
-        </w:trPr>
-        <w:tc>
-          <w:tcPr>
-            <w:tcW w:w="9020" w:type="dxa"/>
-            <w:gridSpan w:val="3"/>
-            <w:tcBorders>
-              <w:top w:val="nil"/>
-              <w:left w:val="nil"/>
-              <w:bottom w:val="nil"/>
-              <w:right w:val="nil"/>
-            </w:tcBorders>
-            <w:shd w:val="clear" w:color="auto" w:fill="auto"/>
-            <w:noWrap/>
-            <w:vAlign w:val="center"/>
-            <w:hideMark/>
-          </w:tcPr>
-          <w:p>
-            <w:pPr>
-              <w:spacing w:after="0" w:line="240" w:lineRule="auto"/>
-              <w:jc w:val="center"/>
-              <w:rPr>
-                <w:rFonts w:ascii="Calibri" w:eastAsia="Times New Roman" w:hAnsi="Calibri" w:cs="Calibri"/>
-                <w:b/>
-                <w:bCs/>
-                <w:i/>
-                <w:iCs/>
-                <w:noProof w:val="0"/>
-                <w:color w:val="000000"/>
-                <w:u w:val="single"/>
-              </w:rPr>
-            </w:pPr>
-            <w:r>
-              <w:rPr>
-                <w:rFonts w:ascii="Calibri" w:eastAsia="Times New Roman" w:hAnsi="Calibri" w:cs="Calibri"/>
-                <w:b/>
-                <w:bCs/>
-                <w:i/>
-                <w:iCs/>
-                <w:noProof w:val="0"/>
-                <w:color w:val="000000"/>
-                <w:u w:val="single"/>
-              </w:rPr>
-              <w:t>Carga de Catálogo CHAINING</w:t>
-            </w:r>
-          </w:p>
-        </w:tc>
-      </w:tr>
-      <w:tr>
-        <w:trPr>
-          <w:trHeight w:val="287"/>
-        </w:trPr>
-        <w:tc>
-          <w:tcPr>
-            <w:tcW w:w="3140" w:type="dxa"/>
-            <w:tcBorders>
-              <w:top w:val="single" w:sz="4" w:space="0" w:color="000000"/>
-              <w:left w:val="nil"/>
-              <w:bottom w:val="single" w:sz="4" w:space="0" w:color="000000"/>
-              <w:right w:val="nil"/>
-            </w:tcBorders>
-            <w:shd w:val="clear" w:color="auto" w:fill="auto"/>
-            <w:vAlign w:val="center"/>
-            <w:hideMark/>
-          </w:tcPr>
-          <w:p>
-            <w:pPr>
-              <w:spacing w:after="0" w:line="240" w:lineRule="auto"/>
-              <w:jc w:val="center"/>
-              <w:rPr>
-                <w:rFonts w:ascii="Calibri" w:eastAsia="Times New Roman" w:hAnsi="Calibri" w:cs="Calibri"/>
-                <w:b/>
-                <w:bCs/>
-                <w:noProof w:val="0"/>
-                <w:color w:val="000000"/>
-              </w:rPr>
-            </w:pPr>
-            <w:r>
-              <w:rPr>
-                <w:rFonts w:ascii="Calibri" w:eastAsia="Times New Roman" w:hAnsi="Calibri" w:cs="Calibri"/>
-                <w:b/>
-                <w:bCs/>
-                <w:noProof w:val="0"/>
-                <w:color w:val="000000"/>
-              </w:rPr>
-              <w:t>Factor de Carga (CHAINING)</w:t>
-            </w:r>
-          </w:p>
-        </w:tc>
-        <w:tc>
-          <w:tcPr>
-            <w:tcW w:w="2960" w:type="dxa"/>
-            <w:tcBorders>
-              <w:top w:val="single" w:sz="4" w:space="0" w:color="000000"/>
-              <w:left w:val="nil"/>
-              <w:bottom w:val="single" w:sz="4" w:space="0" w:color="000000"/>
-              <w:right w:val="nil"/>
-            </w:tcBorders>
-            <w:shd w:val="clear" w:color="auto" w:fill="auto"/>
-            <w:vAlign w:val="center"/>
-            <w:hideMark/>
-          </w:tcPr>
-          <w:p>
-            <w:pPr>
-              <w:spacing w:after="0" w:line="240" w:lineRule="auto"/>
-              <w:jc w:val="center"/>
-              <w:rPr>
-                <w:rFonts w:ascii="Calibri" w:eastAsia="Times New Roman" w:hAnsi="Calibri" w:cs="Calibri"/>
-                <w:b/>
-                <w:bCs/>
-                <w:noProof w:val="0"/>
-                <w:color w:val="000000"/>
-              </w:rPr>
-            </w:pPr>
-            <w:r>
-              <w:rPr>
-                <w:rFonts w:ascii="Calibri" w:eastAsia="Times New Roman" w:hAnsi="Calibri" w:cs="Calibri"/>
-                <w:b/>
-                <w:bCs/>
-                <w:noProof w:val="0"/>
-                <w:color w:val="000000"/>
-              </w:rPr>
-              <w:t>Consumo de Datos [kB]</w:t>
-            </w:r>
-          </w:p>
-        </w:tc>
-        <w:tc>
-          <w:tcPr>
-            <w:tcW w:w="2920" w:type="dxa"/>
-            <w:tcBorders>
-              <w:top w:val="single" w:sz="4" w:space="0" w:color="000000"/>
-              <w:left w:val="nil"/>
-              <w:bottom w:val="single" w:sz="4" w:space="0" w:color="000000"/>
-              <w:right w:val="nil"/>
-            </w:tcBorders>
-            <w:shd w:val="clear" w:color="auto" w:fill="auto"/>
-            <w:vAlign w:val="center"/>
-            <w:hideMark/>
-          </w:tcPr>
-          <w:p>
-            <w:pPr>
-              <w:spacing w:after="0" w:line="240" w:lineRule="auto"/>
-              <w:jc w:val="center"/>
-              <w:rPr>
-                <w:rFonts w:ascii="Calibri" w:eastAsia="Times New Roman" w:hAnsi="Calibri" w:cs="Calibri"/>
-                <w:b/>
-                <w:bCs/>
-                <w:noProof w:val="0"/>
-                <w:color w:val="000000"/>
-              </w:rPr>
-            </w:pPr>
-            <w:r>
-              <w:rPr>
-                <w:rFonts w:ascii="Calibri" w:eastAsia="Times New Roman" w:hAnsi="Calibri" w:cs="Calibri"/>
-                <w:b/>
-                <w:bCs/>
-                <w:noProof w:val="0"/>
-                <w:color w:val="000000"/>
-              </w:rPr>
-              <w:t>Tiempo de Ejecución [ms]</w:t>
-            </w:r>
-          </w:p>
-        </w:tc>
-      </w:tr>
-      <w:tr>
-        <w:trPr>
-          <w:trHeight w:val="287"/>
-        </w:trPr>
-        <w:tc>
-          <w:tcPr>
-            <w:tcW w:w="3140" w:type="dxa"/>
-            <w:tcBorders>
-              <w:top w:val="nil"/>
-              <w:left w:val="nil"/>
-              <w:bottom w:val="nil"/>
-              <w:right w:val="nil"/>
-            </w:tcBorders>
-            <w:shd w:val="clear" w:color="D9D9D9" w:fill="D9D9D9"/>
-            <w:vAlign w:val="center"/>
-            <w:hideMark/>
-          </w:tcPr>
-          <w:p>
-            <w:pPr>
-              <w:spacing w:after="0" w:line="240" w:lineRule="auto"/>
-              <w:jc w:val="center"/>
-              <w:rPr>
-                <w:rFonts w:ascii="Calibri" w:eastAsia="Times New Roman" w:hAnsi="Calibri" w:cs="Calibri"/>
-                <w:noProof w:val="0"/>
-                <w:color w:val="000000"/>
-              </w:rPr>
-            </w:pPr>
-            <w:r>
-              <w:rPr>
-                <w:rFonts w:ascii="Calibri" w:eastAsia="Times New Roman" w:hAnsi="Calibri" w:cs="Calibri"/>
-                <w:noProof w:val="0"/>
-                <w:color w:val="000000"/>
-              </w:rPr>
-              <w:t>2.00</w:t>
-            </w:r>
-          </w:p>
-        </w:tc>
-        <w:tc>
-          <w:tcPr>
-            <w:tcW w:w="2960" w:type="dxa"/>
-            <w:tcBorders>
-              <w:top w:val="nil"/>
-              <w:left w:val="nil"/>
-              <w:bottom w:val="nil"/>
-              <w:right w:val="nil"/>
-            </w:tcBorders>
-            <w:shd w:val="clear" w:color="D9D9D9" w:fill="D9D9D9"/>
-            <w:vAlign w:val="center"/>
-          </w:tcPr>
-          <w:p>
-            <w:pPr>
-              <w:spacing w:after="0" w:line="240" w:lineRule="auto"/>
-              <w:jc w:val="center"/>
-              <w:rPr>
-                <w:rFonts w:ascii="Calibri" w:eastAsia="Times New Roman" w:hAnsi="Calibri" w:cs="Calibri"/>
-                <w:noProof w:val="0"/>
-                <w:color w:val="000000"/>
-              </w:rPr>
-            </w:pPr>
-          </w:p>
-        </w:tc>
-        <w:tc>
-          <w:tcPr>
-            <w:tcW w:w="2920" w:type="dxa"/>
-            <w:tcBorders>
-              <w:top w:val="nil"/>
-              <w:left w:val="nil"/>
-              <w:bottom w:val="nil"/>
-              <w:right w:val="nil"/>
-            </w:tcBorders>
-            <w:shd w:val="clear" w:color="D9D9D9" w:fill="D9D9D9"/>
-            <w:vAlign w:val="center"/>
-          </w:tcPr>
-          <w:p>
-            <w:pPr>
-              <w:spacing w:after="0" w:line="240" w:lineRule="auto"/>
-              <w:jc w:val="center"/>
-              <w:rPr>
-                <w:rFonts w:ascii="Calibri" w:eastAsia="Times New Roman" w:hAnsi="Calibri" w:cs="Calibri"/>
-                <w:noProof w:val="0"/>
-                <w:color w:val="000000"/>
-              </w:rPr>
-            </w:pPr>
-          </w:p>
-        </w:tc>
-      </w:tr>
-      <w:tr>
-        <w:trPr>
-          <w:trHeight w:val="287"/>
-        </w:trPr>
-        <w:tc>
-          <w:tcPr>
-            <w:tcW w:w="3140" w:type="dxa"/>
-            <w:tcBorders>
-              <w:top w:val="nil"/>
-              <w:left w:val="nil"/>
-              <w:bottom w:val="nil"/>
-              <w:right w:val="nil"/>
-            </w:tcBorders>
-            <w:shd w:val="clear" w:color="auto" w:fill="auto"/>
-            <w:vAlign w:val="center"/>
-            <w:hideMark/>
-          </w:tcPr>
-          <w:p>
-            <w:pPr>
-              <w:spacing w:after="0" w:line="240" w:lineRule="auto"/>
-              <w:jc w:val="center"/>
-              <w:rPr>
-                <w:rFonts w:ascii="Calibri" w:eastAsia="Times New Roman" w:hAnsi="Calibri" w:cs="Calibri"/>
-                <w:noProof w:val="0"/>
-                <w:color w:val="000000"/>
-              </w:rPr>
-            </w:pPr>
-            <w:r>
-              <w:rPr>
-                <w:rFonts w:ascii="Calibri" w:eastAsia="Times New Roman" w:hAnsi="Calibri" w:cs="Calibri"/>
-                <w:noProof w:val="0"/>
-                <w:color w:val="000000"/>
-              </w:rPr>
-              <w:t>4.00</w:t>
-            </w:r>
-          </w:p>
-        </w:tc>
-        <w:tc>
-          <w:tcPr>
-            <w:tcW w:w="2960" w:type="dxa"/>
-            <w:tcBorders>
-              <w:top w:val="nil"/>
-              <w:left w:val="nil"/>
-              <w:bottom w:val="nil"/>
-              <w:right w:val="nil"/>
-            </w:tcBorders>
-            <w:shd w:val="clear" w:color="auto" w:fill="auto"/>
-            <w:vAlign w:val="center"/>
-          </w:tcPr>
-          <w:p>
-            <w:pPr>
-              <w:spacing w:after="0" w:line="240" w:lineRule="auto"/>
-              <w:jc w:val="center"/>
-              <w:rPr>
-                <w:rFonts w:ascii="Calibri" w:eastAsia="Times New Roman" w:hAnsi="Calibri" w:cs="Calibri"/>
-                <w:noProof w:val="0"/>
-                <w:color w:val="000000"/>
-              </w:rPr>
-            </w:pPr>
-          </w:p>
-        </w:tc>
-        <w:tc>
-          <w:tcPr>
-            <w:tcW w:w="2920" w:type="dxa"/>
-            <w:tcBorders>
-              <w:top w:val="nil"/>
-              <w:left w:val="nil"/>
-              <w:bottom w:val="nil"/>
-              <w:right w:val="nil"/>
-            </w:tcBorders>
-            <w:shd w:val="clear" w:color="auto" w:fill="auto"/>
-            <w:vAlign w:val="center"/>
-          </w:tcPr>
-          <w:p>
-            <w:pPr>
-              <w:spacing w:after="0" w:line="240" w:lineRule="auto"/>
-              <w:jc w:val="center"/>
-              <w:rPr>
-                <w:rFonts w:ascii="Calibri" w:eastAsia="Times New Roman" w:hAnsi="Calibri" w:cs="Calibri"/>
-                <w:noProof w:val="0"/>
-                <w:color w:val="000000"/>
-              </w:rPr>
-            </w:pPr>
-          </w:p>
-        </w:tc>
-      </w:tr>
-      <w:tr>
-        <w:trPr>
-          <w:trHeight w:val="287"/>
-        </w:trPr>
-        <w:tc>
-          <w:tcPr>
-            <w:tcW w:w="3140" w:type="dxa"/>
-            <w:tcBorders>
-              <w:top w:val="nil"/>
-              <w:left w:val="nil"/>
-              <w:bottom w:val="single" w:sz="4" w:space="0" w:color="000000"/>
-              <w:right w:val="nil"/>
-            </w:tcBorders>
-            <w:shd w:val="clear" w:color="D9D9D9" w:fill="D9D9D9"/>
-            <w:vAlign w:val="center"/>
-            <w:hideMark/>
-          </w:tcPr>
-          <w:p>
-            <w:pPr>
-              <w:spacing w:after="0" w:line="240" w:lineRule="auto"/>
-              <w:jc w:val="center"/>
-              <w:rPr>
-                <w:rFonts w:ascii="Calibri" w:eastAsia="Times New Roman" w:hAnsi="Calibri" w:cs="Calibri"/>
-                <w:noProof w:val="0"/>
-                <w:color w:val="000000"/>
-              </w:rPr>
-            </w:pPr>
-            <w:r>
-              <w:rPr>
-                <w:rFonts w:ascii="Calibri" w:eastAsia="Times New Roman" w:hAnsi="Calibri" w:cs="Calibri"/>
-                <w:noProof w:val="0"/>
-                <w:color w:val="000000"/>
-              </w:rPr>
-              <w:lastRenderedPageBreak/>
-              <w:t>6.00</w:t>
-            </w:r>
-          </w:p>
-        </w:tc>
-        <w:tc>
-          <w:tcPr>
-            <w:tcW w:w="2960" w:type="dxa"/>
-            <w:tcBorders>
-              <w:top w:val="nil"/>
-              <w:left w:val="nil"/>
-              <w:bottom w:val="single" w:sz="4" w:space="0" w:color="000000"/>
-              <w:right w:val="nil"/>
-            </w:tcBorders>
-            <w:shd w:val="clear" w:color="D9D9D9" w:fill="D9D9D9"/>
-            <w:vAlign w:val="center"/>
-          </w:tcPr>
-          <w:p>
-            <w:pPr>
-              <w:spacing w:after="0" w:line="240" w:lineRule="auto"/>
-              <w:jc w:val="center"/>
-              <w:rPr>
-                <w:rFonts w:ascii="Calibri" w:eastAsia="Times New Roman" w:hAnsi="Calibri" w:cs="Calibri"/>
-                <w:noProof w:val="0"/>
-                <w:color w:val="000000"/>
-              </w:rPr>
-            </w:pPr>
-          </w:p>
-        </w:tc>
-        <w:tc>
-          <w:tcPr>
-            <w:tcW w:w="2920" w:type="dxa"/>
-            <w:tcBorders>
-              <w:top w:val="nil"/>
-              <w:left w:val="nil"/>
-              <w:bottom w:val="single" w:sz="4" w:space="0" w:color="000000"/>
-              <w:right w:val="nil"/>
-            </w:tcBorders>
-            <w:shd w:val="clear" w:color="D9D9D9" w:fill="D9D9D9"/>
-            <w:vAlign w:val="center"/>
-          </w:tcPr>
-          <w:p>
-            <w:pPr>
-              <w:spacing w:after="0" w:line="240" w:lineRule="auto"/>
-              <w:jc w:val="center"/>
-              <w:rPr>
-                <w:rFonts w:ascii="Calibri" w:eastAsia="Times New Roman" w:hAnsi="Calibri" w:cs="Calibri"/>
-                <w:noProof w:val="0"/>
-                <w:color w:val="000000"/>
-              </w:rPr>
-            </w:pPr>
-          </w:p>
-        </w:tc>
-      </w:tr>
-    </w:tbl>
-    <w:p>
-      <w:pPr>
-        <w:pStyle w:val="Descripcin"/>
-        <w:jc w:val="center"/>
-        <w:rPr>
           <w:lang w:val="es-CO"/>
         </w:rPr>
       </w:pPr>
@@ -5313,43 +3508,73 @@
         </w:rPr>
         <w:t xml:space="preserve">¿Por qué en la función </w:t>
       </w:r>
+      <w:proofErr w:type="spellStart"/>
       <w:r>
         <w:rPr>
           <w:b/>
           <w:bCs/>
           <w:lang w:val="es-419"/>
         </w:rPr>
-        <w:t>getTime()</w:t>
-      </w:r>
-      <w:r>
-        <w:rPr>
-          <w:rFonts w:ascii="Dax-Regular" w:hAnsi="Dax-Regular"/>
-          <w:lang w:val="es-419"/>
-        </w:rPr>
-        <w:t xml:space="preserve"> se utiliza </w:t>
-      </w:r>
+        <w:t>getTime</w:t>
+      </w:r>
+      <w:proofErr w:type="spellEnd"/>
       <w:r>
         <w:rPr>
           <w:b/>
           <w:bCs/>
           <w:lang w:val="es-419"/>
         </w:rPr>
-        <w:t>time.perf_counter()</w:t>
+        <w:t>()</w:t>
       </w:r>
       <w:r>
         <w:rPr>
           <w:rFonts w:ascii="Dax-Regular" w:hAnsi="Dax-Regular"/>
           <w:lang w:val="es-419"/>
         </w:rPr>
-        <w:t xml:space="preserve"> en ves de la previamente conocida </w:t>
-      </w:r>
+        <w:t xml:space="preserve"> se utiliza </w:t>
+      </w:r>
+      <w:proofErr w:type="spellStart"/>
       <w:r>
         <w:rPr>
           <w:b/>
           <w:bCs/>
           <w:lang w:val="es-419"/>
         </w:rPr>
-        <w:t>time.process_time()</w:t>
+        <w:t>time.perf_counter</w:t>
+      </w:r>
+      <w:proofErr w:type="spellEnd"/>
+      <w:r>
+        <w:rPr>
+          <w:b/>
+          <w:bCs/>
+          <w:lang w:val="es-419"/>
+        </w:rPr>
+        <w:t>()</w:t>
+      </w:r>
+      <w:r>
+        <w:rPr>
+          <w:rFonts w:ascii="Dax-Regular" w:hAnsi="Dax-Regular"/>
+          <w:lang w:val="es-419"/>
+        </w:rPr>
+        <w:t xml:space="preserve"> en ves de la previamente conocida </w:t>
+      </w:r>
+      <w:proofErr w:type="spellStart"/>
+      <w:r>
+        <w:rPr>
+          <w:b/>
+          <w:bCs/>
+          <w:lang w:val="es-419"/>
+        </w:rPr>
+        <w:t>time.process_time</w:t>
+      </w:r>
+      <w:proofErr w:type="spellEnd"/>
+      <w:r>
+        <w:rPr>
+          <w:b/>
+          <w:bCs/>
+          <w:lang w:val="es-419"/>
+        </w:rPr>
+        <w:t>()</w:t>
       </w:r>
       <w:r>
         <w:rPr>
@@ -5386,6 +3611,7 @@
         </w:rPr>
         <w:t xml:space="preserve">La función </w:t>
       </w:r>
+      <w:proofErr w:type="spellStart"/>
       <w:r>
         <w:rPr>
           <w:b/>
@@ -5393,15 +3619,9 @@
           <w:highlight w:val="yellow"/>
           <w:lang w:val="es-419"/>
         </w:rPr>
-        <w:t xml:space="preserve">time.perf_counter() </w:t>
-      </w:r>
-      <w:r>
-        <w:rPr>
-          <w:highlight w:val="yellow"/>
-          <w:lang w:val="es-419"/>
-        </w:rPr>
-        <w:t xml:space="preserve">nos permite tener una visión más exacta de cuanto duro el proceso. Esto debido a que la función </w:t>
-      </w:r>
+        <w:t>time.perf_counter</w:t>
+      </w:r>
+      <w:proofErr w:type="spellEnd"/>
       <w:r>
         <w:rPr>
           <w:b/>
@@ -5409,15 +3629,16 @@
           <w:highlight w:val="yellow"/>
           <w:lang w:val="es-419"/>
         </w:rPr>
-        <w:t xml:space="preserve">time.process_time() </w:t>
+        <w:t xml:space="preserve">() </w:t>
       </w:r>
       <w:r>
         <w:rPr>
           <w:highlight w:val="yellow"/>
           <w:lang w:val="es-419"/>
         </w:rPr>
-        <w:t xml:space="preserve">evalúa el tiempo que tomó el proceso en función del computador, cosa que no sucede con </w:t>
-      </w:r>
+        <w:t xml:space="preserve">nos permite tener una visión más exacta de cuanto duro el proceso. Esto debido a que la función </w:t>
+      </w:r>
+      <w:proofErr w:type="spellStart"/>
       <w:r>
         <w:rPr>
           <w:b/>
@@ -5425,15 +3646,9 @@
           <w:highlight w:val="yellow"/>
           <w:lang w:val="es-419"/>
         </w:rPr>
-        <w:t xml:space="preserve">time.perf_counter() </w:t>
-      </w:r>
-      <w:r>
-        <w:rPr>
-          <w:highlight w:val="yellow"/>
-          <w:lang w:val="es-419"/>
-        </w:rPr>
-        <w:t xml:space="preserve">ya que este funciona como un cronómetro y mide cuanto tardó el proceso exactamente. Por ejemplo, el </w:t>
-      </w:r>
+        <w:t>time.process_time</w:t>
+      </w:r>
+      <w:proofErr w:type="spellEnd"/>
       <w:r>
         <w:rPr>
           <w:b/>
@@ -5441,15 +3656,16 @@
           <w:highlight w:val="yellow"/>
           <w:lang w:val="es-419"/>
         </w:rPr>
-        <w:t xml:space="preserve">time.process_time() </w:t>
+        <w:t xml:space="preserve">() </w:t>
       </w:r>
       <w:r>
         <w:rPr>
           <w:highlight w:val="yellow"/>
           <w:lang w:val="es-419"/>
         </w:rPr>
-        <w:t xml:space="preserve"> cuenta el tiempo que tardo el computador en hacer los prints de una función, el </w:t>
-      </w:r>
+        <w:t xml:space="preserve">evalúa el tiempo que tomó el proceso en función del computador, cosa que no sucede con </w:t>
+      </w:r>
+      <w:proofErr w:type="spellStart"/>
       <w:r>
         <w:rPr>
           <w:b/>
@@ -5457,14 +3673,110 @@
           <w:highlight w:val="yellow"/>
           <w:lang w:val="es-419"/>
         </w:rPr>
-        <w:t xml:space="preserve">time.perf_counter() </w:t>
-      </w:r>
-      <w:r>
-        <w:rPr>
+        <w:t>time.perf_counter</w:t>
+      </w:r>
+      <w:proofErr w:type="spellEnd"/>
+      <w:r>
+        <w:rPr>
+          <w:b/>
+          <w:bCs/>
           <w:highlight w:val="yellow"/>
           <w:lang w:val="es-419"/>
         </w:rPr>
-        <w:t>no lo hace sino que sólo tomá el tiempo que tardo en realizar los procesos.</w:t>
+        <w:t xml:space="preserve">() </w:t>
+      </w:r>
+      <w:r>
+        <w:rPr>
+          <w:highlight w:val="yellow"/>
+          <w:lang w:val="es-419"/>
+        </w:rPr>
+        <w:t xml:space="preserve">ya que este funciona como un cronómetro y mide cuanto tardó el proceso exactamente. Por ejemplo, el </w:t>
+      </w:r>
+      <w:proofErr w:type="spellStart"/>
+      <w:r>
+        <w:rPr>
+          <w:b/>
+          <w:bCs/>
+          <w:highlight w:val="yellow"/>
+          <w:lang w:val="es-419"/>
+        </w:rPr>
+        <w:t>time.process_time</w:t>
+      </w:r>
+      <w:proofErr w:type="spellEnd"/>
+      <w:r>
+        <w:rPr>
+          <w:b/>
+          <w:bCs/>
+          <w:highlight w:val="yellow"/>
+          <w:lang w:val="es-419"/>
+        </w:rPr>
+        <w:t xml:space="preserve">() </w:t>
+      </w:r>
+      <w:r>
+        <w:rPr>
+          <w:highlight w:val="yellow"/>
+          <w:lang w:val="es-419"/>
+        </w:rPr>
+        <w:t xml:space="preserve"> cuenta el tiempo que tardo el computador en hacer los </w:t>
+      </w:r>
+      <w:proofErr w:type="spellStart"/>
+      <w:r>
+        <w:rPr>
+          <w:highlight w:val="yellow"/>
+          <w:lang w:val="es-419"/>
+        </w:rPr>
+        <w:t>prints</w:t>
+      </w:r>
+      <w:proofErr w:type="spellEnd"/>
+      <w:r>
+        <w:rPr>
+          <w:highlight w:val="yellow"/>
+          <w:lang w:val="es-419"/>
+        </w:rPr>
+        <w:t xml:space="preserve"> de una función, el </w:t>
+      </w:r>
+      <w:proofErr w:type="spellStart"/>
+      <w:r>
+        <w:rPr>
+          <w:b/>
+          <w:bCs/>
+          <w:highlight w:val="yellow"/>
+          <w:lang w:val="es-419"/>
+        </w:rPr>
+        <w:t>time.perf_counter</w:t>
+      </w:r>
+      <w:proofErr w:type="spellEnd"/>
+      <w:r>
+        <w:rPr>
+          <w:b/>
+          <w:bCs/>
+          <w:highlight w:val="yellow"/>
+          <w:lang w:val="es-419"/>
+        </w:rPr>
+        <w:t xml:space="preserve">() </w:t>
+      </w:r>
+      <w:r>
+        <w:rPr>
+          <w:highlight w:val="yellow"/>
+          <w:lang w:val="es-419"/>
+        </w:rPr>
+        <w:t xml:space="preserve">no lo hace sino que sólo </w:t>
+      </w:r>
+      <w:proofErr w:type="spellStart"/>
+      <w:r>
+        <w:rPr>
+          <w:highlight w:val="yellow"/>
+          <w:lang w:val="es-419"/>
+        </w:rPr>
+        <w:t>tomá</w:t>
+      </w:r>
+      <w:proofErr w:type="spellEnd"/>
+      <w:r>
+        <w:rPr>
+          <w:highlight w:val="yellow"/>
+          <w:lang w:val="es-419"/>
+        </w:rPr>
+        <w:t xml:space="preserve"> el tiempo que tardo en realizar los procesos.</w:t>
       </w:r>
     </w:p>
     <w:p>
@@ -5497,35 +3809,30 @@
         </w:rPr>
         <w:t xml:space="preserve">¿Por qué son importantes las funciones </w:t>
       </w:r>
+      <w:proofErr w:type="spellStart"/>
       <w:r>
         <w:rPr>
           <w:b/>
           <w:bCs/>
           <w:lang w:val="es-419"/>
         </w:rPr>
-        <w:t>start()</w:t>
-      </w:r>
-      <w:r>
-        <w:rPr>
-          <w:rFonts w:ascii="Dax-Regular" w:hAnsi="Dax-Regular"/>
-          <w:lang w:val="es-419"/>
-        </w:rPr>
-        <w:t xml:space="preserve"> y </w:t>
-      </w:r>
+        <w:t>start</w:t>
+      </w:r>
+      <w:proofErr w:type="spellEnd"/>
       <w:r>
         <w:rPr>
           <w:b/>
           <w:bCs/>
           <w:lang w:val="es-419"/>
         </w:rPr>
-        <w:t>stop()</w:t>
+        <w:t>()</w:t>
       </w:r>
       <w:r>
         <w:rPr>
           <w:rFonts w:ascii="Dax-Regular" w:hAnsi="Dax-Regular"/>
           <w:lang w:val="es-419"/>
         </w:rPr>
-        <w:t xml:space="preserve"> de la librería </w:t>
+        <w:t xml:space="preserve"> y </w:t>
       </w:r>
       <w:r>
         <w:rPr>
@@ -5533,8 +3840,25 @@
           <w:bCs/>
           <w:lang w:val="es-419"/>
         </w:rPr>
+        <w:t>stop()</w:t>
+      </w:r>
+      <w:r>
+        <w:rPr>
+          <w:rFonts w:ascii="Dax-Regular" w:hAnsi="Dax-Regular"/>
+          <w:lang w:val="es-419"/>
+        </w:rPr>
+        <w:t xml:space="preserve"> de la librería </w:t>
+      </w:r>
+      <w:proofErr w:type="spellStart"/>
+      <w:r>
+        <w:rPr>
+          <w:b/>
+          <w:bCs/>
+          <w:lang w:val="es-419"/>
+        </w:rPr>
         <w:t>tracemalloc</w:t>
       </w:r>
+      <w:proofErr w:type="spellEnd"/>
       <w:r>
         <w:rPr>
           <w:rFonts w:ascii="Dax-Regular" w:hAnsi="Dax-Regular"/>
@@ -5569,6 +3893,7 @@
         </w:rPr>
         <w:t xml:space="preserve">Estas dos funciones son importantes para que </w:t>
       </w:r>
+      <w:proofErr w:type="spellStart"/>
       <w:r>
         <w:rPr>
           <w:b/>
@@ -5576,7 +3901,17 @@
           <w:highlight w:val="yellow"/>
           <w:lang w:val="es-419"/>
         </w:rPr>
-        <w:t xml:space="preserve">time.perf_counter() </w:t>
+        <w:t>time.perf_counter</w:t>
+      </w:r>
+      <w:proofErr w:type="spellEnd"/>
+      <w:r>
+        <w:rPr>
+          <w:b/>
+          <w:bCs/>
+          <w:highlight w:val="yellow"/>
+          <w:lang w:val="es-419"/>
+        </w:rPr>
+        <w:t xml:space="preserve">() </w:t>
       </w:r>
       <w:r>
         <w:rPr>
@@ -5808,7 +4143,16 @@
           <w:highlight w:val="yellow"/>
           <w:lang w:val="es-419"/>
         </w:rPr>
-        <w:t xml:space="preserve"> pruebas de la máquina 1, es evidente que tanto para el MAP PROBING y CHAINING el factor de carga más pequeño ubicado en la tabla, corresponde al menor tiempo de ejecución realizado en todas las pruebas.</w:t>
+        <w:t xml:space="preserve"> pruebas </w:t>
+      </w:r>
+      <w:r>
+        <w:rPr>
+          <w:rFonts w:ascii="Dax-Regular" w:hAnsi="Dax-Regular"/>
+          <w:highlight w:val="yellow"/>
+          <w:lang w:val="es-419"/>
+        </w:rPr>
+        <w:lastRenderedPageBreak/>
+        <w:t>de la máquina 1, es evidente que tanto para el MAP PROBING y CHAINING el factor de carga más pequeño ubicado en la tabla, corresponde al menor tiempo de ejecución realizado en todas las pruebas.</w:t>
       </w:r>
     </w:p>
     <w:p>
@@ -5848,7 +4192,6 @@
           <w:rFonts w:ascii="Dax-Regular" w:hAnsi="Dax-Regular"/>
           <w:lang w:val="es-419"/>
         </w:rPr>
-        <w:lastRenderedPageBreak/>
         <w:t xml:space="preserve">¿Qué cambios percibe en el </w:t>
       </w:r>
       <w:r>

--- a/Docs/Observaciones-Lab 7.docx
+++ b/Docs/Observaciones-Lab 7.docx
@@ -4,7 +4,7 @@
   <w:body>
     <w:p>
       <w:pPr>
-        <w:pStyle w:val="Ttulo"/>
+        <w:pStyle w:val="Title"/>
         <w:jc w:val="center"/>
         <w:rPr>
           <w:b/>
@@ -107,7 +107,7 @@
     </w:p>
     <w:tbl>
       <w:tblPr>
-        <w:tblStyle w:val="Tabladecuadrcula2"/>
+        <w:tblStyle w:val="GridTable2"/>
         <w:tblW w:w="3694" w:type="pct"/>
         <w:jc w:val="center"/>
         <w:tblLook w:val="04A0" w:firstRow="1" w:lastRow="0" w:firstColumn="1" w:lastColumn="0" w:noHBand="0" w:noVBand="1"/>
@@ -319,18 +319,8 @@
                 <w:noProof w:val="0"/>
                 <w:lang w:val="es-CO"/>
               </w:rPr>
-              <w:t xml:space="preserve">16.0 GB 2666 </w:t>
-            </w:r>
-            <w:proofErr w:type="spellStart"/>
-            <w:r>
-              <w:rPr>
-                <w:rFonts w:ascii="Dax-Regular" w:hAnsi="Dax-Regular"/>
-                <w:noProof w:val="0"/>
-                <w:lang w:val="es-CO"/>
-              </w:rPr>
-              <w:t>Mhz</w:t>
-            </w:r>
-            <w:proofErr w:type="spellEnd"/>
+              <w:t>16.0 GB 2666 Mhz</w:t>
+            </w:r>
           </w:p>
         </w:tc>
         <w:tc>
@@ -353,18 +343,8 @@
                 <w:noProof w:val="0"/>
                 <w:lang w:val="es-CO"/>
               </w:rPr>
-              <w:t xml:space="preserve">16.0 GB 2666 </w:t>
-            </w:r>
-            <w:proofErr w:type="spellStart"/>
-            <w:r>
-              <w:rPr>
-                <w:rFonts w:ascii="Dax-Regular" w:hAnsi="Dax-Regular"/>
-                <w:noProof w:val="0"/>
-                <w:lang w:val="es-CO"/>
-              </w:rPr>
-              <w:t>Mhz</w:t>
-            </w:r>
-            <w:proofErr w:type="spellEnd"/>
+              <w:t>16.0 GB 2666 Mhz</w:t>
+            </w:r>
           </w:p>
         </w:tc>
       </w:tr>
@@ -450,7 +430,7 @@
     </w:tbl>
     <w:p>
       <w:pPr>
-        <w:pStyle w:val="Descripcin"/>
+        <w:pStyle w:val="Caption"/>
         <w:jc w:val="center"/>
         <w:rPr>
           <w:lang w:val="es-CO"/>
@@ -504,7 +484,7 @@
     </w:p>
     <w:p>
       <w:pPr>
-        <w:pStyle w:val="Ttulo1"/>
+        <w:pStyle w:val="Heading1"/>
         <w:rPr>
           <w:b/>
           <w:bCs/>
@@ -533,7 +513,7 @@
     </w:p>
     <w:p>
       <w:pPr>
-        <w:pStyle w:val="Ttulo2"/>
+        <w:pStyle w:val="Heading2"/>
         <w:rPr>
           <w:b/>
           <w:bCs/>
@@ -606,35 +586,7 @@
                 <w:color w:val="000000"/>
                 <w:u w:val="single"/>
               </w:rPr>
-              <w:t xml:space="preserve">Carga de </w:t>
-            </w:r>
-            <w:proofErr w:type="spellStart"/>
-            <w:r>
-              <w:rPr>
-                <w:rFonts w:ascii="Calibri" w:eastAsia="Times New Roman" w:hAnsi="Calibri" w:cs="Calibri"/>
-                <w:b/>
-                <w:bCs/>
-                <w:i/>
-                <w:iCs/>
-                <w:noProof w:val="0"/>
-                <w:color w:val="000000"/>
-                <w:u w:val="single"/>
-              </w:rPr>
-              <w:t>Catálogo</w:t>
-            </w:r>
-            <w:proofErr w:type="spellEnd"/>
-            <w:r>
-              <w:rPr>
-                <w:rFonts w:ascii="Calibri" w:eastAsia="Times New Roman" w:hAnsi="Calibri" w:cs="Calibri"/>
-                <w:b/>
-                <w:bCs/>
-                <w:i/>
-                <w:iCs/>
-                <w:noProof w:val="0"/>
-                <w:color w:val="000000"/>
-                <w:u w:val="single"/>
-              </w:rPr>
-              <w:t xml:space="preserve"> PROBING</w:t>
+              <w:t>Carga de Catálogo PROBING</w:t>
             </w:r>
           </w:p>
         </w:tc>
@@ -705,7 +657,6 @@
                 <w:color w:val="000000"/>
               </w:rPr>
             </w:pPr>
-            <w:proofErr w:type="spellStart"/>
             <w:r>
               <w:rPr>
                 <w:rFonts w:ascii="Calibri" w:eastAsia="Times New Roman" w:hAnsi="Calibri" w:cs="Calibri"/>
@@ -714,40 +665,7 @@
                 <w:noProof w:val="0"/>
                 <w:color w:val="000000"/>
               </w:rPr>
-              <w:t>Consumo</w:t>
-            </w:r>
-            <w:proofErr w:type="spellEnd"/>
-            <w:r>
-              <w:rPr>
-                <w:rFonts w:ascii="Calibri" w:eastAsia="Times New Roman" w:hAnsi="Calibri" w:cs="Calibri"/>
-                <w:b/>
-                <w:bCs/>
-                <w:noProof w:val="0"/>
-                <w:color w:val="000000"/>
-              </w:rPr>
-              <w:t xml:space="preserve"> de </w:t>
-            </w:r>
-            <w:proofErr w:type="spellStart"/>
-            <w:r>
-              <w:rPr>
-                <w:rFonts w:ascii="Calibri" w:eastAsia="Times New Roman" w:hAnsi="Calibri" w:cs="Calibri"/>
-                <w:b/>
-                <w:bCs/>
-                <w:noProof w:val="0"/>
-                <w:color w:val="000000"/>
-              </w:rPr>
-              <w:t>Datos</w:t>
-            </w:r>
-            <w:proofErr w:type="spellEnd"/>
-            <w:r>
-              <w:rPr>
-                <w:rFonts w:ascii="Calibri" w:eastAsia="Times New Roman" w:hAnsi="Calibri" w:cs="Calibri"/>
-                <w:b/>
-                <w:bCs/>
-                <w:noProof w:val="0"/>
-                <w:color w:val="000000"/>
-              </w:rPr>
-              <w:t xml:space="preserve"> [kB]</w:t>
+              <w:t>Consumo de Datos [kB]</w:t>
             </w:r>
           </w:p>
         </w:tc>
@@ -776,7 +694,6 @@
                 <w:color w:val="000000"/>
               </w:rPr>
             </w:pPr>
-            <w:proofErr w:type="spellStart"/>
             <w:r>
               <w:rPr>
                 <w:rFonts w:ascii="Calibri" w:eastAsia="Times New Roman" w:hAnsi="Calibri" w:cs="Calibri"/>
@@ -785,62 +702,7 @@
                 <w:noProof w:val="0"/>
                 <w:color w:val="000000"/>
               </w:rPr>
-              <w:t>Tiempo</w:t>
-            </w:r>
-            <w:proofErr w:type="spellEnd"/>
-            <w:r>
-              <w:rPr>
-                <w:rFonts w:ascii="Calibri" w:eastAsia="Times New Roman" w:hAnsi="Calibri" w:cs="Calibri"/>
-                <w:b/>
-                <w:bCs/>
-                <w:noProof w:val="0"/>
-                <w:color w:val="000000"/>
-              </w:rPr>
-              <w:t xml:space="preserve"> de </w:t>
-            </w:r>
-            <w:proofErr w:type="spellStart"/>
-            <w:r>
-              <w:rPr>
-                <w:rFonts w:ascii="Calibri" w:eastAsia="Times New Roman" w:hAnsi="Calibri" w:cs="Calibri"/>
-                <w:b/>
-                <w:bCs/>
-                <w:noProof w:val="0"/>
-                <w:color w:val="000000"/>
-              </w:rPr>
-              <w:t>Ejecución</w:t>
-            </w:r>
-            <w:proofErr w:type="spellEnd"/>
-            <w:r>
-              <w:rPr>
-                <w:rFonts w:ascii="Calibri" w:eastAsia="Times New Roman" w:hAnsi="Calibri" w:cs="Calibri"/>
-                <w:b/>
-                <w:bCs/>
-                <w:noProof w:val="0"/>
-                <w:color w:val="000000"/>
-              </w:rPr>
-              <w:t xml:space="preserve"> [</w:t>
-            </w:r>
-            <w:proofErr w:type="spellStart"/>
-            <w:r>
-              <w:rPr>
-                <w:rFonts w:ascii="Calibri" w:eastAsia="Times New Roman" w:hAnsi="Calibri" w:cs="Calibri"/>
-                <w:b/>
-                <w:bCs/>
-                <w:noProof w:val="0"/>
-                <w:color w:val="000000"/>
-              </w:rPr>
-              <w:t>ms</w:t>
-            </w:r>
-            <w:proofErr w:type="spellEnd"/>
-            <w:r>
-              <w:rPr>
-                <w:rFonts w:ascii="Calibri" w:eastAsia="Times New Roman" w:hAnsi="Calibri" w:cs="Calibri"/>
-                <w:b/>
-                <w:bCs/>
-                <w:noProof w:val="0"/>
-                <w:color w:val="000000"/>
-              </w:rPr>
-              <w:t>]</w:t>
+              <w:t>Tiempo de Ejecución [ms]</w:t>
             </w:r>
           </w:p>
         </w:tc>
@@ -1154,7 +1016,7 @@
     </w:tbl>
     <w:p>
       <w:pPr>
-        <w:pStyle w:val="Descripcin"/>
+        <w:pStyle w:val="Caption"/>
         <w:jc w:val="center"/>
         <w:rPr>
           <w:lang w:val="es-CO"/>
@@ -1283,35 +1145,7 @@
                 <w:color w:val="000000"/>
                 <w:u w:val="single"/>
               </w:rPr>
-              <w:t xml:space="preserve">Carga de </w:t>
-            </w:r>
-            <w:proofErr w:type="spellStart"/>
-            <w:r>
-              <w:rPr>
-                <w:rFonts w:ascii="Calibri" w:eastAsia="Times New Roman" w:hAnsi="Calibri" w:cs="Calibri"/>
-                <w:b/>
-                <w:bCs/>
-                <w:i/>
-                <w:iCs/>
-                <w:noProof w:val="0"/>
-                <w:color w:val="000000"/>
-                <w:u w:val="single"/>
-              </w:rPr>
-              <w:t>Catálogo</w:t>
-            </w:r>
-            <w:proofErr w:type="spellEnd"/>
-            <w:r>
-              <w:rPr>
-                <w:rFonts w:ascii="Calibri" w:eastAsia="Times New Roman" w:hAnsi="Calibri" w:cs="Calibri"/>
-                <w:b/>
-                <w:bCs/>
-                <w:i/>
-                <w:iCs/>
-                <w:noProof w:val="0"/>
-                <w:color w:val="000000"/>
-                <w:u w:val="single"/>
-              </w:rPr>
-              <w:t xml:space="preserve"> CHAINING</w:t>
+              <w:t>Carga de Catálogo CHAINING</w:t>
             </w:r>
           </w:p>
         </w:tc>
@@ -1382,7 +1216,6 @@
                 <w:color w:val="000000"/>
               </w:rPr>
             </w:pPr>
-            <w:proofErr w:type="spellStart"/>
             <w:r>
               <w:rPr>
                 <w:rFonts w:ascii="Calibri" w:eastAsia="Times New Roman" w:hAnsi="Calibri" w:cs="Calibri"/>
@@ -1391,40 +1224,7 @@
                 <w:noProof w:val="0"/>
                 <w:color w:val="000000"/>
               </w:rPr>
-              <w:t>Consumo</w:t>
-            </w:r>
-            <w:proofErr w:type="spellEnd"/>
-            <w:r>
-              <w:rPr>
-                <w:rFonts w:ascii="Calibri" w:eastAsia="Times New Roman" w:hAnsi="Calibri" w:cs="Calibri"/>
-                <w:b/>
-                <w:bCs/>
-                <w:noProof w:val="0"/>
-                <w:color w:val="000000"/>
-              </w:rPr>
-              <w:t xml:space="preserve"> de </w:t>
-            </w:r>
-            <w:proofErr w:type="spellStart"/>
-            <w:r>
-              <w:rPr>
-                <w:rFonts w:ascii="Calibri" w:eastAsia="Times New Roman" w:hAnsi="Calibri" w:cs="Calibri"/>
-                <w:b/>
-                <w:bCs/>
-                <w:noProof w:val="0"/>
-                <w:color w:val="000000"/>
-              </w:rPr>
-              <w:t>Datos</w:t>
-            </w:r>
-            <w:proofErr w:type="spellEnd"/>
-            <w:r>
-              <w:rPr>
-                <w:rFonts w:ascii="Calibri" w:eastAsia="Times New Roman" w:hAnsi="Calibri" w:cs="Calibri"/>
-                <w:b/>
-                <w:bCs/>
-                <w:noProof w:val="0"/>
-                <w:color w:val="000000"/>
-              </w:rPr>
-              <w:t xml:space="preserve"> [kB]</w:t>
+              <w:t>Consumo de Datos [kB]</w:t>
             </w:r>
           </w:p>
         </w:tc>
@@ -1453,7 +1253,6 @@
                 <w:color w:val="000000"/>
               </w:rPr>
             </w:pPr>
-            <w:proofErr w:type="spellStart"/>
             <w:r>
               <w:rPr>
                 <w:rFonts w:ascii="Calibri" w:eastAsia="Times New Roman" w:hAnsi="Calibri" w:cs="Calibri"/>
@@ -1462,62 +1261,7 @@
                 <w:noProof w:val="0"/>
                 <w:color w:val="000000"/>
               </w:rPr>
-              <w:t>Tiempo</w:t>
-            </w:r>
-            <w:proofErr w:type="spellEnd"/>
-            <w:r>
-              <w:rPr>
-                <w:rFonts w:ascii="Calibri" w:eastAsia="Times New Roman" w:hAnsi="Calibri" w:cs="Calibri"/>
-                <w:b/>
-                <w:bCs/>
-                <w:noProof w:val="0"/>
-                <w:color w:val="000000"/>
-              </w:rPr>
-              <w:t xml:space="preserve"> de </w:t>
-            </w:r>
-            <w:proofErr w:type="spellStart"/>
-            <w:r>
-              <w:rPr>
-                <w:rFonts w:ascii="Calibri" w:eastAsia="Times New Roman" w:hAnsi="Calibri" w:cs="Calibri"/>
-                <w:b/>
-                <w:bCs/>
-                <w:noProof w:val="0"/>
-                <w:color w:val="000000"/>
-              </w:rPr>
-              <w:t>Ejecución</w:t>
-            </w:r>
-            <w:proofErr w:type="spellEnd"/>
-            <w:r>
-              <w:rPr>
-                <w:rFonts w:ascii="Calibri" w:eastAsia="Times New Roman" w:hAnsi="Calibri" w:cs="Calibri"/>
-                <w:b/>
-                <w:bCs/>
-                <w:noProof w:val="0"/>
-                <w:color w:val="000000"/>
-              </w:rPr>
-              <w:t xml:space="preserve"> [</w:t>
-            </w:r>
-            <w:proofErr w:type="spellStart"/>
-            <w:r>
-              <w:rPr>
-                <w:rFonts w:ascii="Calibri" w:eastAsia="Times New Roman" w:hAnsi="Calibri" w:cs="Calibri"/>
-                <w:b/>
-                <w:bCs/>
-                <w:noProof w:val="0"/>
-                <w:color w:val="000000"/>
-              </w:rPr>
-              <w:t>ms</w:t>
-            </w:r>
-            <w:proofErr w:type="spellEnd"/>
-            <w:r>
-              <w:rPr>
-                <w:rFonts w:ascii="Calibri" w:eastAsia="Times New Roman" w:hAnsi="Calibri" w:cs="Calibri"/>
-                <w:b/>
-                <w:bCs/>
-                <w:noProof w:val="0"/>
-                <w:color w:val="000000"/>
-              </w:rPr>
-              <w:t>]</w:t>
+              <w:t>Tiempo de Ejecución [ms]</w:t>
             </w:r>
           </w:p>
         </w:tc>
@@ -1831,7 +1575,7 @@
     </w:tbl>
     <w:p>
       <w:pPr>
-        <w:pStyle w:val="Descripcin"/>
+        <w:pStyle w:val="Caption"/>
         <w:jc w:val="center"/>
         <w:rPr>
           <w:lang w:val="es-CO"/>
@@ -1907,7 +1651,7 @@
     </w:p>
     <w:p>
       <w:pPr>
-        <w:pStyle w:val="Ttulo2"/>
+        <w:pStyle w:val="Heading2"/>
         <w:rPr>
           <w:b/>
           <w:bCs/>
@@ -1980,7 +1724,7 @@
     </w:p>
     <w:p>
       <w:pPr>
-        <w:pStyle w:val="Prrafodelista"/>
+        <w:pStyle w:val="ListParagraph"/>
         <w:numPr>
           <w:ilvl w:val="0"/>
           <w:numId w:val="10"/>
@@ -2016,7 +1760,7 @@
     </w:p>
     <w:p>
       <w:pPr>
-        <w:pStyle w:val="Ttulo1"/>
+        <w:pStyle w:val="Heading1"/>
         <w:rPr>
           <w:b/>
           <w:bCs/>
@@ -2045,7 +1789,7 @@
     </w:p>
     <w:p>
       <w:pPr>
-        <w:pStyle w:val="Ttulo2"/>
+        <w:pStyle w:val="Heading2"/>
         <w:rPr>
           <w:b/>
           <w:bCs/>
@@ -2118,35 +1862,7 @@
                 <w:color w:val="000000"/>
                 <w:u w:val="single"/>
               </w:rPr>
-              <w:t xml:space="preserve">Carga de </w:t>
-            </w:r>
-            <w:proofErr w:type="spellStart"/>
-            <w:r>
-              <w:rPr>
-                <w:rFonts w:ascii="Calibri" w:eastAsia="Times New Roman" w:hAnsi="Calibri" w:cs="Calibri"/>
-                <w:b/>
-                <w:bCs/>
-                <w:i/>
-                <w:iCs/>
-                <w:noProof w:val="0"/>
-                <w:color w:val="000000"/>
-                <w:u w:val="single"/>
-              </w:rPr>
-              <w:t>Catálogo</w:t>
-            </w:r>
-            <w:proofErr w:type="spellEnd"/>
-            <w:r>
-              <w:rPr>
-                <w:rFonts w:ascii="Calibri" w:eastAsia="Times New Roman" w:hAnsi="Calibri" w:cs="Calibri"/>
-                <w:b/>
-                <w:bCs/>
-                <w:i/>
-                <w:iCs/>
-                <w:noProof w:val="0"/>
-                <w:color w:val="000000"/>
-                <w:u w:val="single"/>
-              </w:rPr>
-              <w:t xml:space="preserve"> PROBING</w:t>
+              <w:t>Carga de Catálogo PROBING</w:t>
             </w:r>
           </w:p>
         </w:tc>
@@ -2225,7 +1941,6 @@
                 <w:color w:val="000000"/>
               </w:rPr>
             </w:pPr>
-            <w:proofErr w:type="spellStart"/>
             <w:r>
               <w:rPr>
                 <w:rFonts w:ascii="Calibri" w:eastAsia="Times New Roman" w:hAnsi="Calibri" w:cs="Calibri"/>
@@ -2234,40 +1949,7 @@
                 <w:noProof w:val="0"/>
                 <w:color w:val="000000"/>
               </w:rPr>
-              <w:t>Consumo</w:t>
-            </w:r>
-            <w:proofErr w:type="spellEnd"/>
-            <w:r>
-              <w:rPr>
-                <w:rFonts w:ascii="Calibri" w:eastAsia="Times New Roman" w:hAnsi="Calibri" w:cs="Calibri"/>
-                <w:b/>
-                <w:bCs/>
-                <w:noProof w:val="0"/>
-                <w:color w:val="000000"/>
-              </w:rPr>
-              <w:t xml:space="preserve"> de </w:t>
-            </w:r>
-            <w:proofErr w:type="spellStart"/>
-            <w:r>
-              <w:rPr>
-                <w:rFonts w:ascii="Calibri" w:eastAsia="Times New Roman" w:hAnsi="Calibri" w:cs="Calibri"/>
-                <w:b/>
-                <w:bCs/>
-                <w:noProof w:val="0"/>
-                <w:color w:val="000000"/>
-              </w:rPr>
-              <w:t>Datos</w:t>
-            </w:r>
-            <w:proofErr w:type="spellEnd"/>
-            <w:r>
-              <w:rPr>
-                <w:rFonts w:ascii="Calibri" w:eastAsia="Times New Roman" w:hAnsi="Calibri" w:cs="Calibri"/>
-                <w:b/>
-                <w:bCs/>
-                <w:noProof w:val="0"/>
-                <w:color w:val="000000"/>
-              </w:rPr>
-              <w:t xml:space="preserve"> [kB]</w:t>
+              <w:t>Consumo de Datos [kB]</w:t>
             </w:r>
           </w:p>
         </w:tc>
@@ -2296,7 +1978,6 @@
                 <w:color w:val="000000"/>
               </w:rPr>
             </w:pPr>
-            <w:proofErr w:type="spellStart"/>
             <w:r>
               <w:rPr>
                 <w:rFonts w:ascii="Calibri" w:eastAsia="Times New Roman" w:hAnsi="Calibri" w:cs="Calibri"/>
@@ -2305,62 +1986,7 @@
                 <w:noProof w:val="0"/>
                 <w:color w:val="000000"/>
               </w:rPr>
-              <w:t>Tiempo</w:t>
-            </w:r>
-            <w:proofErr w:type="spellEnd"/>
-            <w:r>
-              <w:rPr>
-                <w:rFonts w:ascii="Calibri" w:eastAsia="Times New Roman" w:hAnsi="Calibri" w:cs="Calibri"/>
-                <w:b/>
-                <w:bCs/>
-                <w:noProof w:val="0"/>
-                <w:color w:val="000000"/>
-              </w:rPr>
-              <w:t xml:space="preserve"> de </w:t>
-            </w:r>
-            <w:proofErr w:type="spellStart"/>
-            <w:r>
-              <w:rPr>
-                <w:rFonts w:ascii="Calibri" w:eastAsia="Times New Roman" w:hAnsi="Calibri" w:cs="Calibri"/>
-                <w:b/>
-                <w:bCs/>
-                <w:noProof w:val="0"/>
-                <w:color w:val="000000"/>
-              </w:rPr>
-              <w:t>Ejecución</w:t>
-            </w:r>
-            <w:proofErr w:type="spellEnd"/>
-            <w:r>
-              <w:rPr>
-                <w:rFonts w:ascii="Calibri" w:eastAsia="Times New Roman" w:hAnsi="Calibri" w:cs="Calibri"/>
-                <w:b/>
-                <w:bCs/>
-                <w:noProof w:val="0"/>
-                <w:color w:val="000000"/>
-              </w:rPr>
-              <w:t xml:space="preserve"> [</w:t>
-            </w:r>
-            <w:proofErr w:type="spellStart"/>
-            <w:r>
-              <w:rPr>
-                <w:rFonts w:ascii="Calibri" w:eastAsia="Times New Roman" w:hAnsi="Calibri" w:cs="Calibri"/>
-                <w:b/>
-                <w:bCs/>
-                <w:noProof w:val="0"/>
-                <w:color w:val="000000"/>
-              </w:rPr>
-              <w:t>ms</w:t>
-            </w:r>
-            <w:proofErr w:type="spellEnd"/>
-            <w:r>
-              <w:rPr>
-                <w:rFonts w:ascii="Calibri" w:eastAsia="Times New Roman" w:hAnsi="Calibri" w:cs="Calibri"/>
-                <w:b/>
-                <w:bCs/>
-                <w:noProof w:val="0"/>
-                <w:color w:val="000000"/>
-              </w:rPr>
-              <w:t>]</w:t>
+              <w:t>Tiempo de Ejecución [ms]</w:t>
             </w:r>
           </w:p>
         </w:tc>
@@ -2424,6 +2050,14 @@
                 <w:color w:val="000000"/>
               </w:rPr>
             </w:pPr>
+            <w:r>
+              <w:rPr>
+                <w:rFonts w:ascii="Calibri" w:eastAsia="Times New Roman" w:hAnsi="Calibri" w:cs="Calibri"/>
+                <w:noProof w:val="0"/>
+                <w:color w:val="000000"/>
+              </w:rPr>
+              <w:t>1623637.475</w:t>
+            </w:r>
           </w:p>
         </w:tc>
         <w:tc>
@@ -2448,6 +2082,14 @@
                 <w:color w:val="000000"/>
               </w:rPr>
             </w:pPr>
+            <w:r>
+              <w:rPr>
+                <w:rFonts w:ascii="Calibri" w:eastAsia="Times New Roman" w:hAnsi="Calibri" w:cs="Calibri"/>
+                <w:noProof w:val="0"/>
+                <w:color w:val="000000"/>
+              </w:rPr>
+              <w:t>23189.949</w:t>
+            </w:r>
           </w:p>
         </w:tc>
       </w:tr>
@@ -2510,6 +2152,14 @@
                 <w:color w:val="000000"/>
               </w:rPr>
             </w:pPr>
+            <w:r>
+              <w:rPr>
+                <w:rFonts w:ascii="Calibri" w:eastAsia="Times New Roman" w:hAnsi="Calibri" w:cs="Calibri"/>
+                <w:noProof w:val="0"/>
+                <w:color w:val="000000"/>
+              </w:rPr>
+              <w:t>1623637.532</w:t>
+            </w:r>
           </w:p>
         </w:tc>
         <w:tc>
@@ -2534,6 +2184,14 @@
                 <w:color w:val="000000"/>
               </w:rPr>
             </w:pPr>
+            <w:r>
+              <w:rPr>
+                <w:rFonts w:ascii="Calibri" w:eastAsia="Times New Roman" w:hAnsi="Calibri" w:cs="Calibri"/>
+                <w:noProof w:val="0"/>
+                <w:color w:val="000000"/>
+              </w:rPr>
+              <w:t>23508.850</w:t>
+            </w:r>
           </w:p>
         </w:tc>
       </w:tr>
@@ -2596,6 +2254,14 @@
                 <w:color w:val="000000"/>
               </w:rPr>
             </w:pPr>
+            <w:r>
+              <w:rPr>
+                <w:rFonts w:ascii="Calibri" w:eastAsia="Times New Roman" w:hAnsi="Calibri" w:cs="Calibri"/>
+                <w:noProof w:val="0"/>
+                <w:color w:val="000000"/>
+              </w:rPr>
+              <w:t>1623637.479</w:t>
+            </w:r>
           </w:p>
         </w:tc>
         <w:tc>
@@ -2620,13 +2286,21 @@
                 <w:color w:val="000000"/>
               </w:rPr>
             </w:pPr>
+            <w:r>
+              <w:rPr>
+                <w:rFonts w:ascii="Calibri" w:eastAsia="Times New Roman" w:hAnsi="Calibri" w:cs="Calibri"/>
+                <w:noProof w:val="0"/>
+                <w:color w:val="000000"/>
+              </w:rPr>
+              <w:t>24039.130</w:t>
+            </w:r>
           </w:p>
         </w:tc>
       </w:tr>
     </w:tbl>
     <w:p>
       <w:pPr>
-        <w:pStyle w:val="Descripcin"/>
+        <w:pStyle w:val="Caption"/>
         <w:jc w:val="center"/>
         <w:rPr>
           <w:lang w:val="es-419"/>
@@ -2768,35 +2442,7 @@
                 <w:color w:val="000000"/>
                 <w:u w:val="single"/>
               </w:rPr>
-              <w:t xml:space="preserve">Carga de </w:t>
-            </w:r>
-            <w:proofErr w:type="spellStart"/>
-            <w:r>
-              <w:rPr>
-                <w:rFonts w:ascii="Calibri" w:eastAsia="Times New Roman" w:hAnsi="Calibri" w:cs="Calibri"/>
-                <w:b/>
-                <w:bCs/>
-                <w:i/>
-                <w:iCs/>
-                <w:noProof w:val="0"/>
-                <w:color w:val="000000"/>
-                <w:u w:val="single"/>
-              </w:rPr>
-              <w:t>Catálogo</w:t>
-            </w:r>
-            <w:proofErr w:type="spellEnd"/>
-            <w:r>
-              <w:rPr>
-                <w:rFonts w:ascii="Calibri" w:eastAsia="Times New Roman" w:hAnsi="Calibri" w:cs="Calibri"/>
-                <w:b/>
-                <w:bCs/>
-                <w:i/>
-                <w:iCs/>
-                <w:noProof w:val="0"/>
-                <w:color w:val="000000"/>
-                <w:u w:val="single"/>
-              </w:rPr>
-              <w:t xml:space="preserve"> CHAINING</w:t>
+              <w:t>Carga de Catálogo CHAINING</w:t>
             </w:r>
           </w:p>
         </w:tc>
@@ -2867,7 +2513,6 @@
                 <w:color w:val="000000"/>
               </w:rPr>
             </w:pPr>
-            <w:proofErr w:type="spellStart"/>
             <w:r>
               <w:rPr>
                 <w:rFonts w:ascii="Calibri" w:eastAsia="Times New Roman" w:hAnsi="Calibri" w:cs="Calibri"/>
@@ -2876,40 +2521,7 @@
                 <w:noProof w:val="0"/>
                 <w:color w:val="000000"/>
               </w:rPr>
-              <w:t>Consumo</w:t>
-            </w:r>
-            <w:proofErr w:type="spellEnd"/>
-            <w:r>
-              <w:rPr>
-                <w:rFonts w:ascii="Calibri" w:eastAsia="Times New Roman" w:hAnsi="Calibri" w:cs="Calibri"/>
-                <w:b/>
-                <w:bCs/>
-                <w:noProof w:val="0"/>
-                <w:color w:val="000000"/>
-              </w:rPr>
-              <w:t xml:space="preserve"> de </w:t>
-            </w:r>
-            <w:proofErr w:type="spellStart"/>
-            <w:r>
-              <w:rPr>
-                <w:rFonts w:ascii="Calibri" w:eastAsia="Times New Roman" w:hAnsi="Calibri" w:cs="Calibri"/>
-                <w:b/>
-                <w:bCs/>
-                <w:noProof w:val="0"/>
-                <w:color w:val="000000"/>
-              </w:rPr>
-              <w:t>Datos</w:t>
-            </w:r>
-            <w:proofErr w:type="spellEnd"/>
-            <w:r>
-              <w:rPr>
-                <w:rFonts w:ascii="Calibri" w:eastAsia="Times New Roman" w:hAnsi="Calibri" w:cs="Calibri"/>
-                <w:b/>
-                <w:bCs/>
-                <w:noProof w:val="0"/>
-                <w:color w:val="000000"/>
-              </w:rPr>
-              <w:t xml:space="preserve"> [kB]</w:t>
+              <w:t>Consumo de Datos [kB]</w:t>
             </w:r>
           </w:p>
         </w:tc>
@@ -2938,7 +2550,6 @@
                 <w:color w:val="000000"/>
               </w:rPr>
             </w:pPr>
-            <w:proofErr w:type="spellStart"/>
             <w:r>
               <w:rPr>
                 <w:rFonts w:ascii="Calibri" w:eastAsia="Times New Roman" w:hAnsi="Calibri" w:cs="Calibri"/>
@@ -2947,62 +2558,7 @@
                 <w:noProof w:val="0"/>
                 <w:color w:val="000000"/>
               </w:rPr>
-              <w:t>Tiempo</w:t>
-            </w:r>
-            <w:proofErr w:type="spellEnd"/>
-            <w:r>
-              <w:rPr>
-                <w:rFonts w:ascii="Calibri" w:eastAsia="Times New Roman" w:hAnsi="Calibri" w:cs="Calibri"/>
-                <w:b/>
-                <w:bCs/>
-                <w:noProof w:val="0"/>
-                <w:color w:val="000000"/>
-              </w:rPr>
-              <w:t xml:space="preserve"> de </w:t>
-            </w:r>
-            <w:proofErr w:type="spellStart"/>
-            <w:r>
-              <w:rPr>
-                <w:rFonts w:ascii="Calibri" w:eastAsia="Times New Roman" w:hAnsi="Calibri" w:cs="Calibri"/>
-                <w:b/>
-                <w:bCs/>
-                <w:noProof w:val="0"/>
-                <w:color w:val="000000"/>
-              </w:rPr>
-              <w:t>Ejecución</w:t>
-            </w:r>
-            <w:proofErr w:type="spellEnd"/>
-            <w:r>
-              <w:rPr>
-                <w:rFonts w:ascii="Calibri" w:eastAsia="Times New Roman" w:hAnsi="Calibri" w:cs="Calibri"/>
-                <w:b/>
-                <w:bCs/>
-                <w:noProof w:val="0"/>
-                <w:color w:val="000000"/>
-              </w:rPr>
-              <w:t xml:space="preserve"> [</w:t>
-            </w:r>
-            <w:proofErr w:type="spellStart"/>
-            <w:r>
-              <w:rPr>
-                <w:rFonts w:ascii="Calibri" w:eastAsia="Times New Roman" w:hAnsi="Calibri" w:cs="Calibri"/>
-                <w:b/>
-                <w:bCs/>
-                <w:noProof w:val="0"/>
-                <w:color w:val="000000"/>
-              </w:rPr>
-              <w:t>ms</w:t>
-            </w:r>
-            <w:proofErr w:type="spellEnd"/>
-            <w:r>
-              <w:rPr>
-                <w:rFonts w:ascii="Calibri" w:eastAsia="Times New Roman" w:hAnsi="Calibri" w:cs="Calibri"/>
-                <w:b/>
-                <w:bCs/>
-                <w:noProof w:val="0"/>
-                <w:color w:val="000000"/>
-              </w:rPr>
-              <w:t>]</w:t>
+              <w:t>Tiempo de Ejecución [ms]</w:t>
             </w:r>
           </w:p>
         </w:tc>
@@ -3066,6 +2622,14 @@
                 <w:color w:val="000000"/>
               </w:rPr>
             </w:pPr>
+            <w:r>
+              <w:rPr>
+                <w:rFonts w:ascii="Calibri" w:eastAsia="Times New Roman" w:hAnsi="Calibri" w:cs="Calibri"/>
+                <w:noProof w:val="0"/>
+                <w:color w:val="000000"/>
+              </w:rPr>
+              <w:t>1623662.104</w:t>
+            </w:r>
           </w:p>
         </w:tc>
         <w:tc>
@@ -3090,6 +2654,14 @@
                 <w:color w:val="000000"/>
               </w:rPr>
             </w:pPr>
+            <w:r>
+              <w:rPr>
+                <w:rFonts w:ascii="Calibri" w:eastAsia="Times New Roman" w:hAnsi="Calibri" w:cs="Calibri"/>
+                <w:noProof w:val="0"/>
+                <w:color w:val="000000"/>
+              </w:rPr>
+              <w:t>24528.151</w:t>
+            </w:r>
           </w:p>
         </w:tc>
       </w:tr>
@@ -3152,6 +2724,14 @@
                 <w:color w:val="000000"/>
               </w:rPr>
             </w:pPr>
+            <w:r>
+              <w:rPr>
+                <w:rFonts w:ascii="Calibri" w:eastAsia="Times New Roman" w:hAnsi="Calibri" w:cs="Calibri"/>
+                <w:noProof w:val="0"/>
+                <w:color w:val="000000"/>
+              </w:rPr>
+              <w:t>1623662.102</w:t>
+            </w:r>
           </w:p>
         </w:tc>
         <w:tc>
@@ -3176,6 +2756,14 @@
                 <w:color w:val="000000"/>
               </w:rPr>
             </w:pPr>
+            <w:r>
+              <w:rPr>
+                <w:rFonts w:ascii="Calibri" w:eastAsia="Times New Roman" w:hAnsi="Calibri" w:cs="Calibri"/>
+                <w:noProof w:val="0"/>
+                <w:color w:val="000000"/>
+              </w:rPr>
+              <w:t>24563.897</w:t>
+            </w:r>
           </w:p>
         </w:tc>
       </w:tr>
@@ -3238,6 +2826,14 @@
                 <w:color w:val="000000"/>
               </w:rPr>
             </w:pPr>
+            <w:r>
+              <w:rPr>
+                <w:rFonts w:ascii="Calibri" w:eastAsia="Times New Roman" w:hAnsi="Calibri" w:cs="Calibri"/>
+                <w:noProof w:val="0"/>
+                <w:color w:val="000000"/>
+              </w:rPr>
+              <w:t>1623662.165</w:t>
+            </w:r>
           </w:p>
         </w:tc>
         <w:tc>
@@ -3262,13 +2858,21 @@
                 <w:color w:val="000000"/>
               </w:rPr>
             </w:pPr>
+            <w:r>
+              <w:rPr>
+                <w:rFonts w:ascii="Calibri" w:eastAsia="Times New Roman" w:hAnsi="Calibri" w:cs="Calibri"/>
+                <w:noProof w:val="0"/>
+                <w:color w:val="000000"/>
+              </w:rPr>
+              <w:t>24696.098</w:t>
+            </w:r>
           </w:p>
         </w:tc>
       </w:tr>
     </w:tbl>
     <w:p>
       <w:pPr>
-        <w:pStyle w:val="Descripcin"/>
+        <w:pStyle w:val="Caption"/>
         <w:jc w:val="center"/>
         <w:rPr>
           <w:lang w:val="es-CO"/>
@@ -3363,7 +2967,7 @@
     </w:p>
     <w:p>
       <w:pPr>
-        <w:pStyle w:val="Ttulo2"/>
+        <w:pStyle w:val="Heading2"/>
         <w:rPr>
           <w:b/>
           <w:bCs/>
@@ -3448,7 +3052,7 @@
     </w:p>
     <w:p>
       <w:pPr>
-        <w:pStyle w:val="Prrafodelista"/>
+        <w:pStyle w:val="ListParagraph"/>
         <w:numPr>
           <w:ilvl w:val="0"/>
           <w:numId w:val="9"/>
@@ -3470,7 +3074,7 @@
     </w:p>
     <w:p>
       <w:pPr>
-        <w:pStyle w:val="Ttulo1"/>
+        <w:pStyle w:val="Heading1"/>
         <w:rPr>
           <w:b/>
           <w:bCs/>
@@ -3490,7 +3094,7 @@
     </w:p>
     <w:p>
       <w:pPr>
-        <w:pStyle w:val="Prrafodelista"/>
+        <w:pStyle w:val="ListParagraph"/>
         <w:numPr>
           <w:ilvl w:val="0"/>
           <w:numId w:val="8"/>
@@ -3508,73 +3112,43 @@
         </w:rPr>
         <w:t xml:space="preserve">¿Por qué en la función </w:t>
       </w:r>
-      <w:proofErr w:type="spellStart"/>
       <w:r>
         <w:rPr>
           <w:b/>
           <w:bCs/>
           <w:lang w:val="es-419"/>
         </w:rPr>
-        <w:t>getTime</w:t>
-      </w:r>
-      <w:proofErr w:type="spellEnd"/>
+        <w:t>getTime()</w:t>
+      </w:r>
+      <w:r>
+        <w:rPr>
+          <w:rFonts w:ascii="Dax-Regular" w:hAnsi="Dax-Regular"/>
+          <w:lang w:val="es-419"/>
+        </w:rPr>
+        <w:t xml:space="preserve"> se utiliza </w:t>
+      </w:r>
       <w:r>
         <w:rPr>
           <w:b/>
           <w:bCs/>
           <w:lang w:val="es-419"/>
         </w:rPr>
-        <w:t>()</w:t>
+        <w:t>time.perf_counter()</w:t>
       </w:r>
       <w:r>
         <w:rPr>
           <w:rFonts w:ascii="Dax-Regular" w:hAnsi="Dax-Regular"/>
           <w:lang w:val="es-419"/>
         </w:rPr>
-        <w:t xml:space="preserve"> se utiliza </w:t>
-      </w:r>
-      <w:proofErr w:type="spellStart"/>
+        <w:t xml:space="preserve"> en ves de la previamente conocida </w:t>
+      </w:r>
       <w:r>
         <w:rPr>
           <w:b/>
           <w:bCs/>
           <w:lang w:val="es-419"/>
         </w:rPr>
-        <w:t>time.perf_counter</w:t>
-      </w:r>
-      <w:proofErr w:type="spellEnd"/>
-      <w:r>
-        <w:rPr>
-          <w:b/>
-          <w:bCs/>
-          <w:lang w:val="es-419"/>
-        </w:rPr>
-        <w:t>()</w:t>
-      </w:r>
-      <w:r>
-        <w:rPr>
-          <w:rFonts w:ascii="Dax-Regular" w:hAnsi="Dax-Regular"/>
-          <w:lang w:val="es-419"/>
-        </w:rPr>
-        <w:t xml:space="preserve"> en ves de la previamente conocida </w:t>
-      </w:r>
-      <w:proofErr w:type="spellStart"/>
-      <w:r>
-        <w:rPr>
-          <w:b/>
-          <w:bCs/>
-          <w:lang w:val="es-419"/>
-        </w:rPr>
-        <w:t>time.process_time</w:t>
-      </w:r>
-      <w:proofErr w:type="spellEnd"/>
-      <w:r>
-        <w:rPr>
-          <w:b/>
-          <w:bCs/>
-          <w:lang w:val="es-419"/>
-        </w:rPr>
-        <w:t>()</w:t>
+        <w:t>time.process_time()</w:t>
       </w:r>
       <w:r>
         <w:rPr>
@@ -3586,7 +3160,7 @@
     </w:p>
     <w:p>
       <w:pPr>
-        <w:pStyle w:val="Prrafodelista"/>
+        <w:pStyle w:val="ListParagraph"/>
         <w:spacing w:after="0"/>
         <w:jc w:val="both"/>
         <w:rPr>
@@ -3596,7 +3170,7 @@
     </w:p>
     <w:p>
       <w:pPr>
-        <w:pStyle w:val="Prrafodelista"/>
+        <w:pStyle w:val="ListParagraph"/>
         <w:spacing w:after="0"/>
         <w:jc w:val="both"/>
         <w:rPr>
@@ -3611,7 +3185,6 @@
         </w:rPr>
         <w:t xml:space="preserve">La función </w:t>
       </w:r>
-      <w:proofErr w:type="spellStart"/>
       <w:r>
         <w:rPr>
           <w:b/>
@@ -3619,9 +3192,15 @@
           <w:highlight w:val="yellow"/>
           <w:lang w:val="es-419"/>
         </w:rPr>
-        <w:t>time.perf_counter</w:t>
-      </w:r>
-      <w:proofErr w:type="spellEnd"/>
+        <w:t xml:space="preserve">time.perf_counter() </w:t>
+      </w:r>
+      <w:r>
+        <w:rPr>
+          <w:highlight w:val="yellow"/>
+          <w:lang w:val="es-419"/>
+        </w:rPr>
+        <w:t xml:space="preserve">nos permite tener una visión más exacta de cuanto duro el proceso. Esto debido a que la función </w:t>
+      </w:r>
       <w:r>
         <w:rPr>
           <w:b/>
@@ -3629,16 +3208,15 @@
           <w:highlight w:val="yellow"/>
           <w:lang w:val="es-419"/>
         </w:rPr>
-        <w:t xml:space="preserve">() </w:t>
+        <w:t xml:space="preserve">time.process_time() </w:t>
       </w:r>
       <w:r>
         <w:rPr>
           <w:highlight w:val="yellow"/>
           <w:lang w:val="es-419"/>
         </w:rPr>
-        <w:t xml:space="preserve">nos permite tener una visión más exacta de cuanto duro el proceso. Esto debido a que la función </w:t>
-      </w:r>
-      <w:proofErr w:type="spellStart"/>
+        <w:t xml:space="preserve">evalúa el tiempo que tomó el proceso en función del computador, cosa que no sucede con </w:t>
+      </w:r>
       <w:r>
         <w:rPr>
           <w:b/>
@@ -3646,9 +3224,15 @@
           <w:highlight w:val="yellow"/>
           <w:lang w:val="es-419"/>
         </w:rPr>
-        <w:t>time.process_time</w:t>
-      </w:r>
-      <w:proofErr w:type="spellEnd"/>
+        <w:t xml:space="preserve">time.perf_counter() </w:t>
+      </w:r>
+      <w:r>
+        <w:rPr>
+          <w:highlight w:val="yellow"/>
+          <w:lang w:val="es-419"/>
+        </w:rPr>
+        <w:t xml:space="preserve">ya que este funciona como un cronómetro y mide cuanto tardó el proceso exactamente. Por ejemplo, el </w:t>
+      </w:r>
       <w:r>
         <w:rPr>
           <w:b/>
@@ -3656,16 +3240,15 @@
           <w:highlight w:val="yellow"/>
           <w:lang w:val="es-419"/>
         </w:rPr>
-        <w:t xml:space="preserve">() </w:t>
+        <w:t xml:space="preserve">time.process_time() </w:t>
       </w:r>
       <w:r>
         <w:rPr>
           <w:highlight w:val="yellow"/>
           <w:lang w:val="es-419"/>
         </w:rPr>
-        <w:t xml:space="preserve">evalúa el tiempo que tomó el proceso en función del computador, cosa que no sucede con </w:t>
-      </w:r>
-      <w:proofErr w:type="spellStart"/>
+        <w:t xml:space="preserve"> cuenta el tiempo que tardo el computador en hacer los prints de una función, el </w:t>
+      </w:r>
       <w:r>
         <w:rPr>
           <w:b/>
@@ -3673,115 +3256,19 @@
           <w:highlight w:val="yellow"/>
           <w:lang w:val="es-419"/>
         </w:rPr>
-        <w:t>time.perf_counter</w:t>
-      </w:r>
-      <w:proofErr w:type="spellEnd"/>
-      <w:r>
-        <w:rPr>
-          <w:b/>
-          <w:bCs/>
+        <w:t xml:space="preserve">time.perf_counter() </w:t>
+      </w:r>
+      <w:r>
+        <w:rPr>
           <w:highlight w:val="yellow"/>
           <w:lang w:val="es-419"/>
         </w:rPr>
-        <w:t xml:space="preserve">() </w:t>
-      </w:r>
-      <w:r>
-        <w:rPr>
-          <w:highlight w:val="yellow"/>
-          <w:lang w:val="es-419"/>
-        </w:rPr>
-        <w:t xml:space="preserve">ya que este funciona como un cronómetro y mide cuanto tardó el proceso exactamente. Por ejemplo, el </w:t>
-      </w:r>
-      <w:proofErr w:type="spellStart"/>
-      <w:r>
-        <w:rPr>
-          <w:b/>
-          <w:bCs/>
-          <w:highlight w:val="yellow"/>
-          <w:lang w:val="es-419"/>
-        </w:rPr>
-        <w:t>time.process_time</w:t>
-      </w:r>
-      <w:proofErr w:type="spellEnd"/>
-      <w:r>
-        <w:rPr>
-          <w:b/>
-          <w:bCs/>
-          <w:highlight w:val="yellow"/>
-          <w:lang w:val="es-419"/>
-        </w:rPr>
-        <w:t xml:space="preserve">() </w:t>
-      </w:r>
-      <w:r>
-        <w:rPr>
-          <w:highlight w:val="yellow"/>
-          <w:lang w:val="es-419"/>
-        </w:rPr>
-        <w:t xml:space="preserve"> cuenta el tiempo que tardo el computador en hacer los </w:t>
-      </w:r>
-      <w:proofErr w:type="spellStart"/>
-      <w:r>
-        <w:rPr>
-          <w:highlight w:val="yellow"/>
-          <w:lang w:val="es-419"/>
-        </w:rPr>
-        <w:t>prints</w:t>
-      </w:r>
-      <w:proofErr w:type="spellEnd"/>
-      <w:r>
-        <w:rPr>
-          <w:highlight w:val="yellow"/>
-          <w:lang w:val="es-419"/>
-        </w:rPr>
-        <w:t xml:space="preserve"> de una función, el </w:t>
-      </w:r>
-      <w:proofErr w:type="spellStart"/>
-      <w:r>
-        <w:rPr>
-          <w:b/>
-          <w:bCs/>
-          <w:highlight w:val="yellow"/>
-          <w:lang w:val="es-419"/>
-        </w:rPr>
-        <w:t>time.perf_counter</w:t>
-      </w:r>
-      <w:proofErr w:type="spellEnd"/>
-      <w:r>
-        <w:rPr>
-          <w:b/>
-          <w:bCs/>
-          <w:highlight w:val="yellow"/>
-          <w:lang w:val="es-419"/>
-        </w:rPr>
-        <w:t xml:space="preserve">() </w:t>
-      </w:r>
-      <w:r>
-        <w:rPr>
-          <w:highlight w:val="yellow"/>
-          <w:lang w:val="es-419"/>
-        </w:rPr>
-        <w:t xml:space="preserve">no lo hace sino que sólo </w:t>
-      </w:r>
-      <w:proofErr w:type="spellStart"/>
-      <w:r>
-        <w:rPr>
-          <w:highlight w:val="yellow"/>
-          <w:lang w:val="es-419"/>
-        </w:rPr>
-        <w:t>tomá</w:t>
-      </w:r>
-      <w:proofErr w:type="spellEnd"/>
-      <w:r>
-        <w:rPr>
-          <w:highlight w:val="yellow"/>
-          <w:lang w:val="es-419"/>
-        </w:rPr>
-        <w:t xml:space="preserve"> el tiempo que tardo en realizar los procesos.</w:t>
+        <w:t>no lo hace sino que sólo tomá el tiempo que tardo en realizar los procesos.</w:t>
       </w:r>
     </w:p>
     <w:p>
       <w:pPr>
-        <w:pStyle w:val="Prrafodelista"/>
+        <w:pStyle w:val="ListParagraph"/>
         <w:spacing w:after="0"/>
         <w:jc w:val="both"/>
         <w:rPr>
@@ -3791,7 +3278,7 @@
     </w:p>
     <w:p>
       <w:pPr>
-        <w:pStyle w:val="Prrafodelista"/>
+        <w:pStyle w:val="ListParagraph"/>
         <w:numPr>
           <w:ilvl w:val="0"/>
           <w:numId w:val="8"/>
@@ -3809,30 +3296,35 @@
         </w:rPr>
         <w:t xml:space="preserve">¿Por qué son importantes las funciones </w:t>
       </w:r>
-      <w:proofErr w:type="spellStart"/>
       <w:r>
         <w:rPr>
           <w:b/>
           <w:bCs/>
           <w:lang w:val="es-419"/>
         </w:rPr>
-        <w:t>start</w:t>
-      </w:r>
-      <w:proofErr w:type="spellEnd"/>
+        <w:t>start()</w:t>
+      </w:r>
+      <w:r>
+        <w:rPr>
+          <w:rFonts w:ascii="Dax-Regular" w:hAnsi="Dax-Regular"/>
+          <w:lang w:val="es-419"/>
+        </w:rPr>
+        <w:t xml:space="preserve"> y </w:t>
+      </w:r>
       <w:r>
         <w:rPr>
           <w:b/>
           <w:bCs/>
           <w:lang w:val="es-419"/>
         </w:rPr>
-        <w:t>()</w:t>
+        <w:t>stop()</w:t>
       </w:r>
       <w:r>
         <w:rPr>
           <w:rFonts w:ascii="Dax-Regular" w:hAnsi="Dax-Regular"/>
           <w:lang w:val="es-419"/>
         </w:rPr>
-        <w:t xml:space="preserve"> y </w:t>
+        <w:t xml:space="preserve"> de la librería </w:t>
       </w:r>
       <w:r>
         <w:rPr>
@@ -3840,25 +3332,8 @@
           <w:bCs/>
           <w:lang w:val="es-419"/>
         </w:rPr>
-        <w:t>stop()</w:t>
-      </w:r>
-      <w:r>
-        <w:rPr>
-          <w:rFonts w:ascii="Dax-Regular" w:hAnsi="Dax-Regular"/>
-          <w:lang w:val="es-419"/>
-        </w:rPr>
-        <w:t xml:space="preserve"> de la librería </w:t>
-      </w:r>
-      <w:proofErr w:type="spellStart"/>
-      <w:r>
-        <w:rPr>
-          <w:b/>
-          <w:bCs/>
-          <w:lang w:val="es-419"/>
-        </w:rPr>
         <w:t>tracemalloc</w:t>
       </w:r>
-      <w:proofErr w:type="spellEnd"/>
       <w:r>
         <w:rPr>
           <w:rFonts w:ascii="Dax-Regular" w:hAnsi="Dax-Regular"/>
@@ -3869,7 +3344,7 @@
     </w:p>
     <w:p>
       <w:pPr>
-        <w:pStyle w:val="Prrafodelista"/>
+        <w:pStyle w:val="ListParagraph"/>
         <w:spacing w:after="0"/>
         <w:jc w:val="both"/>
         <w:rPr>
@@ -3879,7 +3354,7 @@
     </w:p>
     <w:p>
       <w:pPr>
-        <w:pStyle w:val="Prrafodelista"/>
+        <w:pStyle w:val="ListParagraph"/>
         <w:spacing w:after="0"/>
         <w:jc w:val="both"/>
         <w:rPr>
@@ -3893,7 +3368,6 @@
         </w:rPr>
         <w:t xml:space="preserve">Estas dos funciones son importantes para que </w:t>
       </w:r>
-      <w:proofErr w:type="spellStart"/>
       <w:r>
         <w:rPr>
           <w:b/>
@@ -3901,17 +3375,7 @@
           <w:highlight w:val="yellow"/>
           <w:lang w:val="es-419"/>
         </w:rPr>
-        <w:t>time.perf_counter</w:t>
-      </w:r>
-      <w:proofErr w:type="spellEnd"/>
-      <w:r>
-        <w:rPr>
-          <w:b/>
-          <w:bCs/>
-          <w:highlight w:val="yellow"/>
-          <w:lang w:val="es-419"/>
-        </w:rPr>
-        <w:t xml:space="preserve">() </w:t>
+        <w:t xml:space="preserve">time.perf_counter() </w:t>
       </w:r>
       <w:r>
         <w:rPr>
@@ -3953,7 +3417,7 @@
     </w:p>
     <w:p>
       <w:pPr>
-        <w:pStyle w:val="Prrafodelista"/>
+        <w:pStyle w:val="ListParagraph"/>
         <w:numPr>
           <w:ilvl w:val="0"/>
           <w:numId w:val="8"/>
@@ -3990,7 +3454,7 @@
     </w:p>
     <w:p>
       <w:pPr>
-        <w:pStyle w:val="Prrafodelista"/>
+        <w:pStyle w:val="ListParagraph"/>
         <w:spacing w:after="0"/>
         <w:jc w:val="both"/>
         <w:rPr>
@@ -4001,7 +3465,7 @@
     </w:p>
     <w:p>
       <w:pPr>
-        <w:pStyle w:val="Prrafodelista"/>
+        <w:pStyle w:val="ListParagraph"/>
         <w:spacing w:after="0"/>
         <w:jc w:val="both"/>
         <w:rPr>
@@ -4020,7 +3484,7 @@
     </w:p>
     <w:p>
       <w:pPr>
-        <w:pStyle w:val="Prrafodelista"/>
+        <w:pStyle w:val="ListParagraph"/>
         <w:numPr>
           <w:ilvl w:val="0"/>
           <w:numId w:val="8"/>
@@ -4066,7 +3530,7 @@
     </w:p>
     <w:p>
       <w:pPr>
-        <w:pStyle w:val="Prrafodelista"/>
+        <w:pStyle w:val="ListParagraph"/>
         <w:numPr>
           <w:ilvl w:val="0"/>
           <w:numId w:val="8"/>
@@ -4103,7 +3567,7 @@
     </w:p>
     <w:p>
       <w:pPr>
-        <w:pStyle w:val="Prrafodelista"/>
+        <w:pStyle w:val="ListParagraph"/>
         <w:spacing w:after="0"/>
         <w:jc w:val="both"/>
         <w:rPr>
@@ -4114,7 +3578,7 @@
     </w:p>
     <w:p>
       <w:pPr>
-        <w:pStyle w:val="Prrafodelista"/>
+        <w:pStyle w:val="ListParagraph"/>
         <w:spacing w:after="0"/>
         <w:jc w:val="both"/>
         <w:rPr>
@@ -4157,7 +3621,7 @@
     </w:p>
     <w:p>
       <w:pPr>
-        <w:pStyle w:val="Prrafodelista"/>
+        <w:pStyle w:val="ListParagraph"/>
         <w:spacing w:after="0"/>
         <w:jc w:val="both"/>
         <w:rPr>
@@ -4176,7 +3640,7 @@
     </w:p>
     <w:p>
       <w:pPr>
-        <w:pStyle w:val="Prrafodelista"/>
+        <w:pStyle w:val="ListParagraph"/>
         <w:numPr>
           <w:ilvl w:val="0"/>
           <w:numId w:val="8"/>
@@ -4213,7 +3677,7 @@
     </w:p>
     <w:p>
       <w:pPr>
-        <w:pStyle w:val="Prrafodelista"/>
+        <w:pStyle w:val="ListParagraph"/>
         <w:rPr>
           <w:lang w:val="es-419"/>
         </w:rPr>
@@ -4221,7 +3685,7 @@
     </w:p>
     <w:p>
       <w:pPr>
-        <w:pStyle w:val="Prrafodelista"/>
+        <w:pStyle w:val="ListParagraph"/>
         <w:spacing w:after="0"/>
         <w:jc w:val="both"/>
         <w:rPr>
@@ -4239,7 +3703,7 @@
     </w:p>
     <w:p>
       <w:pPr>
-        <w:pStyle w:val="Prrafodelista"/>
+        <w:pStyle w:val="ListParagraph"/>
         <w:spacing w:after="0"/>
         <w:jc w:val="both"/>
         <w:rPr>
@@ -5663,11 +5127,11 @@
       <w:noProof/>
     </w:rPr>
   </w:style>
-  <w:style w:type="paragraph" w:styleId="Ttulo1">
+  <w:style w:type="paragraph" w:styleId="Heading1">
     <w:name w:val="heading 1"/>
     <w:basedOn w:val="Normal"/>
     <w:next w:val="Normal"/>
-    <w:link w:val="Ttulo1Car"/>
+    <w:link w:val="Heading1Char"/>
     <w:uiPriority w:val="9"/>
     <w:qFormat/>
     <w:rsid w:val="003C0715"/>
@@ -5684,11 +5148,11 @@
       <w:szCs w:val="32"/>
     </w:rPr>
   </w:style>
-  <w:style w:type="paragraph" w:styleId="Ttulo2">
+  <w:style w:type="paragraph" w:styleId="Heading2">
     <w:name w:val="heading 2"/>
     <w:basedOn w:val="Normal"/>
     <w:next w:val="Normal"/>
-    <w:link w:val="Ttulo2Car"/>
+    <w:link w:val="Heading2Char"/>
     <w:uiPriority w:val="9"/>
     <w:unhideWhenUsed/>
     <w:qFormat/>
@@ -5706,13 +5170,13 @@
       <w:szCs w:val="26"/>
     </w:rPr>
   </w:style>
-  <w:style w:type="character" w:default="1" w:styleId="Fuentedeprrafopredeter">
+  <w:style w:type="character" w:default="1" w:styleId="DefaultParagraphFont">
     <w:name w:val="Default Paragraph Font"/>
     <w:uiPriority w:val="1"/>
     <w:semiHidden/>
     <w:unhideWhenUsed/>
   </w:style>
-  <w:style w:type="table" w:default="1" w:styleId="Tablanormal">
+  <w:style w:type="table" w:default="1" w:styleId="TableNormal">
     <w:name w:val="Normal Table"/>
     <w:uiPriority w:val="99"/>
     <w:semiHidden/>
@@ -5727,17 +5191,17 @@
       </w:tblCellMar>
     </w:tblPr>
   </w:style>
-  <w:style w:type="numbering" w:default="1" w:styleId="Sinlista">
+  <w:style w:type="numbering" w:default="1" w:styleId="NoList">
     <w:name w:val="No List"/>
     <w:uiPriority w:val="99"/>
     <w:semiHidden/>
     <w:unhideWhenUsed/>
   </w:style>
-  <w:style w:type="paragraph" w:styleId="Ttulo">
+  <w:style w:type="paragraph" w:styleId="Title">
     <w:name w:val="Title"/>
     <w:basedOn w:val="Normal"/>
     <w:next w:val="Normal"/>
-    <w:link w:val="TtuloCar"/>
+    <w:link w:val="TitleChar"/>
     <w:uiPriority w:val="10"/>
     <w:qFormat/>
     <w:rsid w:val="00BA3B38"/>
@@ -5753,10 +5217,10 @@
       <w:szCs w:val="56"/>
     </w:rPr>
   </w:style>
-  <w:style w:type="character" w:customStyle="1" w:styleId="TtuloCar">
-    <w:name w:val="Título Car"/>
-    <w:basedOn w:val="Fuentedeprrafopredeter"/>
-    <w:link w:val="Ttulo"/>
+  <w:style w:type="character" w:customStyle="1" w:styleId="TitleChar">
+    <w:name w:val="Title Char"/>
+    <w:basedOn w:val="DefaultParagraphFont"/>
+    <w:link w:val="Title"/>
     <w:uiPriority w:val="10"/>
     <w:rsid w:val="00BA3B38"/>
     <w:rPr>
@@ -5768,7 +5232,7 @@
       <w:szCs w:val="56"/>
     </w:rPr>
   </w:style>
-  <w:style w:type="paragraph" w:styleId="Prrafodelista">
+  <w:style w:type="paragraph" w:styleId="ListParagraph">
     <w:name w:val="List Paragraph"/>
     <w:basedOn w:val="Normal"/>
     <w:uiPriority w:val="34"/>
@@ -5782,9 +5246,9 @@
       <w:noProof w:val="0"/>
     </w:rPr>
   </w:style>
-  <w:style w:type="character" w:styleId="Refdecomentario">
+  <w:style w:type="character" w:styleId="CommentReference">
     <w:name w:val="annotation reference"/>
-    <w:basedOn w:val="Fuentedeprrafopredeter"/>
+    <w:basedOn w:val="DefaultParagraphFont"/>
     <w:uiPriority w:val="99"/>
     <w:semiHidden/>
     <w:unhideWhenUsed/>
@@ -5794,10 +5258,10 @@
       <w:szCs w:val="16"/>
     </w:rPr>
   </w:style>
-  <w:style w:type="paragraph" w:styleId="Textocomentario">
+  <w:style w:type="paragraph" w:styleId="CommentText">
     <w:name w:val="annotation text"/>
     <w:basedOn w:val="Normal"/>
-    <w:link w:val="TextocomentarioCar"/>
+    <w:link w:val="CommentTextChar"/>
     <w:uiPriority w:val="99"/>
     <w:semiHidden/>
     <w:unhideWhenUsed/>
@@ -5811,10 +5275,10 @@
       <w:szCs w:val="20"/>
     </w:rPr>
   </w:style>
-  <w:style w:type="character" w:customStyle="1" w:styleId="TextocomentarioCar">
-    <w:name w:val="Texto comentario Car"/>
-    <w:basedOn w:val="Fuentedeprrafopredeter"/>
-    <w:link w:val="Textocomentario"/>
+  <w:style w:type="character" w:customStyle="1" w:styleId="CommentTextChar">
+    <w:name w:val="Comment Text Char"/>
+    <w:basedOn w:val="DefaultParagraphFont"/>
+    <w:link w:val="CommentText"/>
     <w:uiPriority w:val="99"/>
     <w:semiHidden/>
     <w:rsid w:val="00A442AC"/>
@@ -5823,7 +5287,7 @@
       <w:szCs w:val="20"/>
     </w:rPr>
   </w:style>
-  <w:style w:type="paragraph" w:styleId="Descripcin">
+  <w:style w:type="paragraph" w:styleId="Caption">
     <w:name w:val="caption"/>
     <w:basedOn w:val="Normal"/>
     <w:next w:val="Normal"/>
@@ -5843,9 +5307,9 @@
       <w:szCs w:val="18"/>
     </w:rPr>
   </w:style>
-  <w:style w:type="table" w:styleId="Tabladecuadrcula2">
+  <w:style w:type="table" w:styleId="GridTable2">
     <w:name w:val="Grid Table 2"/>
-    <w:basedOn w:val="Tablanormal"/>
+    <w:basedOn w:val="TableNormal"/>
     <w:uiPriority w:val="47"/>
     <w:rsid w:val="00076EA8"/>
     <w:pPr>
@@ -5918,10 +5382,10 @@
       </w:tcPr>
     </w:tblStylePr>
   </w:style>
-  <w:style w:type="character" w:customStyle="1" w:styleId="Ttulo1Car">
-    <w:name w:val="Título 1 Car"/>
-    <w:basedOn w:val="Fuentedeprrafopredeter"/>
-    <w:link w:val="Ttulo1"/>
+  <w:style w:type="character" w:customStyle="1" w:styleId="Heading1Char">
+    <w:name w:val="Heading 1 Char"/>
+    <w:basedOn w:val="DefaultParagraphFont"/>
+    <w:link w:val="Heading1"/>
     <w:uiPriority w:val="9"/>
     <w:rsid w:val="003C0715"/>
     <w:rPr>
@@ -5932,10 +5396,10 @@
       <w:szCs w:val="32"/>
     </w:rPr>
   </w:style>
-  <w:style w:type="character" w:customStyle="1" w:styleId="Ttulo2Car">
-    <w:name w:val="Título 2 Car"/>
-    <w:basedOn w:val="Fuentedeprrafopredeter"/>
-    <w:link w:val="Ttulo2"/>
+  <w:style w:type="character" w:customStyle="1" w:styleId="Heading2Char">
+    <w:name w:val="Heading 2 Char"/>
+    <w:basedOn w:val="DefaultParagraphFont"/>
+    <w:link w:val="Heading2"/>
     <w:uiPriority w:val="9"/>
     <w:rsid w:val="003C0715"/>
     <w:rPr>
@@ -6245,9 +5709,12 @@
 </file>
 
 <file path=customXml/item1.xml><?xml version="1.0" encoding="utf-8"?>
-<p:properties xmlns:p="http://schemas.microsoft.com/office/2006/metadata/properties" xmlns:xsi="http://www.w3.org/2001/XMLSchema-instance" xmlns:pc="http://schemas.microsoft.com/office/infopath/2007/PartnerControls">
-  <documentManagement/>
-</p:properties>
+<?mso-contentType ?>
+<FormTemplates xmlns="http://schemas.microsoft.com/sharepoint/v3/contenttype/forms">
+  <Display>DocumentLibraryForm</Display>
+  <Edit>DocumentLibraryForm</Edit>
+  <New>DocumentLibraryForm</New>
+</FormTemplates>
 </file>
 
 <file path=customXml/item2.xml><?xml version="1.0" encoding="utf-8"?>
@@ -6462,19 +5929,15 @@
 </file>
 
 <file path=customXml/item3.xml><?xml version="1.0" encoding="utf-8"?>
-<?mso-contentType ?>
-<FormTemplates xmlns="http://schemas.microsoft.com/sharepoint/v3/contenttype/forms">
-  <Display>DocumentLibraryForm</Display>
-  <Edit>DocumentLibraryForm</Edit>
-  <New>DocumentLibraryForm</New>
-</FormTemplates>
+<p:properties xmlns:p="http://schemas.microsoft.com/office/2006/metadata/properties" xmlns:xsi="http://www.w3.org/2001/XMLSchema-instance" xmlns:pc="http://schemas.microsoft.com/office/infopath/2007/PartnerControls">
+  <documentManagement/>
+</p:properties>
 </file>
 
 <file path=customXml/itemProps1.xml><?xml version="1.0" encoding="utf-8"?>
-<ds:datastoreItem xmlns:ds="http://schemas.openxmlformats.org/officeDocument/2006/customXml" ds:itemID="{8542EACB-7939-45C8-99C3-B6897CA7A7EF}">
+<ds:datastoreItem xmlns:ds="http://schemas.openxmlformats.org/officeDocument/2006/customXml" ds:itemID="{1F59EA8B-1FA8-40D2-A8B0-61B9CE1E4579}">
   <ds:schemaRefs>
-    <ds:schemaRef ds:uri="http://schemas.microsoft.com/office/2006/metadata/properties"/>
-    <ds:schemaRef ds:uri="http://schemas.microsoft.com/office/infopath/2007/PartnerControls"/>
+    <ds:schemaRef ds:uri="http://schemas.microsoft.com/sharepoint/v3/contenttype/forms"/>
   </ds:schemaRefs>
 </ds:datastoreItem>
 </file>
@@ -6499,9 +5962,10 @@
 </file>
 
 <file path=customXml/itemProps3.xml><?xml version="1.0" encoding="utf-8"?>
-<ds:datastoreItem xmlns:ds="http://schemas.openxmlformats.org/officeDocument/2006/customXml" ds:itemID="{1F59EA8B-1FA8-40D2-A8B0-61B9CE1E4579}">
+<ds:datastoreItem xmlns:ds="http://schemas.openxmlformats.org/officeDocument/2006/customXml" ds:itemID="{8542EACB-7939-45C8-99C3-B6897CA7A7EF}">
   <ds:schemaRefs>
-    <ds:schemaRef ds:uri="http://schemas.microsoft.com/sharepoint/v3/contenttype/forms"/>
+    <ds:schemaRef ds:uri="http://schemas.microsoft.com/office/2006/metadata/properties"/>
+    <ds:schemaRef ds:uri="http://schemas.microsoft.com/office/infopath/2007/PartnerControls"/>
   </ds:schemaRefs>
 </ds:datastoreItem>
 </file>
--- a/Docs/Observaciones-Lab 7.docx
+++ b/Docs/Observaciones-Lab 7.docx
@@ -1,10 +1,10 @@
 
 <file path=word/document.xml><?xml version="1.0" encoding="utf-8"?>
-<w:document xmlns:wpc="http://schemas.microsoft.com/office/word/2010/wordprocessingCanvas" xmlns:cx="http://schemas.microsoft.com/office/drawing/2014/chartex" xmlns:cx1="http://schemas.microsoft.com/office/drawing/2015/9/8/chartex" xmlns:cx2="http://schemas.microsoft.com/office/drawing/2015/10/21/chartex" xmlns:cx3="http://schemas.microsoft.com/office/drawing/2016/5/9/chartex" xmlns:cx4="http://schemas.microsoft.com/office/drawing/2016/5/10/chartex" xmlns:cx5="http://schemas.microsoft.com/office/drawing/2016/5/11/chartex" xmlns:cx6="http://schemas.microsoft.com/office/drawing/2016/5/12/chartex" xmlns:cx7="http://schemas.microsoft.com/office/drawing/2016/5/13/chartex" xmlns:cx8="http://schemas.microsoft.com/office/drawing/2016/5/14/chartex" xmlns:mc="http://schemas.openxmlformats.org/markup-compatibility/2006" xmlns:aink="http://schemas.microsoft.com/office/drawing/2016/ink" xmlns:am3d="http://schemas.microsoft.com/office/drawing/2017/model3d" xmlns:o="urn:schemas-microsoft-com:office:office" xmlns:r="http://schemas.openxmlformats.org/officeDocument/2006/relationships" xmlns:m="http://schemas.openxmlformats.org/officeDocument/2006/math" xmlns:v="urn:schemas-microsoft-com:vml" xmlns:wp14="http://schemas.microsoft.com/office/word/2010/wordprocessingDrawing" xmlns:wp="http://schemas.openxmlformats.org/drawingml/2006/wordprocessingDrawing" xmlns:w10="urn:schemas-microsoft-com:office:word" xmlns:w="http://schemas.openxmlformats.org/wordprocessingml/2006/main" xmlns:w14="http://schemas.microsoft.com/office/word/2010/wordml" xmlns:w15="http://schemas.microsoft.com/office/word/2012/wordml" xmlns:w16cex="http://schemas.microsoft.com/office/word/2018/wordml/cex" xmlns:w16cid="http://schemas.microsoft.com/office/word/2016/wordml/cid" xmlns:w16="http://schemas.microsoft.com/office/word/2018/wordml" xmlns:w16se="http://schemas.microsoft.com/office/word/2015/wordml/symex" xmlns:wpg="http://schemas.microsoft.com/office/word/2010/wordprocessingGroup" xmlns:wpi="http://schemas.microsoft.com/office/word/2010/wordprocessingInk" xmlns:wne="http://schemas.microsoft.com/office/word/2006/wordml" xmlns:wps="http://schemas.microsoft.com/office/word/2010/wordprocessingShape" mc:Ignorable="w14 w15 w16se w16cid w16 w16cex wp14">
+<w:document xmlns:wpc="http://schemas.microsoft.com/office/word/2010/wordprocessingCanvas" xmlns:cx="http://schemas.microsoft.com/office/drawing/2014/chartex" xmlns:cx1="http://schemas.microsoft.com/office/drawing/2015/9/8/chartex" xmlns:cx2="http://schemas.microsoft.com/office/drawing/2015/10/21/chartex" xmlns:cx3="http://schemas.microsoft.com/office/drawing/2016/5/9/chartex" xmlns:cx4="http://schemas.microsoft.com/office/drawing/2016/5/10/chartex" xmlns:cx5="http://schemas.microsoft.com/office/drawing/2016/5/11/chartex" xmlns:cx6="http://schemas.microsoft.com/office/drawing/2016/5/12/chartex" xmlns:cx7="http://schemas.microsoft.com/office/drawing/2016/5/13/chartex" xmlns:cx8="http://schemas.microsoft.com/office/drawing/2016/5/14/chartex" xmlns:mc="http://schemas.openxmlformats.org/markup-compatibility/2006" xmlns:aink="http://schemas.microsoft.com/office/drawing/2016/ink" xmlns:am3d="http://schemas.microsoft.com/office/drawing/2017/model3d" xmlns:o="urn:schemas-microsoft-com:office:office" xmlns:r="http://schemas.openxmlformats.org/officeDocument/2006/relationships" xmlns:m="http://schemas.openxmlformats.org/officeDocument/2006/math" xmlns:v="urn:schemas-microsoft-com:vml" xmlns:wp14="http://schemas.microsoft.com/office/word/2010/wordprocessingDrawing" xmlns:wp="http://schemas.openxmlformats.org/drawingml/2006/wordprocessingDrawing" xmlns:w10="urn:schemas-microsoft-com:office:word" xmlns:w="http://schemas.openxmlformats.org/wordprocessingml/2006/main" xmlns:w14="http://schemas.microsoft.com/office/word/2010/wordml" xmlns:w15="http://schemas.microsoft.com/office/word/2012/wordml" xmlns:w16cex="http://schemas.microsoft.com/office/word/2018/wordml/cex" xmlns:w16cid="http://schemas.microsoft.com/office/word/2016/wordml/cid" xmlns:w16="http://schemas.microsoft.com/office/word/2018/wordml" xmlns:w16sdtdh="http://schemas.microsoft.com/office/word/2020/wordml/sdtdatahash" xmlns:w16se="http://schemas.microsoft.com/office/word/2015/wordml/symex" xmlns:wpg="http://schemas.microsoft.com/office/word/2010/wordprocessingGroup" xmlns:wpi="http://schemas.microsoft.com/office/word/2010/wordprocessingInk" xmlns:wne="http://schemas.microsoft.com/office/word/2006/wordml" xmlns:wps="http://schemas.microsoft.com/office/word/2010/wordprocessingShape" mc:Ignorable="w14 w15 w16se w16cid w16 w16cex w16sdtdh wp14">
   <w:body>
     <w:p>
       <w:pPr>
-        <w:pStyle w:val="Title"/>
+        <w:pStyle w:val="Ttulo"/>
         <w:jc w:val="center"/>
         <w:rPr>
           <w:b/>
@@ -107,7 +107,7 @@
     </w:p>
     <w:tbl>
       <w:tblPr>
-        <w:tblStyle w:val="GridTable2"/>
+        <w:tblStyle w:val="Tabladecuadrcula2"/>
         <w:tblW w:w="3694" w:type="pct"/>
         <w:jc w:val="center"/>
         <w:tblLook w:val="04A0" w:firstRow="1" w:lastRow="0" w:firstColumn="1" w:lastColumn="0" w:noHBand="0" w:noVBand="1"/>
@@ -244,7 +244,23 @@
                 <w:rFonts w:ascii="Dax-Regular" w:hAnsi="Dax-Regular"/>
                 <w:noProof w:val="0"/>
               </w:rPr>
-              <w:t>Intel(R)Core(TM) i7-8750H CPU @ 2.20GHz   2.20 GHz</w:t>
+              <w:t>Intel(R)</w:t>
+            </w:r>
+            <w:proofErr w:type="gramStart"/>
+            <w:r>
+              <w:rPr>
+                <w:rFonts w:ascii="Dax-Regular" w:hAnsi="Dax-Regular"/>
+                <w:noProof w:val="0"/>
+              </w:rPr>
+              <w:t>Core(</w:t>
+            </w:r>
+            <w:proofErr w:type="gramEnd"/>
+            <w:r>
+              <w:rPr>
+                <w:rFonts w:ascii="Dax-Regular" w:hAnsi="Dax-Regular"/>
+                <w:noProof w:val="0"/>
+              </w:rPr>
+              <w:t>TM) i7-8750H CPU @ 2.20GHz   2.20 GHz</w:t>
             </w:r>
           </w:p>
         </w:tc>
@@ -266,7 +282,23 @@
                 <w:rFonts w:ascii="Dax-Regular" w:hAnsi="Dax-Regular"/>
                 <w:noProof w:val="0"/>
               </w:rPr>
-              <w:t>Intel(R)Core(TM) i7-10750H CPU @ 2.60GHz   2.59 GHz</w:t>
+              <w:t>Intel(R)</w:t>
+            </w:r>
+            <w:proofErr w:type="gramStart"/>
+            <w:r>
+              <w:rPr>
+                <w:rFonts w:ascii="Dax-Regular" w:hAnsi="Dax-Regular"/>
+                <w:noProof w:val="0"/>
+              </w:rPr>
+              <w:t>Core(</w:t>
+            </w:r>
+            <w:proofErr w:type="gramEnd"/>
+            <w:r>
+              <w:rPr>
+                <w:rFonts w:ascii="Dax-Regular" w:hAnsi="Dax-Regular"/>
+                <w:noProof w:val="0"/>
+              </w:rPr>
+              <w:t>TM) i7-10750H CPU @ 2.60GHz   2.59 GHz</w:t>
             </w:r>
           </w:p>
         </w:tc>
@@ -319,8 +351,18 @@
                 <w:noProof w:val="0"/>
                 <w:lang w:val="es-CO"/>
               </w:rPr>
-              <w:t>16.0 GB 2666 Mhz</w:t>
-            </w:r>
+              <w:t xml:space="preserve">16.0 GB 2666 </w:t>
+            </w:r>
+            <w:proofErr w:type="spellStart"/>
+            <w:r>
+              <w:rPr>
+                <w:rFonts w:ascii="Dax-Regular" w:hAnsi="Dax-Regular"/>
+                <w:noProof w:val="0"/>
+                <w:lang w:val="es-CO"/>
+              </w:rPr>
+              <w:t>Mhz</w:t>
+            </w:r>
+            <w:proofErr w:type="spellEnd"/>
           </w:p>
         </w:tc>
         <w:tc>
@@ -343,8 +385,18 @@
                 <w:noProof w:val="0"/>
                 <w:lang w:val="es-CO"/>
               </w:rPr>
-              <w:t>16.0 GB 2666 Mhz</w:t>
-            </w:r>
+              <w:t xml:space="preserve">16.0 GB 2666 </w:t>
+            </w:r>
+            <w:proofErr w:type="spellStart"/>
+            <w:r>
+              <w:rPr>
+                <w:rFonts w:ascii="Dax-Regular" w:hAnsi="Dax-Regular"/>
+                <w:noProof w:val="0"/>
+                <w:lang w:val="es-CO"/>
+              </w:rPr>
+              <w:t>Mhz</w:t>
+            </w:r>
+            <w:proofErr w:type="spellEnd"/>
           </w:p>
         </w:tc>
       </w:tr>
@@ -430,7 +482,7 @@
     </w:tbl>
     <w:p>
       <w:pPr>
-        <w:pStyle w:val="Caption"/>
+        <w:pStyle w:val="Descripcin"/>
         <w:jc w:val="center"/>
         <w:rPr>
           <w:lang w:val="es-CO"/>
@@ -484,7 +536,7 @@
     </w:p>
     <w:p>
       <w:pPr>
-        <w:pStyle w:val="Heading1"/>
+        <w:pStyle w:val="Ttulo1"/>
         <w:rPr>
           <w:b/>
           <w:bCs/>
@@ -513,7 +565,7 @@
     </w:p>
     <w:p>
       <w:pPr>
-        <w:pStyle w:val="Heading2"/>
+        <w:pStyle w:val="Ttulo2"/>
         <w:rPr>
           <w:b/>
           <w:bCs/>
@@ -586,7 +638,35 @@
                 <w:color w:val="000000"/>
                 <w:u w:val="single"/>
               </w:rPr>
-              <w:t>Carga de Catálogo PROBING</w:t>
+              <w:t xml:space="preserve">Carga de </w:t>
+            </w:r>
+            <w:proofErr w:type="spellStart"/>
+            <w:r>
+              <w:rPr>
+                <w:rFonts w:ascii="Calibri" w:eastAsia="Times New Roman" w:hAnsi="Calibri" w:cs="Calibri"/>
+                <w:b/>
+                <w:bCs/>
+                <w:i/>
+                <w:iCs/>
+                <w:noProof w:val="0"/>
+                <w:color w:val="000000"/>
+                <w:u w:val="single"/>
+              </w:rPr>
+              <w:t>Catálogo</w:t>
+            </w:r>
+            <w:proofErr w:type="spellEnd"/>
+            <w:r>
+              <w:rPr>
+                <w:rFonts w:ascii="Calibri" w:eastAsia="Times New Roman" w:hAnsi="Calibri" w:cs="Calibri"/>
+                <w:b/>
+                <w:bCs/>
+                <w:i/>
+                <w:iCs/>
+                <w:noProof w:val="0"/>
+                <w:color w:val="000000"/>
+                <w:u w:val="single"/>
+              </w:rPr>
+              <w:t xml:space="preserve"> PROBING</w:t>
             </w:r>
           </w:p>
         </w:tc>
@@ -657,15 +737,49 @@
                 <w:color w:val="000000"/>
               </w:rPr>
             </w:pPr>
-            <w:r>
-              <w:rPr>
-                <w:rFonts w:ascii="Calibri" w:eastAsia="Times New Roman" w:hAnsi="Calibri" w:cs="Calibri"/>
-                <w:b/>
-                <w:bCs/>
-                <w:noProof w:val="0"/>
-                <w:color w:val="000000"/>
-              </w:rPr>
-              <w:t>Consumo de Datos [kB]</w:t>
+            <w:proofErr w:type="spellStart"/>
+            <w:r>
+              <w:rPr>
+                <w:rFonts w:ascii="Calibri" w:eastAsia="Times New Roman" w:hAnsi="Calibri" w:cs="Calibri"/>
+                <w:b/>
+                <w:bCs/>
+                <w:noProof w:val="0"/>
+                <w:color w:val="000000"/>
+              </w:rPr>
+              <w:t>Consumo</w:t>
+            </w:r>
+            <w:proofErr w:type="spellEnd"/>
+            <w:r>
+              <w:rPr>
+                <w:rFonts w:ascii="Calibri" w:eastAsia="Times New Roman" w:hAnsi="Calibri" w:cs="Calibri"/>
+                <w:b/>
+                <w:bCs/>
+                <w:noProof w:val="0"/>
+                <w:color w:val="000000"/>
+              </w:rPr>
+              <w:t xml:space="preserve"> de </w:t>
+            </w:r>
+            <w:proofErr w:type="spellStart"/>
+            <w:r>
+              <w:rPr>
+                <w:rFonts w:ascii="Calibri" w:eastAsia="Times New Roman" w:hAnsi="Calibri" w:cs="Calibri"/>
+                <w:b/>
+                <w:bCs/>
+                <w:noProof w:val="0"/>
+                <w:color w:val="000000"/>
+              </w:rPr>
+              <w:t>Datos</w:t>
+            </w:r>
+            <w:proofErr w:type="spellEnd"/>
+            <w:r>
+              <w:rPr>
+                <w:rFonts w:ascii="Calibri" w:eastAsia="Times New Roman" w:hAnsi="Calibri" w:cs="Calibri"/>
+                <w:b/>
+                <w:bCs/>
+                <w:noProof w:val="0"/>
+                <w:color w:val="000000"/>
+              </w:rPr>
+              <w:t xml:space="preserve"> [kB]</w:t>
             </w:r>
           </w:p>
         </w:tc>
@@ -694,15 +808,71 @@
                 <w:color w:val="000000"/>
               </w:rPr>
             </w:pPr>
-            <w:r>
-              <w:rPr>
-                <w:rFonts w:ascii="Calibri" w:eastAsia="Times New Roman" w:hAnsi="Calibri" w:cs="Calibri"/>
-                <w:b/>
-                <w:bCs/>
-                <w:noProof w:val="0"/>
-                <w:color w:val="000000"/>
-              </w:rPr>
-              <w:t>Tiempo de Ejecución [ms]</w:t>
+            <w:proofErr w:type="spellStart"/>
+            <w:r>
+              <w:rPr>
+                <w:rFonts w:ascii="Calibri" w:eastAsia="Times New Roman" w:hAnsi="Calibri" w:cs="Calibri"/>
+                <w:b/>
+                <w:bCs/>
+                <w:noProof w:val="0"/>
+                <w:color w:val="000000"/>
+              </w:rPr>
+              <w:t>Tiempo</w:t>
+            </w:r>
+            <w:proofErr w:type="spellEnd"/>
+            <w:r>
+              <w:rPr>
+                <w:rFonts w:ascii="Calibri" w:eastAsia="Times New Roman" w:hAnsi="Calibri" w:cs="Calibri"/>
+                <w:b/>
+                <w:bCs/>
+                <w:noProof w:val="0"/>
+                <w:color w:val="000000"/>
+              </w:rPr>
+              <w:t xml:space="preserve"> de </w:t>
+            </w:r>
+            <w:proofErr w:type="spellStart"/>
+            <w:r>
+              <w:rPr>
+                <w:rFonts w:ascii="Calibri" w:eastAsia="Times New Roman" w:hAnsi="Calibri" w:cs="Calibri"/>
+                <w:b/>
+                <w:bCs/>
+                <w:noProof w:val="0"/>
+                <w:color w:val="000000"/>
+              </w:rPr>
+              <w:t>Ejecución</w:t>
+            </w:r>
+            <w:proofErr w:type="spellEnd"/>
+            <w:r>
+              <w:rPr>
+                <w:rFonts w:ascii="Calibri" w:eastAsia="Times New Roman" w:hAnsi="Calibri" w:cs="Calibri"/>
+                <w:b/>
+                <w:bCs/>
+                <w:noProof w:val="0"/>
+                <w:color w:val="000000"/>
+              </w:rPr>
+              <w:t xml:space="preserve"> [</w:t>
+            </w:r>
+            <w:proofErr w:type="spellStart"/>
+            <w:r>
+              <w:rPr>
+                <w:rFonts w:ascii="Calibri" w:eastAsia="Times New Roman" w:hAnsi="Calibri" w:cs="Calibri"/>
+                <w:b/>
+                <w:bCs/>
+                <w:noProof w:val="0"/>
+                <w:color w:val="000000"/>
+              </w:rPr>
+              <w:t>ms</w:t>
+            </w:r>
+            <w:proofErr w:type="spellEnd"/>
+            <w:r>
+              <w:rPr>
+                <w:rFonts w:ascii="Calibri" w:eastAsia="Times New Roman" w:hAnsi="Calibri" w:cs="Calibri"/>
+                <w:b/>
+                <w:bCs/>
+                <w:noProof w:val="0"/>
+                <w:color w:val="000000"/>
+              </w:rPr>
+              <w:t>]</w:t>
             </w:r>
           </w:p>
         </w:tc>
@@ -1016,7 +1186,7 @@
     </w:tbl>
     <w:p>
       <w:pPr>
-        <w:pStyle w:val="Caption"/>
+        <w:pStyle w:val="Descripcin"/>
         <w:jc w:val="center"/>
         <w:rPr>
           <w:lang w:val="es-CO"/>
@@ -1145,7 +1315,35 @@
                 <w:color w:val="000000"/>
                 <w:u w:val="single"/>
               </w:rPr>
-              <w:t>Carga de Catálogo CHAINING</w:t>
+              <w:t xml:space="preserve">Carga de </w:t>
+            </w:r>
+            <w:proofErr w:type="spellStart"/>
+            <w:r>
+              <w:rPr>
+                <w:rFonts w:ascii="Calibri" w:eastAsia="Times New Roman" w:hAnsi="Calibri" w:cs="Calibri"/>
+                <w:b/>
+                <w:bCs/>
+                <w:i/>
+                <w:iCs/>
+                <w:noProof w:val="0"/>
+                <w:color w:val="000000"/>
+                <w:u w:val="single"/>
+              </w:rPr>
+              <w:t>Catálogo</w:t>
+            </w:r>
+            <w:proofErr w:type="spellEnd"/>
+            <w:r>
+              <w:rPr>
+                <w:rFonts w:ascii="Calibri" w:eastAsia="Times New Roman" w:hAnsi="Calibri" w:cs="Calibri"/>
+                <w:b/>
+                <w:bCs/>
+                <w:i/>
+                <w:iCs/>
+                <w:noProof w:val="0"/>
+                <w:color w:val="000000"/>
+                <w:u w:val="single"/>
+              </w:rPr>
+              <w:t xml:space="preserve"> CHAINING</w:t>
             </w:r>
           </w:p>
         </w:tc>
@@ -1216,15 +1414,49 @@
                 <w:color w:val="000000"/>
               </w:rPr>
             </w:pPr>
-            <w:r>
-              <w:rPr>
-                <w:rFonts w:ascii="Calibri" w:eastAsia="Times New Roman" w:hAnsi="Calibri" w:cs="Calibri"/>
-                <w:b/>
-                <w:bCs/>
-                <w:noProof w:val="0"/>
-                <w:color w:val="000000"/>
-              </w:rPr>
-              <w:t>Consumo de Datos [kB]</w:t>
+            <w:proofErr w:type="spellStart"/>
+            <w:r>
+              <w:rPr>
+                <w:rFonts w:ascii="Calibri" w:eastAsia="Times New Roman" w:hAnsi="Calibri" w:cs="Calibri"/>
+                <w:b/>
+                <w:bCs/>
+                <w:noProof w:val="0"/>
+                <w:color w:val="000000"/>
+              </w:rPr>
+              <w:t>Consumo</w:t>
+            </w:r>
+            <w:proofErr w:type="spellEnd"/>
+            <w:r>
+              <w:rPr>
+                <w:rFonts w:ascii="Calibri" w:eastAsia="Times New Roman" w:hAnsi="Calibri" w:cs="Calibri"/>
+                <w:b/>
+                <w:bCs/>
+                <w:noProof w:val="0"/>
+                <w:color w:val="000000"/>
+              </w:rPr>
+              <w:t xml:space="preserve"> de </w:t>
+            </w:r>
+            <w:proofErr w:type="spellStart"/>
+            <w:r>
+              <w:rPr>
+                <w:rFonts w:ascii="Calibri" w:eastAsia="Times New Roman" w:hAnsi="Calibri" w:cs="Calibri"/>
+                <w:b/>
+                <w:bCs/>
+                <w:noProof w:val="0"/>
+                <w:color w:val="000000"/>
+              </w:rPr>
+              <w:t>Datos</w:t>
+            </w:r>
+            <w:proofErr w:type="spellEnd"/>
+            <w:r>
+              <w:rPr>
+                <w:rFonts w:ascii="Calibri" w:eastAsia="Times New Roman" w:hAnsi="Calibri" w:cs="Calibri"/>
+                <w:b/>
+                <w:bCs/>
+                <w:noProof w:val="0"/>
+                <w:color w:val="000000"/>
+              </w:rPr>
+              <w:t xml:space="preserve"> [kB]</w:t>
             </w:r>
           </w:p>
         </w:tc>
@@ -1253,15 +1485,71 @@
                 <w:color w:val="000000"/>
               </w:rPr>
             </w:pPr>
-            <w:r>
-              <w:rPr>
-                <w:rFonts w:ascii="Calibri" w:eastAsia="Times New Roman" w:hAnsi="Calibri" w:cs="Calibri"/>
-                <w:b/>
-                <w:bCs/>
-                <w:noProof w:val="0"/>
-                <w:color w:val="000000"/>
-              </w:rPr>
-              <w:t>Tiempo de Ejecución [ms]</w:t>
+            <w:proofErr w:type="spellStart"/>
+            <w:r>
+              <w:rPr>
+                <w:rFonts w:ascii="Calibri" w:eastAsia="Times New Roman" w:hAnsi="Calibri" w:cs="Calibri"/>
+                <w:b/>
+                <w:bCs/>
+                <w:noProof w:val="0"/>
+                <w:color w:val="000000"/>
+              </w:rPr>
+              <w:t>Tiempo</w:t>
+            </w:r>
+            <w:proofErr w:type="spellEnd"/>
+            <w:r>
+              <w:rPr>
+                <w:rFonts w:ascii="Calibri" w:eastAsia="Times New Roman" w:hAnsi="Calibri" w:cs="Calibri"/>
+                <w:b/>
+                <w:bCs/>
+                <w:noProof w:val="0"/>
+                <w:color w:val="000000"/>
+              </w:rPr>
+              <w:t xml:space="preserve"> de </w:t>
+            </w:r>
+            <w:proofErr w:type="spellStart"/>
+            <w:r>
+              <w:rPr>
+                <w:rFonts w:ascii="Calibri" w:eastAsia="Times New Roman" w:hAnsi="Calibri" w:cs="Calibri"/>
+                <w:b/>
+                <w:bCs/>
+                <w:noProof w:val="0"/>
+                <w:color w:val="000000"/>
+              </w:rPr>
+              <w:t>Ejecución</w:t>
+            </w:r>
+            <w:proofErr w:type="spellEnd"/>
+            <w:r>
+              <w:rPr>
+                <w:rFonts w:ascii="Calibri" w:eastAsia="Times New Roman" w:hAnsi="Calibri" w:cs="Calibri"/>
+                <w:b/>
+                <w:bCs/>
+                <w:noProof w:val="0"/>
+                <w:color w:val="000000"/>
+              </w:rPr>
+              <w:t xml:space="preserve"> [</w:t>
+            </w:r>
+            <w:proofErr w:type="spellStart"/>
+            <w:r>
+              <w:rPr>
+                <w:rFonts w:ascii="Calibri" w:eastAsia="Times New Roman" w:hAnsi="Calibri" w:cs="Calibri"/>
+                <w:b/>
+                <w:bCs/>
+                <w:noProof w:val="0"/>
+                <w:color w:val="000000"/>
+              </w:rPr>
+              <w:t>ms</w:t>
+            </w:r>
+            <w:proofErr w:type="spellEnd"/>
+            <w:r>
+              <w:rPr>
+                <w:rFonts w:ascii="Calibri" w:eastAsia="Times New Roman" w:hAnsi="Calibri" w:cs="Calibri"/>
+                <w:b/>
+                <w:bCs/>
+                <w:noProof w:val="0"/>
+                <w:color w:val="000000"/>
+              </w:rPr>
+              <w:t>]</w:t>
             </w:r>
           </w:p>
         </w:tc>
@@ -1575,7 +1863,7 @@
     </w:tbl>
     <w:p>
       <w:pPr>
-        <w:pStyle w:val="Caption"/>
+        <w:pStyle w:val="Descripcin"/>
         <w:jc w:val="center"/>
         <w:rPr>
           <w:lang w:val="es-CO"/>
@@ -1651,7 +1939,7 @@
     </w:p>
     <w:p>
       <w:pPr>
-        <w:pStyle w:val="Heading2"/>
+        <w:pStyle w:val="Ttulo2"/>
         <w:rPr>
           <w:b/>
           <w:bCs/>
@@ -1724,7 +2012,7 @@
     </w:p>
     <w:p>
       <w:pPr>
-        <w:pStyle w:val="ListParagraph"/>
+        <w:pStyle w:val="Prrafodelista"/>
         <w:numPr>
           <w:ilvl w:val="0"/>
           <w:numId w:val="10"/>
@@ -1760,7 +2048,7 @@
     </w:p>
     <w:p>
       <w:pPr>
-        <w:pStyle w:val="Heading1"/>
+        <w:pStyle w:val="Ttulo1"/>
         <w:rPr>
           <w:b/>
           <w:bCs/>
@@ -1789,7 +2077,7 @@
     </w:p>
     <w:p>
       <w:pPr>
-        <w:pStyle w:val="Heading2"/>
+        <w:pStyle w:val="Ttulo2"/>
         <w:rPr>
           <w:b/>
           <w:bCs/>
@@ -1862,7 +2150,35 @@
                 <w:color w:val="000000"/>
                 <w:u w:val="single"/>
               </w:rPr>
-              <w:t>Carga de Catálogo PROBING</w:t>
+              <w:t xml:space="preserve">Carga de </w:t>
+            </w:r>
+            <w:proofErr w:type="spellStart"/>
+            <w:r>
+              <w:rPr>
+                <w:rFonts w:ascii="Calibri" w:eastAsia="Times New Roman" w:hAnsi="Calibri" w:cs="Calibri"/>
+                <w:b/>
+                <w:bCs/>
+                <w:i/>
+                <w:iCs/>
+                <w:noProof w:val="0"/>
+                <w:color w:val="000000"/>
+                <w:u w:val="single"/>
+              </w:rPr>
+              <w:t>Catálogo</w:t>
+            </w:r>
+            <w:proofErr w:type="spellEnd"/>
+            <w:r>
+              <w:rPr>
+                <w:rFonts w:ascii="Calibri" w:eastAsia="Times New Roman" w:hAnsi="Calibri" w:cs="Calibri"/>
+                <w:b/>
+                <w:bCs/>
+                <w:i/>
+                <w:iCs/>
+                <w:noProof w:val="0"/>
+                <w:color w:val="000000"/>
+                <w:u w:val="single"/>
+              </w:rPr>
+              <w:t xml:space="preserve"> PROBING</w:t>
             </w:r>
           </w:p>
         </w:tc>
@@ -1941,15 +2257,49 @@
                 <w:color w:val="000000"/>
               </w:rPr>
             </w:pPr>
-            <w:r>
-              <w:rPr>
-                <w:rFonts w:ascii="Calibri" w:eastAsia="Times New Roman" w:hAnsi="Calibri" w:cs="Calibri"/>
-                <w:b/>
-                <w:bCs/>
-                <w:noProof w:val="0"/>
-                <w:color w:val="000000"/>
-              </w:rPr>
-              <w:t>Consumo de Datos [kB]</w:t>
+            <w:proofErr w:type="spellStart"/>
+            <w:r>
+              <w:rPr>
+                <w:rFonts w:ascii="Calibri" w:eastAsia="Times New Roman" w:hAnsi="Calibri" w:cs="Calibri"/>
+                <w:b/>
+                <w:bCs/>
+                <w:noProof w:val="0"/>
+                <w:color w:val="000000"/>
+              </w:rPr>
+              <w:t>Consumo</w:t>
+            </w:r>
+            <w:proofErr w:type="spellEnd"/>
+            <w:r>
+              <w:rPr>
+                <w:rFonts w:ascii="Calibri" w:eastAsia="Times New Roman" w:hAnsi="Calibri" w:cs="Calibri"/>
+                <w:b/>
+                <w:bCs/>
+                <w:noProof w:val="0"/>
+                <w:color w:val="000000"/>
+              </w:rPr>
+              <w:t xml:space="preserve"> de </w:t>
+            </w:r>
+            <w:proofErr w:type="spellStart"/>
+            <w:r>
+              <w:rPr>
+                <w:rFonts w:ascii="Calibri" w:eastAsia="Times New Roman" w:hAnsi="Calibri" w:cs="Calibri"/>
+                <w:b/>
+                <w:bCs/>
+                <w:noProof w:val="0"/>
+                <w:color w:val="000000"/>
+              </w:rPr>
+              <w:t>Datos</w:t>
+            </w:r>
+            <w:proofErr w:type="spellEnd"/>
+            <w:r>
+              <w:rPr>
+                <w:rFonts w:ascii="Calibri" w:eastAsia="Times New Roman" w:hAnsi="Calibri" w:cs="Calibri"/>
+                <w:b/>
+                <w:bCs/>
+                <w:noProof w:val="0"/>
+                <w:color w:val="000000"/>
+              </w:rPr>
+              <w:t xml:space="preserve"> [kB]</w:t>
             </w:r>
           </w:p>
         </w:tc>
@@ -1978,15 +2328,71 @@
                 <w:color w:val="000000"/>
               </w:rPr>
             </w:pPr>
-            <w:r>
-              <w:rPr>
-                <w:rFonts w:ascii="Calibri" w:eastAsia="Times New Roman" w:hAnsi="Calibri" w:cs="Calibri"/>
-                <w:b/>
-                <w:bCs/>
-                <w:noProof w:val="0"/>
-                <w:color w:val="000000"/>
-              </w:rPr>
-              <w:t>Tiempo de Ejecución [ms]</w:t>
+            <w:proofErr w:type="spellStart"/>
+            <w:r>
+              <w:rPr>
+                <w:rFonts w:ascii="Calibri" w:eastAsia="Times New Roman" w:hAnsi="Calibri" w:cs="Calibri"/>
+                <w:b/>
+                <w:bCs/>
+                <w:noProof w:val="0"/>
+                <w:color w:val="000000"/>
+              </w:rPr>
+              <w:t>Tiempo</w:t>
+            </w:r>
+            <w:proofErr w:type="spellEnd"/>
+            <w:r>
+              <w:rPr>
+                <w:rFonts w:ascii="Calibri" w:eastAsia="Times New Roman" w:hAnsi="Calibri" w:cs="Calibri"/>
+                <w:b/>
+                <w:bCs/>
+                <w:noProof w:val="0"/>
+                <w:color w:val="000000"/>
+              </w:rPr>
+              <w:t xml:space="preserve"> de </w:t>
+            </w:r>
+            <w:proofErr w:type="spellStart"/>
+            <w:r>
+              <w:rPr>
+                <w:rFonts w:ascii="Calibri" w:eastAsia="Times New Roman" w:hAnsi="Calibri" w:cs="Calibri"/>
+                <w:b/>
+                <w:bCs/>
+                <w:noProof w:val="0"/>
+                <w:color w:val="000000"/>
+              </w:rPr>
+              <w:t>Ejecución</w:t>
+            </w:r>
+            <w:proofErr w:type="spellEnd"/>
+            <w:r>
+              <w:rPr>
+                <w:rFonts w:ascii="Calibri" w:eastAsia="Times New Roman" w:hAnsi="Calibri" w:cs="Calibri"/>
+                <w:b/>
+                <w:bCs/>
+                <w:noProof w:val="0"/>
+                <w:color w:val="000000"/>
+              </w:rPr>
+              <w:t xml:space="preserve"> [</w:t>
+            </w:r>
+            <w:proofErr w:type="spellStart"/>
+            <w:r>
+              <w:rPr>
+                <w:rFonts w:ascii="Calibri" w:eastAsia="Times New Roman" w:hAnsi="Calibri" w:cs="Calibri"/>
+                <w:b/>
+                <w:bCs/>
+                <w:noProof w:val="0"/>
+                <w:color w:val="000000"/>
+              </w:rPr>
+              <w:t>ms</w:t>
+            </w:r>
+            <w:proofErr w:type="spellEnd"/>
+            <w:r>
+              <w:rPr>
+                <w:rFonts w:ascii="Calibri" w:eastAsia="Times New Roman" w:hAnsi="Calibri" w:cs="Calibri"/>
+                <w:b/>
+                <w:bCs/>
+                <w:noProof w:val="0"/>
+                <w:color w:val="000000"/>
+              </w:rPr>
+              <w:t>]</w:t>
             </w:r>
           </w:p>
         </w:tc>
@@ -2300,7 +2706,7 @@
     </w:tbl>
     <w:p>
       <w:pPr>
-        <w:pStyle w:val="Caption"/>
+        <w:pStyle w:val="Descripcin"/>
         <w:jc w:val="center"/>
         <w:rPr>
           <w:lang w:val="es-419"/>
@@ -2442,7 +2848,35 @@
                 <w:color w:val="000000"/>
                 <w:u w:val="single"/>
               </w:rPr>
-              <w:t>Carga de Catálogo CHAINING</w:t>
+              <w:t xml:space="preserve">Carga de </w:t>
+            </w:r>
+            <w:proofErr w:type="spellStart"/>
+            <w:r>
+              <w:rPr>
+                <w:rFonts w:ascii="Calibri" w:eastAsia="Times New Roman" w:hAnsi="Calibri" w:cs="Calibri"/>
+                <w:b/>
+                <w:bCs/>
+                <w:i/>
+                <w:iCs/>
+                <w:noProof w:val="0"/>
+                <w:color w:val="000000"/>
+                <w:u w:val="single"/>
+              </w:rPr>
+              <w:t>Catálogo</w:t>
+            </w:r>
+            <w:proofErr w:type="spellEnd"/>
+            <w:r>
+              <w:rPr>
+                <w:rFonts w:ascii="Calibri" w:eastAsia="Times New Roman" w:hAnsi="Calibri" w:cs="Calibri"/>
+                <w:b/>
+                <w:bCs/>
+                <w:i/>
+                <w:iCs/>
+                <w:noProof w:val="0"/>
+                <w:color w:val="000000"/>
+                <w:u w:val="single"/>
+              </w:rPr>
+              <w:t xml:space="preserve"> CHAINING</w:t>
             </w:r>
           </w:p>
         </w:tc>
@@ -2513,15 +2947,49 @@
                 <w:color w:val="000000"/>
               </w:rPr>
             </w:pPr>
-            <w:r>
-              <w:rPr>
-                <w:rFonts w:ascii="Calibri" w:eastAsia="Times New Roman" w:hAnsi="Calibri" w:cs="Calibri"/>
-                <w:b/>
-                <w:bCs/>
-                <w:noProof w:val="0"/>
-                <w:color w:val="000000"/>
-              </w:rPr>
-              <w:t>Consumo de Datos [kB]</w:t>
+            <w:proofErr w:type="spellStart"/>
+            <w:r>
+              <w:rPr>
+                <w:rFonts w:ascii="Calibri" w:eastAsia="Times New Roman" w:hAnsi="Calibri" w:cs="Calibri"/>
+                <w:b/>
+                <w:bCs/>
+                <w:noProof w:val="0"/>
+                <w:color w:val="000000"/>
+              </w:rPr>
+              <w:t>Consumo</w:t>
+            </w:r>
+            <w:proofErr w:type="spellEnd"/>
+            <w:r>
+              <w:rPr>
+                <w:rFonts w:ascii="Calibri" w:eastAsia="Times New Roman" w:hAnsi="Calibri" w:cs="Calibri"/>
+                <w:b/>
+                <w:bCs/>
+                <w:noProof w:val="0"/>
+                <w:color w:val="000000"/>
+              </w:rPr>
+              <w:t xml:space="preserve"> de </w:t>
+            </w:r>
+            <w:proofErr w:type="spellStart"/>
+            <w:r>
+              <w:rPr>
+                <w:rFonts w:ascii="Calibri" w:eastAsia="Times New Roman" w:hAnsi="Calibri" w:cs="Calibri"/>
+                <w:b/>
+                <w:bCs/>
+                <w:noProof w:val="0"/>
+                <w:color w:val="000000"/>
+              </w:rPr>
+              <w:t>Datos</w:t>
+            </w:r>
+            <w:proofErr w:type="spellEnd"/>
+            <w:r>
+              <w:rPr>
+                <w:rFonts w:ascii="Calibri" w:eastAsia="Times New Roman" w:hAnsi="Calibri" w:cs="Calibri"/>
+                <w:b/>
+                <w:bCs/>
+                <w:noProof w:val="0"/>
+                <w:color w:val="000000"/>
+              </w:rPr>
+              <w:t xml:space="preserve"> [kB]</w:t>
             </w:r>
           </w:p>
         </w:tc>
@@ -2550,15 +3018,71 @@
                 <w:color w:val="000000"/>
               </w:rPr>
             </w:pPr>
-            <w:r>
-              <w:rPr>
-                <w:rFonts w:ascii="Calibri" w:eastAsia="Times New Roman" w:hAnsi="Calibri" w:cs="Calibri"/>
-                <w:b/>
-                <w:bCs/>
-                <w:noProof w:val="0"/>
-                <w:color w:val="000000"/>
-              </w:rPr>
-              <w:t>Tiempo de Ejecución [ms]</w:t>
+            <w:proofErr w:type="spellStart"/>
+            <w:r>
+              <w:rPr>
+                <w:rFonts w:ascii="Calibri" w:eastAsia="Times New Roman" w:hAnsi="Calibri" w:cs="Calibri"/>
+                <w:b/>
+                <w:bCs/>
+                <w:noProof w:val="0"/>
+                <w:color w:val="000000"/>
+              </w:rPr>
+              <w:t>Tiempo</w:t>
+            </w:r>
+            <w:proofErr w:type="spellEnd"/>
+            <w:r>
+              <w:rPr>
+                <w:rFonts w:ascii="Calibri" w:eastAsia="Times New Roman" w:hAnsi="Calibri" w:cs="Calibri"/>
+                <w:b/>
+                <w:bCs/>
+                <w:noProof w:val="0"/>
+                <w:color w:val="000000"/>
+              </w:rPr>
+              <w:t xml:space="preserve"> de </w:t>
+            </w:r>
+            <w:proofErr w:type="spellStart"/>
+            <w:r>
+              <w:rPr>
+                <w:rFonts w:ascii="Calibri" w:eastAsia="Times New Roman" w:hAnsi="Calibri" w:cs="Calibri"/>
+                <w:b/>
+                <w:bCs/>
+                <w:noProof w:val="0"/>
+                <w:color w:val="000000"/>
+              </w:rPr>
+              <w:t>Ejecución</w:t>
+            </w:r>
+            <w:proofErr w:type="spellEnd"/>
+            <w:r>
+              <w:rPr>
+                <w:rFonts w:ascii="Calibri" w:eastAsia="Times New Roman" w:hAnsi="Calibri" w:cs="Calibri"/>
+                <w:b/>
+                <w:bCs/>
+                <w:noProof w:val="0"/>
+                <w:color w:val="000000"/>
+              </w:rPr>
+              <w:t xml:space="preserve"> [</w:t>
+            </w:r>
+            <w:proofErr w:type="spellStart"/>
+            <w:r>
+              <w:rPr>
+                <w:rFonts w:ascii="Calibri" w:eastAsia="Times New Roman" w:hAnsi="Calibri" w:cs="Calibri"/>
+                <w:b/>
+                <w:bCs/>
+                <w:noProof w:val="0"/>
+                <w:color w:val="000000"/>
+              </w:rPr>
+              <w:t>ms</w:t>
+            </w:r>
+            <w:proofErr w:type="spellEnd"/>
+            <w:r>
+              <w:rPr>
+                <w:rFonts w:ascii="Calibri" w:eastAsia="Times New Roman" w:hAnsi="Calibri" w:cs="Calibri"/>
+                <w:b/>
+                <w:bCs/>
+                <w:noProof w:val="0"/>
+                <w:color w:val="000000"/>
+              </w:rPr>
+              <w:t>]</w:t>
             </w:r>
           </w:p>
         </w:tc>
@@ -2872,7 +3396,7 @@
     </w:tbl>
     <w:p>
       <w:pPr>
-        <w:pStyle w:val="Caption"/>
+        <w:pStyle w:val="Descripcin"/>
         <w:jc w:val="center"/>
         <w:rPr>
           <w:lang w:val="es-CO"/>
@@ -2967,7 +3491,7 @@
     </w:p>
     <w:p>
       <w:pPr>
-        <w:pStyle w:val="Heading2"/>
+        <w:pStyle w:val="Ttulo2"/>
         <w:rPr>
           <w:b/>
           <w:bCs/>
@@ -3052,7 +3576,7 @@
     </w:p>
     <w:p>
       <w:pPr>
-        <w:pStyle w:val="ListParagraph"/>
+        <w:pStyle w:val="Prrafodelista"/>
         <w:numPr>
           <w:ilvl w:val="0"/>
           <w:numId w:val="9"/>
@@ -3074,7 +3598,7 @@
     </w:p>
     <w:p>
       <w:pPr>
-        <w:pStyle w:val="Heading1"/>
+        <w:pStyle w:val="Ttulo1"/>
         <w:rPr>
           <w:b/>
           <w:bCs/>
@@ -3094,7 +3618,7 @@
     </w:p>
     <w:p>
       <w:pPr>
-        <w:pStyle w:val="ListParagraph"/>
+        <w:pStyle w:val="Prrafodelista"/>
         <w:numPr>
           <w:ilvl w:val="0"/>
           <w:numId w:val="8"/>
@@ -3112,43 +3636,83 @@
         </w:rPr>
         <w:t xml:space="preserve">¿Por qué en la función </w:t>
       </w:r>
+      <w:proofErr w:type="spellStart"/>
+      <w:proofErr w:type="gramStart"/>
       <w:r>
         <w:rPr>
           <w:b/>
           <w:bCs/>
           <w:lang w:val="es-419"/>
         </w:rPr>
-        <w:t>getTime()</w:t>
-      </w:r>
-      <w:r>
-        <w:rPr>
-          <w:rFonts w:ascii="Dax-Regular" w:hAnsi="Dax-Regular"/>
-          <w:lang w:val="es-419"/>
-        </w:rPr>
-        <w:t xml:space="preserve"> se utiliza </w:t>
-      </w:r>
+        <w:t>getTime</w:t>
+      </w:r>
+      <w:proofErr w:type="spellEnd"/>
       <w:r>
         <w:rPr>
           <w:b/>
           <w:bCs/>
           <w:lang w:val="es-419"/>
         </w:rPr>
-        <w:t>time.perf_counter()</w:t>
-      </w:r>
-      <w:r>
-        <w:rPr>
-          <w:rFonts w:ascii="Dax-Regular" w:hAnsi="Dax-Regular"/>
-          <w:lang w:val="es-419"/>
-        </w:rPr>
-        <w:t xml:space="preserve"> en ves de la previamente conocida </w:t>
-      </w:r>
+        <w:t>(</w:t>
+      </w:r>
+      <w:proofErr w:type="gramEnd"/>
       <w:r>
         <w:rPr>
           <w:b/>
           <w:bCs/>
           <w:lang w:val="es-419"/>
         </w:rPr>
-        <w:t>time.process_time()</w:t>
+        <w:t>)</w:t>
+      </w:r>
+      <w:r>
+        <w:rPr>
+          <w:rFonts w:ascii="Dax-Regular" w:hAnsi="Dax-Regular"/>
+          <w:lang w:val="es-419"/>
+        </w:rPr>
+        <w:t xml:space="preserve"> se utiliza </w:t>
+      </w:r>
+      <w:proofErr w:type="spellStart"/>
+      <w:r>
+        <w:rPr>
+          <w:b/>
+          <w:bCs/>
+          <w:lang w:val="es-419"/>
+        </w:rPr>
+        <w:t>time.perf_counter</w:t>
+      </w:r>
+      <w:proofErr w:type="spellEnd"/>
+      <w:r>
+        <w:rPr>
+          <w:b/>
+          <w:bCs/>
+          <w:lang w:val="es-419"/>
+        </w:rPr>
+        <w:t>()</w:t>
+      </w:r>
+      <w:r>
+        <w:rPr>
+          <w:rFonts w:ascii="Dax-Regular" w:hAnsi="Dax-Regular"/>
+          <w:lang w:val="es-419"/>
+        </w:rPr>
+        <w:t xml:space="preserve"> en ves de la previamente conocida </w:t>
+      </w:r>
+      <w:proofErr w:type="spellStart"/>
+      <w:r>
+        <w:rPr>
+          <w:b/>
+          <w:bCs/>
+          <w:lang w:val="es-419"/>
+        </w:rPr>
+        <w:t>time.process_time</w:t>
+      </w:r>
+      <w:proofErr w:type="spellEnd"/>
+      <w:r>
+        <w:rPr>
+          <w:b/>
+          <w:bCs/>
+          <w:lang w:val="es-419"/>
+        </w:rPr>
+        <w:t>()</w:t>
       </w:r>
       <w:r>
         <w:rPr>
@@ -3160,7 +3724,7 @@
     </w:p>
     <w:p>
       <w:pPr>
-        <w:pStyle w:val="ListParagraph"/>
+        <w:pStyle w:val="Prrafodelista"/>
         <w:spacing w:after="0"/>
         <w:jc w:val="both"/>
         <w:rPr>
@@ -3170,7 +3734,7 @@
     </w:p>
     <w:p>
       <w:pPr>
-        <w:pStyle w:val="ListParagraph"/>
+        <w:pStyle w:val="Prrafodelista"/>
         <w:spacing w:after="0"/>
         <w:jc w:val="both"/>
         <w:rPr>
@@ -3185,6 +3749,8 @@
         </w:rPr>
         <w:t xml:space="preserve">La función </w:t>
       </w:r>
+      <w:proofErr w:type="spellStart"/>
+      <w:proofErr w:type="gramStart"/>
       <w:r>
         <w:rPr>
           <w:b/>
@@ -3192,15 +3758,9 @@
           <w:highlight w:val="yellow"/>
           <w:lang w:val="es-419"/>
         </w:rPr>
-        <w:t xml:space="preserve">time.perf_counter() </w:t>
-      </w:r>
-      <w:r>
-        <w:rPr>
-          <w:highlight w:val="yellow"/>
-          <w:lang w:val="es-419"/>
-        </w:rPr>
-        <w:t xml:space="preserve">nos permite tener una visión más exacta de cuanto duro el proceso. Esto debido a que la función </w:t>
-      </w:r>
+        <w:t>time.perf</w:t>
+      </w:r>
+      <w:proofErr w:type="gramEnd"/>
       <w:r>
         <w:rPr>
           <w:b/>
@@ -3208,15 +3768,9 @@
           <w:highlight w:val="yellow"/>
           <w:lang w:val="es-419"/>
         </w:rPr>
-        <w:t xml:space="preserve">time.process_time() </w:t>
-      </w:r>
-      <w:r>
-        <w:rPr>
-          <w:highlight w:val="yellow"/>
-          <w:lang w:val="es-419"/>
-        </w:rPr>
-        <w:t xml:space="preserve">evalúa el tiempo que tomó el proceso en función del computador, cosa que no sucede con </w:t>
-      </w:r>
+        <w:t>_counter</w:t>
+      </w:r>
+      <w:proofErr w:type="spellEnd"/>
       <w:r>
         <w:rPr>
           <w:b/>
@@ -3224,15 +3778,17 @@
           <w:highlight w:val="yellow"/>
           <w:lang w:val="es-419"/>
         </w:rPr>
-        <w:t xml:space="preserve">time.perf_counter() </w:t>
+        <w:t xml:space="preserve">() </w:t>
       </w:r>
       <w:r>
         <w:rPr>
           <w:highlight w:val="yellow"/>
           <w:lang w:val="es-419"/>
         </w:rPr>
-        <w:t xml:space="preserve">ya que este funciona como un cronómetro y mide cuanto tardó el proceso exactamente. Por ejemplo, el </w:t>
-      </w:r>
+        <w:t xml:space="preserve">nos permite tener una visión más exacta de cuanto duro el proceso. Esto debido a que la función </w:t>
+      </w:r>
+      <w:proofErr w:type="spellStart"/>
+      <w:proofErr w:type="gramStart"/>
       <w:r>
         <w:rPr>
           <w:b/>
@@ -3240,15 +3796,9 @@
           <w:highlight w:val="yellow"/>
           <w:lang w:val="es-419"/>
         </w:rPr>
-        <w:t xml:space="preserve">time.process_time() </w:t>
-      </w:r>
-      <w:r>
-        <w:rPr>
-          <w:highlight w:val="yellow"/>
-          <w:lang w:val="es-419"/>
-        </w:rPr>
-        <w:t xml:space="preserve"> cuenta el tiempo que tardo el computador en hacer los prints de una función, el </w:t>
-      </w:r>
+        <w:t>time.process</w:t>
+      </w:r>
+      <w:proofErr w:type="gramEnd"/>
       <w:r>
         <w:rPr>
           <w:b/>
@@ -3256,19 +3806,153 @@
           <w:highlight w:val="yellow"/>
           <w:lang w:val="es-419"/>
         </w:rPr>
-        <w:t xml:space="preserve">time.perf_counter() </w:t>
-      </w:r>
-      <w:r>
-        <w:rPr>
+        <w:t>_time</w:t>
+      </w:r>
+      <w:proofErr w:type="spellEnd"/>
+      <w:r>
+        <w:rPr>
+          <w:b/>
+          <w:bCs/>
           <w:highlight w:val="yellow"/>
           <w:lang w:val="es-419"/>
         </w:rPr>
-        <w:t>no lo hace sino que sólo tomá el tiempo que tardo en realizar los procesos.</w:t>
+        <w:t xml:space="preserve">() </w:t>
+      </w:r>
+      <w:r>
+        <w:rPr>
+          <w:highlight w:val="yellow"/>
+          <w:lang w:val="es-419"/>
+        </w:rPr>
+        <w:t xml:space="preserve">evalúa el tiempo que tomó el proceso en función del computador, cosa que no sucede con </w:t>
+      </w:r>
+      <w:proofErr w:type="spellStart"/>
+      <w:r>
+        <w:rPr>
+          <w:b/>
+          <w:bCs/>
+          <w:highlight w:val="yellow"/>
+          <w:lang w:val="es-419"/>
+        </w:rPr>
+        <w:t>time.perf_counter</w:t>
+      </w:r>
+      <w:proofErr w:type="spellEnd"/>
+      <w:r>
+        <w:rPr>
+          <w:b/>
+          <w:bCs/>
+          <w:highlight w:val="yellow"/>
+          <w:lang w:val="es-419"/>
+        </w:rPr>
+        <w:t xml:space="preserve">() </w:t>
+      </w:r>
+      <w:r>
+        <w:rPr>
+          <w:highlight w:val="yellow"/>
+          <w:lang w:val="es-419"/>
+        </w:rPr>
+        <w:t xml:space="preserve">ya que este funciona como un cronómetro y mide cuanto tardó el proceso exactamente. Por ejemplo, el </w:t>
+      </w:r>
+      <w:proofErr w:type="spellStart"/>
+      <w:proofErr w:type="gramStart"/>
+      <w:r>
+        <w:rPr>
+          <w:b/>
+          <w:bCs/>
+          <w:highlight w:val="yellow"/>
+          <w:lang w:val="es-419"/>
+        </w:rPr>
+        <w:t>time.process</w:t>
+      </w:r>
+      <w:proofErr w:type="gramEnd"/>
+      <w:r>
+        <w:rPr>
+          <w:b/>
+          <w:bCs/>
+          <w:highlight w:val="yellow"/>
+          <w:lang w:val="es-419"/>
+        </w:rPr>
+        <w:t>_time</w:t>
+      </w:r>
+      <w:proofErr w:type="spellEnd"/>
+      <w:r>
+        <w:rPr>
+          <w:b/>
+          <w:bCs/>
+          <w:highlight w:val="yellow"/>
+          <w:lang w:val="es-419"/>
+        </w:rPr>
+        <w:t xml:space="preserve">() </w:t>
+      </w:r>
+      <w:r>
+        <w:rPr>
+          <w:highlight w:val="yellow"/>
+          <w:lang w:val="es-419"/>
+        </w:rPr>
+        <w:t xml:space="preserve"> cuenta el tiempo que tardo el computador en hacer los </w:t>
+      </w:r>
+      <w:proofErr w:type="spellStart"/>
+      <w:r>
+        <w:rPr>
+          <w:highlight w:val="yellow"/>
+          <w:lang w:val="es-419"/>
+        </w:rPr>
+        <w:t>prints</w:t>
+      </w:r>
+      <w:proofErr w:type="spellEnd"/>
+      <w:r>
+        <w:rPr>
+          <w:highlight w:val="yellow"/>
+          <w:lang w:val="es-419"/>
+        </w:rPr>
+        <w:t xml:space="preserve"> de una función, el </w:t>
+      </w:r>
+      <w:proofErr w:type="spellStart"/>
+      <w:r>
+        <w:rPr>
+          <w:b/>
+          <w:bCs/>
+          <w:highlight w:val="yellow"/>
+          <w:lang w:val="es-419"/>
+        </w:rPr>
+        <w:t>time.perf_counter</w:t>
+      </w:r>
+      <w:proofErr w:type="spellEnd"/>
+      <w:r>
+        <w:rPr>
+          <w:b/>
+          <w:bCs/>
+          <w:highlight w:val="yellow"/>
+          <w:lang w:val="es-419"/>
+        </w:rPr>
+        <w:t xml:space="preserve">() </w:t>
+      </w:r>
+      <w:r>
+        <w:rPr>
+          <w:highlight w:val="yellow"/>
+          <w:lang w:val="es-419"/>
+        </w:rPr>
+        <w:t xml:space="preserve">no lo hace sino que sólo </w:t>
+      </w:r>
+      <w:proofErr w:type="spellStart"/>
+      <w:r>
+        <w:rPr>
+          <w:highlight w:val="yellow"/>
+          <w:lang w:val="es-419"/>
+        </w:rPr>
+        <w:t>tomá</w:t>
+      </w:r>
+      <w:proofErr w:type="spellEnd"/>
+      <w:r>
+        <w:rPr>
+          <w:highlight w:val="yellow"/>
+          <w:lang w:val="es-419"/>
+        </w:rPr>
+        <w:t xml:space="preserve"> el tiempo que tardo en realizar los procesos.</w:t>
       </w:r>
     </w:p>
     <w:p>
       <w:pPr>
-        <w:pStyle w:val="ListParagraph"/>
+        <w:pStyle w:val="Prrafodelista"/>
         <w:spacing w:after="0"/>
         <w:jc w:val="both"/>
         <w:rPr>
@@ -3278,7 +3962,7 @@
     </w:p>
     <w:p>
       <w:pPr>
-        <w:pStyle w:val="ListParagraph"/>
+        <w:pStyle w:val="Prrafodelista"/>
         <w:numPr>
           <w:ilvl w:val="0"/>
           <w:numId w:val="8"/>
@@ -3296,44 +3980,66 @@
         </w:rPr>
         <w:t xml:space="preserve">¿Por qué son importantes las funciones </w:t>
       </w:r>
+      <w:proofErr w:type="spellStart"/>
+      <w:proofErr w:type="gramStart"/>
       <w:r>
         <w:rPr>
           <w:b/>
           <w:bCs/>
           <w:lang w:val="es-419"/>
         </w:rPr>
-        <w:t>start()</w:t>
-      </w:r>
-      <w:r>
-        <w:rPr>
-          <w:rFonts w:ascii="Dax-Regular" w:hAnsi="Dax-Regular"/>
-          <w:lang w:val="es-419"/>
-        </w:rPr>
-        <w:t xml:space="preserve"> y </w:t>
-      </w:r>
+        <w:t>start</w:t>
+      </w:r>
+      <w:proofErr w:type="spellEnd"/>
       <w:r>
         <w:rPr>
           <w:b/>
           <w:bCs/>
           <w:lang w:val="es-419"/>
         </w:rPr>
-        <w:t>stop()</w:t>
-      </w:r>
-      <w:r>
-        <w:rPr>
-          <w:rFonts w:ascii="Dax-Regular" w:hAnsi="Dax-Regular"/>
-          <w:lang w:val="es-419"/>
-        </w:rPr>
-        <w:t xml:space="preserve"> de la librería </w:t>
-      </w:r>
+        <w:t>(</w:t>
+      </w:r>
+      <w:proofErr w:type="gramEnd"/>
       <w:r>
         <w:rPr>
           <w:b/>
           <w:bCs/>
           <w:lang w:val="es-419"/>
         </w:rPr>
+        <w:t>)</w:t>
+      </w:r>
+      <w:r>
+        <w:rPr>
+          <w:rFonts w:ascii="Dax-Regular" w:hAnsi="Dax-Regular"/>
+          <w:lang w:val="es-419"/>
+        </w:rPr>
+        <w:t xml:space="preserve"> y </w:t>
+      </w:r>
+      <w:r>
+        <w:rPr>
+          <w:b/>
+          <w:bCs/>
+          <w:lang w:val="es-419"/>
+        </w:rPr>
+        <w:t>stop()</w:t>
+      </w:r>
+      <w:r>
+        <w:rPr>
+          <w:rFonts w:ascii="Dax-Regular" w:hAnsi="Dax-Regular"/>
+          <w:lang w:val="es-419"/>
+        </w:rPr>
+        <w:t xml:space="preserve"> de la librería </w:t>
+      </w:r>
+      <w:proofErr w:type="spellStart"/>
+      <w:r>
+        <w:rPr>
+          <w:b/>
+          <w:bCs/>
+          <w:lang w:val="es-419"/>
+        </w:rPr>
         <w:t>tracemalloc</w:t>
       </w:r>
+      <w:proofErr w:type="spellEnd"/>
       <w:r>
         <w:rPr>
           <w:rFonts w:ascii="Dax-Regular" w:hAnsi="Dax-Regular"/>
@@ -3344,7 +4050,7 @@
     </w:p>
     <w:p>
       <w:pPr>
-        <w:pStyle w:val="ListParagraph"/>
+        <w:pStyle w:val="Prrafodelista"/>
         <w:spacing w:after="0"/>
         <w:jc w:val="both"/>
         <w:rPr>
@@ -3354,7 +4060,7 @@
     </w:p>
     <w:p>
       <w:pPr>
-        <w:pStyle w:val="ListParagraph"/>
+        <w:pStyle w:val="Prrafodelista"/>
         <w:spacing w:after="0"/>
         <w:jc w:val="both"/>
         <w:rPr>
@@ -3368,6 +4074,8 @@
         </w:rPr>
         <w:t xml:space="preserve">Estas dos funciones son importantes para que </w:t>
       </w:r>
+      <w:proofErr w:type="spellStart"/>
+      <w:proofErr w:type="gramStart"/>
       <w:r>
         <w:rPr>
           <w:b/>
@@ -3375,13 +4083,33 @@
           <w:highlight w:val="yellow"/>
           <w:lang w:val="es-419"/>
         </w:rPr>
-        <w:t xml:space="preserve">time.perf_counter() </w:t>
-      </w:r>
-      <w:r>
-        <w:rPr>
+        <w:t>time.perf</w:t>
+      </w:r>
+      <w:proofErr w:type="gramEnd"/>
+      <w:r>
+        <w:rPr>
+          <w:b/>
+          <w:bCs/>
           <w:highlight w:val="yellow"/>
           <w:lang w:val="es-419"/>
         </w:rPr>
+        <w:t>_counter</w:t>
+      </w:r>
+      <w:proofErr w:type="spellEnd"/>
+      <w:r>
+        <w:rPr>
+          <w:b/>
+          <w:bCs/>
+          <w:highlight w:val="yellow"/>
+          <w:lang w:val="es-419"/>
+        </w:rPr>
+        <w:t xml:space="preserve">() </w:t>
+      </w:r>
+      <w:r>
+        <w:rPr>
+          <w:highlight w:val="yellow"/>
+          <w:lang w:val="es-419"/>
+        </w:rPr>
         <w:t xml:space="preserve"> funcione correctamente</w:t>
       </w:r>
       <w:r>
@@ -3389,21 +4117,21 @@
           <w:highlight w:val="yellow"/>
           <w:lang w:val="es-419"/>
         </w:rPr>
-        <w:t xml:space="preserve">. Estos funcionan, como su nombre lo indica, </w:t>
+        <w:t xml:space="preserve">. Estos funcionan, como su nombre lo </w:t>
       </w:r>
       <w:r>
         <w:rPr>
           <w:highlight w:val="yellow"/>
           <w:lang w:val="es-419"/>
         </w:rPr>
-        <w:t xml:space="preserve"> </w:t>
+        <w:t>indica, como</w:t>
       </w:r>
       <w:r>
         <w:rPr>
           <w:highlight w:val="yellow"/>
           <w:lang w:val="es-419"/>
         </w:rPr>
-        <w:t>como el inicio y el final del cronometro.</w:t>
+        <w:t xml:space="preserve"> el inicio y el final del cronometro.</w:t>
       </w:r>
     </w:p>
     <w:p>
@@ -3417,7 +4145,7 @@
     </w:p>
     <w:p>
       <w:pPr>
-        <w:pStyle w:val="ListParagraph"/>
+        <w:pStyle w:val="Prrafodelista"/>
         <w:numPr>
           <w:ilvl w:val="0"/>
           <w:numId w:val="8"/>
@@ -3454,7 +4182,7 @@
     </w:p>
     <w:p>
       <w:pPr>
-        <w:pStyle w:val="ListParagraph"/>
+        <w:pStyle w:val="Prrafodelista"/>
         <w:spacing w:after="0"/>
         <w:jc w:val="both"/>
         <w:rPr>
@@ -3465,13 +4193,20 @@
     </w:p>
     <w:p>
       <w:pPr>
-        <w:pStyle w:val="ListParagraph"/>
+        <w:pStyle w:val="Prrafodelista"/>
         <w:spacing w:after="0"/>
         <w:jc w:val="both"/>
         <w:rPr>
           <w:lang w:val="es-419"/>
         </w:rPr>
       </w:pPr>
+      <w:r>
+        <w:rPr>
+          <w:highlight w:val="yellow"/>
+          <w:lang w:val="es-419"/>
+        </w:rPr>
+        <w:t>El tiempo de ejecución no se ve casi afectado, sólo hay unas ligeras variaciones, pero en desde una vista muy general son bastante parecidos</w:t>
+      </w:r>
     </w:p>
     <w:p>
       <w:pPr>
@@ -3484,7 +4219,7 @@
     </w:p>
     <w:p>
       <w:pPr>
-        <w:pStyle w:val="ListParagraph"/>
+        <w:pStyle w:val="Prrafodelista"/>
         <w:numPr>
           <w:ilvl w:val="0"/>
           <w:numId w:val="8"/>
@@ -3521,16 +4256,63 @@
     </w:p>
     <w:p>
       <w:pPr>
+        <w:pStyle w:val="Prrafodelista"/>
         <w:spacing w:after="0"/>
         <w:jc w:val="both"/>
         <w:rPr>
+          <w:rFonts w:ascii="Dax-Regular" w:hAnsi="Dax-Regular"/>
           <w:lang w:val="es-419"/>
         </w:rPr>
       </w:pPr>
     </w:p>
     <w:p>
       <w:pPr>
-        <w:pStyle w:val="ListParagraph"/>
+        <w:pStyle w:val="Prrafodelista"/>
+        <w:spacing w:after="0"/>
+        <w:jc w:val="both"/>
+        <w:rPr>
+          <w:lang w:val="es-419"/>
+        </w:rPr>
+      </w:pPr>
+      <w:r>
+        <w:rPr>
+          <w:rFonts w:ascii="Dax-Regular" w:hAnsi="Dax-Regular"/>
+          <w:highlight w:val="yellow"/>
+          <w:lang w:val="es-419"/>
+        </w:rPr>
+        <w:t xml:space="preserve">El consumo de memoria presenta un comportamiento interesante ya que las variaciones son mínimas, cosa que no vimos en las pruebas en el código de </w:t>
+      </w:r>
+      <w:proofErr w:type="spellStart"/>
+      <w:r>
+        <w:rPr>
+          <w:rFonts w:ascii="Dax-Regular" w:hAnsi="Dax-Regular"/>
+          <w:highlight w:val="yellow"/>
+          <w:lang w:val="es-419"/>
+        </w:rPr>
+        <w:t>books</w:t>
+      </w:r>
+      <w:proofErr w:type="spellEnd"/>
+      <w:r>
+        <w:rPr>
+          <w:rFonts w:ascii="Dax-Regular" w:hAnsi="Dax-Regular"/>
+          <w:highlight w:val="yellow"/>
+          <w:lang w:val="es-419"/>
+        </w:rPr>
+        <w:t xml:space="preserve"> que presentaba una clara tendencia a usar menos memoria con un mayor factor de carga.</w:t>
+      </w:r>
+    </w:p>
+    <w:p>
+      <w:pPr>
+        <w:spacing w:after="0"/>
+        <w:jc w:val="both"/>
+        <w:rPr>
+          <w:lang w:val="es-419"/>
+        </w:rPr>
+      </w:pPr>
+    </w:p>
+    <w:p>
+      <w:pPr>
+        <w:pStyle w:val="Prrafodelista"/>
         <w:numPr>
           <w:ilvl w:val="0"/>
           <w:numId w:val="8"/>
@@ -3546,6 +4328,7 @@
           <w:rFonts w:ascii="Dax-Regular" w:hAnsi="Dax-Regular"/>
           <w:lang w:val="es-419"/>
         </w:rPr>
+        <w:lastRenderedPageBreak/>
         <w:t xml:space="preserve">¿Qué cambios percibe en el </w:t>
       </w:r>
       <w:r>
@@ -3567,7 +4350,7 @@
     </w:p>
     <w:p>
       <w:pPr>
-        <w:pStyle w:val="ListParagraph"/>
+        <w:pStyle w:val="Prrafodelista"/>
         <w:spacing w:after="0"/>
         <w:jc w:val="both"/>
         <w:rPr>
@@ -3578,7 +4361,7 @@
     </w:p>
     <w:p>
       <w:pPr>
-        <w:pStyle w:val="ListParagraph"/>
+        <w:pStyle w:val="Prrafodelista"/>
         <w:spacing w:after="0"/>
         <w:jc w:val="both"/>
         <w:rPr>
@@ -3591,23 +4374,25 @@
           <w:highlight w:val="yellow"/>
           <w:lang w:val="es-419"/>
         </w:rPr>
-        <w:t>Al modificar el factor de carga máximo para cargar el catálogo, pudimos observar que el tiempo de ejecución es menor si el factor de carga también lo es. Es decir, como se realizó en la</w:t>
-      </w:r>
+        <w:t xml:space="preserve">Al modificar el esquema de colisiones observamos que en </w:t>
+      </w:r>
+      <w:proofErr w:type="spellStart"/>
       <w:r>
         <w:rPr>
           <w:rFonts w:ascii="Dax-Regular" w:hAnsi="Dax-Regular"/>
           <w:highlight w:val="yellow"/>
           <w:lang w:val="es-419"/>
         </w:rPr>
-        <w:t>s</w:t>
-      </w:r>
+        <w:t>probing</w:t>
+      </w:r>
+      <w:proofErr w:type="spellEnd"/>
       <w:r>
         <w:rPr>
           <w:rFonts w:ascii="Dax-Regular" w:hAnsi="Dax-Regular"/>
           <w:highlight w:val="yellow"/>
           <w:lang w:val="es-419"/>
         </w:rPr>
-        <w:t xml:space="preserve"> pruebas </w:t>
+        <w:t xml:space="preserve"> tenemos un menor tiempo de respuesta</w:t>
       </w:r>
       <w:r>
         <w:rPr>
@@ -3615,13 +4400,35 @@
           <w:highlight w:val="yellow"/>
           <w:lang w:val="es-419"/>
         </w:rPr>
-        <w:lastRenderedPageBreak/>
-        <w:t>de la máquina 1, es evidente que tanto para el MAP PROBING y CHAINING el factor de carga más pequeño ubicado en la tabla, corresponde al menor tiempo de ejecución realizado en todas las pruebas.</w:t>
+        <w:t xml:space="preserve">. </w:t>
+      </w:r>
+      <w:r>
+        <w:rPr>
+          <w:rFonts w:ascii="Dax-Regular" w:hAnsi="Dax-Regular"/>
+          <w:highlight w:val="yellow"/>
+          <w:lang w:val="es-419"/>
+        </w:rPr>
+        <w:t>Sin embargo</w:t>
+      </w:r>
+      <w:r>
+        <w:rPr>
+          <w:rFonts w:ascii="Dax-Regular" w:hAnsi="Dax-Regular"/>
+          <w:highlight w:val="yellow"/>
+          <w:lang w:val="es-419"/>
+        </w:rPr>
+        <w:t>,</w:t>
+      </w:r>
+      <w:r>
+        <w:rPr>
+          <w:rFonts w:ascii="Dax-Regular" w:hAnsi="Dax-Regular"/>
+          <w:highlight w:val="yellow"/>
+          <w:lang w:val="es-419"/>
+        </w:rPr>
+        <w:t xml:space="preserve"> la diferencia entre los dos esquemas es muy poca y encontramos que son bastante eficientes.</w:t>
       </w:r>
     </w:p>
     <w:p>
       <w:pPr>
-        <w:pStyle w:val="ListParagraph"/>
         <w:spacing w:after="0"/>
         <w:jc w:val="both"/>
         <w:rPr>
@@ -3631,16 +4438,7 @@
     </w:p>
     <w:p>
       <w:pPr>
-        <w:spacing w:after="0"/>
-        <w:jc w:val="both"/>
-        <w:rPr>
-          <w:lang w:val="es-419"/>
-        </w:rPr>
-      </w:pPr>
-    </w:p>
-    <w:p>
-      <w:pPr>
-        <w:pStyle w:val="ListParagraph"/>
+        <w:pStyle w:val="Prrafodelista"/>
         <w:numPr>
           <w:ilvl w:val="0"/>
           <w:numId w:val="8"/>
@@ -3677,7 +4475,7 @@
     </w:p>
     <w:p>
       <w:pPr>
-        <w:pStyle w:val="ListParagraph"/>
+        <w:pStyle w:val="Prrafodelista"/>
         <w:rPr>
           <w:lang w:val="es-419"/>
         </w:rPr>
@@ -3685,7 +4483,7 @@
     </w:p>
     <w:p>
       <w:pPr>
-        <w:pStyle w:val="ListParagraph"/>
+        <w:pStyle w:val="Prrafodelista"/>
         <w:spacing w:after="0"/>
         <w:jc w:val="both"/>
         <w:rPr>
@@ -3698,18 +4496,44 @@
           <w:highlight w:val="yellow"/>
           <w:lang w:val="es-419"/>
         </w:rPr>
-        <w:t>Al modificar el factor de carga máximo para cargar el catálogo, pudimos observar que el consumo de memoria es ligeramente menor a medida que el factor de carga se hace mayor. Creemos que esto sucede debido a que el factor de carga modifica el tamaño del mapa para que este ocupe menos espacio en memoria, pero sacrificamos tiempo de ejecución.</w:t>
-      </w:r>
-    </w:p>
-    <w:p>
-      <w:pPr>
-        <w:pStyle w:val="ListParagraph"/>
-        <w:spacing w:after="0"/>
-        <w:jc w:val="both"/>
-        <w:rPr>
-          <w:lang w:val="es-419"/>
-        </w:rPr>
-      </w:pPr>
+        <w:t xml:space="preserve">Sorprendentemente la memoria que utilizó para que se pudiera realizar el proceso en los dos esquemas de colisiones es prácticamente idéntica, cosa que no vimos en las pruebas en el código de </w:t>
+      </w:r>
+      <w:proofErr w:type="spellStart"/>
+      <w:r>
+        <w:rPr>
+          <w:rFonts w:ascii="Dax-Regular" w:hAnsi="Dax-Regular"/>
+          <w:highlight w:val="yellow"/>
+          <w:lang w:val="es-419"/>
+        </w:rPr>
+        <w:t>books</w:t>
+      </w:r>
+      <w:proofErr w:type="spellEnd"/>
+      <w:r>
+        <w:rPr>
+          <w:rFonts w:ascii="Dax-Regular" w:hAnsi="Dax-Regular"/>
+          <w:highlight w:val="yellow"/>
+          <w:lang w:val="es-419"/>
+        </w:rPr>
+        <w:t xml:space="preserve"> que tendía a consumir menos datos a mayor tiempo de carga y en el esquema </w:t>
+      </w:r>
+      <w:proofErr w:type="spellStart"/>
+      <w:r>
+        <w:rPr>
+          <w:rFonts w:ascii="Dax-Regular" w:hAnsi="Dax-Regular"/>
+          <w:highlight w:val="yellow"/>
+          <w:lang w:val="es-419"/>
+        </w:rPr>
+        <w:t>probing</w:t>
+      </w:r>
+      <w:proofErr w:type="spellEnd"/>
+      <w:r>
+        <w:rPr>
+          <w:rFonts w:ascii="Dax-Regular" w:hAnsi="Dax-Regular"/>
+          <w:highlight w:val="yellow"/>
+          <w:lang w:val="es-419"/>
+        </w:rPr>
+        <w:t>.</w:t>
+      </w:r>
     </w:p>
     <w:sectPr>
       <w:pgSz w:w="12240" w:h="15840"/>
@@ -3722,7 +4546,7 @@
 </file>
 
 <file path=word/numbering.xml><?xml version="1.0" encoding="utf-8"?>
-<w:numbering xmlns:wpc="http://schemas.microsoft.com/office/word/2010/wordprocessingCanvas" xmlns:cx="http://schemas.microsoft.com/office/drawing/2014/chartex" xmlns:cx1="http://schemas.microsoft.com/office/drawing/2015/9/8/chartex" xmlns:cx2="http://schemas.microsoft.com/office/drawing/2015/10/21/chartex" xmlns:cx3="http://schemas.microsoft.com/office/drawing/2016/5/9/chartex" xmlns:cx4="http://schemas.microsoft.com/office/drawing/2016/5/10/chartex" xmlns:cx5="http://schemas.microsoft.com/office/drawing/2016/5/11/chartex" xmlns:cx6="http://schemas.microsoft.com/office/drawing/2016/5/12/chartex" xmlns:cx7="http://schemas.microsoft.com/office/drawing/2016/5/13/chartex" xmlns:cx8="http://schemas.microsoft.com/office/drawing/2016/5/14/chartex" xmlns:mc="http://schemas.openxmlformats.org/markup-compatibility/2006" xmlns:aink="http://schemas.microsoft.com/office/drawing/2016/ink" xmlns:am3d="http://schemas.microsoft.com/office/drawing/2017/model3d" xmlns:o="urn:schemas-microsoft-com:office:office" xmlns:r="http://schemas.openxmlformats.org/officeDocument/2006/relationships" xmlns:m="http://schemas.openxmlformats.org/officeDocument/2006/math" xmlns:v="urn:schemas-microsoft-com:vml" xmlns:wp14="http://schemas.microsoft.com/office/word/2010/wordprocessingDrawing" xmlns:wp="http://schemas.openxmlformats.org/drawingml/2006/wordprocessingDrawing" xmlns:w10="urn:schemas-microsoft-com:office:word" xmlns:w="http://schemas.openxmlformats.org/wordprocessingml/2006/main" xmlns:w14="http://schemas.microsoft.com/office/word/2010/wordml" xmlns:w15="http://schemas.microsoft.com/office/word/2012/wordml" xmlns:w16cex="http://schemas.microsoft.com/office/word/2018/wordml/cex" xmlns:w16cid="http://schemas.microsoft.com/office/word/2016/wordml/cid" xmlns:w16="http://schemas.microsoft.com/office/word/2018/wordml" xmlns:w16se="http://schemas.microsoft.com/office/word/2015/wordml/symex" xmlns:wpg="http://schemas.microsoft.com/office/word/2010/wordprocessingGroup" xmlns:wpi="http://schemas.microsoft.com/office/word/2010/wordprocessingInk" xmlns:wne="http://schemas.microsoft.com/office/word/2006/wordml" xmlns:wps="http://schemas.microsoft.com/office/word/2010/wordprocessingShape" mc:Ignorable="w14 w15 w16se w16cid w16 w16cex wp14">
+<w:numbering xmlns:wpc="http://schemas.microsoft.com/office/word/2010/wordprocessingCanvas" xmlns:cx="http://schemas.microsoft.com/office/drawing/2014/chartex" xmlns:cx1="http://schemas.microsoft.com/office/drawing/2015/9/8/chartex" xmlns:cx2="http://schemas.microsoft.com/office/drawing/2015/10/21/chartex" xmlns:cx3="http://schemas.microsoft.com/office/drawing/2016/5/9/chartex" xmlns:cx4="http://schemas.microsoft.com/office/drawing/2016/5/10/chartex" xmlns:cx5="http://schemas.microsoft.com/office/drawing/2016/5/11/chartex" xmlns:cx6="http://schemas.microsoft.com/office/drawing/2016/5/12/chartex" xmlns:cx7="http://schemas.microsoft.com/office/drawing/2016/5/13/chartex" xmlns:cx8="http://schemas.microsoft.com/office/drawing/2016/5/14/chartex" xmlns:mc="http://schemas.openxmlformats.org/markup-compatibility/2006" xmlns:aink="http://schemas.microsoft.com/office/drawing/2016/ink" xmlns:am3d="http://schemas.microsoft.com/office/drawing/2017/model3d" xmlns:o="urn:schemas-microsoft-com:office:office" xmlns:r="http://schemas.openxmlformats.org/officeDocument/2006/relationships" xmlns:m="http://schemas.openxmlformats.org/officeDocument/2006/math" xmlns:v="urn:schemas-microsoft-com:vml" xmlns:wp14="http://schemas.microsoft.com/office/word/2010/wordprocessingDrawing" xmlns:wp="http://schemas.openxmlformats.org/drawingml/2006/wordprocessingDrawing" xmlns:w10="urn:schemas-microsoft-com:office:word" xmlns:w="http://schemas.openxmlformats.org/wordprocessingml/2006/main" xmlns:w14="http://schemas.microsoft.com/office/word/2010/wordml" xmlns:w15="http://schemas.microsoft.com/office/word/2012/wordml" xmlns:w16cex="http://schemas.microsoft.com/office/word/2018/wordml/cex" xmlns:w16cid="http://schemas.microsoft.com/office/word/2016/wordml/cid" xmlns:w16="http://schemas.microsoft.com/office/word/2018/wordml" xmlns:w16sdtdh="http://schemas.microsoft.com/office/word/2020/wordml/sdtdatahash" xmlns:w16se="http://schemas.microsoft.com/office/word/2015/wordml/symex" xmlns:wpg="http://schemas.microsoft.com/office/word/2010/wordprocessingGroup" xmlns:wpi="http://schemas.microsoft.com/office/word/2010/wordprocessingInk" xmlns:wne="http://schemas.microsoft.com/office/word/2006/wordml" xmlns:wps="http://schemas.microsoft.com/office/word/2010/wordprocessingShape" mc:Ignorable="w14 w15 w16se w16cid w16 w16cex w16sdtdh wp14">
   <w:abstractNum w:abstractNumId="0" w15:restartNumberingAfterBreak="0">
     <w:nsid w:val="00F45053"/>
     <w:multiLevelType w:val="hybridMultilevel"/>
@@ -4725,7 +5549,7 @@
 </file>
 
 <file path=word/styles.xml><?xml version="1.0" encoding="utf-8"?>
-<w:styles xmlns:mc="http://schemas.openxmlformats.org/markup-compatibility/2006" xmlns:r="http://schemas.openxmlformats.org/officeDocument/2006/relationships" xmlns:w="http://schemas.openxmlformats.org/wordprocessingml/2006/main" xmlns:w14="http://schemas.microsoft.com/office/word/2010/wordml" xmlns:w15="http://schemas.microsoft.com/office/word/2012/wordml" xmlns:w16cex="http://schemas.microsoft.com/office/word/2018/wordml/cex" xmlns:w16cid="http://schemas.microsoft.com/office/word/2016/wordml/cid" xmlns:w16="http://schemas.microsoft.com/office/word/2018/wordml" xmlns:w16se="http://schemas.microsoft.com/office/word/2015/wordml/symex" mc:Ignorable="w14 w15 w16se w16cid w16 w16cex">
+<w:styles xmlns:mc="http://schemas.openxmlformats.org/markup-compatibility/2006" xmlns:r="http://schemas.openxmlformats.org/officeDocument/2006/relationships" xmlns:w="http://schemas.openxmlformats.org/wordprocessingml/2006/main" xmlns:w14="http://schemas.microsoft.com/office/word/2010/wordml" xmlns:w15="http://schemas.microsoft.com/office/word/2012/wordml" xmlns:w16cex="http://schemas.microsoft.com/office/word/2018/wordml/cex" xmlns:w16cid="http://schemas.microsoft.com/office/word/2016/wordml/cid" xmlns:w16="http://schemas.microsoft.com/office/word/2018/wordml" xmlns:w16sdtdh="http://schemas.microsoft.com/office/word/2020/wordml/sdtdatahash" xmlns:w16se="http://schemas.microsoft.com/office/word/2015/wordml/symex" mc:Ignorable="w14 w15 w16se w16cid w16 w16cex w16sdtdh">
   <w:docDefaults>
     <w:rPrDefault>
       <w:rPr>
@@ -5127,11 +5951,11 @@
       <w:noProof/>
     </w:rPr>
   </w:style>
-  <w:style w:type="paragraph" w:styleId="Heading1">
+  <w:style w:type="paragraph" w:styleId="Ttulo1">
     <w:name w:val="heading 1"/>
     <w:basedOn w:val="Normal"/>
     <w:next w:val="Normal"/>
-    <w:link w:val="Heading1Char"/>
+    <w:link w:val="Ttulo1Car"/>
     <w:uiPriority w:val="9"/>
     <w:qFormat/>
     <w:rsid w:val="003C0715"/>
@@ -5148,11 +5972,11 @@
       <w:szCs w:val="32"/>
     </w:rPr>
   </w:style>
-  <w:style w:type="paragraph" w:styleId="Heading2">
+  <w:style w:type="paragraph" w:styleId="Ttulo2">
     <w:name w:val="heading 2"/>
     <w:basedOn w:val="Normal"/>
     <w:next w:val="Normal"/>
-    <w:link w:val="Heading2Char"/>
+    <w:link w:val="Ttulo2Car"/>
     <w:uiPriority w:val="9"/>
     <w:unhideWhenUsed/>
     <w:qFormat/>
@@ -5170,13 +5994,13 @@
       <w:szCs w:val="26"/>
     </w:rPr>
   </w:style>
-  <w:style w:type="character" w:default="1" w:styleId="DefaultParagraphFont">
+  <w:style w:type="character" w:default="1" w:styleId="Fuentedeprrafopredeter">
     <w:name w:val="Default Paragraph Font"/>
     <w:uiPriority w:val="1"/>
     <w:semiHidden/>
     <w:unhideWhenUsed/>
   </w:style>
-  <w:style w:type="table" w:default="1" w:styleId="TableNormal">
+  <w:style w:type="table" w:default="1" w:styleId="Tablanormal">
     <w:name w:val="Normal Table"/>
     <w:uiPriority w:val="99"/>
     <w:semiHidden/>
@@ -5191,17 +6015,17 @@
       </w:tblCellMar>
     </w:tblPr>
   </w:style>
-  <w:style w:type="numbering" w:default="1" w:styleId="NoList">
+  <w:style w:type="numbering" w:default="1" w:styleId="Sinlista">
     <w:name w:val="No List"/>
     <w:uiPriority w:val="99"/>
     <w:semiHidden/>
     <w:unhideWhenUsed/>
   </w:style>
-  <w:style w:type="paragraph" w:styleId="Title">
+  <w:style w:type="paragraph" w:styleId="Ttulo">
     <w:name w:val="Title"/>
     <w:basedOn w:val="Normal"/>
     <w:next w:val="Normal"/>
-    <w:link w:val="TitleChar"/>
+    <w:link w:val="TtuloCar"/>
     <w:uiPriority w:val="10"/>
     <w:qFormat/>
     <w:rsid w:val="00BA3B38"/>
@@ -5217,10 +6041,10 @@
       <w:szCs w:val="56"/>
     </w:rPr>
   </w:style>
-  <w:style w:type="character" w:customStyle="1" w:styleId="TitleChar">
-    <w:name w:val="Title Char"/>
-    <w:basedOn w:val="DefaultParagraphFont"/>
-    <w:link w:val="Title"/>
+  <w:style w:type="character" w:customStyle="1" w:styleId="TtuloCar">
+    <w:name w:val="Título Car"/>
+    <w:basedOn w:val="Fuentedeprrafopredeter"/>
+    <w:link w:val="Ttulo"/>
     <w:uiPriority w:val="10"/>
     <w:rsid w:val="00BA3B38"/>
     <w:rPr>
@@ -5232,7 +6056,7 @@
       <w:szCs w:val="56"/>
     </w:rPr>
   </w:style>
-  <w:style w:type="paragraph" w:styleId="ListParagraph">
+  <w:style w:type="paragraph" w:styleId="Prrafodelista">
     <w:name w:val="List Paragraph"/>
     <w:basedOn w:val="Normal"/>
     <w:uiPriority w:val="34"/>
@@ -5246,9 +6070,9 @@
       <w:noProof w:val="0"/>
     </w:rPr>
   </w:style>
-  <w:style w:type="character" w:styleId="CommentReference">
+  <w:style w:type="character" w:styleId="Refdecomentario">
     <w:name w:val="annotation reference"/>
-    <w:basedOn w:val="DefaultParagraphFont"/>
+    <w:basedOn w:val="Fuentedeprrafopredeter"/>
     <w:uiPriority w:val="99"/>
     <w:semiHidden/>
     <w:unhideWhenUsed/>
@@ -5258,10 +6082,10 @@
       <w:szCs w:val="16"/>
     </w:rPr>
   </w:style>
-  <w:style w:type="paragraph" w:styleId="CommentText">
+  <w:style w:type="paragraph" w:styleId="Textocomentario">
     <w:name w:val="annotation text"/>
     <w:basedOn w:val="Normal"/>
-    <w:link w:val="CommentTextChar"/>
+    <w:link w:val="TextocomentarioCar"/>
     <w:uiPriority w:val="99"/>
     <w:semiHidden/>
     <w:unhideWhenUsed/>
@@ -5275,10 +6099,10 @@
       <w:szCs w:val="20"/>
     </w:rPr>
   </w:style>
-  <w:style w:type="character" w:customStyle="1" w:styleId="CommentTextChar">
-    <w:name w:val="Comment Text Char"/>
-    <w:basedOn w:val="DefaultParagraphFont"/>
-    <w:link w:val="CommentText"/>
+  <w:style w:type="character" w:customStyle="1" w:styleId="TextocomentarioCar">
+    <w:name w:val="Texto comentario Car"/>
+    <w:basedOn w:val="Fuentedeprrafopredeter"/>
+    <w:link w:val="Textocomentario"/>
     <w:uiPriority w:val="99"/>
     <w:semiHidden/>
     <w:rsid w:val="00A442AC"/>
@@ -5287,7 +6111,7 @@
       <w:szCs w:val="20"/>
     </w:rPr>
   </w:style>
-  <w:style w:type="paragraph" w:styleId="Caption">
+  <w:style w:type="paragraph" w:styleId="Descripcin">
     <w:name w:val="caption"/>
     <w:basedOn w:val="Normal"/>
     <w:next w:val="Normal"/>
@@ -5307,9 +6131,9 @@
       <w:szCs w:val="18"/>
     </w:rPr>
   </w:style>
-  <w:style w:type="table" w:styleId="GridTable2">
+  <w:style w:type="table" w:styleId="Tabladecuadrcula2">
     <w:name w:val="Grid Table 2"/>
-    <w:basedOn w:val="TableNormal"/>
+    <w:basedOn w:val="Tablanormal"/>
     <w:uiPriority w:val="47"/>
     <w:rsid w:val="00076EA8"/>
     <w:pPr>
@@ -5382,10 +6206,10 @@
       </w:tcPr>
     </w:tblStylePr>
   </w:style>
-  <w:style w:type="character" w:customStyle="1" w:styleId="Heading1Char">
-    <w:name w:val="Heading 1 Char"/>
-    <w:basedOn w:val="DefaultParagraphFont"/>
-    <w:link w:val="Heading1"/>
+  <w:style w:type="character" w:customStyle="1" w:styleId="Ttulo1Car">
+    <w:name w:val="Título 1 Car"/>
+    <w:basedOn w:val="Fuentedeprrafopredeter"/>
+    <w:link w:val="Ttulo1"/>
     <w:uiPriority w:val="9"/>
     <w:rsid w:val="003C0715"/>
     <w:rPr>
@@ -5396,10 +6220,10 @@
       <w:szCs w:val="32"/>
     </w:rPr>
   </w:style>
-  <w:style w:type="character" w:customStyle="1" w:styleId="Heading2Char">
-    <w:name w:val="Heading 2 Char"/>
-    <w:basedOn w:val="DefaultParagraphFont"/>
-    <w:link w:val="Heading2"/>
+  <w:style w:type="character" w:customStyle="1" w:styleId="Ttulo2Car">
+    <w:name w:val="Título 2 Car"/>
+    <w:basedOn w:val="Fuentedeprrafopredeter"/>
+    <w:link w:val="Ttulo2"/>
     <w:uiPriority w:val="9"/>
     <w:rsid w:val="003C0715"/>
     <w:rPr>
@@ -5709,12 +6533,9 @@
 </file>
 
 <file path=customXml/item1.xml><?xml version="1.0" encoding="utf-8"?>
-<?mso-contentType ?>
-<FormTemplates xmlns="http://schemas.microsoft.com/sharepoint/v3/contenttype/forms">
-  <Display>DocumentLibraryForm</Display>
-  <Edit>DocumentLibraryForm</Edit>
-  <New>DocumentLibraryForm</New>
-</FormTemplates>
+<p:properties xmlns:p="http://schemas.microsoft.com/office/2006/metadata/properties" xmlns:xsi="http://www.w3.org/2001/XMLSchema-instance" xmlns:pc="http://schemas.microsoft.com/office/infopath/2007/PartnerControls">
+  <documentManagement/>
+</p:properties>
 </file>
 
 <file path=customXml/item2.xml><?xml version="1.0" encoding="utf-8"?>
@@ -5929,15 +6750,19 @@
 </file>
 
 <file path=customXml/item3.xml><?xml version="1.0" encoding="utf-8"?>
-<p:properties xmlns:p="http://schemas.microsoft.com/office/2006/metadata/properties" xmlns:xsi="http://www.w3.org/2001/XMLSchema-instance" xmlns:pc="http://schemas.microsoft.com/office/infopath/2007/PartnerControls">
-  <documentManagement/>
-</p:properties>
+<?mso-contentType ?>
+<FormTemplates xmlns="http://schemas.microsoft.com/sharepoint/v3/contenttype/forms">
+  <Display>DocumentLibraryForm</Display>
+  <Edit>DocumentLibraryForm</Edit>
+  <New>DocumentLibraryForm</New>
+</FormTemplates>
 </file>
 
 <file path=customXml/itemProps1.xml><?xml version="1.0" encoding="utf-8"?>
-<ds:datastoreItem xmlns:ds="http://schemas.openxmlformats.org/officeDocument/2006/customXml" ds:itemID="{1F59EA8B-1FA8-40D2-A8B0-61B9CE1E4579}">
+<ds:datastoreItem xmlns:ds="http://schemas.openxmlformats.org/officeDocument/2006/customXml" ds:itemID="{8542EACB-7939-45C8-99C3-B6897CA7A7EF}">
   <ds:schemaRefs>
-    <ds:schemaRef ds:uri="http://schemas.microsoft.com/sharepoint/v3/contenttype/forms"/>
+    <ds:schemaRef ds:uri="http://schemas.microsoft.com/office/2006/metadata/properties"/>
+    <ds:schemaRef ds:uri="http://schemas.microsoft.com/office/infopath/2007/PartnerControls"/>
   </ds:schemaRefs>
 </ds:datastoreItem>
 </file>
@@ -5962,10 +6787,9 @@
 </file>
 
 <file path=customXml/itemProps3.xml><?xml version="1.0" encoding="utf-8"?>
-<ds:datastoreItem xmlns:ds="http://schemas.openxmlformats.org/officeDocument/2006/customXml" ds:itemID="{8542EACB-7939-45C8-99C3-B6897CA7A7EF}">
+<ds:datastoreItem xmlns:ds="http://schemas.openxmlformats.org/officeDocument/2006/customXml" ds:itemID="{1F59EA8B-1FA8-40D2-A8B0-61B9CE1E4579}">
   <ds:schemaRefs>
-    <ds:schemaRef ds:uri="http://schemas.microsoft.com/office/2006/metadata/properties"/>
-    <ds:schemaRef ds:uri="http://schemas.microsoft.com/office/infopath/2007/PartnerControls"/>
+    <ds:schemaRef ds:uri="http://schemas.microsoft.com/sharepoint/v3/contenttype/forms"/>
   </ds:schemaRefs>
 </ds:datastoreItem>
 </file>